--- a/Word_templates/Act_template.docx
+++ b/Word_templates/Act_template.docx
@@ -1,68 +1,54 @@
 
 <file path=word/document.xml><?xml version="1.0" encoding="utf-8"?>
-<w:document xmlns:wpc="http://schemas.microsoft.com/office/word/2010/wordprocessingCanvas" xmlns:cx="http://schemas.microsoft.com/office/drawing/2014/chartex" xmlns:cx1="http://schemas.microsoft.com/office/drawing/2015/9/8/chartex" xmlns:cx2="http://schemas.microsoft.com/office/drawing/2015/10/21/chartex" xmlns:cx3="http://schemas.microsoft.com/office/drawing/2016/5/9/chartex" xmlns:cx4="http://schemas.microsoft.com/office/drawing/2016/5/10/chartex" xmlns:cx5="http://schemas.microsoft.com/office/drawing/2016/5/11/chartex" xmlns:cx6="http://schemas.microsoft.com/office/drawing/2016/5/12/chartex" xmlns:cx7="http://schemas.microsoft.com/office/drawing/2016/5/13/chartex" xmlns:cx8="http://schemas.microsoft.com/office/drawing/2016/5/14/chartex" xmlns:mc="http://schemas.openxmlformats.org/markup-compatibility/2006" xmlns:aink="http://schemas.microsoft.com/office/drawing/2016/ink" xmlns:am3d="http://schemas.microsoft.com/office/drawing/2017/model3d" xmlns:o="urn:schemas-microsoft-com:office:office" xmlns:oel="http://schemas.microsoft.com/office/2019/extlst" xmlns:r="http://schemas.openxmlformats.org/officeDocument/2006/relationships" xmlns:m="http://schemas.openxmlformats.org/officeDocument/2006/math" xmlns:v="urn:schemas-microsoft-com:vml" xmlns:wp14="http://schemas.microsoft.com/office/word/2010/wordprocessingDrawing" xmlns:wp="http://schemas.openxmlformats.org/drawingml/2006/wordprocessingDrawing" xmlns:w10="urn:schemas-microsoft-com:office:word" xmlns:w="http://schemas.openxmlformats.org/wordprocessingml/2006/main" xmlns:w14="http://schemas.microsoft.com/office/word/2010/wordml" xmlns:w15="http://schemas.microsoft.com/office/word/2012/wordml" xmlns:w16cex="http://schemas.microsoft.com/office/word/2018/wordml/cex" xmlns:w16cid="http://schemas.microsoft.com/office/word/2016/wordml/cid" xmlns:w16="http://schemas.microsoft.com/office/word/2018/wordml" xmlns:w16du="http://schemas.microsoft.com/office/word/2023/wordml/word16du" xmlns:w16sdtdh="http://schemas.microsoft.com/office/word/2020/wordml/sdtdatahash" xmlns:w16sdtfl="http://schemas.microsoft.com/office/word/2024/wordml/sdtformatlock" xmlns:w16se="http://schemas.microsoft.com/office/word/2015/wordml/symex" xmlns:wpg="http://schemas.microsoft.com/office/word/2010/wordprocessingGroup" xmlns:wpi="http://schemas.microsoft.com/office/word/2010/wordprocessingInk" xmlns:wne="http://schemas.microsoft.com/office/word/2006/wordml" xmlns:wps="http://schemas.microsoft.com/office/word/2010/wordprocessingShape" mc:Ignorable="w14 w15 w16se w16cid w16 w16cex w16sdtdh w16sdtfl w16du wp14">
+<w:document xmlns:wpc="http://schemas.microsoft.com/office/word/2010/wordprocessingCanvas" xmlns:mc="http://schemas.openxmlformats.org/markup-compatibility/2006" xmlns:o="urn:schemas-microsoft-com:office:office" xmlns:r="http://schemas.openxmlformats.org/officeDocument/2006/relationships" xmlns:m="http://schemas.openxmlformats.org/officeDocument/2006/math" xmlns:v="urn:schemas-microsoft-com:vml" xmlns:wp14="http://schemas.microsoft.com/office/word/2010/wordprocessingDrawing" xmlns:wp="http://schemas.openxmlformats.org/drawingml/2006/wordprocessingDrawing" xmlns:w="http://schemas.openxmlformats.org/wordprocessingml/2006/main" xmlns:w14="http://schemas.microsoft.com/office/word/2010/wordml" xmlns:w10="urn:schemas-microsoft-com:office:word" xmlns:w15="http://schemas.microsoft.com/office/word/2012/wordml" xmlns:wpg="http://schemas.microsoft.com/office/word/2010/wordprocessingGroup" xmlns:wpi="http://schemas.microsoft.com/office/word/2010/wordprocessingInk" xmlns:wne="http://schemas.microsoft.com/office/word/2006/wordml" xmlns:wps="http://schemas.microsoft.com/office/word/2010/wordprocessingShape" xmlns:wpsCustomData="http://www.wps.cn/officeDocument/2013/wpsCustomData" mc:Ignorable="w14 w15 wp14">
   <w:body>
     <w:p>
       <w:pPr>
         <w:spacing w:before="5" w:after="0" w:line="240" w:lineRule="auto"/>
         <w:jc w:val="center"/>
         <w:rPr>
-          <w:rFonts w:ascii="Times New Roman" w:eastAsia="Times New Roman" w:hAnsi="Times New Roman" w:cs="Times New Roman"/>
+          <w:rFonts w:ascii="Times New Roman" w:hAnsi="Times New Roman" w:eastAsia="Times New Roman" w:cs="Times New Roman"/>
           <w:b/>
           <w:shd w:val="clear" w:color="auto" w:fill="00FF00"/>
         </w:rPr>
       </w:pPr>
       <w:r>
         <w:rPr>
-          <w:rFonts w:ascii="Times New Roman" w:eastAsia="Times New Roman" w:hAnsi="Times New Roman" w:cs="Times New Roman"/>
+          <w:rFonts w:ascii="Times New Roman" w:hAnsi="Times New Roman" w:eastAsia="Times New Roman" w:cs="Times New Roman"/>
           <w:b/>
         </w:rPr>
         <w:t xml:space="preserve">Акт </w:t>
       </w:r>
       <w:r>
         <w:rPr>
-          <w:rFonts w:ascii="Times New Roman" w:eastAsia="Segoe UI Symbol" w:hAnsi="Times New Roman" w:cs="Times New Roman"/>
+          <w:rFonts w:ascii="Times New Roman" w:hAnsi="Times New Roman" w:eastAsia="Segoe UI Symbol" w:cs="Times New Roman"/>
           <w:b/>
         </w:rPr>
         <w:t>№</w:t>
       </w:r>
       <w:r>
         <w:rPr>
-          <w:rFonts w:ascii="Times New Roman" w:eastAsia="Times New Roman" w:hAnsi="Times New Roman" w:cs="Times New Roman"/>
-          <w:b/>
-        </w:rPr>
-        <w:t xml:space="preserve"> </w:t>
-      </w:r>
-      <w:r>
-        <w:rPr>
-          <w:rFonts w:ascii="Times New Roman" w:eastAsia="Times New Roman" w:hAnsi="Times New Roman" w:cs="Times New Roman"/>
+          <w:rFonts w:ascii="Times New Roman" w:hAnsi="Times New Roman" w:eastAsia="Times New Roman" w:cs="Times New Roman"/>
+          <w:b/>
+        </w:rPr>
+        <w:t xml:space="preserve"> </w:t>
+      </w:r>
+      <w:r>
+        <w:rPr>
+          <w:rFonts w:ascii="Times New Roman" w:hAnsi="Times New Roman" w:eastAsia="Times New Roman" w:cs="Times New Roman"/>
         </w:rPr>
         <w:t>_</w:t>
       </w:r>
       <w:r>
         <w:rPr>
-          <w:rFonts w:ascii="Times New Roman" w:eastAsia="Times New Roman" w:hAnsi="Times New Roman" w:cs="Times New Roman"/>
-          <w:b/>
-        </w:rPr>
-        <w:t>ACT</w:t>
-      </w:r>
-      <w:r>
-        <w:rPr>
-          <w:rFonts w:ascii="Times New Roman" w:eastAsia="Times New Roman" w:hAnsi="Times New Roman" w:cs="Times New Roman"/>
-          <w:b/>
-        </w:rPr>
-        <w:t>-</w:t>
-      </w:r>
-      <w:r>
-        <w:rPr>
-          <w:rFonts w:ascii="Times New Roman" w:eastAsia="Times New Roman" w:hAnsi="Times New Roman" w:cs="Times New Roman"/>
-          <w:b/>
-        </w:rPr>
-        <w:t>NUMBER</w:t>
-      </w:r>
-      <w:r>
-        <w:rPr>
-          <w:rFonts w:ascii="Times New Roman" w:eastAsia="Times New Roman" w:hAnsi="Times New Roman" w:cs="Times New Roman"/>
+          <w:rFonts w:ascii="Times New Roman" w:hAnsi="Times New Roman" w:eastAsia="Times New Roman" w:cs="Times New Roman"/>
+          <w:b/>
+        </w:rPr>
+        <w:t>ACT-NUMBER</w:t>
+      </w:r>
+      <w:r>
+        <w:rPr>
+          <w:rFonts w:ascii="Times New Roman" w:hAnsi="Times New Roman" w:eastAsia="Times New Roman" w:cs="Times New Roman"/>
         </w:rPr>
         <w:t>_</w:t>
       </w:r>
@@ -72,12 +58,12 @@
         <w:spacing w:before="5" w:after="0" w:line="240" w:lineRule="auto"/>
         <w:jc w:val="center"/>
         <w:rPr>
-          <w:rFonts w:ascii="Times New Roman" w:eastAsia="Times New Roman" w:hAnsi="Times New Roman" w:cs="Times New Roman"/>
-        </w:rPr>
-      </w:pPr>
-      <w:r>
-        <w:rPr>
-          <w:rFonts w:ascii="Times New Roman" w:eastAsia="Times New Roman" w:hAnsi="Times New Roman" w:cs="Times New Roman"/>
+          <w:rFonts w:ascii="Times New Roman" w:hAnsi="Times New Roman" w:eastAsia="Times New Roman" w:cs="Times New Roman"/>
+        </w:rPr>
+      </w:pPr>
+      <w:r>
+        <w:rPr>
+          <w:rFonts w:ascii="Times New Roman" w:hAnsi="Times New Roman" w:eastAsia="Times New Roman" w:cs="Times New Roman"/>
         </w:rPr>
         <w:t>Освидетельствования скрытых работ</w:t>
       </w:r>
@@ -95,7 +81,7 @@
         <w:ind w:left="117"/>
         <w:jc w:val="center"/>
         <w:rPr>
-          <w:rFonts w:ascii="Times New Roman" w:eastAsia="Times New Roman" w:hAnsi="Times New Roman" w:cs="Times New Roman"/>
+          <w:rFonts w:ascii="Times New Roman" w:hAnsi="Times New Roman" w:eastAsia="Times New Roman" w:cs="Times New Roman"/>
           <w:b/>
           <w:i/>
         </w:rPr>
@@ -113,77 +99,21 @@
         <w:spacing w:before="90" w:after="0" w:line="240" w:lineRule="auto"/>
         <w:ind w:left="117"/>
         <w:rPr>
-          <w:rFonts w:ascii="Times New Roman" w:eastAsia="Times New Roman" w:hAnsi="Times New Roman" w:cs="Times New Roman"/>
-        </w:rPr>
-      </w:pPr>
-      <w:r>
-        <w:rPr>
-          <w:rFonts w:ascii="Times New Roman" w:eastAsia="Times New Roman" w:hAnsi="Times New Roman" w:cs="Times New Roman"/>
-        </w:rPr>
-        <w:t xml:space="preserve">г. Актау                                                                </w:t>
-      </w:r>
-      <w:r>
-        <w:rPr>
-          <w:rFonts w:ascii="Times New Roman" w:eastAsia="Times New Roman" w:hAnsi="Times New Roman" w:cs="Times New Roman"/>
-        </w:rPr>
-        <w:t>_</w:t>
-      </w:r>
-      <w:r>
-        <w:rPr>
-          <w:rFonts w:ascii="Times New Roman" w:eastAsia="Times New Roman" w:hAnsi="Times New Roman" w:cs="Times New Roman"/>
-        </w:rPr>
-        <w:t>EXECUTION</w:t>
-      </w:r>
-      <w:r>
-        <w:rPr>
-          <w:rFonts w:ascii="Times New Roman" w:eastAsia="Times New Roman" w:hAnsi="Times New Roman" w:cs="Times New Roman"/>
-        </w:rPr>
-        <w:t>-</w:t>
-      </w:r>
-      <w:r>
-        <w:rPr>
-          <w:rFonts w:ascii="Times New Roman" w:eastAsia="Times New Roman" w:hAnsi="Times New Roman" w:cs="Times New Roman"/>
-        </w:rPr>
-        <w:t>DATE</w:t>
-      </w:r>
-      <w:r>
-        <w:rPr>
-          <w:rFonts w:ascii="Times New Roman" w:eastAsia="Times New Roman" w:hAnsi="Times New Roman" w:cs="Times New Roman"/>
-        </w:rPr>
-        <w:t>-</w:t>
-      </w:r>
-      <w:proofErr w:type="spellStart"/>
-      <w:r>
-        <w:rPr>
-          <w:rFonts w:ascii="Times New Roman" w:eastAsia="Times New Roman" w:hAnsi="Times New Roman" w:cs="Times New Roman"/>
-        </w:rPr>
-        <w:t>MONTH</w:t>
-      </w:r>
-      <w:r>
-        <w:rPr>
-          <w:rFonts w:ascii="Times New Roman" w:eastAsia="Times New Roman" w:hAnsi="Times New Roman" w:cs="Times New Roman"/>
-        </w:rPr>
-        <w:t>_</w:t>
-      </w:r>
-      <w:r>
-        <w:rPr>
-          <w:rFonts w:ascii="Times New Roman" w:eastAsia="Times New Roman" w:hAnsi="Times New Roman" w:cs="Times New Roman"/>
-        </w:rPr>
-        <w:t>г</w:t>
-      </w:r>
-      <w:proofErr w:type="spellEnd"/>
-      <w:r>
-        <w:rPr>
-          <w:rFonts w:ascii="Times New Roman" w:eastAsia="Times New Roman" w:hAnsi="Times New Roman" w:cs="Times New Roman"/>
-        </w:rPr>
-        <w:t>.</w:t>
+          <w:rFonts w:ascii="Times New Roman" w:hAnsi="Times New Roman" w:eastAsia="Times New Roman" w:cs="Times New Roman"/>
+        </w:rPr>
+      </w:pPr>
+      <w:r>
+        <w:rPr>
+          <w:rFonts w:ascii="Times New Roman" w:hAnsi="Times New Roman" w:eastAsia="Times New Roman" w:cs="Times New Roman"/>
+        </w:rPr>
+        <w:t>г. Актау                                                                _EXECUTION-DATE-MONTH_г.</w:t>
       </w:r>
     </w:p>
     <w:p>
       <w:pPr>
         <w:spacing w:after="0" w:line="240" w:lineRule="auto"/>
         <w:rPr>
-          <w:rFonts w:ascii="Times New Roman" w:eastAsia="Times New Roman" w:hAnsi="Times New Roman" w:cs="Times New Roman"/>
+          <w:rFonts w:ascii="Times New Roman" w:hAnsi="Times New Roman" w:eastAsia="Times New Roman" w:cs="Times New Roman"/>
           <w:sz w:val="20"/>
         </w:rPr>
       </w:pPr>
@@ -193,14 +123,14 @@
         <w:spacing w:after="0" w:line="240" w:lineRule="auto"/>
         <w:jc w:val="center"/>
         <w:rPr>
-          <w:rFonts w:ascii="Times New Roman" w:eastAsia="Times New Roman" w:hAnsi="Times New Roman" w:cs="Times New Roman"/>
+          <w:rFonts w:ascii="Times New Roman" w:hAnsi="Times New Roman" w:eastAsia="Times New Roman" w:cs="Times New Roman"/>
           <w:i/>
           <w:sz w:val="20"/>
         </w:rPr>
       </w:pPr>
       <w:r>
         <w:rPr>
-          <w:rFonts w:ascii="Times New Roman" w:eastAsia="Times New Roman" w:hAnsi="Times New Roman" w:cs="Times New Roman"/>
+          <w:rFonts w:ascii="Times New Roman" w:hAnsi="Times New Roman" w:eastAsia="Times New Roman" w:cs="Times New Roman"/>
           <w:b/>
           <w:i/>
           <w:color w:val="000000"/>
@@ -210,7 +140,7 @@
       </w:r>
       <w:r>
         <w:rPr>
-          <w:rFonts w:ascii="Times New Roman" w:eastAsia="Times New Roman" w:hAnsi="Times New Roman" w:cs="Times New Roman"/>
+          <w:rFonts w:ascii="Times New Roman" w:hAnsi="Times New Roman" w:eastAsia="Times New Roman" w:cs="Times New Roman"/>
           <w:b/>
           <w:i/>
           <w:color w:val="000000"/>
@@ -221,7 +151,7 @@
       </w:r>
       <w:r>
         <w:rPr>
-          <w:rFonts w:ascii="Times New Roman" w:eastAsia="Times New Roman" w:hAnsi="Times New Roman" w:cs="Times New Roman"/>
+          <w:rFonts w:ascii="Times New Roman" w:hAnsi="Times New Roman" w:eastAsia="Times New Roman" w:cs="Times New Roman"/>
           <w:b/>
           <w:i/>
           <w:color w:val="000000"/>
@@ -231,7 +161,7 @@
       </w:r>
       <w:r>
         <w:rPr>
-          <w:rFonts w:ascii="Times New Roman" w:eastAsia="Times New Roman" w:hAnsi="Times New Roman" w:cs="Times New Roman"/>
+          <w:rFonts w:ascii="Times New Roman" w:hAnsi="Times New Roman" w:eastAsia="Times New Roman" w:cs="Times New Roman"/>
           <w:b/>
           <w:i/>
           <w:sz w:val="20"/>
@@ -245,14 +175,14 @@
         <w:spacing w:after="0" w:line="240" w:lineRule="auto"/>
         <w:jc w:val="center"/>
         <w:rPr>
-          <w:rFonts w:ascii="Times New Roman" w:eastAsia="Times New Roman" w:hAnsi="Times New Roman" w:cs="Times New Roman"/>
+          <w:rFonts w:ascii="Times New Roman" w:hAnsi="Times New Roman" w:eastAsia="Times New Roman" w:cs="Times New Roman"/>
           <w:i/>
           <w:sz w:val="20"/>
         </w:rPr>
       </w:pPr>
       <w:r>
         <w:rPr>
-          <w:rFonts w:ascii="Times New Roman" w:eastAsia="Times New Roman" w:hAnsi="Times New Roman" w:cs="Times New Roman"/>
+          <w:rFonts w:ascii="Times New Roman" w:hAnsi="Times New Roman" w:eastAsia="Times New Roman" w:cs="Times New Roman"/>
           <w:i/>
           <w:sz w:val="20"/>
         </w:rPr>
@@ -260,7 +190,7 @@
       </w:r>
       <w:r>
         <w:rPr>
-          <w:rFonts w:ascii="Times New Roman" w:eastAsia="Times New Roman" w:hAnsi="Times New Roman" w:cs="Times New Roman"/>
+          <w:rFonts w:ascii="Times New Roman" w:hAnsi="Times New Roman" w:eastAsia="Times New Roman" w:cs="Times New Roman"/>
           <w:i/>
           <w:spacing w:val="-4"/>
           <w:sz w:val="20"/>
@@ -269,7 +199,7 @@
       </w:r>
       <w:r>
         <w:rPr>
-          <w:rFonts w:ascii="Times New Roman" w:eastAsia="Times New Roman" w:hAnsi="Times New Roman" w:cs="Times New Roman"/>
+          <w:rFonts w:ascii="Times New Roman" w:hAnsi="Times New Roman" w:eastAsia="Times New Roman" w:cs="Times New Roman"/>
           <w:i/>
           <w:sz w:val="20"/>
         </w:rPr>
@@ -277,7 +207,7 @@
       </w:r>
       <w:r>
         <w:rPr>
-          <w:rFonts w:ascii="Times New Roman" w:eastAsia="Times New Roman" w:hAnsi="Times New Roman" w:cs="Times New Roman"/>
+          <w:rFonts w:ascii="Times New Roman" w:hAnsi="Times New Roman" w:eastAsia="Times New Roman" w:cs="Times New Roman"/>
           <w:i/>
           <w:spacing w:val="-5"/>
           <w:sz w:val="20"/>
@@ -286,7 +216,7 @@
       </w:r>
       <w:r>
         <w:rPr>
-          <w:rFonts w:ascii="Times New Roman" w:eastAsia="Times New Roman" w:hAnsi="Times New Roman" w:cs="Times New Roman"/>
+          <w:rFonts w:ascii="Times New Roman" w:hAnsi="Times New Roman" w:eastAsia="Times New Roman" w:cs="Times New Roman"/>
           <w:i/>
           <w:sz w:val="20"/>
         </w:rPr>
@@ -294,7 +224,7 @@
       </w:r>
       <w:r>
         <w:rPr>
-          <w:rFonts w:ascii="Times New Roman" w:eastAsia="Times New Roman" w:hAnsi="Times New Roman" w:cs="Times New Roman"/>
+          <w:rFonts w:ascii="Times New Roman" w:hAnsi="Times New Roman" w:eastAsia="Times New Roman" w:cs="Times New Roman"/>
           <w:i/>
           <w:spacing w:val="1"/>
           <w:sz w:val="20"/>
@@ -303,7 +233,7 @@
       </w:r>
       <w:r>
         <w:rPr>
-          <w:rFonts w:ascii="Times New Roman" w:eastAsia="Times New Roman" w:hAnsi="Times New Roman" w:cs="Times New Roman"/>
+          <w:rFonts w:ascii="Times New Roman" w:hAnsi="Times New Roman" w:eastAsia="Times New Roman" w:cs="Times New Roman"/>
           <w:i/>
           <w:sz w:val="20"/>
         </w:rPr>
@@ -311,7 +241,7 @@
       </w:r>
       <w:r>
         <w:rPr>
-          <w:rFonts w:ascii="Times New Roman" w:eastAsia="Times New Roman" w:hAnsi="Times New Roman" w:cs="Times New Roman"/>
+          <w:rFonts w:ascii="Times New Roman" w:hAnsi="Times New Roman" w:eastAsia="Times New Roman" w:cs="Times New Roman"/>
           <w:i/>
           <w:spacing w:val="-11"/>
           <w:sz w:val="20"/>
@@ -320,7 +250,7 @@
       </w:r>
       <w:r>
         <w:rPr>
-          <w:rFonts w:ascii="Times New Roman" w:eastAsia="Times New Roman" w:hAnsi="Times New Roman" w:cs="Times New Roman"/>
+          <w:rFonts w:ascii="Times New Roman" w:hAnsi="Times New Roman" w:eastAsia="Times New Roman" w:cs="Times New Roman"/>
           <w:i/>
           <w:sz w:val="20"/>
         </w:rPr>
@@ -333,25 +263,25 @@
         <w:ind w:left="117"/>
         <w:jc w:val="both"/>
         <w:rPr>
-          <w:rFonts w:ascii="Times New Roman" w:eastAsia="Times New Roman" w:hAnsi="Times New Roman" w:cs="Times New Roman"/>
-        </w:rPr>
-      </w:pPr>
-      <w:r>
-        <w:rPr>
-          <w:rFonts w:ascii="Times New Roman" w:eastAsia="Times New Roman" w:hAnsi="Times New Roman" w:cs="Times New Roman"/>
+          <w:rFonts w:ascii="Times New Roman" w:hAnsi="Times New Roman" w:eastAsia="Times New Roman" w:cs="Times New Roman"/>
+        </w:rPr>
+      </w:pPr>
+      <w:r>
+        <w:rPr>
+          <w:rFonts w:ascii="Times New Roman" w:hAnsi="Times New Roman" w:eastAsia="Times New Roman" w:cs="Times New Roman"/>
         </w:rPr>
         <w:t>Мы,</w:t>
       </w:r>
       <w:r>
         <w:rPr>
-          <w:rFonts w:ascii="Times New Roman" w:eastAsia="Times New Roman" w:hAnsi="Times New Roman" w:cs="Times New Roman"/>
+          <w:rFonts w:ascii="Times New Roman" w:hAnsi="Times New Roman" w:eastAsia="Times New Roman" w:cs="Times New Roman"/>
           <w:spacing w:val="-3"/>
         </w:rPr>
         <w:t xml:space="preserve"> </w:t>
       </w:r>
       <w:r>
         <w:rPr>
-          <w:rFonts w:ascii="Times New Roman" w:eastAsia="Times New Roman" w:hAnsi="Times New Roman" w:cs="Times New Roman"/>
+          <w:rFonts w:ascii="Times New Roman" w:hAnsi="Times New Roman" w:eastAsia="Times New Roman" w:cs="Times New Roman"/>
         </w:rPr>
         <w:t>нижеподписавшиеся:</w:t>
       </w:r>
@@ -365,20 +295,20 @@
         <w:ind w:left="117"/>
         <w:jc w:val="center"/>
         <w:rPr>
-          <w:rFonts w:ascii="Times New Roman" w:eastAsia="Times New Roman" w:hAnsi="Times New Roman" w:cs="Times New Roman"/>
-          <w:sz w:val="20"/>
-        </w:rPr>
-      </w:pPr>
-      <w:r>
-        <w:rPr>
-          <w:rFonts w:ascii="Times New Roman" w:eastAsia="Times New Roman" w:hAnsi="Times New Roman" w:cs="Times New Roman"/>
+          <w:rFonts w:ascii="Times New Roman" w:hAnsi="Times New Roman" w:eastAsia="Times New Roman" w:cs="Times New Roman"/>
+          <w:sz w:val="20"/>
+        </w:rPr>
+      </w:pPr>
+      <w:r>
+        <w:rPr>
+          <w:rFonts w:ascii="Times New Roman" w:hAnsi="Times New Roman" w:eastAsia="Times New Roman" w:cs="Times New Roman"/>
           <w:b/>
         </w:rPr>
         <w:t>представителя</w:t>
       </w:r>
       <w:r>
         <w:rPr>
-          <w:rFonts w:ascii="Times New Roman" w:eastAsia="Times New Roman" w:hAnsi="Times New Roman" w:cs="Times New Roman"/>
+          <w:rFonts w:ascii="Times New Roman" w:hAnsi="Times New Roman" w:eastAsia="Times New Roman" w:cs="Times New Roman"/>
           <w:b/>
           <w:spacing w:val="-3"/>
         </w:rPr>
@@ -386,14 +316,14 @@
       </w:r>
       <w:r>
         <w:rPr>
-          <w:rFonts w:ascii="Times New Roman" w:eastAsia="Times New Roman" w:hAnsi="Times New Roman" w:cs="Times New Roman"/>
+          <w:rFonts w:ascii="Times New Roman" w:hAnsi="Times New Roman" w:eastAsia="Times New Roman" w:cs="Times New Roman"/>
           <w:b/>
         </w:rPr>
         <w:t>подрядчика</w:t>
       </w:r>
       <w:r>
         <w:rPr>
-          <w:rFonts w:ascii="Times New Roman" w:eastAsia="Times New Roman" w:hAnsi="Times New Roman" w:cs="Times New Roman"/>
+          <w:rFonts w:ascii="Times New Roman" w:hAnsi="Times New Roman" w:eastAsia="Times New Roman" w:cs="Times New Roman"/>
           <w:b/>
           <w:spacing w:val="-4"/>
         </w:rPr>
@@ -401,14 +331,14 @@
       </w:r>
       <w:r>
         <w:rPr>
-          <w:rFonts w:ascii="Times New Roman" w:eastAsia="Times New Roman" w:hAnsi="Times New Roman" w:cs="Times New Roman"/>
+          <w:rFonts w:ascii="Times New Roman" w:hAnsi="Times New Roman" w:eastAsia="Times New Roman" w:cs="Times New Roman"/>
           <w:b/>
         </w:rPr>
         <w:t>(генподрядчика)</w:t>
       </w:r>
       <w:r>
         <w:rPr>
-          <w:rFonts w:ascii="Times New Roman" w:eastAsia="Times New Roman" w:hAnsi="Times New Roman" w:cs="Times New Roman"/>
+          <w:rFonts w:ascii="Times New Roman" w:hAnsi="Times New Roman" w:eastAsia="Times New Roman" w:cs="Times New Roman"/>
           <w:b/>
           <w:spacing w:val="-2"/>
         </w:rPr>
@@ -416,7 +346,7 @@
       </w:r>
       <w:r>
         <w:rPr>
-          <w:rFonts w:ascii="Times New Roman" w:eastAsia="Times New Roman" w:hAnsi="Times New Roman" w:cs="Times New Roman"/>
+          <w:rFonts w:ascii="Times New Roman" w:hAnsi="Times New Roman" w:eastAsia="Times New Roman" w:cs="Times New Roman"/>
           <w:b/>
           <w:u w:val="single"/>
         </w:rPr>
@@ -424,7 +354,7 @@
       </w:r>
       <w:r>
         <w:rPr>
-          <w:rFonts w:ascii="Times New Roman" w:eastAsia="Times New Roman" w:hAnsi="Times New Roman" w:cs="Times New Roman"/>
+          <w:rFonts w:ascii="Times New Roman" w:hAnsi="Times New Roman" w:eastAsia="Times New Roman" w:cs="Times New Roman"/>
           <w:spacing w:val="-2"/>
           <w:u w:val="single"/>
         </w:rPr>
@@ -432,49 +362,43 @@
       </w:r>
       <w:r>
         <w:rPr>
-          <w:rFonts w:ascii="Times New Roman" w:eastAsia="Times New Roman" w:hAnsi="Times New Roman" w:cs="Times New Roman"/>
-          <w:u w:val="single"/>
-        </w:rPr>
-        <w:t>_CONTRACTOR-REPRESENTATIVE__CONTRACTOR-REPRESENTATIVE-</w:t>
-      </w:r>
-      <w:r>
-        <w:rPr>
-          <w:rFonts w:ascii="Times New Roman" w:eastAsia="Times New Roman" w:hAnsi="Times New Roman" w:cs="Times New Roman"/>
-          <w:u w:val="single"/>
-        </w:rPr>
-        <w:t>NAME</w:t>
-      </w:r>
-      <w:r>
-        <w:rPr>
-          <w:rFonts w:ascii="Times New Roman" w:eastAsia="Times New Roman" w:hAnsi="Times New Roman" w:cs="Times New Roman"/>
-          <w:u w:val="single"/>
-        </w:rPr>
-        <w:t>_</w:t>
-      </w:r>
-      <w:r>
-        <w:rPr>
-          <w:rFonts w:ascii="Times New Roman" w:eastAsia="Times New Roman" w:hAnsi="Times New Roman" w:cs="Times New Roman"/>
-          <w:u w:val="single"/>
-        </w:rPr>
-        <w:t>_____________________________________________________</w:t>
-      </w:r>
-      <w:r>
-        <w:rPr>
-          <w:rFonts w:ascii="Times New Roman" w:eastAsia="Times New Roman" w:hAnsi="Times New Roman" w:cs="Times New Roman"/>
+          <w:rFonts w:ascii="Times New Roman" w:hAnsi="Times New Roman" w:eastAsia="Times New Roman" w:cs="Times New Roman"/>
+          <w:u w:val="single"/>
+        </w:rPr>
+        <w:t>_CONTRACTOR-REPRESENTATIVE_</w:t>
+      </w:r>
+      <w:r>
+        <w:rPr>
+          <w:rFonts w:hint="default" w:ascii="Times New Roman" w:hAnsi="Times New Roman" w:eastAsia="Times New Roman" w:cs="Times New Roman"/>
+          <w:u w:val="single"/>
+          <w:lang w:val="en-US"/>
+        </w:rPr>
+        <w:t xml:space="preserve"> </w:t>
+      </w:r>
+      <w:r>
+        <w:rPr>
+          <w:rFonts w:ascii="Times New Roman" w:hAnsi="Times New Roman" w:eastAsia="Times New Roman" w:cs="Times New Roman"/>
+          <w:u w:val="single"/>
+        </w:rPr>
+        <w:t>_CONTRACTOR-REPRESENTATIVE-NAME______________________________________________________</w:t>
+      </w:r>
+      <w:r>
+        <w:rPr>
+          <w:rFonts w:ascii="Times New Roman" w:hAnsi="Times New Roman" w:eastAsia="Times New Roman" w:cs="Times New Roman"/>
           <w:u w:val="single"/>
         </w:rPr>
         <w:tab/>
       </w:r>
       <w:r>
         <w:rPr>
-          <w:rFonts w:ascii="Times New Roman" w:eastAsia="Times New Roman" w:hAnsi="Times New Roman" w:cs="Times New Roman"/>
+          <w:rFonts w:ascii="Times New Roman" w:hAnsi="Times New Roman" w:eastAsia="Times New Roman" w:cs="Times New Roman"/>
           <w:sz w:val="20"/>
         </w:rPr>
         <w:t xml:space="preserve">                 (фамилия,</w:t>
       </w:r>
       <w:r>
         <w:rPr>
-          <w:rFonts w:ascii="Times New Roman" w:eastAsia="Times New Roman" w:hAnsi="Times New Roman" w:cs="Times New Roman"/>
+          <w:rFonts w:ascii="Times New Roman" w:hAnsi="Times New Roman" w:eastAsia="Times New Roman" w:cs="Times New Roman"/>
           <w:spacing w:val="-5"/>
           <w:sz w:val="20"/>
         </w:rPr>
@@ -482,14 +406,14 @@
       </w:r>
       <w:r>
         <w:rPr>
-          <w:rFonts w:ascii="Times New Roman" w:eastAsia="Times New Roman" w:hAnsi="Times New Roman" w:cs="Times New Roman"/>
+          <w:rFonts w:ascii="Times New Roman" w:hAnsi="Times New Roman" w:eastAsia="Times New Roman" w:cs="Times New Roman"/>
           <w:sz w:val="20"/>
         </w:rPr>
         <w:t>имя,</w:t>
       </w:r>
       <w:r>
         <w:rPr>
-          <w:rFonts w:ascii="Times New Roman" w:eastAsia="Times New Roman" w:hAnsi="Times New Roman" w:cs="Times New Roman"/>
+          <w:rFonts w:ascii="Times New Roman" w:hAnsi="Times New Roman" w:eastAsia="Times New Roman" w:cs="Times New Roman"/>
           <w:spacing w:val="-6"/>
           <w:sz w:val="20"/>
         </w:rPr>
@@ -497,14 +421,14 @@
       </w:r>
       <w:r>
         <w:rPr>
-          <w:rFonts w:ascii="Times New Roman" w:eastAsia="Times New Roman" w:hAnsi="Times New Roman" w:cs="Times New Roman"/>
+          <w:rFonts w:ascii="Times New Roman" w:hAnsi="Times New Roman" w:eastAsia="Times New Roman" w:cs="Times New Roman"/>
           <w:sz w:val="20"/>
         </w:rPr>
         <w:t>отчество</w:t>
       </w:r>
       <w:r>
         <w:rPr>
-          <w:rFonts w:ascii="Times New Roman" w:eastAsia="Times New Roman" w:hAnsi="Times New Roman" w:cs="Times New Roman"/>
+          <w:rFonts w:ascii="Times New Roman" w:hAnsi="Times New Roman" w:eastAsia="Times New Roman" w:cs="Times New Roman"/>
           <w:spacing w:val="-4"/>
           <w:sz w:val="20"/>
         </w:rPr>
@@ -512,14 +436,14 @@
       </w:r>
       <w:r>
         <w:rPr>
-          <w:rFonts w:ascii="Times New Roman" w:eastAsia="Times New Roman" w:hAnsi="Times New Roman" w:cs="Times New Roman"/>
+          <w:rFonts w:ascii="Times New Roman" w:hAnsi="Times New Roman" w:eastAsia="Times New Roman" w:cs="Times New Roman"/>
           <w:sz w:val="20"/>
         </w:rPr>
         <w:t>(при</w:t>
       </w:r>
       <w:r>
         <w:rPr>
-          <w:rFonts w:ascii="Times New Roman" w:eastAsia="Times New Roman" w:hAnsi="Times New Roman" w:cs="Times New Roman"/>
+          <w:rFonts w:ascii="Times New Roman" w:hAnsi="Times New Roman" w:eastAsia="Times New Roman" w:cs="Times New Roman"/>
           <w:spacing w:val="-3"/>
           <w:sz w:val="20"/>
         </w:rPr>
@@ -527,14 +451,14 @@
       </w:r>
       <w:r>
         <w:rPr>
-          <w:rFonts w:ascii="Times New Roman" w:eastAsia="Times New Roman" w:hAnsi="Times New Roman" w:cs="Times New Roman"/>
+          <w:rFonts w:ascii="Times New Roman" w:hAnsi="Times New Roman" w:eastAsia="Times New Roman" w:cs="Times New Roman"/>
           <w:sz w:val="20"/>
         </w:rPr>
         <w:t>его наличии),</w:t>
       </w:r>
       <w:r>
         <w:rPr>
-          <w:rFonts w:ascii="Times New Roman" w:eastAsia="Times New Roman" w:hAnsi="Times New Roman" w:cs="Times New Roman"/>
+          <w:rFonts w:ascii="Times New Roman" w:hAnsi="Times New Roman" w:eastAsia="Times New Roman" w:cs="Times New Roman"/>
           <w:spacing w:val="-2"/>
           <w:sz w:val="20"/>
         </w:rPr>
@@ -542,14 +466,14 @@
       </w:r>
       <w:r>
         <w:rPr>
-          <w:rFonts w:ascii="Times New Roman" w:eastAsia="Times New Roman" w:hAnsi="Times New Roman" w:cs="Times New Roman"/>
+          <w:rFonts w:ascii="Times New Roman" w:hAnsi="Times New Roman" w:eastAsia="Times New Roman" w:cs="Times New Roman"/>
           <w:sz w:val="20"/>
         </w:rPr>
         <w:t>организация,</w:t>
       </w:r>
       <w:r>
         <w:rPr>
-          <w:rFonts w:ascii="Times New Roman" w:eastAsia="Times New Roman" w:hAnsi="Times New Roman" w:cs="Times New Roman"/>
+          <w:rFonts w:ascii="Times New Roman" w:hAnsi="Times New Roman" w:eastAsia="Times New Roman" w:cs="Times New Roman"/>
           <w:spacing w:val="-1"/>
           <w:sz w:val="20"/>
         </w:rPr>
@@ -557,7 +481,7 @@
       </w:r>
       <w:r>
         <w:rPr>
-          <w:rFonts w:ascii="Times New Roman" w:eastAsia="Times New Roman" w:hAnsi="Times New Roman" w:cs="Times New Roman"/>
+          <w:rFonts w:ascii="Times New Roman" w:hAnsi="Times New Roman" w:eastAsia="Times New Roman" w:cs="Times New Roman"/>
           <w:sz w:val="20"/>
         </w:rPr>
         <w:t>должность)</w:t>
@@ -569,7 +493,7 @@
         <w:ind w:right="220"/>
         <w:jc w:val="both"/>
         <w:rPr>
-          <w:rFonts w:ascii="Times New Roman" w:eastAsia="Times New Roman" w:hAnsi="Times New Roman" w:cs="Times New Roman"/>
+          <w:rFonts w:ascii="Times New Roman" w:hAnsi="Times New Roman" w:eastAsia="Times New Roman" w:cs="Times New Roman"/>
           <w:sz w:val="20"/>
         </w:rPr>
       </w:pPr>
@@ -580,20 +504,20 @@
         <w:ind w:right="220"/>
         <w:jc w:val="both"/>
         <w:rPr>
-          <w:rFonts w:ascii="Times New Roman" w:eastAsia="Times New Roman" w:hAnsi="Times New Roman" w:cs="Times New Roman"/>
-          <w:u w:val="single"/>
-        </w:rPr>
-      </w:pPr>
-      <w:r>
-        <w:rPr>
-          <w:rFonts w:ascii="Times New Roman" w:eastAsia="Times New Roman" w:hAnsi="Times New Roman" w:cs="Times New Roman"/>
+          <w:rFonts w:ascii="Times New Roman" w:hAnsi="Times New Roman" w:eastAsia="Times New Roman" w:cs="Times New Roman"/>
+          <w:u w:val="single"/>
+        </w:rPr>
+      </w:pPr>
+      <w:r>
+        <w:rPr>
+          <w:rFonts w:ascii="Times New Roman" w:hAnsi="Times New Roman" w:eastAsia="Times New Roman" w:cs="Times New Roman"/>
           <w:b/>
         </w:rPr>
         <w:t>представителя</w:t>
       </w:r>
       <w:r>
         <w:rPr>
-          <w:rFonts w:ascii="Times New Roman" w:eastAsia="Times New Roman" w:hAnsi="Times New Roman" w:cs="Times New Roman"/>
+          <w:rFonts w:ascii="Times New Roman" w:hAnsi="Times New Roman" w:eastAsia="Times New Roman" w:cs="Times New Roman"/>
           <w:b/>
           <w:spacing w:val="-4"/>
         </w:rPr>
@@ -601,14 +525,14 @@
       </w:r>
       <w:r>
         <w:rPr>
-          <w:rFonts w:ascii="Times New Roman" w:eastAsia="Times New Roman" w:hAnsi="Times New Roman" w:cs="Times New Roman"/>
+          <w:rFonts w:ascii="Times New Roman" w:hAnsi="Times New Roman" w:eastAsia="Times New Roman" w:cs="Times New Roman"/>
           <w:b/>
         </w:rPr>
         <w:t>технического</w:t>
       </w:r>
       <w:r>
         <w:rPr>
-          <w:rFonts w:ascii="Times New Roman" w:eastAsia="Times New Roman" w:hAnsi="Times New Roman" w:cs="Times New Roman"/>
+          <w:rFonts w:ascii="Times New Roman" w:hAnsi="Times New Roman" w:eastAsia="Times New Roman" w:cs="Times New Roman"/>
           <w:b/>
           <w:spacing w:val="-1"/>
         </w:rPr>
@@ -616,73 +540,81 @@
       </w:r>
       <w:r>
         <w:rPr>
-          <w:rFonts w:ascii="Times New Roman" w:eastAsia="Times New Roman" w:hAnsi="Times New Roman" w:cs="Times New Roman"/>
+          <w:rFonts w:ascii="Times New Roman" w:hAnsi="Times New Roman" w:eastAsia="Times New Roman" w:cs="Times New Roman"/>
           <w:b/>
         </w:rPr>
         <w:t>надзора</w:t>
       </w:r>
       <w:r>
         <w:rPr>
-          <w:rFonts w:ascii="Times New Roman" w:eastAsia="Times New Roman" w:hAnsi="Times New Roman" w:cs="Times New Roman"/>
+          <w:rFonts w:ascii="Times New Roman" w:hAnsi="Times New Roman" w:eastAsia="Times New Roman" w:cs="Times New Roman"/>
           <w:spacing w:val="-9"/>
         </w:rPr>
         <w:t xml:space="preserve"> </w:t>
       </w:r>
       <w:r>
         <w:rPr>
-          <w:rFonts w:ascii="Times New Roman" w:eastAsia="Times New Roman" w:hAnsi="Times New Roman" w:cs="Times New Roman"/>
+          <w:rFonts w:ascii="Times New Roman" w:hAnsi="Times New Roman" w:eastAsia="Times New Roman" w:cs="Times New Roman"/>
           <w:b/>
         </w:rPr>
         <w:t>заказчика</w:t>
       </w:r>
       <w:r>
         <w:rPr>
-          <w:rFonts w:ascii="Times New Roman" w:eastAsia="Times New Roman" w:hAnsi="Times New Roman" w:cs="Times New Roman"/>
-        </w:rPr>
-        <w:t xml:space="preserve"> </w:t>
-      </w:r>
-      <w:r>
-        <w:rPr>
-          <w:rFonts w:ascii="Times New Roman" w:eastAsia="Times New Roman" w:hAnsi="Times New Roman" w:cs="Times New Roman"/>
+          <w:rFonts w:ascii="Times New Roman" w:hAnsi="Times New Roman" w:eastAsia="Times New Roman" w:cs="Times New Roman"/>
+        </w:rPr>
+        <w:t xml:space="preserve"> </w:t>
+      </w:r>
+      <w:r>
+        <w:rPr>
+          <w:rFonts w:ascii="Times New Roman" w:hAnsi="Times New Roman" w:eastAsia="Times New Roman" w:cs="Times New Roman"/>
           <w:u w:val="single"/>
         </w:rPr>
         <w:t>_TECHNICAL-SUPERVISION-REPRESENTATIVE_</w:t>
       </w:r>
       <w:r>
         <w:rPr>
-          <w:rFonts w:ascii="Times New Roman" w:eastAsia="Times New Roman" w:hAnsi="Times New Roman" w:cs="Times New Roman"/>
+          <w:rFonts w:hint="default" w:ascii="Times New Roman" w:hAnsi="Times New Roman" w:eastAsia="Times New Roman" w:cs="Times New Roman"/>
+          <w:u w:val="single"/>
+          <w:lang w:val="en-US"/>
+        </w:rPr>
+        <w:t xml:space="preserve"> </w:t>
+      </w:r>
+      <w:r>
+        <w:rPr>
+          <w:rFonts w:ascii="Times New Roman" w:hAnsi="Times New Roman" w:eastAsia="Times New Roman" w:cs="Times New Roman"/>
           <w:u w:val="single"/>
         </w:rPr>
         <w:t>_TECHNICAL-SUPERVISION-REPRESENTATIVE-NAME_</w:t>
       </w:r>
       <w:r>
         <w:rPr>
-          <w:rFonts w:ascii="Times New Roman" w:eastAsia="Times New Roman" w:hAnsi="Times New Roman" w:cs="Times New Roman"/>
+          <w:rFonts w:ascii="Times New Roman" w:hAnsi="Times New Roman" w:eastAsia="Times New Roman" w:cs="Times New Roman"/>
         </w:rPr>
         <w:t>________________________________________</w:t>
       </w:r>
       <w:r>
         <w:rPr>
-          <w:rFonts w:ascii="Times New Roman" w:eastAsia="Times New Roman" w:hAnsi="Times New Roman" w:cs="Times New Roman"/>
+          <w:rFonts w:ascii="Times New Roman" w:hAnsi="Times New Roman" w:eastAsia="Times New Roman" w:cs="Times New Roman"/>
         </w:rPr>
         <w:tab/>
       </w:r>
       <w:r>
         <w:rPr>
-          <w:rFonts w:ascii="Times New Roman" w:eastAsia="Times New Roman" w:hAnsi="Times New Roman" w:cs="Times New Roman"/>
+          <w:rFonts w:ascii="Times New Roman" w:hAnsi="Times New Roman" w:eastAsia="Times New Roman" w:cs="Times New Roman"/>
         </w:rPr>
         <w:tab/>
       </w:r>
       <w:r>
         <w:rPr>
-          <w:rFonts w:ascii="Times New Roman" w:eastAsia="Times New Roman" w:hAnsi="Times New Roman" w:cs="Times New Roman"/>
+          <w:rFonts w:ascii="Times New Roman" w:hAnsi="Times New Roman" w:eastAsia="Times New Roman" w:cs="Times New Roman"/>
           <w:sz w:val="20"/>
         </w:rPr>
         <w:t xml:space="preserve">                      (фамилия,</w:t>
       </w:r>
       <w:r>
         <w:rPr>
-          <w:rFonts w:ascii="Times New Roman" w:eastAsia="Times New Roman" w:hAnsi="Times New Roman" w:cs="Times New Roman"/>
+          <w:rFonts w:ascii="Times New Roman" w:hAnsi="Times New Roman" w:eastAsia="Times New Roman" w:cs="Times New Roman"/>
           <w:spacing w:val="1"/>
           <w:sz w:val="20"/>
         </w:rPr>
@@ -690,14 +622,14 @@
       </w:r>
       <w:r>
         <w:rPr>
-          <w:rFonts w:ascii="Times New Roman" w:eastAsia="Times New Roman" w:hAnsi="Times New Roman" w:cs="Times New Roman"/>
+          <w:rFonts w:ascii="Times New Roman" w:hAnsi="Times New Roman" w:eastAsia="Times New Roman" w:cs="Times New Roman"/>
           <w:sz w:val="20"/>
         </w:rPr>
         <w:t>имя,</w:t>
       </w:r>
       <w:r>
         <w:rPr>
-          <w:rFonts w:ascii="Times New Roman" w:eastAsia="Times New Roman" w:hAnsi="Times New Roman" w:cs="Times New Roman"/>
+          <w:rFonts w:ascii="Times New Roman" w:hAnsi="Times New Roman" w:eastAsia="Times New Roman" w:cs="Times New Roman"/>
           <w:spacing w:val="-8"/>
           <w:sz w:val="20"/>
         </w:rPr>
@@ -705,14 +637,14 @@
       </w:r>
       <w:r>
         <w:rPr>
-          <w:rFonts w:ascii="Times New Roman" w:eastAsia="Times New Roman" w:hAnsi="Times New Roman" w:cs="Times New Roman"/>
+          <w:rFonts w:ascii="Times New Roman" w:hAnsi="Times New Roman" w:eastAsia="Times New Roman" w:cs="Times New Roman"/>
           <w:sz w:val="20"/>
         </w:rPr>
         <w:t>отчество</w:t>
       </w:r>
       <w:r>
         <w:rPr>
-          <w:rFonts w:ascii="Times New Roman" w:eastAsia="Times New Roman" w:hAnsi="Times New Roman" w:cs="Times New Roman"/>
+          <w:rFonts w:ascii="Times New Roman" w:hAnsi="Times New Roman" w:eastAsia="Times New Roman" w:cs="Times New Roman"/>
           <w:spacing w:val="-1"/>
           <w:sz w:val="20"/>
         </w:rPr>
@@ -720,14 +652,14 @@
       </w:r>
       <w:r>
         <w:rPr>
-          <w:rFonts w:ascii="Times New Roman" w:eastAsia="Times New Roman" w:hAnsi="Times New Roman" w:cs="Times New Roman"/>
+          <w:rFonts w:ascii="Times New Roman" w:hAnsi="Times New Roman" w:eastAsia="Times New Roman" w:cs="Times New Roman"/>
           <w:sz w:val="20"/>
         </w:rPr>
         <w:t>(при</w:t>
       </w:r>
       <w:r>
         <w:rPr>
-          <w:rFonts w:ascii="Times New Roman" w:eastAsia="Times New Roman" w:hAnsi="Times New Roman" w:cs="Times New Roman"/>
+          <w:rFonts w:ascii="Times New Roman" w:hAnsi="Times New Roman" w:eastAsia="Times New Roman" w:cs="Times New Roman"/>
           <w:spacing w:val="-5"/>
           <w:sz w:val="20"/>
         </w:rPr>
@@ -735,14 +667,14 @@
       </w:r>
       <w:r>
         <w:rPr>
-          <w:rFonts w:ascii="Times New Roman" w:eastAsia="Times New Roman" w:hAnsi="Times New Roman" w:cs="Times New Roman"/>
+          <w:rFonts w:ascii="Times New Roman" w:hAnsi="Times New Roman" w:eastAsia="Times New Roman" w:cs="Times New Roman"/>
           <w:sz w:val="20"/>
         </w:rPr>
         <w:t>его</w:t>
       </w:r>
       <w:r>
         <w:rPr>
-          <w:rFonts w:ascii="Times New Roman" w:eastAsia="Times New Roman" w:hAnsi="Times New Roman" w:cs="Times New Roman"/>
+          <w:rFonts w:ascii="Times New Roman" w:hAnsi="Times New Roman" w:eastAsia="Times New Roman" w:cs="Times New Roman"/>
           <w:spacing w:val="-2"/>
           <w:sz w:val="20"/>
         </w:rPr>
@@ -750,14 +682,14 @@
       </w:r>
       <w:r>
         <w:rPr>
-          <w:rFonts w:ascii="Times New Roman" w:eastAsia="Times New Roman" w:hAnsi="Times New Roman" w:cs="Times New Roman"/>
+          <w:rFonts w:ascii="Times New Roman" w:hAnsi="Times New Roman" w:eastAsia="Times New Roman" w:cs="Times New Roman"/>
           <w:sz w:val="20"/>
         </w:rPr>
         <w:t>наличии),</w:t>
       </w:r>
       <w:r>
         <w:rPr>
-          <w:rFonts w:ascii="Times New Roman" w:eastAsia="Times New Roman" w:hAnsi="Times New Roman" w:cs="Times New Roman"/>
+          <w:rFonts w:ascii="Times New Roman" w:hAnsi="Times New Roman" w:eastAsia="Times New Roman" w:cs="Times New Roman"/>
           <w:spacing w:val="-4"/>
           <w:sz w:val="20"/>
         </w:rPr>
@@ -765,14 +697,14 @@
       </w:r>
       <w:r>
         <w:rPr>
-          <w:rFonts w:ascii="Times New Roman" w:eastAsia="Times New Roman" w:hAnsi="Times New Roman" w:cs="Times New Roman"/>
+          <w:rFonts w:ascii="Times New Roman" w:hAnsi="Times New Roman" w:eastAsia="Times New Roman" w:cs="Times New Roman"/>
           <w:sz w:val="20"/>
         </w:rPr>
         <w:t>организация,</w:t>
       </w:r>
       <w:r>
         <w:rPr>
-          <w:rFonts w:ascii="Times New Roman" w:eastAsia="Times New Roman" w:hAnsi="Times New Roman" w:cs="Times New Roman"/>
+          <w:rFonts w:ascii="Times New Roman" w:hAnsi="Times New Roman" w:eastAsia="Times New Roman" w:cs="Times New Roman"/>
           <w:spacing w:val="1"/>
           <w:sz w:val="20"/>
         </w:rPr>
@@ -780,7 +712,7 @@
       </w:r>
       <w:r>
         <w:rPr>
-          <w:rFonts w:ascii="Times New Roman" w:eastAsia="Times New Roman" w:hAnsi="Times New Roman" w:cs="Times New Roman"/>
+          <w:rFonts w:ascii="Times New Roman" w:hAnsi="Times New Roman" w:eastAsia="Times New Roman" w:cs="Times New Roman"/>
           <w:sz w:val="20"/>
         </w:rPr>
         <w:t>должность)</w:t>
@@ -791,7 +723,7 @@
         <w:spacing w:after="0" w:line="248" w:lineRule="auto"/>
         <w:jc w:val="center"/>
         <w:rPr>
-          <w:rFonts w:ascii="Times New Roman" w:eastAsia="Times New Roman" w:hAnsi="Times New Roman" w:cs="Times New Roman"/>
+          <w:rFonts w:ascii="Times New Roman" w:hAnsi="Times New Roman" w:eastAsia="Times New Roman" w:cs="Times New Roman"/>
           <w:sz w:val="20"/>
         </w:rPr>
       </w:pPr>
@@ -802,13 +734,13 @@
         <w:ind w:left="117"/>
         <w:jc w:val="both"/>
         <w:rPr>
-          <w:rFonts w:ascii="Times New Roman" w:eastAsia="Times New Roman" w:hAnsi="Times New Roman" w:cs="Times New Roman"/>
-          <w:u w:val="single"/>
-        </w:rPr>
-      </w:pPr>
-      <w:r>
-        <w:rPr>
-          <w:rFonts w:ascii="Times New Roman" w:eastAsia="Times New Roman" w:hAnsi="Times New Roman" w:cs="Times New Roman"/>
+          <w:rFonts w:ascii="Times New Roman" w:hAnsi="Times New Roman" w:eastAsia="Times New Roman" w:cs="Times New Roman"/>
+          <w:u w:val="single"/>
+        </w:rPr>
+      </w:pPr>
+      <w:r>
+        <w:rPr>
+          <w:rFonts w:ascii="Times New Roman" w:hAnsi="Times New Roman" w:eastAsia="Times New Roman" w:cs="Times New Roman"/>
           <w:b/>
           <w:spacing w:val="-1"/>
         </w:rPr>
@@ -816,7 +748,7 @@
       </w:r>
       <w:r>
         <w:rPr>
-          <w:rFonts w:ascii="Times New Roman" w:eastAsia="Times New Roman" w:hAnsi="Times New Roman" w:cs="Times New Roman"/>
+          <w:rFonts w:ascii="Times New Roman" w:hAnsi="Times New Roman" w:eastAsia="Times New Roman" w:cs="Times New Roman"/>
           <w:b/>
           <w:spacing w:val="-8"/>
         </w:rPr>
@@ -824,7 +756,7 @@
       </w:r>
       <w:r>
         <w:rPr>
-          <w:rFonts w:ascii="Times New Roman" w:eastAsia="Times New Roman" w:hAnsi="Times New Roman" w:cs="Times New Roman"/>
+          <w:rFonts w:ascii="Times New Roman" w:hAnsi="Times New Roman" w:eastAsia="Times New Roman" w:cs="Times New Roman"/>
           <w:b/>
           <w:spacing w:val="-1"/>
         </w:rPr>
@@ -832,7 +764,7 @@
       </w:r>
       <w:r>
         <w:rPr>
-          <w:rFonts w:ascii="Times New Roman" w:eastAsia="Times New Roman" w:hAnsi="Times New Roman" w:cs="Times New Roman"/>
+          <w:rFonts w:ascii="Times New Roman" w:hAnsi="Times New Roman" w:eastAsia="Times New Roman" w:cs="Times New Roman"/>
           <w:b/>
           <w:spacing w:val="-16"/>
         </w:rPr>
@@ -840,7 +772,7 @@
       </w:r>
       <w:r>
         <w:rPr>
-          <w:rFonts w:ascii="Times New Roman" w:eastAsia="Times New Roman" w:hAnsi="Times New Roman" w:cs="Times New Roman"/>
+          <w:rFonts w:ascii="Times New Roman" w:hAnsi="Times New Roman" w:eastAsia="Times New Roman" w:cs="Times New Roman"/>
           <w:b/>
           <w:spacing w:val="-1"/>
         </w:rPr>
@@ -848,114 +780,122 @@
       </w:r>
       <w:r>
         <w:rPr>
-          <w:rFonts w:ascii="Times New Roman" w:eastAsia="Times New Roman" w:hAnsi="Times New Roman" w:cs="Times New Roman"/>
+          <w:rFonts w:ascii="Times New Roman" w:hAnsi="Times New Roman" w:eastAsia="Times New Roman" w:cs="Times New Roman"/>
           <w:spacing w:val="-11"/>
         </w:rPr>
         <w:t xml:space="preserve"> </w:t>
       </w:r>
       <w:r>
         <w:rPr>
-          <w:rFonts w:ascii="Times New Roman" w:eastAsia="Times New Roman" w:hAnsi="Times New Roman" w:cs="Times New Roman"/>
+          <w:rFonts w:ascii="Times New Roman" w:hAnsi="Times New Roman" w:eastAsia="Times New Roman" w:cs="Times New Roman"/>
           <w:spacing w:val="-1"/>
         </w:rPr>
         <w:t>(в</w:t>
       </w:r>
       <w:r>
         <w:rPr>
-          <w:rFonts w:ascii="Times New Roman" w:eastAsia="Times New Roman" w:hAnsi="Times New Roman" w:cs="Times New Roman"/>
+          <w:rFonts w:ascii="Times New Roman" w:hAnsi="Times New Roman" w:eastAsia="Times New Roman" w:cs="Times New Roman"/>
           <w:spacing w:val="-11"/>
         </w:rPr>
         <w:t xml:space="preserve"> </w:t>
       </w:r>
       <w:r>
         <w:rPr>
-          <w:rFonts w:ascii="Times New Roman" w:eastAsia="Times New Roman" w:hAnsi="Times New Roman" w:cs="Times New Roman"/>
+          <w:rFonts w:ascii="Times New Roman" w:hAnsi="Times New Roman" w:eastAsia="Times New Roman" w:cs="Times New Roman"/>
           <w:spacing w:val="-1"/>
         </w:rPr>
         <w:t>случаях</w:t>
       </w:r>
       <w:r>
         <w:rPr>
-          <w:rFonts w:ascii="Times New Roman" w:eastAsia="Times New Roman" w:hAnsi="Times New Roman" w:cs="Times New Roman"/>
+          <w:rFonts w:ascii="Times New Roman" w:hAnsi="Times New Roman" w:eastAsia="Times New Roman" w:cs="Times New Roman"/>
           <w:spacing w:val="-12"/>
         </w:rPr>
         <w:t xml:space="preserve"> </w:t>
       </w:r>
       <w:r>
         <w:rPr>
-          <w:rFonts w:ascii="Times New Roman" w:eastAsia="Times New Roman" w:hAnsi="Times New Roman" w:cs="Times New Roman"/>
+          <w:rFonts w:ascii="Times New Roman" w:hAnsi="Times New Roman" w:eastAsia="Times New Roman" w:cs="Times New Roman"/>
         </w:rPr>
         <w:t>осуществления</w:t>
       </w:r>
       <w:r>
         <w:rPr>
-          <w:rFonts w:ascii="Times New Roman" w:eastAsia="Times New Roman" w:hAnsi="Times New Roman" w:cs="Times New Roman"/>
+          <w:rFonts w:ascii="Times New Roman" w:hAnsi="Times New Roman" w:eastAsia="Times New Roman" w:cs="Times New Roman"/>
           <w:spacing w:val="-8"/>
         </w:rPr>
         <w:t xml:space="preserve"> </w:t>
       </w:r>
       <w:r>
         <w:rPr>
-          <w:rFonts w:ascii="Times New Roman" w:eastAsia="Times New Roman" w:hAnsi="Times New Roman" w:cs="Times New Roman"/>
+          <w:rFonts w:ascii="Times New Roman" w:hAnsi="Times New Roman" w:eastAsia="Times New Roman" w:cs="Times New Roman"/>
         </w:rPr>
         <w:t>авторского</w:t>
       </w:r>
       <w:r>
         <w:rPr>
-          <w:rFonts w:ascii="Times New Roman" w:eastAsia="Times New Roman" w:hAnsi="Times New Roman" w:cs="Times New Roman"/>
+          <w:rFonts w:ascii="Times New Roman" w:hAnsi="Times New Roman" w:eastAsia="Times New Roman" w:cs="Times New Roman"/>
           <w:spacing w:val="-8"/>
         </w:rPr>
         <w:t xml:space="preserve"> </w:t>
       </w:r>
       <w:r>
         <w:rPr>
-          <w:rFonts w:ascii="Times New Roman" w:eastAsia="Times New Roman" w:hAnsi="Times New Roman" w:cs="Times New Roman"/>
+          <w:rFonts w:ascii="Times New Roman" w:hAnsi="Times New Roman" w:eastAsia="Times New Roman" w:cs="Times New Roman"/>
         </w:rPr>
         <w:t>надзора</w:t>
       </w:r>
       <w:r>
         <w:rPr>
-          <w:rFonts w:ascii="Times New Roman" w:eastAsia="Times New Roman" w:hAnsi="Times New Roman" w:cs="Times New Roman"/>
+          <w:rFonts w:ascii="Times New Roman" w:hAnsi="Times New Roman" w:eastAsia="Times New Roman" w:cs="Times New Roman"/>
           <w:spacing w:val="-13"/>
         </w:rPr>
         <w:t xml:space="preserve"> </w:t>
       </w:r>
       <w:r>
         <w:rPr>
-          <w:rFonts w:ascii="Times New Roman" w:eastAsia="Times New Roman" w:hAnsi="Times New Roman" w:cs="Times New Roman"/>
+          <w:rFonts w:ascii="Times New Roman" w:hAnsi="Times New Roman" w:eastAsia="Times New Roman" w:cs="Times New Roman"/>
         </w:rPr>
         <w:t>проектной</w:t>
       </w:r>
       <w:r>
         <w:rPr>
-          <w:rFonts w:ascii="Times New Roman" w:eastAsia="Times New Roman" w:hAnsi="Times New Roman" w:cs="Times New Roman"/>
+          <w:rFonts w:ascii="Times New Roman" w:hAnsi="Times New Roman" w:eastAsia="Times New Roman" w:cs="Times New Roman"/>
           <w:spacing w:val="-57"/>
         </w:rPr>
         <w:t xml:space="preserve"> </w:t>
       </w:r>
       <w:r>
         <w:rPr>
-          <w:rFonts w:ascii="Times New Roman" w:eastAsia="Times New Roman" w:hAnsi="Times New Roman" w:cs="Times New Roman"/>
+          <w:rFonts w:ascii="Times New Roman" w:hAnsi="Times New Roman" w:eastAsia="Times New Roman" w:cs="Times New Roman"/>
         </w:rPr>
         <w:t xml:space="preserve">организацией) </w:t>
       </w:r>
       <w:r>
         <w:rPr>
-          <w:rFonts w:ascii="Times New Roman" w:eastAsia="Times New Roman" w:hAnsi="Times New Roman" w:cs="Times New Roman"/>
+          <w:rFonts w:ascii="Times New Roman" w:hAnsi="Times New Roman" w:eastAsia="Times New Roman" w:cs="Times New Roman"/>
           <w:u w:val="single"/>
         </w:rPr>
         <w:t>_DESIGN-ORGANIZATION-REPRESENTATIVE_</w:t>
       </w:r>
       <w:r>
         <w:rPr>
-          <w:rFonts w:ascii="Times New Roman" w:eastAsia="Times New Roman" w:hAnsi="Times New Roman" w:cs="Times New Roman"/>
-          <w:u w:val="single"/>
-        </w:rPr>
-        <w:t>_DESIGN-ORGANIZATION-REPRESENTATIVE-NAME _</w:t>
-      </w:r>
-      <w:r>
-        <w:rPr>
-          <w:rFonts w:ascii="Times New Roman" w:eastAsia="Times New Roman" w:hAnsi="Times New Roman" w:cs="Times New Roman"/>
+          <w:rFonts w:hint="default" w:ascii="Times New Roman" w:hAnsi="Times New Roman" w:eastAsia="Times New Roman" w:cs="Times New Roman"/>
+          <w:u w:val="single"/>
+          <w:lang w:val="en-US"/>
+        </w:rPr>
+        <w:t xml:space="preserve"> </w:t>
+      </w:r>
+      <w:r>
+        <w:rPr>
+          <w:rFonts w:ascii="Times New Roman" w:hAnsi="Times New Roman" w:eastAsia="Times New Roman" w:cs="Times New Roman"/>
+          <w:u w:val="single"/>
+        </w:rPr>
+        <w:t>_DESIGN-ORGANIZATION-REPRESENTATIVE-NAME_</w:t>
+      </w:r>
+      <w:r>
+        <w:rPr>
+          <w:rFonts w:ascii="Times New Roman" w:hAnsi="Times New Roman" w:eastAsia="Times New Roman" w:cs="Times New Roman"/>
         </w:rPr>
         <w:t>________________________________</w:t>
       </w:r>
@@ -965,20 +905,20 @@
         <w:spacing w:after="0" w:line="251" w:lineRule="auto"/>
         <w:jc w:val="center"/>
         <w:rPr>
-          <w:rFonts w:ascii="Times New Roman" w:eastAsia="Times New Roman" w:hAnsi="Times New Roman" w:cs="Times New Roman"/>
-          <w:sz w:val="20"/>
-        </w:rPr>
-      </w:pPr>
-      <w:r>
-        <w:rPr>
-          <w:rFonts w:ascii="Times New Roman" w:eastAsia="Times New Roman" w:hAnsi="Times New Roman" w:cs="Times New Roman"/>
+          <w:rFonts w:ascii="Times New Roman" w:hAnsi="Times New Roman" w:eastAsia="Times New Roman" w:cs="Times New Roman"/>
+          <w:sz w:val="20"/>
+        </w:rPr>
+      </w:pPr>
+      <w:r>
+        <w:rPr>
+          <w:rFonts w:ascii="Times New Roman" w:hAnsi="Times New Roman" w:eastAsia="Times New Roman" w:cs="Times New Roman"/>
           <w:sz w:val="20"/>
         </w:rPr>
         <w:t>(фамилия,</w:t>
       </w:r>
       <w:r>
         <w:rPr>
-          <w:rFonts w:ascii="Times New Roman" w:eastAsia="Times New Roman" w:hAnsi="Times New Roman" w:cs="Times New Roman"/>
+          <w:rFonts w:ascii="Times New Roman" w:hAnsi="Times New Roman" w:eastAsia="Times New Roman" w:cs="Times New Roman"/>
           <w:spacing w:val="-6"/>
           <w:sz w:val="20"/>
         </w:rPr>
@@ -986,14 +926,14 @@
       </w:r>
       <w:r>
         <w:rPr>
-          <w:rFonts w:ascii="Times New Roman" w:eastAsia="Times New Roman" w:hAnsi="Times New Roman" w:cs="Times New Roman"/>
+          <w:rFonts w:ascii="Times New Roman" w:hAnsi="Times New Roman" w:eastAsia="Times New Roman" w:cs="Times New Roman"/>
           <w:sz w:val="20"/>
         </w:rPr>
         <w:t>имя,</w:t>
       </w:r>
       <w:r>
         <w:rPr>
-          <w:rFonts w:ascii="Times New Roman" w:eastAsia="Times New Roman" w:hAnsi="Times New Roman" w:cs="Times New Roman"/>
+          <w:rFonts w:ascii="Times New Roman" w:hAnsi="Times New Roman" w:eastAsia="Times New Roman" w:cs="Times New Roman"/>
           <w:spacing w:val="-6"/>
           <w:sz w:val="20"/>
         </w:rPr>
@@ -1001,14 +941,14 @@
       </w:r>
       <w:r>
         <w:rPr>
-          <w:rFonts w:ascii="Times New Roman" w:eastAsia="Times New Roman" w:hAnsi="Times New Roman" w:cs="Times New Roman"/>
+          <w:rFonts w:ascii="Times New Roman" w:hAnsi="Times New Roman" w:eastAsia="Times New Roman" w:cs="Times New Roman"/>
           <w:sz w:val="20"/>
         </w:rPr>
         <w:t>отчество</w:t>
       </w:r>
       <w:r>
         <w:rPr>
-          <w:rFonts w:ascii="Times New Roman" w:eastAsia="Times New Roman" w:hAnsi="Times New Roman" w:cs="Times New Roman"/>
+          <w:rFonts w:ascii="Times New Roman" w:hAnsi="Times New Roman" w:eastAsia="Times New Roman" w:cs="Times New Roman"/>
           <w:spacing w:val="1"/>
           <w:sz w:val="20"/>
         </w:rPr>
@@ -1016,14 +956,14 @@
       </w:r>
       <w:r>
         <w:rPr>
-          <w:rFonts w:ascii="Times New Roman" w:eastAsia="Times New Roman" w:hAnsi="Times New Roman" w:cs="Times New Roman"/>
+          <w:rFonts w:ascii="Times New Roman" w:hAnsi="Times New Roman" w:eastAsia="Times New Roman" w:cs="Times New Roman"/>
           <w:sz w:val="20"/>
         </w:rPr>
         <w:t>(при</w:t>
       </w:r>
       <w:r>
         <w:rPr>
-          <w:rFonts w:ascii="Times New Roman" w:eastAsia="Times New Roman" w:hAnsi="Times New Roman" w:cs="Times New Roman"/>
+          <w:rFonts w:ascii="Times New Roman" w:hAnsi="Times New Roman" w:eastAsia="Times New Roman" w:cs="Times New Roman"/>
           <w:spacing w:val="-2"/>
           <w:sz w:val="20"/>
         </w:rPr>
@@ -1031,14 +971,14 @@
       </w:r>
       <w:r>
         <w:rPr>
-          <w:rFonts w:ascii="Times New Roman" w:eastAsia="Times New Roman" w:hAnsi="Times New Roman" w:cs="Times New Roman"/>
+          <w:rFonts w:ascii="Times New Roman" w:hAnsi="Times New Roman" w:eastAsia="Times New Roman" w:cs="Times New Roman"/>
           <w:sz w:val="20"/>
         </w:rPr>
         <w:t>его</w:t>
       </w:r>
       <w:r>
         <w:rPr>
-          <w:rFonts w:ascii="Times New Roman" w:eastAsia="Times New Roman" w:hAnsi="Times New Roman" w:cs="Times New Roman"/>
+          <w:rFonts w:ascii="Times New Roman" w:hAnsi="Times New Roman" w:eastAsia="Times New Roman" w:cs="Times New Roman"/>
           <w:spacing w:val="-3"/>
           <w:sz w:val="20"/>
         </w:rPr>
@@ -1046,14 +986,14 @@
       </w:r>
       <w:r>
         <w:rPr>
-          <w:rFonts w:ascii="Times New Roman" w:eastAsia="Times New Roman" w:hAnsi="Times New Roman" w:cs="Times New Roman"/>
+          <w:rFonts w:ascii="Times New Roman" w:hAnsi="Times New Roman" w:eastAsia="Times New Roman" w:cs="Times New Roman"/>
           <w:sz w:val="20"/>
         </w:rPr>
         <w:t>наличии),</w:t>
       </w:r>
       <w:r>
         <w:rPr>
-          <w:rFonts w:ascii="Times New Roman" w:eastAsia="Times New Roman" w:hAnsi="Times New Roman" w:cs="Times New Roman"/>
+          <w:rFonts w:ascii="Times New Roman" w:hAnsi="Times New Roman" w:eastAsia="Times New Roman" w:cs="Times New Roman"/>
           <w:spacing w:val="-5"/>
           <w:sz w:val="20"/>
         </w:rPr>
@@ -1061,14 +1001,14 @@
       </w:r>
       <w:r>
         <w:rPr>
-          <w:rFonts w:ascii="Times New Roman" w:eastAsia="Times New Roman" w:hAnsi="Times New Roman" w:cs="Times New Roman"/>
+          <w:rFonts w:ascii="Times New Roman" w:hAnsi="Times New Roman" w:eastAsia="Times New Roman" w:cs="Times New Roman"/>
           <w:sz w:val="20"/>
         </w:rPr>
         <w:t>организация,</w:t>
       </w:r>
       <w:r>
         <w:rPr>
-          <w:rFonts w:ascii="Times New Roman" w:eastAsia="Times New Roman" w:hAnsi="Times New Roman" w:cs="Times New Roman"/>
+          <w:rFonts w:ascii="Times New Roman" w:hAnsi="Times New Roman" w:eastAsia="Times New Roman" w:cs="Times New Roman"/>
           <w:spacing w:val="-1"/>
           <w:sz w:val="20"/>
         </w:rPr>
@@ -1076,7 +1016,7 @@
       </w:r>
       <w:r>
         <w:rPr>
-          <w:rFonts w:ascii="Times New Roman" w:eastAsia="Times New Roman" w:hAnsi="Times New Roman" w:cs="Times New Roman"/>
+          <w:rFonts w:ascii="Times New Roman" w:hAnsi="Times New Roman" w:eastAsia="Times New Roman" w:cs="Times New Roman"/>
           <w:sz w:val="20"/>
         </w:rPr>
         <w:t>должность)</w:t>
@@ -1087,7 +1027,7 @@
         <w:spacing w:after="0" w:line="251" w:lineRule="auto"/>
         <w:jc w:val="center"/>
         <w:rPr>
-          <w:rFonts w:ascii="Times New Roman" w:eastAsia="Times New Roman" w:hAnsi="Times New Roman" w:cs="Times New Roman"/>
+          <w:rFonts w:ascii="Times New Roman" w:hAnsi="Times New Roman" w:eastAsia="Times New Roman" w:cs="Times New Roman"/>
           <w:sz w:val="20"/>
         </w:rPr>
       </w:pPr>
@@ -1098,13 +1038,13 @@
         <w:ind w:left="142"/>
         <w:jc w:val="both"/>
         <w:rPr>
-          <w:rFonts w:ascii="Times New Roman" w:eastAsia="Times New Roman" w:hAnsi="Times New Roman" w:cs="Times New Roman"/>
-          <w:b/>
-        </w:rPr>
-      </w:pPr>
-      <w:r>
-        <w:rPr>
-          <w:rFonts w:ascii="Times New Roman" w:eastAsia="Times New Roman" w:hAnsi="Times New Roman" w:cs="Times New Roman"/>
+          <w:rFonts w:ascii="Times New Roman" w:hAnsi="Times New Roman" w:eastAsia="Times New Roman" w:cs="Times New Roman"/>
+          <w:b/>
+        </w:rPr>
+      </w:pPr>
+      <w:r>
+        <w:rPr>
+          <w:rFonts w:ascii="Times New Roman" w:hAnsi="Times New Roman" w:eastAsia="Times New Roman" w:cs="Times New Roman"/>
           <w:b/>
         </w:rPr>
         <w:t>а также представителей, дополнительно участвующих в освидетельствовании:</w:t>
@@ -1116,77 +1056,87 @@
         <w:ind w:left="142"/>
         <w:jc w:val="both"/>
         <w:rPr>
-          <w:rFonts w:ascii="Times New Roman" w:eastAsia="Times New Roman" w:hAnsi="Times New Roman" w:cs="Times New Roman"/>
-          <w:sz w:val="20"/>
-          <w:u w:val="single"/>
-        </w:rPr>
-      </w:pPr>
-      <w:r>
-        <w:rPr>
-          <w:rFonts w:ascii="Times New Roman" w:eastAsia="Times New Roman" w:hAnsi="Times New Roman" w:cs="Times New Roman"/>
+          <w:rFonts w:ascii="Times New Roman" w:hAnsi="Times New Roman" w:eastAsia="Times New Roman" w:cs="Times New Roman"/>
+          <w:sz w:val="20"/>
+          <w:u w:val="single"/>
+        </w:rPr>
+      </w:pPr>
+      <w:r>
+        <w:rPr>
+          <w:rFonts w:ascii="Times New Roman" w:hAnsi="Times New Roman" w:eastAsia="Times New Roman" w:cs="Times New Roman"/>
           <w:u w:val="single"/>
         </w:rPr>
         <w:t>_ADDITIONAL-REPRESENTATIVES_</w:t>
       </w:r>
       <w:r>
         <w:rPr>
-          <w:rFonts w:ascii="Times New Roman" w:eastAsia="Times New Roman" w:hAnsi="Times New Roman" w:cs="Times New Roman"/>
+          <w:rFonts w:hint="default" w:ascii="Times New Roman" w:hAnsi="Times New Roman" w:eastAsia="Times New Roman" w:cs="Times New Roman"/>
+          <w:u w:val="single"/>
+          <w:lang w:val="en-US"/>
+        </w:rPr>
+        <w:t xml:space="preserve"> </w:t>
+      </w:r>
+      <w:bookmarkStart w:id="0" w:name="_GoBack"/>
+      <w:bookmarkEnd w:id="0"/>
+      <w:r>
+        <w:rPr>
+          <w:rFonts w:ascii="Times New Roman" w:hAnsi="Times New Roman" w:eastAsia="Times New Roman" w:cs="Times New Roman"/>
           <w:u w:val="single"/>
         </w:rPr>
         <w:t>_ADDITIONAL-REPRESENTATIVES-NAME_</w:t>
       </w:r>
       <w:r>
         <w:rPr>
-          <w:rFonts w:ascii="Times New Roman" w:eastAsia="Times New Roman" w:hAnsi="Times New Roman" w:cs="Times New Roman"/>
+          <w:rFonts w:ascii="Times New Roman" w:hAnsi="Times New Roman" w:eastAsia="Times New Roman" w:cs="Times New Roman"/>
           <w:u w:val="single"/>
         </w:rPr>
         <w:tab/>
       </w:r>
       <w:r>
         <w:rPr>
-          <w:rFonts w:ascii="Times New Roman" w:eastAsia="Times New Roman" w:hAnsi="Times New Roman" w:cs="Times New Roman"/>
+          <w:rFonts w:ascii="Times New Roman" w:hAnsi="Times New Roman" w:eastAsia="Times New Roman" w:cs="Times New Roman"/>
           <w:u w:val="single"/>
         </w:rPr>
         <w:tab/>
       </w:r>
       <w:r>
         <w:rPr>
-          <w:rFonts w:ascii="Times New Roman" w:eastAsia="Times New Roman" w:hAnsi="Times New Roman" w:cs="Times New Roman"/>
+          <w:rFonts w:ascii="Times New Roman" w:hAnsi="Times New Roman" w:eastAsia="Times New Roman" w:cs="Times New Roman"/>
           <w:u w:val="single"/>
         </w:rPr>
         <w:tab/>
       </w:r>
       <w:r>
         <w:rPr>
-          <w:rFonts w:ascii="Times New Roman" w:eastAsia="Times New Roman" w:hAnsi="Times New Roman" w:cs="Times New Roman"/>
+          <w:rFonts w:ascii="Times New Roman" w:hAnsi="Times New Roman" w:eastAsia="Times New Roman" w:cs="Times New Roman"/>
           <w:u w:val="single"/>
         </w:rPr>
         <w:tab/>
       </w:r>
       <w:r>
         <w:rPr>
-          <w:rFonts w:ascii="Times New Roman" w:eastAsia="Times New Roman" w:hAnsi="Times New Roman" w:cs="Times New Roman"/>
+          <w:rFonts w:ascii="Times New Roman" w:hAnsi="Times New Roman" w:eastAsia="Times New Roman" w:cs="Times New Roman"/>
           <w:u w:val="single"/>
         </w:rPr>
         <w:tab/>
       </w:r>
       <w:r>
         <w:rPr>
-          <w:rFonts w:ascii="Times New Roman" w:eastAsia="Times New Roman" w:hAnsi="Times New Roman" w:cs="Times New Roman"/>
+          <w:rFonts w:ascii="Times New Roman" w:hAnsi="Times New Roman" w:eastAsia="Times New Roman" w:cs="Times New Roman"/>
           <w:u w:val="single"/>
         </w:rPr>
         <w:tab/>
       </w:r>
       <w:r>
         <w:rPr>
-          <w:rFonts w:ascii="Times New Roman" w:eastAsia="Times New Roman" w:hAnsi="Times New Roman" w:cs="Times New Roman"/>
+          <w:rFonts w:ascii="Times New Roman" w:hAnsi="Times New Roman" w:eastAsia="Times New Roman" w:cs="Times New Roman"/>
           <w:u w:val="single"/>
         </w:rPr>
         <w:tab/>
       </w:r>
       <w:r>
         <w:rPr>
-          <w:rFonts w:ascii="Times New Roman" w:eastAsia="Times New Roman" w:hAnsi="Times New Roman" w:cs="Times New Roman"/>
+          <w:rFonts w:ascii="Times New Roman" w:hAnsi="Times New Roman" w:eastAsia="Times New Roman" w:cs="Times New Roman"/>
         </w:rPr>
         <w:t>___________</w:t>
       </w:r>
@@ -1195,7 +1145,7 @@
       <w:pPr>
         <w:spacing w:after="0" w:line="251" w:lineRule="auto"/>
         <w:rPr>
-          <w:rFonts w:ascii="Times New Roman" w:eastAsia="Times New Roman" w:hAnsi="Times New Roman" w:cs="Times New Roman"/>
+          <w:rFonts w:ascii="Times New Roman" w:hAnsi="Times New Roman" w:eastAsia="Times New Roman" w:cs="Times New Roman"/>
         </w:rPr>
       </w:pPr>
     </w:p>
@@ -1204,53 +1154,53 @@
         <w:spacing w:after="0" w:line="251" w:lineRule="auto"/>
         <w:ind w:left="142"/>
         <w:rPr>
-          <w:rFonts w:ascii="Times New Roman" w:eastAsia="Times New Roman" w:hAnsi="Times New Roman" w:cs="Times New Roman"/>
+          <w:rFonts w:ascii="Times New Roman" w:hAnsi="Times New Roman" w:eastAsia="Times New Roman" w:cs="Times New Roman"/>
           <w:spacing w:val="-2"/>
           <w:u w:val="single"/>
         </w:rPr>
       </w:pPr>
       <w:r>
         <w:rPr>
-          <w:rFonts w:ascii="Times New Roman" w:eastAsia="Times New Roman" w:hAnsi="Times New Roman" w:cs="Times New Roman"/>
+          <w:rFonts w:ascii="Times New Roman" w:hAnsi="Times New Roman" w:eastAsia="Times New Roman" w:cs="Times New Roman"/>
         </w:rPr>
         <w:t>Произвела</w:t>
       </w:r>
       <w:r>
         <w:rPr>
-          <w:rFonts w:ascii="Times New Roman" w:eastAsia="Times New Roman" w:hAnsi="Times New Roman" w:cs="Times New Roman"/>
+          <w:rFonts w:ascii="Times New Roman" w:hAnsi="Times New Roman" w:eastAsia="Times New Roman" w:cs="Times New Roman"/>
           <w:spacing w:val="-6"/>
         </w:rPr>
         <w:t xml:space="preserve"> </w:t>
       </w:r>
       <w:r>
         <w:rPr>
-          <w:rFonts w:ascii="Times New Roman" w:eastAsia="Times New Roman" w:hAnsi="Times New Roman" w:cs="Times New Roman"/>
+          <w:rFonts w:ascii="Times New Roman" w:hAnsi="Times New Roman" w:eastAsia="Times New Roman" w:cs="Times New Roman"/>
         </w:rPr>
         <w:t>осмотр</w:t>
       </w:r>
       <w:r>
         <w:rPr>
-          <w:rFonts w:ascii="Times New Roman" w:eastAsia="Times New Roman" w:hAnsi="Times New Roman" w:cs="Times New Roman"/>
+          <w:rFonts w:ascii="Times New Roman" w:hAnsi="Times New Roman" w:eastAsia="Times New Roman" w:cs="Times New Roman"/>
           <w:spacing w:val="-3"/>
         </w:rPr>
         <w:t xml:space="preserve"> </w:t>
       </w:r>
       <w:r>
         <w:rPr>
-          <w:rFonts w:ascii="Times New Roman" w:eastAsia="Times New Roman" w:hAnsi="Times New Roman" w:cs="Times New Roman"/>
+          <w:rFonts w:ascii="Times New Roman" w:hAnsi="Times New Roman" w:eastAsia="Times New Roman" w:cs="Times New Roman"/>
         </w:rPr>
         <w:t>работ,</w:t>
       </w:r>
       <w:r>
         <w:rPr>
-          <w:rFonts w:ascii="Times New Roman" w:eastAsia="Times New Roman" w:hAnsi="Times New Roman" w:cs="Times New Roman"/>
+          <w:rFonts w:ascii="Times New Roman" w:hAnsi="Times New Roman" w:eastAsia="Times New Roman" w:cs="Times New Roman"/>
           <w:spacing w:val="-2"/>
         </w:rPr>
         <w:t xml:space="preserve"> выполненных работ </w:t>
       </w:r>
       <w:r>
         <w:rPr>
-          <w:rFonts w:ascii="Times New Roman" w:eastAsia="Times New Roman" w:hAnsi="Times New Roman" w:cs="Times New Roman"/>
+          <w:rFonts w:ascii="Times New Roman" w:hAnsi="Times New Roman" w:eastAsia="Times New Roman" w:cs="Times New Roman"/>
           <w:u w:val="single"/>
         </w:rPr>
         <w:t>_GENERAL-CONTRACTOR_</w:t>
@@ -1261,14 +1211,14 @@
         <w:spacing w:after="0" w:line="251" w:lineRule="auto"/>
         <w:jc w:val="center"/>
         <w:rPr>
-          <w:rFonts w:ascii="Times New Roman" w:eastAsia="Times New Roman" w:hAnsi="Times New Roman" w:cs="Times New Roman"/>
-          <w:sz w:val="20"/>
-          <w:u w:val="single"/>
-        </w:rPr>
-      </w:pPr>
-      <w:r>
-        <w:rPr>
-          <w:rFonts w:ascii="Times New Roman" w:eastAsia="Times New Roman" w:hAnsi="Times New Roman" w:cs="Times New Roman"/>
+          <w:rFonts w:ascii="Times New Roman" w:hAnsi="Times New Roman" w:eastAsia="Times New Roman" w:cs="Times New Roman"/>
+          <w:sz w:val="20"/>
+          <w:u w:val="single"/>
+        </w:rPr>
+      </w:pPr>
+      <w:r>
+        <w:rPr>
+          <w:rFonts w:ascii="Times New Roman" w:hAnsi="Times New Roman" w:eastAsia="Times New Roman" w:cs="Times New Roman"/>
           <w:sz w:val="20"/>
         </w:rPr>
         <w:t>(наименование подрядчика (генподрядчика)</w:t>
@@ -1279,64 +1229,64 @@
         <w:spacing w:before="2" w:after="0" w:line="240" w:lineRule="auto"/>
         <w:ind w:left="117"/>
         <w:rPr>
-          <w:rFonts w:ascii="Times New Roman" w:eastAsia="Times New Roman" w:hAnsi="Times New Roman" w:cs="Times New Roman"/>
-        </w:rPr>
-      </w:pPr>
-      <w:r>
-        <w:rPr>
-          <w:rFonts w:ascii="Times New Roman" w:eastAsia="Times New Roman" w:hAnsi="Times New Roman" w:cs="Times New Roman"/>
+          <w:rFonts w:ascii="Times New Roman" w:hAnsi="Times New Roman" w:eastAsia="Times New Roman" w:cs="Times New Roman"/>
+        </w:rPr>
+      </w:pPr>
+      <w:r>
+        <w:rPr>
+          <w:rFonts w:ascii="Times New Roman" w:hAnsi="Times New Roman" w:eastAsia="Times New Roman" w:cs="Times New Roman"/>
         </w:rPr>
         <w:t>и</w:t>
       </w:r>
       <w:r>
         <w:rPr>
-          <w:rFonts w:ascii="Times New Roman" w:eastAsia="Times New Roman" w:hAnsi="Times New Roman" w:cs="Times New Roman"/>
+          <w:rFonts w:ascii="Times New Roman" w:hAnsi="Times New Roman" w:eastAsia="Times New Roman" w:cs="Times New Roman"/>
           <w:spacing w:val="1"/>
         </w:rPr>
         <w:t xml:space="preserve"> </w:t>
       </w:r>
       <w:r>
         <w:rPr>
-          <w:rFonts w:ascii="Times New Roman" w:eastAsia="Times New Roman" w:hAnsi="Times New Roman" w:cs="Times New Roman"/>
+          <w:rFonts w:ascii="Times New Roman" w:hAnsi="Times New Roman" w:eastAsia="Times New Roman" w:cs="Times New Roman"/>
         </w:rPr>
         <w:t>составила</w:t>
       </w:r>
       <w:r>
         <w:rPr>
-          <w:rFonts w:ascii="Times New Roman" w:eastAsia="Times New Roman" w:hAnsi="Times New Roman" w:cs="Times New Roman"/>
+          <w:rFonts w:ascii="Times New Roman" w:hAnsi="Times New Roman" w:eastAsia="Times New Roman" w:cs="Times New Roman"/>
           <w:spacing w:val="-5"/>
         </w:rPr>
         <w:t xml:space="preserve"> </w:t>
       </w:r>
       <w:r>
         <w:rPr>
-          <w:rFonts w:ascii="Times New Roman" w:eastAsia="Times New Roman" w:hAnsi="Times New Roman" w:cs="Times New Roman"/>
+          <w:rFonts w:ascii="Times New Roman" w:hAnsi="Times New Roman" w:eastAsia="Times New Roman" w:cs="Times New Roman"/>
         </w:rPr>
         <w:t>настоящий</w:t>
       </w:r>
       <w:r>
         <w:rPr>
-          <w:rFonts w:ascii="Times New Roman" w:eastAsia="Times New Roman" w:hAnsi="Times New Roman" w:cs="Times New Roman"/>
+          <w:rFonts w:ascii="Times New Roman" w:hAnsi="Times New Roman" w:eastAsia="Times New Roman" w:cs="Times New Roman"/>
           <w:spacing w:val="-3"/>
         </w:rPr>
         <w:t xml:space="preserve"> </w:t>
       </w:r>
       <w:r>
         <w:rPr>
-          <w:rFonts w:ascii="Times New Roman" w:eastAsia="Times New Roman" w:hAnsi="Times New Roman" w:cs="Times New Roman"/>
+          <w:rFonts w:ascii="Times New Roman" w:hAnsi="Times New Roman" w:eastAsia="Times New Roman" w:cs="Times New Roman"/>
         </w:rPr>
         <w:t>акт</w:t>
       </w:r>
       <w:r>
         <w:rPr>
-          <w:rFonts w:ascii="Times New Roman" w:eastAsia="Times New Roman" w:hAnsi="Times New Roman" w:cs="Times New Roman"/>
+          <w:rFonts w:ascii="Times New Roman" w:hAnsi="Times New Roman" w:eastAsia="Times New Roman" w:cs="Times New Roman"/>
           <w:spacing w:val="-3"/>
         </w:rPr>
         <w:t xml:space="preserve"> </w:t>
       </w:r>
       <w:r>
         <w:rPr>
-          <w:rFonts w:ascii="Times New Roman" w:eastAsia="Times New Roman" w:hAnsi="Times New Roman" w:cs="Times New Roman"/>
+          <w:rFonts w:ascii="Times New Roman" w:hAnsi="Times New Roman" w:eastAsia="Times New Roman" w:cs="Times New Roman"/>
         </w:rPr>
         <w:t>о нижеследующем:</w:t>
       </w:r>
@@ -1345,7 +1295,7 @@
       <w:pPr>
         <w:spacing w:before="1" w:after="0" w:line="240" w:lineRule="auto"/>
         <w:rPr>
-          <w:rFonts w:ascii="Times New Roman" w:eastAsia="Times New Roman" w:hAnsi="Times New Roman" w:cs="Times New Roman"/>
+          <w:rFonts w:ascii="Times New Roman" w:hAnsi="Times New Roman" w:eastAsia="Times New Roman" w:cs="Times New Roman"/>
           <w:sz w:val="12"/>
         </w:rPr>
       </w:pPr>
@@ -1363,21 +1313,21 @@
         <w:spacing w:after="0" w:line="240" w:lineRule="auto"/>
         <w:ind w:left="362" w:hanging="245"/>
         <w:rPr>
-          <w:rFonts w:ascii="Times New Roman" w:eastAsia="Times New Roman" w:hAnsi="Times New Roman" w:cs="Times New Roman"/>
+          <w:rFonts w:ascii="Times New Roman" w:hAnsi="Times New Roman" w:eastAsia="Times New Roman" w:cs="Times New Roman"/>
           <w:u w:val="single"/>
           <w:shd w:val="clear" w:color="auto" w:fill="00FF00"/>
         </w:rPr>
       </w:pPr>
       <w:r>
         <w:rPr>
-          <w:rFonts w:ascii="Times New Roman" w:eastAsia="Times New Roman" w:hAnsi="Times New Roman" w:cs="Times New Roman"/>
+          <w:rFonts w:ascii="Times New Roman" w:hAnsi="Times New Roman" w:eastAsia="Times New Roman" w:cs="Times New Roman"/>
           <w:b/>
         </w:rPr>
         <w:t>К</w:t>
       </w:r>
       <w:r>
         <w:rPr>
-          <w:rFonts w:ascii="Times New Roman" w:eastAsia="Times New Roman" w:hAnsi="Times New Roman" w:cs="Times New Roman"/>
+          <w:rFonts w:ascii="Times New Roman" w:hAnsi="Times New Roman" w:eastAsia="Times New Roman" w:cs="Times New Roman"/>
           <w:b/>
           <w:spacing w:val="-9"/>
         </w:rPr>
@@ -1385,14 +1335,14 @@
       </w:r>
       <w:r>
         <w:rPr>
-          <w:rFonts w:ascii="Times New Roman" w:eastAsia="Times New Roman" w:hAnsi="Times New Roman" w:cs="Times New Roman"/>
+          <w:rFonts w:ascii="Times New Roman" w:hAnsi="Times New Roman" w:eastAsia="Times New Roman" w:cs="Times New Roman"/>
           <w:b/>
         </w:rPr>
         <w:t>освидетельствованию</w:t>
       </w:r>
       <w:r>
         <w:rPr>
-          <w:rFonts w:ascii="Times New Roman" w:eastAsia="Times New Roman" w:hAnsi="Times New Roman" w:cs="Times New Roman"/>
+          <w:rFonts w:ascii="Times New Roman" w:hAnsi="Times New Roman" w:eastAsia="Times New Roman" w:cs="Times New Roman"/>
           <w:b/>
           <w:spacing w:val="-8"/>
         </w:rPr>
@@ -1400,14 +1350,14 @@
       </w:r>
       <w:r>
         <w:rPr>
-          <w:rFonts w:ascii="Times New Roman" w:eastAsia="Times New Roman" w:hAnsi="Times New Roman" w:cs="Times New Roman"/>
+          <w:rFonts w:ascii="Times New Roman" w:hAnsi="Times New Roman" w:eastAsia="Times New Roman" w:cs="Times New Roman"/>
           <w:b/>
         </w:rPr>
         <w:t>предъявлены</w:t>
       </w:r>
       <w:r>
         <w:rPr>
-          <w:rFonts w:ascii="Times New Roman" w:eastAsia="Times New Roman" w:hAnsi="Times New Roman" w:cs="Times New Roman"/>
+          <w:rFonts w:ascii="Times New Roman" w:hAnsi="Times New Roman" w:eastAsia="Times New Roman" w:cs="Times New Roman"/>
           <w:b/>
           <w:spacing w:val="-4"/>
         </w:rPr>
@@ -1415,14 +1365,14 @@
       </w:r>
       <w:r>
         <w:rPr>
-          <w:rFonts w:ascii="Times New Roman" w:eastAsia="Times New Roman" w:hAnsi="Times New Roman" w:cs="Times New Roman"/>
+          <w:rFonts w:ascii="Times New Roman" w:hAnsi="Times New Roman" w:eastAsia="Times New Roman" w:cs="Times New Roman"/>
           <w:b/>
         </w:rPr>
         <w:t>следующие</w:t>
       </w:r>
       <w:r>
         <w:rPr>
-          <w:rFonts w:ascii="Times New Roman" w:eastAsia="Times New Roman" w:hAnsi="Times New Roman" w:cs="Times New Roman"/>
+          <w:rFonts w:ascii="Times New Roman" w:hAnsi="Times New Roman" w:eastAsia="Times New Roman" w:cs="Times New Roman"/>
           <w:b/>
           <w:spacing w:val="-2"/>
         </w:rPr>
@@ -1430,48 +1380,34 @@
       </w:r>
       <w:r>
         <w:rPr>
-          <w:rFonts w:ascii="Times New Roman" w:eastAsia="Times New Roman" w:hAnsi="Times New Roman" w:cs="Times New Roman"/>
+          <w:rFonts w:ascii="Times New Roman" w:hAnsi="Times New Roman" w:eastAsia="Times New Roman" w:cs="Times New Roman"/>
           <w:b/>
         </w:rPr>
         <w:t>работы</w:t>
       </w:r>
       <w:r>
         <w:rPr>
-          <w:rFonts w:ascii="Times New Roman" w:eastAsia="Times New Roman" w:hAnsi="Times New Roman" w:cs="Times New Roman"/>
-          <w:u w:val="single"/>
-        </w:rPr>
-        <w:t xml:space="preserve"> </w:t>
-      </w:r>
-      <w:r>
-        <w:rPr>
-          <w:rFonts w:ascii="Times New Roman" w:eastAsia="Times New Roman" w:hAnsi="Times New Roman" w:cs="Times New Roman"/>
+          <w:rFonts w:ascii="Times New Roman" w:hAnsi="Times New Roman" w:eastAsia="Times New Roman" w:cs="Times New Roman"/>
+          <w:u w:val="single"/>
+        </w:rPr>
+        <w:t xml:space="preserve"> </w:t>
+      </w:r>
+      <w:r>
+        <w:rPr>
+          <w:rFonts w:ascii="Times New Roman" w:hAnsi="Times New Roman" w:eastAsia="Times New Roman" w:cs="Times New Roman"/>
         </w:rPr>
         <w:t>_</w:t>
       </w:r>
       <w:r>
         <w:rPr>
-          <w:rFonts w:ascii="Times New Roman" w:eastAsia="Times New Roman" w:hAnsi="Times New Roman" w:cs="Times New Roman"/>
-          <w:u w:val="single"/>
-        </w:rPr>
-        <w:t>WORK</w:t>
-      </w:r>
-      <w:r>
-        <w:rPr>
-          <w:rFonts w:ascii="Times New Roman" w:eastAsia="Times New Roman" w:hAnsi="Times New Roman" w:cs="Times New Roman"/>
-          <w:u w:val="single"/>
-        </w:rPr>
-        <w:t>-</w:t>
-      </w:r>
-      <w:r>
-        <w:rPr>
-          <w:rFonts w:ascii="Times New Roman" w:eastAsia="Times New Roman" w:hAnsi="Times New Roman" w:cs="Times New Roman"/>
-          <w:u w:val="single"/>
-        </w:rPr>
-        <w:t>NAMING</w:t>
-      </w:r>
-      <w:r>
-        <w:rPr>
-          <w:rFonts w:ascii="Times New Roman" w:eastAsia="Times New Roman" w:hAnsi="Times New Roman" w:cs="Times New Roman"/>
+          <w:rFonts w:ascii="Times New Roman" w:hAnsi="Times New Roman" w:eastAsia="Times New Roman" w:cs="Times New Roman"/>
+          <w:u w:val="single"/>
+        </w:rPr>
+        <w:t>WORK-NAMING</w:t>
+      </w:r>
+      <w:r>
+        <w:rPr>
+          <w:rFonts w:ascii="Times New Roman" w:hAnsi="Times New Roman" w:eastAsia="Times New Roman" w:cs="Times New Roman"/>
         </w:rPr>
         <w:t>_</w:t>
       </w:r>
@@ -1481,20 +1417,20 @@
         <w:spacing w:after="0" w:line="248" w:lineRule="auto"/>
         <w:jc w:val="center"/>
         <w:rPr>
-          <w:rFonts w:ascii="Times New Roman" w:eastAsia="Times New Roman" w:hAnsi="Times New Roman" w:cs="Times New Roman"/>
-          <w:sz w:val="20"/>
-        </w:rPr>
-      </w:pPr>
-      <w:r>
-        <w:rPr>
-          <w:rFonts w:ascii="Times New Roman" w:eastAsia="Times New Roman" w:hAnsi="Times New Roman" w:cs="Times New Roman"/>
+          <w:rFonts w:ascii="Times New Roman" w:hAnsi="Times New Roman" w:eastAsia="Times New Roman" w:cs="Times New Roman"/>
+          <w:sz w:val="20"/>
+        </w:rPr>
+      </w:pPr>
+      <w:r>
+        <w:rPr>
+          <w:rFonts w:ascii="Times New Roman" w:hAnsi="Times New Roman" w:eastAsia="Times New Roman" w:cs="Times New Roman"/>
           <w:sz w:val="20"/>
         </w:rPr>
         <w:t>(наименование</w:t>
       </w:r>
       <w:r>
         <w:rPr>
-          <w:rFonts w:ascii="Times New Roman" w:eastAsia="Times New Roman" w:hAnsi="Times New Roman" w:cs="Times New Roman"/>
+          <w:rFonts w:ascii="Times New Roman" w:hAnsi="Times New Roman" w:eastAsia="Times New Roman" w:cs="Times New Roman"/>
           <w:spacing w:val="-3"/>
           <w:sz w:val="20"/>
         </w:rPr>
@@ -1502,14 +1438,14 @@
       </w:r>
       <w:r>
         <w:rPr>
-          <w:rFonts w:ascii="Times New Roman" w:eastAsia="Times New Roman" w:hAnsi="Times New Roman" w:cs="Times New Roman"/>
+          <w:rFonts w:ascii="Times New Roman" w:hAnsi="Times New Roman" w:eastAsia="Times New Roman" w:cs="Times New Roman"/>
           <w:sz w:val="20"/>
         </w:rPr>
         <w:t>скрытых</w:t>
       </w:r>
       <w:r>
         <w:rPr>
-          <w:rFonts w:ascii="Times New Roman" w:eastAsia="Times New Roman" w:hAnsi="Times New Roman" w:cs="Times New Roman"/>
+          <w:rFonts w:ascii="Times New Roman" w:hAnsi="Times New Roman" w:eastAsia="Times New Roman" w:cs="Times New Roman"/>
           <w:spacing w:val="-6"/>
           <w:sz w:val="20"/>
         </w:rPr>
@@ -1517,7 +1453,7 @@
       </w:r>
       <w:r>
         <w:rPr>
-          <w:rFonts w:ascii="Times New Roman" w:eastAsia="Times New Roman" w:hAnsi="Times New Roman" w:cs="Times New Roman"/>
+          <w:rFonts w:ascii="Times New Roman" w:hAnsi="Times New Roman" w:eastAsia="Times New Roman" w:cs="Times New Roman"/>
           <w:sz w:val="20"/>
         </w:rPr>
         <w:t>работ)</w:t>
@@ -1536,19 +1472,19 @@
         <w:spacing w:after="0" w:line="275" w:lineRule="auto"/>
         <w:jc w:val="both"/>
         <w:rPr>
-          <w:rFonts w:ascii="Times New Roman" w:eastAsia="Times New Roman" w:hAnsi="Times New Roman" w:cs="Times New Roman"/>
-        </w:rPr>
-      </w:pPr>
-      <w:r>
-        <w:rPr>
-          <w:rFonts w:ascii="Times New Roman" w:eastAsia="Times New Roman" w:hAnsi="Times New Roman" w:cs="Times New Roman"/>
+          <w:rFonts w:ascii="Times New Roman" w:hAnsi="Times New Roman" w:eastAsia="Times New Roman" w:cs="Times New Roman"/>
+        </w:rPr>
+      </w:pPr>
+      <w:r>
+        <w:rPr>
+          <w:rFonts w:ascii="Times New Roman" w:hAnsi="Times New Roman" w:eastAsia="Times New Roman" w:cs="Times New Roman"/>
           <w:b/>
         </w:rPr>
         <w:t>Работы</w:t>
       </w:r>
       <w:r>
         <w:rPr>
-          <w:rFonts w:ascii="Times New Roman" w:eastAsia="Times New Roman" w:hAnsi="Times New Roman" w:cs="Times New Roman"/>
+          <w:rFonts w:ascii="Times New Roman" w:hAnsi="Times New Roman" w:eastAsia="Times New Roman" w:cs="Times New Roman"/>
           <w:b/>
           <w:spacing w:val="-6"/>
         </w:rPr>
@@ -1556,14 +1492,14 @@
       </w:r>
       <w:r>
         <w:rPr>
-          <w:rFonts w:ascii="Times New Roman" w:eastAsia="Times New Roman" w:hAnsi="Times New Roman" w:cs="Times New Roman"/>
+          <w:rFonts w:ascii="Times New Roman" w:hAnsi="Times New Roman" w:eastAsia="Times New Roman" w:cs="Times New Roman"/>
           <w:b/>
         </w:rPr>
         <w:t>выполнены</w:t>
       </w:r>
       <w:r>
         <w:rPr>
-          <w:rFonts w:ascii="Times New Roman" w:eastAsia="Times New Roman" w:hAnsi="Times New Roman" w:cs="Times New Roman"/>
+          <w:rFonts w:ascii="Times New Roman" w:hAnsi="Times New Roman" w:eastAsia="Times New Roman" w:cs="Times New Roman"/>
           <w:b/>
           <w:spacing w:val="-6"/>
         </w:rPr>
@@ -1571,14 +1507,14 @@
       </w:r>
       <w:r>
         <w:rPr>
-          <w:rFonts w:ascii="Times New Roman" w:eastAsia="Times New Roman" w:hAnsi="Times New Roman" w:cs="Times New Roman"/>
+          <w:rFonts w:ascii="Times New Roman" w:hAnsi="Times New Roman" w:eastAsia="Times New Roman" w:cs="Times New Roman"/>
           <w:b/>
         </w:rPr>
         <w:t>по</w:t>
       </w:r>
       <w:r>
         <w:rPr>
-          <w:rFonts w:ascii="Times New Roman" w:eastAsia="Times New Roman" w:hAnsi="Times New Roman" w:cs="Times New Roman"/>
+          <w:rFonts w:ascii="Times New Roman" w:hAnsi="Times New Roman" w:eastAsia="Times New Roman" w:cs="Times New Roman"/>
           <w:b/>
           <w:spacing w:val="-3"/>
         </w:rPr>
@@ -1586,14 +1522,14 @@
       </w:r>
       <w:r>
         <w:rPr>
-          <w:rFonts w:ascii="Times New Roman" w:eastAsia="Times New Roman" w:hAnsi="Times New Roman" w:cs="Times New Roman"/>
+          <w:rFonts w:ascii="Times New Roman" w:hAnsi="Times New Roman" w:eastAsia="Times New Roman" w:cs="Times New Roman"/>
           <w:b/>
         </w:rPr>
         <w:t>проектно-сметной</w:t>
       </w:r>
       <w:r>
         <w:rPr>
-          <w:rFonts w:ascii="Times New Roman" w:eastAsia="Times New Roman" w:hAnsi="Times New Roman" w:cs="Times New Roman"/>
+          <w:rFonts w:ascii="Times New Roman" w:hAnsi="Times New Roman" w:eastAsia="Times New Roman" w:cs="Times New Roman"/>
           <w:b/>
           <w:spacing w:val="-3"/>
         </w:rPr>
@@ -1601,78 +1537,34 @@
       </w:r>
       <w:r>
         <w:rPr>
-          <w:rFonts w:ascii="Times New Roman" w:eastAsia="Times New Roman" w:hAnsi="Times New Roman" w:cs="Times New Roman"/>
+          <w:rFonts w:ascii="Times New Roman" w:hAnsi="Times New Roman" w:eastAsia="Times New Roman" w:cs="Times New Roman"/>
           <w:b/>
         </w:rPr>
         <w:t>документации</w:t>
       </w:r>
       <w:r>
         <w:rPr>
-          <w:rFonts w:ascii="Times New Roman" w:eastAsia="Times New Roman" w:hAnsi="Times New Roman" w:cs="Times New Roman"/>
-          <w:u w:val="single"/>
-        </w:rPr>
-        <w:t xml:space="preserve"> </w:t>
-      </w:r>
-      <w:r>
-        <w:rPr>
-          <w:rFonts w:ascii="Times New Roman" w:eastAsia="Times New Roman" w:hAnsi="Times New Roman" w:cs="Times New Roman"/>
-          <w:u w:val="single"/>
+          <w:rFonts w:ascii="Times New Roman" w:hAnsi="Times New Roman" w:eastAsia="Times New Roman" w:cs="Times New Roman"/>
+          <w:u w:val="single"/>
+        </w:rPr>
+        <w:t xml:space="preserve"> _ALBUM-NAME PAGE</w:t>
+      </w:r>
+      <w:r>
+        <w:rPr>
+          <w:rFonts w:ascii="Times New Roman" w:hAnsi="Times New Roman" w:eastAsia="Times New Roman" w:cs="Times New Roman"/>
         </w:rPr>
         <w:t>_</w:t>
       </w:r>
       <w:r>
         <w:rPr>
-          <w:rFonts w:ascii="Times New Roman" w:eastAsia="Times New Roman" w:hAnsi="Times New Roman" w:cs="Times New Roman"/>
-          <w:u w:val="single"/>
-        </w:rPr>
-        <w:t>ALBUM</w:t>
-      </w:r>
-      <w:r>
-        <w:rPr>
-          <w:rFonts w:ascii="Times New Roman" w:eastAsia="Times New Roman" w:hAnsi="Times New Roman" w:cs="Times New Roman"/>
-          <w:u w:val="single"/>
-        </w:rPr>
-        <w:t>-</w:t>
-      </w:r>
-      <w:r>
-        <w:rPr>
-          <w:rFonts w:ascii="Times New Roman" w:eastAsia="Times New Roman" w:hAnsi="Times New Roman" w:cs="Times New Roman"/>
-          <w:u w:val="single"/>
-        </w:rPr>
-        <w:t xml:space="preserve">NAME </w:t>
-      </w:r>
-      <w:proofErr w:type="spellStart"/>
-      <w:r>
-        <w:rPr>
-          <w:rFonts w:ascii="Times New Roman" w:eastAsia="Times New Roman" w:hAnsi="Times New Roman" w:cs="Times New Roman"/>
-          <w:u w:val="single"/>
-        </w:rPr>
-        <w:t>PAGE</w:t>
-      </w:r>
-      <w:r>
-        <w:rPr>
-          <w:rFonts w:ascii="Times New Roman" w:eastAsia="Times New Roman" w:hAnsi="Times New Roman" w:cs="Times New Roman"/>
-        </w:rPr>
-        <w:t>_</w:t>
-      </w:r>
-      <w:r>
-        <w:rPr>
-          <w:rFonts w:ascii="Times New Roman" w:eastAsia="Times New Roman" w:hAnsi="Times New Roman" w:cs="Times New Roman"/>
-          <w:u w:val="single"/>
-        </w:rPr>
-        <w:t>лист</w:t>
-      </w:r>
-      <w:proofErr w:type="spellEnd"/>
-      <w:r>
-        <w:rPr>
-          <w:rFonts w:ascii="Times New Roman" w:eastAsia="Times New Roman" w:hAnsi="Times New Roman" w:cs="Times New Roman"/>
-          <w:u w:val="single"/>
-        </w:rPr>
-        <w:t xml:space="preserve"> </w:t>
-      </w:r>
-      <w:r>
-        <w:rPr>
-          <w:rFonts w:ascii="Times New Roman" w:eastAsia="Times New Roman" w:hAnsi="Times New Roman" w:cs="Times New Roman"/>
+          <w:rFonts w:ascii="Times New Roman" w:hAnsi="Times New Roman" w:eastAsia="Times New Roman" w:cs="Times New Roman"/>
+          <w:u w:val="single"/>
+        </w:rPr>
+        <w:t xml:space="preserve">лист </w:t>
+      </w:r>
+      <w:r>
+        <w:rPr>
+          <w:rFonts w:ascii="Times New Roman" w:hAnsi="Times New Roman" w:eastAsia="Times New Roman" w:cs="Times New Roman"/>
         </w:rPr>
         <w:t>________________________________</w:t>
       </w:r>
@@ -1683,20 +1575,20 @@
         <w:ind w:left="1145"/>
         <w:jc w:val="center"/>
         <w:rPr>
-          <w:rFonts w:ascii="Times New Roman" w:eastAsia="Times New Roman" w:hAnsi="Times New Roman" w:cs="Times New Roman"/>
-          <w:sz w:val="20"/>
-        </w:rPr>
-      </w:pPr>
-      <w:r>
-        <w:rPr>
-          <w:rFonts w:ascii="Times New Roman" w:eastAsia="Times New Roman" w:hAnsi="Times New Roman" w:cs="Times New Roman"/>
+          <w:rFonts w:ascii="Times New Roman" w:hAnsi="Times New Roman" w:eastAsia="Times New Roman" w:cs="Times New Roman"/>
+          <w:sz w:val="20"/>
+        </w:rPr>
+      </w:pPr>
+      <w:r>
+        <w:rPr>
+          <w:rFonts w:ascii="Times New Roman" w:hAnsi="Times New Roman" w:eastAsia="Times New Roman" w:cs="Times New Roman"/>
           <w:sz w:val="20"/>
         </w:rPr>
         <w:t>(наименование</w:t>
       </w:r>
       <w:r>
         <w:rPr>
-          <w:rFonts w:ascii="Times New Roman" w:eastAsia="Times New Roman" w:hAnsi="Times New Roman" w:cs="Times New Roman"/>
+          <w:rFonts w:ascii="Times New Roman" w:hAnsi="Times New Roman" w:eastAsia="Times New Roman" w:cs="Times New Roman"/>
           <w:spacing w:val="-7"/>
           <w:sz w:val="20"/>
         </w:rPr>
@@ -1704,14 +1596,14 @@
       </w:r>
       <w:r>
         <w:rPr>
-          <w:rFonts w:ascii="Times New Roman" w:eastAsia="Times New Roman" w:hAnsi="Times New Roman" w:cs="Times New Roman"/>
+          <w:rFonts w:ascii="Times New Roman" w:hAnsi="Times New Roman" w:eastAsia="Times New Roman" w:cs="Times New Roman"/>
           <w:sz w:val="20"/>
         </w:rPr>
         <w:t>проектной</w:t>
       </w:r>
       <w:r>
         <w:rPr>
-          <w:rFonts w:ascii="Times New Roman" w:eastAsia="Times New Roman" w:hAnsi="Times New Roman" w:cs="Times New Roman"/>
+          <w:rFonts w:ascii="Times New Roman" w:hAnsi="Times New Roman" w:eastAsia="Times New Roman" w:cs="Times New Roman"/>
           <w:spacing w:val="-9"/>
           <w:sz w:val="20"/>
         </w:rPr>
@@ -1719,14 +1611,14 @@
       </w:r>
       <w:r>
         <w:rPr>
-          <w:rFonts w:ascii="Times New Roman" w:eastAsia="Times New Roman" w:hAnsi="Times New Roman" w:cs="Times New Roman"/>
+          <w:rFonts w:ascii="Times New Roman" w:hAnsi="Times New Roman" w:eastAsia="Times New Roman" w:cs="Times New Roman"/>
           <w:sz w:val="20"/>
         </w:rPr>
         <w:t>организации,</w:t>
       </w:r>
       <w:r>
         <w:rPr>
-          <w:rFonts w:ascii="Times New Roman" w:eastAsia="Times New Roman" w:hAnsi="Times New Roman" w:cs="Times New Roman"/>
+          <w:rFonts w:ascii="Times New Roman" w:hAnsi="Times New Roman" w:eastAsia="Times New Roman" w:cs="Times New Roman"/>
           <w:spacing w:val="1"/>
           <w:sz w:val="20"/>
         </w:rPr>
@@ -1734,14 +1626,14 @@
       </w:r>
       <w:r>
         <w:rPr>
-          <w:rFonts w:ascii="Times New Roman" w:eastAsia="Segoe UI Symbol" w:hAnsi="Times New Roman" w:cs="Times New Roman"/>
+          <w:rFonts w:ascii="Times New Roman" w:hAnsi="Times New Roman" w:eastAsia="Segoe UI Symbol" w:cs="Times New Roman"/>
           <w:sz w:val="20"/>
         </w:rPr>
         <w:t>№</w:t>
       </w:r>
       <w:r>
         <w:rPr>
-          <w:rFonts w:ascii="Times New Roman" w:eastAsia="Times New Roman" w:hAnsi="Times New Roman" w:cs="Times New Roman"/>
+          <w:rFonts w:ascii="Times New Roman" w:hAnsi="Times New Roman" w:eastAsia="Times New Roman" w:cs="Times New Roman"/>
           <w:spacing w:val="55"/>
           <w:sz w:val="20"/>
         </w:rPr>
@@ -1749,14 +1641,14 @@
       </w:r>
       <w:r>
         <w:rPr>
-          <w:rFonts w:ascii="Times New Roman" w:eastAsia="Times New Roman" w:hAnsi="Times New Roman" w:cs="Times New Roman"/>
+          <w:rFonts w:ascii="Times New Roman" w:hAnsi="Times New Roman" w:eastAsia="Times New Roman" w:cs="Times New Roman"/>
           <w:sz w:val="20"/>
         </w:rPr>
         <w:t>чертежей и</w:t>
       </w:r>
       <w:r>
         <w:rPr>
-          <w:rFonts w:ascii="Times New Roman" w:eastAsia="Times New Roman" w:hAnsi="Times New Roman" w:cs="Times New Roman"/>
+          <w:rFonts w:ascii="Times New Roman" w:hAnsi="Times New Roman" w:eastAsia="Times New Roman" w:cs="Times New Roman"/>
           <w:spacing w:val="-4"/>
           <w:sz w:val="20"/>
         </w:rPr>
@@ -1764,14 +1656,14 @@
       </w:r>
       <w:r>
         <w:rPr>
-          <w:rFonts w:ascii="Times New Roman" w:eastAsia="Times New Roman" w:hAnsi="Times New Roman" w:cs="Times New Roman"/>
+          <w:rFonts w:ascii="Times New Roman" w:hAnsi="Times New Roman" w:eastAsia="Times New Roman" w:cs="Times New Roman"/>
           <w:sz w:val="20"/>
         </w:rPr>
         <w:t>дата</w:t>
       </w:r>
       <w:r>
         <w:rPr>
-          <w:rFonts w:ascii="Times New Roman" w:eastAsia="Times New Roman" w:hAnsi="Times New Roman" w:cs="Times New Roman"/>
+          <w:rFonts w:ascii="Times New Roman" w:hAnsi="Times New Roman" w:eastAsia="Times New Roman" w:cs="Times New Roman"/>
           <w:spacing w:val="-2"/>
           <w:sz w:val="20"/>
         </w:rPr>
@@ -1779,14 +1671,14 @@
       </w:r>
       <w:r>
         <w:rPr>
-          <w:rFonts w:ascii="Times New Roman" w:eastAsia="Times New Roman" w:hAnsi="Times New Roman" w:cs="Times New Roman"/>
+          <w:rFonts w:ascii="Times New Roman" w:hAnsi="Times New Roman" w:eastAsia="Times New Roman" w:cs="Times New Roman"/>
           <w:sz w:val="20"/>
         </w:rPr>
         <w:t>их</w:t>
       </w:r>
       <w:r>
         <w:rPr>
-          <w:rFonts w:ascii="Times New Roman" w:eastAsia="Times New Roman" w:hAnsi="Times New Roman" w:cs="Times New Roman"/>
+          <w:rFonts w:ascii="Times New Roman" w:hAnsi="Times New Roman" w:eastAsia="Times New Roman" w:cs="Times New Roman"/>
           <w:spacing w:val="-6"/>
           <w:sz w:val="20"/>
         </w:rPr>
@@ -1794,7 +1686,7 @@
       </w:r>
       <w:r>
         <w:rPr>
-          <w:rFonts w:ascii="Times New Roman" w:eastAsia="Times New Roman" w:hAnsi="Times New Roman" w:cs="Times New Roman"/>
+          <w:rFonts w:ascii="Times New Roman" w:hAnsi="Times New Roman" w:eastAsia="Times New Roman" w:cs="Times New Roman"/>
           <w:sz w:val="20"/>
         </w:rPr>
         <w:t>составления или</w:t>
@@ -1806,20 +1698,20 @@
         <w:ind w:left="996"/>
         <w:jc w:val="center"/>
         <w:rPr>
-          <w:rFonts w:ascii="Times New Roman" w:eastAsia="Times New Roman" w:hAnsi="Times New Roman" w:cs="Times New Roman"/>
-          <w:sz w:val="20"/>
-        </w:rPr>
-      </w:pPr>
-      <w:r>
-        <w:rPr>
-          <w:rFonts w:ascii="Times New Roman" w:eastAsia="Times New Roman" w:hAnsi="Times New Roman" w:cs="Times New Roman"/>
+          <w:rFonts w:ascii="Times New Roman" w:hAnsi="Times New Roman" w:eastAsia="Times New Roman" w:cs="Times New Roman"/>
+          <w:sz w:val="20"/>
+        </w:rPr>
+      </w:pPr>
+      <w:r>
+        <w:rPr>
+          <w:rFonts w:ascii="Times New Roman" w:hAnsi="Times New Roman" w:eastAsia="Times New Roman" w:cs="Times New Roman"/>
           <w:sz w:val="20"/>
         </w:rPr>
         <w:t>идентификационные</w:t>
       </w:r>
       <w:r>
         <w:rPr>
-          <w:rFonts w:ascii="Times New Roman" w:eastAsia="Times New Roman" w:hAnsi="Times New Roman" w:cs="Times New Roman"/>
+          <w:rFonts w:ascii="Times New Roman" w:hAnsi="Times New Roman" w:eastAsia="Times New Roman" w:cs="Times New Roman"/>
           <w:spacing w:val="-8"/>
           <w:sz w:val="20"/>
         </w:rPr>
@@ -1827,14 +1719,14 @@
       </w:r>
       <w:r>
         <w:rPr>
-          <w:rFonts w:ascii="Times New Roman" w:eastAsia="Times New Roman" w:hAnsi="Times New Roman" w:cs="Times New Roman"/>
+          <w:rFonts w:ascii="Times New Roman" w:hAnsi="Times New Roman" w:eastAsia="Times New Roman" w:cs="Times New Roman"/>
           <w:sz w:val="20"/>
         </w:rPr>
         <w:t>параметры</w:t>
       </w:r>
       <w:r>
         <w:rPr>
-          <w:rFonts w:ascii="Times New Roman" w:eastAsia="Times New Roman" w:hAnsi="Times New Roman" w:cs="Times New Roman"/>
+          <w:rFonts w:ascii="Times New Roman" w:hAnsi="Times New Roman" w:eastAsia="Times New Roman" w:cs="Times New Roman"/>
           <w:spacing w:val="-1"/>
           <w:sz w:val="20"/>
         </w:rPr>
@@ -1842,14 +1734,14 @@
       </w:r>
       <w:r>
         <w:rPr>
-          <w:rFonts w:ascii="Times New Roman" w:eastAsia="Times New Roman" w:hAnsi="Times New Roman" w:cs="Times New Roman"/>
+          <w:rFonts w:ascii="Times New Roman" w:hAnsi="Times New Roman" w:eastAsia="Times New Roman" w:cs="Times New Roman"/>
           <w:sz w:val="20"/>
         </w:rPr>
         <w:t>эскиза</w:t>
       </w:r>
       <w:r>
         <w:rPr>
-          <w:rFonts w:ascii="Times New Roman" w:eastAsia="Times New Roman" w:hAnsi="Times New Roman" w:cs="Times New Roman"/>
+          <w:rFonts w:ascii="Times New Roman" w:hAnsi="Times New Roman" w:eastAsia="Times New Roman" w:cs="Times New Roman"/>
           <w:spacing w:val="-7"/>
           <w:sz w:val="20"/>
         </w:rPr>
@@ -1857,14 +1749,14 @@
       </w:r>
       <w:r>
         <w:rPr>
-          <w:rFonts w:ascii="Times New Roman" w:eastAsia="Times New Roman" w:hAnsi="Times New Roman" w:cs="Times New Roman"/>
+          <w:rFonts w:ascii="Times New Roman" w:hAnsi="Times New Roman" w:eastAsia="Times New Roman" w:cs="Times New Roman"/>
           <w:sz w:val="20"/>
         </w:rPr>
         <w:t>или</w:t>
       </w:r>
       <w:r>
         <w:rPr>
-          <w:rFonts w:ascii="Times New Roman" w:eastAsia="Times New Roman" w:hAnsi="Times New Roman" w:cs="Times New Roman"/>
+          <w:rFonts w:ascii="Times New Roman" w:hAnsi="Times New Roman" w:eastAsia="Times New Roman" w:cs="Times New Roman"/>
           <w:spacing w:val="-6"/>
           <w:sz w:val="20"/>
         </w:rPr>
@@ -1872,14 +1764,14 @@
       </w:r>
       <w:r>
         <w:rPr>
-          <w:rFonts w:ascii="Times New Roman" w:eastAsia="Times New Roman" w:hAnsi="Times New Roman" w:cs="Times New Roman"/>
+          <w:rFonts w:ascii="Times New Roman" w:hAnsi="Times New Roman" w:eastAsia="Times New Roman" w:cs="Times New Roman"/>
           <w:sz w:val="20"/>
         </w:rPr>
         <w:t>записи</w:t>
       </w:r>
       <w:r>
         <w:rPr>
-          <w:rFonts w:ascii="Times New Roman" w:eastAsia="Times New Roman" w:hAnsi="Times New Roman" w:cs="Times New Roman"/>
+          <w:rFonts w:ascii="Times New Roman" w:hAnsi="Times New Roman" w:eastAsia="Times New Roman" w:cs="Times New Roman"/>
           <w:spacing w:val="-2"/>
           <w:sz w:val="20"/>
         </w:rPr>
@@ -1887,14 +1779,14 @@
       </w:r>
       <w:r>
         <w:rPr>
-          <w:rFonts w:ascii="Times New Roman" w:eastAsia="Times New Roman" w:hAnsi="Times New Roman" w:cs="Times New Roman"/>
+          <w:rFonts w:ascii="Times New Roman" w:hAnsi="Times New Roman" w:eastAsia="Times New Roman" w:cs="Times New Roman"/>
           <w:sz w:val="20"/>
         </w:rPr>
         <w:t>в</w:t>
       </w:r>
       <w:r>
         <w:rPr>
-          <w:rFonts w:ascii="Times New Roman" w:eastAsia="Times New Roman" w:hAnsi="Times New Roman" w:cs="Times New Roman"/>
+          <w:rFonts w:ascii="Times New Roman" w:hAnsi="Times New Roman" w:eastAsia="Times New Roman" w:cs="Times New Roman"/>
           <w:spacing w:val="-5"/>
           <w:sz w:val="20"/>
         </w:rPr>
@@ -1902,14 +1794,14 @@
       </w:r>
       <w:r>
         <w:rPr>
-          <w:rFonts w:ascii="Times New Roman" w:eastAsia="Times New Roman" w:hAnsi="Times New Roman" w:cs="Times New Roman"/>
+          <w:rFonts w:ascii="Times New Roman" w:hAnsi="Times New Roman" w:eastAsia="Times New Roman" w:cs="Times New Roman"/>
           <w:sz w:val="20"/>
         </w:rPr>
         <w:t>журнале</w:t>
       </w:r>
       <w:r>
         <w:rPr>
-          <w:rFonts w:ascii="Times New Roman" w:eastAsia="Times New Roman" w:hAnsi="Times New Roman" w:cs="Times New Roman"/>
+          <w:rFonts w:ascii="Times New Roman" w:hAnsi="Times New Roman" w:eastAsia="Times New Roman" w:cs="Times New Roman"/>
           <w:spacing w:val="-3"/>
           <w:sz w:val="20"/>
         </w:rPr>
@@ -1917,14 +1809,14 @@
       </w:r>
       <w:r>
         <w:rPr>
-          <w:rFonts w:ascii="Times New Roman" w:eastAsia="Times New Roman" w:hAnsi="Times New Roman" w:cs="Times New Roman"/>
+          <w:rFonts w:ascii="Times New Roman" w:hAnsi="Times New Roman" w:eastAsia="Times New Roman" w:cs="Times New Roman"/>
           <w:sz w:val="20"/>
         </w:rPr>
         <w:t>авторского</w:t>
       </w:r>
       <w:r>
         <w:rPr>
-          <w:rFonts w:ascii="Times New Roman" w:eastAsia="Times New Roman" w:hAnsi="Times New Roman" w:cs="Times New Roman"/>
+          <w:rFonts w:ascii="Times New Roman" w:hAnsi="Times New Roman" w:eastAsia="Times New Roman" w:cs="Times New Roman"/>
           <w:spacing w:val="-2"/>
           <w:sz w:val="20"/>
         </w:rPr>
@@ -1932,7 +1824,7 @@
       </w:r>
       <w:r>
         <w:rPr>
-          <w:rFonts w:ascii="Times New Roman" w:eastAsia="Times New Roman" w:hAnsi="Times New Roman" w:cs="Times New Roman"/>
+          <w:rFonts w:ascii="Times New Roman" w:hAnsi="Times New Roman" w:eastAsia="Times New Roman" w:cs="Times New Roman"/>
           <w:sz w:val="20"/>
         </w:rPr>
         <w:t>надзора)</w:t>
@@ -1944,7 +1836,7 @@
         <w:ind w:left="996"/>
         <w:jc w:val="center"/>
         <w:rPr>
-          <w:rFonts w:ascii="Times New Roman" w:eastAsia="Times New Roman" w:hAnsi="Times New Roman" w:cs="Times New Roman"/>
+          <w:rFonts w:ascii="Times New Roman" w:hAnsi="Times New Roman" w:eastAsia="Times New Roman" w:cs="Times New Roman"/>
           <w:sz w:val="8"/>
         </w:rPr>
       </w:pPr>
@@ -1962,20 +1854,20 @@
         </w:tabs>
         <w:spacing w:before="2" w:after="0" w:line="240" w:lineRule="auto"/>
         <w:rPr>
-          <w:rFonts w:ascii="Times New Roman" w:eastAsia="Times New Roman" w:hAnsi="Times New Roman" w:cs="Times New Roman"/>
-          <w:b/>
-        </w:rPr>
-      </w:pPr>
-      <w:r>
-        <w:rPr>
-          <w:rFonts w:ascii="Times New Roman" w:eastAsia="Times New Roman" w:hAnsi="Times New Roman" w:cs="Times New Roman"/>
+          <w:rFonts w:ascii="Times New Roman" w:hAnsi="Times New Roman" w:eastAsia="Times New Roman" w:cs="Times New Roman"/>
+          <w:b/>
+        </w:rPr>
+      </w:pPr>
+      <w:r>
+        <w:rPr>
+          <w:rFonts w:ascii="Times New Roman" w:hAnsi="Times New Roman" w:eastAsia="Times New Roman" w:cs="Times New Roman"/>
           <w:b/>
         </w:rPr>
         <w:t>При</w:t>
       </w:r>
       <w:r>
         <w:rPr>
-          <w:rFonts w:ascii="Times New Roman" w:eastAsia="Times New Roman" w:hAnsi="Times New Roman" w:cs="Times New Roman"/>
+          <w:rFonts w:ascii="Times New Roman" w:hAnsi="Times New Roman" w:eastAsia="Times New Roman" w:cs="Times New Roman"/>
           <w:b/>
           <w:spacing w:val="-8"/>
         </w:rPr>
@@ -1983,14 +1875,14 @@
       </w:r>
       <w:r>
         <w:rPr>
-          <w:rFonts w:ascii="Times New Roman" w:eastAsia="Times New Roman" w:hAnsi="Times New Roman" w:cs="Times New Roman"/>
+          <w:rFonts w:ascii="Times New Roman" w:hAnsi="Times New Roman" w:eastAsia="Times New Roman" w:cs="Times New Roman"/>
           <w:b/>
         </w:rPr>
         <w:t>выполнении</w:t>
       </w:r>
       <w:r>
         <w:rPr>
-          <w:rFonts w:ascii="Times New Roman" w:eastAsia="Times New Roman" w:hAnsi="Times New Roman" w:cs="Times New Roman"/>
+          <w:rFonts w:ascii="Times New Roman" w:hAnsi="Times New Roman" w:eastAsia="Times New Roman" w:cs="Times New Roman"/>
           <w:b/>
           <w:spacing w:val="-3"/>
         </w:rPr>
@@ -1998,14 +1890,14 @@
       </w:r>
       <w:r>
         <w:rPr>
-          <w:rFonts w:ascii="Times New Roman" w:eastAsia="Times New Roman" w:hAnsi="Times New Roman" w:cs="Times New Roman"/>
+          <w:rFonts w:ascii="Times New Roman" w:hAnsi="Times New Roman" w:eastAsia="Times New Roman" w:cs="Times New Roman"/>
           <w:b/>
         </w:rPr>
         <w:t>работ</w:t>
       </w:r>
       <w:r>
         <w:rPr>
-          <w:rFonts w:ascii="Times New Roman" w:eastAsia="Times New Roman" w:hAnsi="Times New Roman" w:cs="Times New Roman"/>
+          <w:rFonts w:ascii="Times New Roman" w:hAnsi="Times New Roman" w:eastAsia="Times New Roman" w:cs="Times New Roman"/>
           <w:b/>
           <w:spacing w:val="-4"/>
         </w:rPr>
@@ -2013,14 +1905,14 @@
       </w:r>
       <w:r>
         <w:rPr>
-          <w:rFonts w:ascii="Times New Roman" w:eastAsia="Times New Roman" w:hAnsi="Times New Roman" w:cs="Times New Roman"/>
+          <w:rFonts w:ascii="Times New Roman" w:hAnsi="Times New Roman" w:eastAsia="Times New Roman" w:cs="Times New Roman"/>
           <w:b/>
         </w:rPr>
         <w:t>применены</w:t>
       </w:r>
       <w:r>
         <w:rPr>
-          <w:rFonts w:ascii="Times New Roman" w:eastAsia="Times New Roman" w:hAnsi="Times New Roman" w:cs="Times New Roman"/>
+          <w:rFonts w:ascii="Times New Roman" w:hAnsi="Times New Roman" w:eastAsia="Times New Roman" w:cs="Times New Roman"/>
           <w:b/>
           <w:spacing w:val="4"/>
         </w:rPr>
@@ -2028,41 +1920,29 @@
       </w:r>
       <w:r>
         <w:rPr>
-          <w:rFonts w:ascii="Times New Roman" w:eastAsia="Times New Roman" w:hAnsi="Times New Roman" w:cs="Times New Roman"/>
-          <w:u w:val="single"/>
-        </w:rPr>
-        <w:t xml:space="preserve"> </w:t>
-      </w:r>
-      <w:r>
-        <w:rPr>
-          <w:rFonts w:ascii="Times New Roman" w:eastAsia="Times New Roman" w:hAnsi="Times New Roman" w:cs="Times New Roman"/>
-        </w:rPr>
-        <w:t xml:space="preserve"> </w:t>
-      </w:r>
-      <w:r>
-        <w:rPr>
-          <w:rFonts w:ascii="Times New Roman" w:eastAsia="Times New Roman" w:hAnsi="Times New Roman" w:cs="Times New Roman"/>
-        </w:rPr>
-        <w:t>_</w:t>
-      </w:r>
-      <w:r>
-        <w:rPr>
-          <w:rFonts w:ascii="Times New Roman" w:eastAsia="Times New Roman" w:hAnsi="Times New Roman" w:cs="Times New Roman"/>
+          <w:rFonts w:ascii="Times New Roman" w:hAnsi="Times New Roman" w:eastAsia="Times New Roman" w:cs="Times New Roman"/>
+          <w:u w:val="single"/>
+        </w:rPr>
+        <w:t xml:space="preserve"> </w:t>
+      </w:r>
+      <w:r>
+        <w:rPr>
+          <w:rFonts w:ascii="Times New Roman" w:hAnsi="Times New Roman" w:eastAsia="Times New Roman" w:cs="Times New Roman"/>
+        </w:rPr>
+        <w:t xml:space="preserve"> _</w:t>
+      </w:r>
+      <w:r>
+        <w:rPr>
+          <w:rFonts w:ascii="Times New Roman" w:hAnsi="Times New Roman" w:eastAsia="Times New Roman" w:cs="Times New Roman"/>
           <w:u w:val="single"/>
         </w:rPr>
         <w:t>MATERIALS</w:t>
       </w:r>
       <w:r>
         <w:rPr>
-          <w:rFonts w:ascii="Times New Roman" w:eastAsia="Times New Roman" w:hAnsi="Times New Roman" w:cs="Times New Roman"/>
-        </w:rPr>
-        <w:t>_</w:t>
-      </w:r>
-      <w:r>
-        <w:rPr>
-          <w:rFonts w:ascii="Times New Roman" w:eastAsia="Times New Roman" w:hAnsi="Times New Roman" w:cs="Times New Roman"/>
-        </w:rPr>
-        <w:t>__________________________________________________________</w:t>
+          <w:rFonts w:ascii="Times New Roman" w:hAnsi="Times New Roman" w:eastAsia="Times New Roman" w:cs="Times New Roman"/>
+        </w:rPr>
+        <w:t>___________________________________________________________</w:t>
       </w:r>
     </w:p>
     <w:p>
@@ -2071,20 +1951,20 @@
         <w:ind w:left="299"/>
         <w:jc w:val="center"/>
         <w:rPr>
-          <w:rFonts w:ascii="Times New Roman" w:eastAsia="Times New Roman" w:hAnsi="Times New Roman" w:cs="Times New Roman"/>
-          <w:sz w:val="20"/>
-        </w:rPr>
-      </w:pPr>
-      <w:r>
-        <w:rPr>
-          <w:rFonts w:ascii="Times New Roman" w:eastAsia="Times New Roman" w:hAnsi="Times New Roman" w:cs="Times New Roman"/>
+          <w:rFonts w:ascii="Times New Roman" w:hAnsi="Times New Roman" w:eastAsia="Times New Roman" w:cs="Times New Roman"/>
+          <w:sz w:val="20"/>
+        </w:rPr>
+      </w:pPr>
+      <w:r>
+        <w:rPr>
+          <w:rFonts w:ascii="Times New Roman" w:hAnsi="Times New Roman" w:eastAsia="Times New Roman" w:cs="Times New Roman"/>
           <w:sz w:val="20"/>
         </w:rPr>
         <w:t>(наименование</w:t>
       </w:r>
       <w:r>
         <w:rPr>
-          <w:rFonts w:ascii="Times New Roman" w:eastAsia="Times New Roman" w:hAnsi="Times New Roman" w:cs="Times New Roman"/>
+          <w:rFonts w:ascii="Times New Roman" w:hAnsi="Times New Roman" w:eastAsia="Times New Roman" w:cs="Times New Roman"/>
           <w:spacing w:val="28"/>
           <w:sz w:val="20"/>
         </w:rPr>
@@ -2092,14 +1972,14 @@
       </w:r>
       <w:r>
         <w:rPr>
-          <w:rFonts w:ascii="Times New Roman" w:eastAsia="Times New Roman" w:hAnsi="Times New Roman" w:cs="Times New Roman"/>
+          <w:rFonts w:ascii="Times New Roman" w:hAnsi="Times New Roman" w:eastAsia="Times New Roman" w:cs="Times New Roman"/>
           <w:sz w:val="20"/>
         </w:rPr>
         <w:t>материалов,</w:t>
       </w:r>
       <w:r>
         <w:rPr>
-          <w:rFonts w:ascii="Times New Roman" w:eastAsia="Times New Roman" w:hAnsi="Times New Roman" w:cs="Times New Roman"/>
+          <w:rFonts w:ascii="Times New Roman" w:hAnsi="Times New Roman" w:eastAsia="Times New Roman" w:cs="Times New Roman"/>
           <w:spacing w:val="36"/>
           <w:sz w:val="20"/>
         </w:rPr>
@@ -2107,14 +1987,14 @@
       </w:r>
       <w:r>
         <w:rPr>
-          <w:rFonts w:ascii="Times New Roman" w:eastAsia="Times New Roman" w:hAnsi="Times New Roman" w:cs="Times New Roman"/>
+          <w:rFonts w:ascii="Times New Roman" w:hAnsi="Times New Roman" w:eastAsia="Times New Roman" w:cs="Times New Roman"/>
           <w:sz w:val="20"/>
         </w:rPr>
         <w:t>конструкций,</w:t>
       </w:r>
       <w:r>
         <w:rPr>
-          <w:rFonts w:ascii="Times New Roman" w:eastAsia="Times New Roman" w:hAnsi="Times New Roman" w:cs="Times New Roman"/>
+          <w:rFonts w:ascii="Times New Roman" w:hAnsi="Times New Roman" w:eastAsia="Times New Roman" w:cs="Times New Roman"/>
           <w:spacing w:val="36"/>
           <w:sz w:val="20"/>
         </w:rPr>
@@ -2122,14 +2002,14 @@
       </w:r>
       <w:r>
         <w:rPr>
-          <w:rFonts w:ascii="Times New Roman" w:eastAsia="Times New Roman" w:hAnsi="Times New Roman" w:cs="Times New Roman"/>
+          <w:rFonts w:ascii="Times New Roman" w:hAnsi="Times New Roman" w:eastAsia="Times New Roman" w:cs="Times New Roman"/>
           <w:sz w:val="20"/>
         </w:rPr>
         <w:t>изделий</w:t>
       </w:r>
       <w:r>
         <w:rPr>
-          <w:rFonts w:ascii="Times New Roman" w:eastAsia="Times New Roman" w:hAnsi="Times New Roman" w:cs="Times New Roman"/>
+          <w:rFonts w:ascii="Times New Roman" w:hAnsi="Times New Roman" w:eastAsia="Times New Roman" w:cs="Times New Roman"/>
           <w:spacing w:val="35"/>
           <w:sz w:val="20"/>
         </w:rPr>
@@ -2137,14 +2017,14 @@
       </w:r>
       <w:r>
         <w:rPr>
-          <w:rFonts w:ascii="Times New Roman" w:eastAsia="Times New Roman" w:hAnsi="Times New Roman" w:cs="Times New Roman"/>
+          <w:rFonts w:ascii="Times New Roman" w:hAnsi="Times New Roman" w:eastAsia="Times New Roman" w:cs="Times New Roman"/>
           <w:sz w:val="20"/>
         </w:rPr>
         <w:t>со</w:t>
       </w:r>
       <w:r>
         <w:rPr>
-          <w:rFonts w:ascii="Times New Roman" w:eastAsia="Times New Roman" w:hAnsi="Times New Roman" w:cs="Times New Roman"/>
+          <w:rFonts w:ascii="Times New Roman" w:hAnsi="Times New Roman" w:eastAsia="Times New Roman" w:cs="Times New Roman"/>
           <w:spacing w:val="34"/>
           <w:sz w:val="20"/>
         </w:rPr>
@@ -2152,14 +2032,14 @@
       </w:r>
       <w:r>
         <w:rPr>
-          <w:rFonts w:ascii="Times New Roman" w:eastAsia="Times New Roman" w:hAnsi="Times New Roman" w:cs="Times New Roman"/>
+          <w:rFonts w:ascii="Times New Roman" w:hAnsi="Times New Roman" w:eastAsia="Times New Roman" w:cs="Times New Roman"/>
           <w:sz w:val="20"/>
         </w:rPr>
         <w:t>ссылкой</w:t>
       </w:r>
       <w:r>
         <w:rPr>
-          <w:rFonts w:ascii="Times New Roman" w:eastAsia="Times New Roman" w:hAnsi="Times New Roman" w:cs="Times New Roman"/>
+          <w:rFonts w:ascii="Times New Roman" w:hAnsi="Times New Roman" w:eastAsia="Times New Roman" w:cs="Times New Roman"/>
           <w:spacing w:val="35"/>
           <w:sz w:val="20"/>
         </w:rPr>
@@ -2167,14 +2047,14 @@
       </w:r>
       <w:r>
         <w:rPr>
-          <w:rFonts w:ascii="Times New Roman" w:eastAsia="Times New Roman" w:hAnsi="Times New Roman" w:cs="Times New Roman"/>
+          <w:rFonts w:ascii="Times New Roman" w:hAnsi="Times New Roman" w:eastAsia="Times New Roman" w:cs="Times New Roman"/>
           <w:sz w:val="20"/>
         </w:rPr>
         <w:t>на</w:t>
       </w:r>
       <w:r>
         <w:rPr>
-          <w:rFonts w:ascii="Times New Roman" w:eastAsia="Times New Roman" w:hAnsi="Times New Roman" w:cs="Times New Roman"/>
+          <w:rFonts w:ascii="Times New Roman" w:hAnsi="Times New Roman" w:eastAsia="Times New Roman" w:cs="Times New Roman"/>
           <w:spacing w:val="33"/>
           <w:sz w:val="20"/>
         </w:rPr>
@@ -2182,14 +2062,14 @@
       </w:r>
       <w:r>
         <w:rPr>
-          <w:rFonts w:ascii="Times New Roman" w:eastAsia="Times New Roman" w:hAnsi="Times New Roman" w:cs="Times New Roman"/>
+          <w:rFonts w:ascii="Times New Roman" w:hAnsi="Times New Roman" w:eastAsia="Times New Roman" w:cs="Times New Roman"/>
           <w:sz w:val="20"/>
         </w:rPr>
         <w:t>сертификаты</w:t>
       </w:r>
       <w:r>
         <w:rPr>
-          <w:rFonts w:ascii="Times New Roman" w:eastAsia="Times New Roman" w:hAnsi="Times New Roman" w:cs="Times New Roman"/>
+          <w:rFonts w:ascii="Times New Roman" w:hAnsi="Times New Roman" w:eastAsia="Times New Roman" w:cs="Times New Roman"/>
           <w:spacing w:val="47"/>
           <w:sz w:val="20"/>
         </w:rPr>
@@ -2197,14 +2077,14 @@
       </w:r>
       <w:r>
         <w:rPr>
-          <w:rFonts w:ascii="Times New Roman" w:eastAsia="Times New Roman" w:hAnsi="Times New Roman" w:cs="Times New Roman"/>
+          <w:rFonts w:ascii="Times New Roman" w:hAnsi="Times New Roman" w:eastAsia="Times New Roman" w:cs="Times New Roman"/>
           <w:sz w:val="20"/>
         </w:rPr>
         <w:t>или</w:t>
       </w:r>
       <w:r>
         <w:rPr>
-          <w:rFonts w:ascii="Times New Roman" w:eastAsia="Times New Roman" w:hAnsi="Times New Roman" w:cs="Times New Roman"/>
+          <w:rFonts w:ascii="Times New Roman" w:hAnsi="Times New Roman" w:eastAsia="Times New Roman" w:cs="Times New Roman"/>
           <w:spacing w:val="32"/>
           <w:sz w:val="20"/>
         </w:rPr>
@@ -2212,7 +2092,7 @@
       </w:r>
       <w:r>
         <w:rPr>
-          <w:rFonts w:ascii="Times New Roman" w:eastAsia="Times New Roman" w:hAnsi="Times New Roman" w:cs="Times New Roman"/>
+          <w:rFonts w:ascii="Times New Roman" w:hAnsi="Times New Roman" w:eastAsia="Times New Roman" w:cs="Times New Roman"/>
           <w:sz w:val="20"/>
         </w:rPr>
         <w:t>другие</w:t>
@@ -2224,20 +2104,20 @@
         <w:ind w:left="117" w:right="49"/>
         <w:jc w:val="center"/>
         <w:rPr>
-          <w:rFonts w:ascii="Times New Roman" w:eastAsia="Times New Roman" w:hAnsi="Times New Roman" w:cs="Times New Roman"/>
-          <w:sz w:val="20"/>
-        </w:rPr>
-      </w:pPr>
-      <w:r>
-        <w:rPr>
-          <w:rFonts w:ascii="Times New Roman" w:eastAsia="Times New Roman" w:hAnsi="Times New Roman" w:cs="Times New Roman"/>
+          <w:rFonts w:ascii="Times New Roman" w:hAnsi="Times New Roman" w:eastAsia="Times New Roman" w:cs="Times New Roman"/>
+          <w:sz w:val="20"/>
+        </w:rPr>
+      </w:pPr>
+      <w:r>
+        <w:rPr>
+          <w:rFonts w:ascii="Times New Roman" w:hAnsi="Times New Roman" w:eastAsia="Times New Roman" w:cs="Times New Roman"/>
           <w:sz w:val="20"/>
         </w:rPr>
         <w:t>документы,</w:t>
       </w:r>
       <w:r>
         <w:rPr>
-          <w:rFonts w:ascii="Times New Roman" w:eastAsia="Times New Roman" w:hAnsi="Times New Roman" w:cs="Times New Roman"/>
+          <w:rFonts w:ascii="Times New Roman" w:hAnsi="Times New Roman" w:eastAsia="Times New Roman" w:cs="Times New Roman"/>
           <w:spacing w:val="4"/>
           <w:sz w:val="20"/>
         </w:rPr>
@@ -2245,14 +2125,14 @@
       </w:r>
       <w:r>
         <w:rPr>
-          <w:rFonts w:ascii="Times New Roman" w:eastAsia="Times New Roman" w:hAnsi="Times New Roman" w:cs="Times New Roman"/>
+          <w:rFonts w:ascii="Times New Roman" w:hAnsi="Times New Roman" w:eastAsia="Times New Roman" w:cs="Times New Roman"/>
           <w:sz w:val="20"/>
         </w:rPr>
         <w:t>подтверждающие</w:t>
       </w:r>
       <w:r>
         <w:rPr>
-          <w:rFonts w:ascii="Times New Roman" w:eastAsia="Times New Roman" w:hAnsi="Times New Roman" w:cs="Times New Roman"/>
+          <w:rFonts w:ascii="Times New Roman" w:hAnsi="Times New Roman" w:eastAsia="Times New Roman" w:cs="Times New Roman"/>
           <w:spacing w:val="1"/>
           <w:sz w:val="20"/>
         </w:rPr>
@@ -2260,14 +2140,14 @@
       </w:r>
       <w:r>
         <w:rPr>
-          <w:rFonts w:ascii="Times New Roman" w:eastAsia="Times New Roman" w:hAnsi="Times New Roman" w:cs="Times New Roman"/>
+          <w:rFonts w:ascii="Times New Roman" w:hAnsi="Times New Roman" w:eastAsia="Times New Roman" w:cs="Times New Roman"/>
           <w:sz w:val="20"/>
         </w:rPr>
         <w:t>качество</w:t>
       </w:r>
       <w:r>
         <w:rPr>
-          <w:rFonts w:ascii="Times New Roman" w:eastAsia="Times New Roman" w:hAnsi="Times New Roman" w:cs="Times New Roman"/>
+          <w:rFonts w:ascii="Times New Roman" w:hAnsi="Times New Roman" w:eastAsia="Times New Roman" w:cs="Times New Roman"/>
           <w:spacing w:val="2"/>
           <w:sz w:val="20"/>
         </w:rPr>
@@ -2275,14 +2155,14 @@
       </w:r>
       <w:r>
         <w:rPr>
-          <w:rFonts w:ascii="Times New Roman" w:eastAsia="Times New Roman" w:hAnsi="Times New Roman" w:cs="Times New Roman"/>
+          <w:rFonts w:ascii="Times New Roman" w:hAnsi="Times New Roman" w:eastAsia="Times New Roman" w:cs="Times New Roman"/>
           <w:sz w:val="20"/>
         </w:rPr>
         <w:t>и</w:t>
       </w:r>
       <w:r>
         <w:rPr>
-          <w:rFonts w:ascii="Times New Roman" w:eastAsia="Times New Roman" w:hAnsi="Times New Roman" w:cs="Times New Roman"/>
+          <w:rFonts w:ascii="Times New Roman" w:hAnsi="Times New Roman" w:eastAsia="Times New Roman" w:cs="Times New Roman"/>
           <w:spacing w:val="2"/>
           <w:sz w:val="20"/>
         </w:rPr>
@@ -2290,14 +2170,14 @@
       </w:r>
       <w:r>
         <w:rPr>
-          <w:rFonts w:ascii="Times New Roman" w:eastAsia="Times New Roman" w:hAnsi="Times New Roman" w:cs="Times New Roman"/>
+          <w:rFonts w:ascii="Times New Roman" w:hAnsi="Times New Roman" w:eastAsia="Times New Roman" w:cs="Times New Roman"/>
           <w:sz w:val="20"/>
         </w:rPr>
         <w:t>сертификаты</w:t>
       </w:r>
       <w:r>
         <w:rPr>
-          <w:rFonts w:ascii="Times New Roman" w:eastAsia="Times New Roman" w:hAnsi="Times New Roman" w:cs="Times New Roman"/>
+          <w:rFonts w:ascii="Times New Roman" w:hAnsi="Times New Roman" w:eastAsia="Times New Roman" w:cs="Times New Roman"/>
           <w:spacing w:val="4"/>
           <w:sz w:val="20"/>
         </w:rPr>
@@ -2305,14 +2185,14 @@
       </w:r>
       <w:r>
         <w:rPr>
-          <w:rFonts w:ascii="Times New Roman" w:eastAsia="Times New Roman" w:hAnsi="Times New Roman" w:cs="Times New Roman"/>
+          <w:rFonts w:ascii="Times New Roman" w:hAnsi="Times New Roman" w:eastAsia="Times New Roman" w:cs="Times New Roman"/>
           <w:sz w:val="20"/>
         </w:rPr>
         <w:t>о</w:t>
       </w:r>
       <w:r>
         <w:rPr>
-          <w:rFonts w:ascii="Times New Roman" w:eastAsia="Times New Roman" w:hAnsi="Times New Roman" w:cs="Times New Roman"/>
+          <w:rFonts w:ascii="Times New Roman" w:hAnsi="Times New Roman" w:eastAsia="Times New Roman" w:cs="Times New Roman"/>
           <w:spacing w:val="2"/>
           <w:sz w:val="20"/>
         </w:rPr>
@@ -2320,14 +2200,14 @@
       </w:r>
       <w:r>
         <w:rPr>
-          <w:rFonts w:ascii="Times New Roman" w:eastAsia="Times New Roman" w:hAnsi="Times New Roman" w:cs="Times New Roman"/>
+          <w:rFonts w:ascii="Times New Roman" w:hAnsi="Times New Roman" w:eastAsia="Times New Roman" w:cs="Times New Roman"/>
           <w:sz w:val="20"/>
         </w:rPr>
         <w:t>происхождении</w:t>
       </w:r>
       <w:r>
         <w:rPr>
-          <w:rFonts w:ascii="Times New Roman" w:eastAsia="Times New Roman" w:hAnsi="Times New Roman" w:cs="Times New Roman"/>
+          <w:rFonts w:ascii="Times New Roman" w:hAnsi="Times New Roman" w:eastAsia="Times New Roman" w:cs="Times New Roman"/>
           <w:spacing w:val="2"/>
           <w:sz w:val="20"/>
         </w:rPr>
@@ -2335,14 +2215,14 @@
       </w:r>
       <w:r>
         <w:rPr>
-          <w:rFonts w:ascii="Times New Roman" w:eastAsia="Times New Roman" w:hAnsi="Times New Roman" w:cs="Times New Roman"/>
+          <w:rFonts w:ascii="Times New Roman" w:hAnsi="Times New Roman" w:eastAsia="Times New Roman" w:cs="Times New Roman"/>
           <w:sz w:val="20"/>
         </w:rPr>
         <w:t>товара</w:t>
       </w:r>
       <w:r>
         <w:rPr>
-          <w:rFonts w:ascii="Times New Roman" w:eastAsia="Times New Roman" w:hAnsi="Times New Roman" w:cs="Times New Roman"/>
+          <w:rFonts w:ascii="Times New Roman" w:hAnsi="Times New Roman" w:eastAsia="Times New Roman" w:cs="Times New Roman"/>
           <w:spacing w:val="2"/>
           <w:sz w:val="20"/>
         </w:rPr>
@@ -2350,14 +2230,14 @@
       </w:r>
       <w:r>
         <w:rPr>
-          <w:rFonts w:ascii="Times New Roman" w:eastAsia="Times New Roman" w:hAnsi="Times New Roman" w:cs="Times New Roman"/>
+          <w:rFonts w:ascii="Times New Roman" w:hAnsi="Times New Roman" w:eastAsia="Times New Roman" w:cs="Times New Roman"/>
           <w:sz w:val="20"/>
         </w:rPr>
         <w:t>формы</w:t>
       </w:r>
       <w:r>
         <w:rPr>
-          <w:rFonts w:ascii="Times New Roman" w:eastAsia="Times New Roman" w:hAnsi="Times New Roman" w:cs="Times New Roman"/>
+          <w:rFonts w:ascii="Times New Roman" w:hAnsi="Times New Roman" w:eastAsia="Times New Roman" w:cs="Times New Roman"/>
           <w:spacing w:val="3"/>
           <w:sz w:val="20"/>
         </w:rPr>
@@ -2365,14 +2245,14 @@
       </w:r>
       <w:r>
         <w:rPr>
-          <w:rFonts w:ascii="Times New Roman" w:eastAsia="Times New Roman" w:hAnsi="Times New Roman" w:cs="Times New Roman"/>
+          <w:rFonts w:ascii="Times New Roman" w:hAnsi="Times New Roman" w:eastAsia="Times New Roman" w:cs="Times New Roman"/>
           <w:sz w:val="20"/>
         </w:rPr>
         <w:t>СТ-KZ</w:t>
       </w:r>
       <w:r>
         <w:rPr>
-          <w:rFonts w:ascii="Times New Roman" w:eastAsia="Times New Roman" w:hAnsi="Times New Roman" w:cs="Times New Roman"/>
+          <w:rFonts w:ascii="Times New Roman" w:hAnsi="Times New Roman" w:eastAsia="Times New Roman" w:cs="Times New Roman"/>
           <w:spacing w:val="-57"/>
           <w:sz w:val="20"/>
         </w:rPr>
@@ -2380,14 +2260,14 @@
       </w:r>
       <w:r>
         <w:rPr>
-          <w:rFonts w:ascii="Times New Roman" w:eastAsia="Times New Roman" w:hAnsi="Times New Roman" w:cs="Times New Roman"/>
+          <w:rFonts w:ascii="Times New Roman" w:hAnsi="Times New Roman" w:eastAsia="Times New Roman" w:cs="Times New Roman"/>
           <w:sz w:val="20"/>
         </w:rPr>
         <w:t>и</w:t>
       </w:r>
       <w:r>
         <w:rPr>
-          <w:rFonts w:ascii="Times New Roman" w:eastAsia="Times New Roman" w:hAnsi="Times New Roman" w:cs="Times New Roman"/>
+          <w:rFonts w:ascii="Times New Roman" w:hAnsi="Times New Roman" w:eastAsia="Times New Roman" w:cs="Times New Roman"/>
           <w:spacing w:val="2"/>
           <w:sz w:val="20"/>
         </w:rPr>
@@ -2395,14 +2275,14 @@
       </w:r>
       <w:r>
         <w:rPr>
-          <w:rFonts w:ascii="Times New Roman" w:eastAsia="Times New Roman" w:hAnsi="Times New Roman" w:cs="Times New Roman"/>
+          <w:rFonts w:ascii="Times New Roman" w:hAnsi="Times New Roman" w:eastAsia="Times New Roman" w:cs="Times New Roman"/>
           <w:sz w:val="20"/>
         </w:rPr>
         <w:t>индустриальные</w:t>
       </w:r>
       <w:r>
         <w:rPr>
-          <w:rFonts w:ascii="Times New Roman" w:eastAsia="Times New Roman" w:hAnsi="Times New Roman" w:cs="Times New Roman"/>
+          <w:rFonts w:ascii="Times New Roman" w:hAnsi="Times New Roman" w:eastAsia="Times New Roman" w:cs="Times New Roman"/>
           <w:spacing w:val="1"/>
           <w:sz w:val="20"/>
         </w:rPr>
@@ -2410,7 +2290,7 @@
       </w:r>
       <w:r>
         <w:rPr>
-          <w:rFonts w:ascii="Times New Roman" w:eastAsia="Times New Roman" w:hAnsi="Times New Roman" w:cs="Times New Roman"/>
+          <w:rFonts w:ascii="Times New Roman" w:hAnsi="Times New Roman" w:eastAsia="Times New Roman" w:cs="Times New Roman"/>
           <w:sz w:val="20"/>
         </w:rPr>
         <w:t>сертификаты)</w:t>
@@ -2420,14 +2300,14 @@
       <w:pPr>
         <w:spacing w:before="2" w:after="0" w:line="240" w:lineRule="auto"/>
         <w:rPr>
-          <w:rFonts w:ascii="Times New Roman" w:eastAsia="Times New Roman" w:hAnsi="Times New Roman" w:cs="Times New Roman"/>
+          <w:rFonts w:ascii="Times New Roman" w:hAnsi="Times New Roman" w:eastAsia="Times New Roman" w:cs="Times New Roman"/>
           <w:sz w:val="19"/>
           <w:u w:val="single"/>
         </w:rPr>
       </w:pPr>
       <w:r>
         <w:rPr>
-          <w:rFonts w:ascii="Times New Roman" w:eastAsia="Times New Roman" w:hAnsi="Times New Roman" w:cs="Times New Roman"/>
+          <w:rFonts w:ascii="Times New Roman" w:hAnsi="Times New Roman" w:eastAsia="Times New Roman" w:cs="Times New Roman"/>
           <w:sz w:val="19"/>
           <w:u w:val="single"/>
         </w:rPr>
@@ -2435,7 +2315,7 @@
       </w:r>
       <w:r>
         <w:rPr>
-          <w:rFonts w:ascii="Times New Roman" w:eastAsia="Times New Roman" w:hAnsi="Times New Roman" w:cs="Times New Roman"/>
+          <w:rFonts w:ascii="Times New Roman" w:hAnsi="Times New Roman" w:eastAsia="Times New Roman" w:cs="Times New Roman"/>
           <w:sz w:val="19"/>
           <w:u w:val="single"/>
         </w:rPr>
@@ -2443,7 +2323,7 @@
       </w:r>
       <w:r>
         <w:rPr>
-          <w:rFonts w:ascii="Times New Roman" w:eastAsia="Times New Roman" w:hAnsi="Times New Roman" w:cs="Times New Roman"/>
+          <w:rFonts w:ascii="Times New Roman" w:hAnsi="Times New Roman" w:eastAsia="Times New Roman" w:cs="Times New Roman"/>
           <w:sz w:val="19"/>
           <w:u w:val="single"/>
         </w:rPr>
@@ -2451,7 +2331,7 @@
       </w:r>
       <w:r>
         <w:rPr>
-          <w:rFonts w:ascii="Times New Roman" w:eastAsia="Times New Roman" w:hAnsi="Times New Roman" w:cs="Times New Roman"/>
+          <w:rFonts w:ascii="Times New Roman" w:hAnsi="Times New Roman" w:eastAsia="Times New Roman" w:cs="Times New Roman"/>
           <w:sz w:val="19"/>
           <w:u w:val="single"/>
         </w:rPr>
@@ -2459,7 +2339,7 @@
       </w:r>
       <w:r>
         <w:rPr>
-          <w:rFonts w:ascii="Times New Roman" w:eastAsia="Times New Roman" w:hAnsi="Times New Roman" w:cs="Times New Roman"/>
+          <w:rFonts w:ascii="Times New Roman" w:hAnsi="Times New Roman" w:eastAsia="Times New Roman" w:cs="Times New Roman"/>
           <w:sz w:val="19"/>
           <w:u w:val="single"/>
         </w:rPr>
@@ -2467,7 +2347,7 @@
       </w:r>
       <w:r>
         <w:rPr>
-          <w:rFonts w:ascii="Times New Roman" w:eastAsia="Times New Roman" w:hAnsi="Times New Roman" w:cs="Times New Roman"/>
+          <w:rFonts w:ascii="Times New Roman" w:hAnsi="Times New Roman" w:eastAsia="Times New Roman" w:cs="Times New Roman"/>
           <w:sz w:val="19"/>
           <w:u w:val="single"/>
         </w:rPr>
@@ -2475,7 +2355,7 @@
       </w:r>
       <w:r>
         <w:rPr>
-          <w:rFonts w:ascii="Times New Roman" w:eastAsia="Times New Roman" w:hAnsi="Times New Roman" w:cs="Times New Roman"/>
+          <w:rFonts w:ascii="Times New Roman" w:hAnsi="Times New Roman" w:eastAsia="Times New Roman" w:cs="Times New Roman"/>
           <w:sz w:val="19"/>
           <w:u w:val="single"/>
         </w:rPr>
@@ -2483,7 +2363,7 @@
       </w:r>
       <w:r>
         <w:rPr>
-          <w:rFonts w:ascii="Times New Roman" w:eastAsia="Times New Roman" w:hAnsi="Times New Roman" w:cs="Times New Roman"/>
+          <w:rFonts w:ascii="Times New Roman" w:hAnsi="Times New Roman" w:eastAsia="Times New Roman" w:cs="Times New Roman"/>
           <w:sz w:val="19"/>
           <w:u w:val="single"/>
         </w:rPr>
@@ -2491,7 +2371,7 @@
       </w:r>
       <w:r>
         <w:rPr>
-          <w:rFonts w:ascii="Times New Roman" w:eastAsia="Times New Roman" w:hAnsi="Times New Roman" w:cs="Times New Roman"/>
+          <w:rFonts w:ascii="Times New Roman" w:hAnsi="Times New Roman" w:eastAsia="Times New Roman" w:cs="Times New Roman"/>
           <w:sz w:val="19"/>
           <w:u w:val="single"/>
         </w:rPr>
@@ -2499,7 +2379,7 @@
       </w:r>
       <w:r>
         <w:rPr>
-          <w:rFonts w:ascii="Times New Roman" w:eastAsia="Times New Roman" w:hAnsi="Times New Roman" w:cs="Times New Roman"/>
+          <w:rFonts w:ascii="Times New Roman" w:hAnsi="Times New Roman" w:eastAsia="Times New Roman" w:cs="Times New Roman"/>
           <w:sz w:val="19"/>
           <w:u w:val="single"/>
         </w:rPr>
@@ -2507,7 +2387,7 @@
       </w:r>
       <w:r>
         <w:rPr>
-          <w:rFonts w:ascii="Times New Roman" w:eastAsia="Times New Roman" w:hAnsi="Times New Roman" w:cs="Times New Roman"/>
+          <w:rFonts w:ascii="Times New Roman" w:hAnsi="Times New Roman" w:eastAsia="Times New Roman" w:cs="Times New Roman"/>
           <w:sz w:val="19"/>
           <w:u w:val="single"/>
         </w:rPr>
@@ -2515,7 +2395,7 @@
       </w:r>
       <w:r>
         <w:rPr>
-          <w:rFonts w:ascii="Times New Roman" w:eastAsia="Times New Roman" w:hAnsi="Times New Roman" w:cs="Times New Roman"/>
+          <w:rFonts w:ascii="Times New Roman" w:hAnsi="Times New Roman" w:eastAsia="Times New Roman" w:cs="Times New Roman"/>
           <w:sz w:val="19"/>
           <w:u w:val="single"/>
         </w:rPr>
@@ -2527,20 +2407,20 @@
         <w:spacing w:after="0" w:line="249" w:lineRule="auto"/>
         <w:jc w:val="center"/>
         <w:rPr>
-          <w:rFonts w:ascii="Times New Roman" w:eastAsia="Times New Roman" w:hAnsi="Times New Roman" w:cs="Times New Roman"/>
-          <w:sz w:val="20"/>
-        </w:rPr>
-      </w:pPr>
-      <w:r>
-        <w:rPr>
-          <w:rFonts w:ascii="Times New Roman" w:eastAsia="Times New Roman" w:hAnsi="Times New Roman" w:cs="Times New Roman"/>
+          <w:rFonts w:ascii="Times New Roman" w:hAnsi="Times New Roman" w:eastAsia="Times New Roman" w:cs="Times New Roman"/>
+          <w:sz w:val="20"/>
+        </w:rPr>
+      </w:pPr>
+      <w:r>
+        <w:rPr>
+          <w:rFonts w:ascii="Times New Roman" w:hAnsi="Times New Roman" w:eastAsia="Times New Roman" w:cs="Times New Roman"/>
           <w:sz w:val="20"/>
         </w:rPr>
         <w:t>(или</w:t>
       </w:r>
       <w:r>
         <w:rPr>
-          <w:rFonts w:ascii="Times New Roman" w:eastAsia="Times New Roman" w:hAnsi="Times New Roman" w:cs="Times New Roman"/>
+          <w:rFonts w:ascii="Times New Roman" w:hAnsi="Times New Roman" w:eastAsia="Times New Roman" w:cs="Times New Roman"/>
           <w:spacing w:val="-6"/>
           <w:sz w:val="20"/>
         </w:rPr>
@@ -2548,14 +2428,14 @@
       </w:r>
       <w:r>
         <w:rPr>
-          <w:rFonts w:ascii="Times New Roman" w:eastAsia="Times New Roman" w:hAnsi="Times New Roman" w:cs="Times New Roman"/>
+          <w:rFonts w:ascii="Times New Roman" w:hAnsi="Times New Roman" w:eastAsia="Times New Roman" w:cs="Times New Roman"/>
           <w:sz w:val="20"/>
         </w:rPr>
         <w:t>другие</w:t>
       </w:r>
       <w:r>
         <w:rPr>
-          <w:rFonts w:ascii="Times New Roman" w:eastAsia="Times New Roman" w:hAnsi="Times New Roman" w:cs="Times New Roman"/>
+          <w:rFonts w:ascii="Times New Roman" w:hAnsi="Times New Roman" w:eastAsia="Times New Roman" w:cs="Times New Roman"/>
           <w:spacing w:val="-2"/>
           <w:sz w:val="20"/>
         </w:rPr>
@@ -2563,14 +2443,14 @@
       </w:r>
       <w:r>
         <w:rPr>
-          <w:rFonts w:ascii="Times New Roman" w:eastAsia="Times New Roman" w:hAnsi="Times New Roman" w:cs="Times New Roman"/>
+          <w:rFonts w:ascii="Times New Roman" w:hAnsi="Times New Roman" w:eastAsia="Times New Roman" w:cs="Times New Roman"/>
           <w:sz w:val="20"/>
         </w:rPr>
         <w:t>документы, подтверждающие</w:t>
       </w:r>
       <w:r>
         <w:rPr>
-          <w:rFonts w:ascii="Times New Roman" w:eastAsia="Times New Roman" w:hAnsi="Times New Roman" w:cs="Times New Roman"/>
+          <w:rFonts w:ascii="Times New Roman" w:hAnsi="Times New Roman" w:eastAsia="Times New Roman" w:cs="Times New Roman"/>
           <w:spacing w:val="48"/>
           <w:sz w:val="20"/>
         </w:rPr>
@@ -2578,14 +2458,14 @@
       </w:r>
       <w:r>
         <w:rPr>
-          <w:rFonts w:ascii="Times New Roman" w:eastAsia="Times New Roman" w:hAnsi="Times New Roman" w:cs="Times New Roman"/>
+          <w:rFonts w:ascii="Times New Roman" w:hAnsi="Times New Roman" w:eastAsia="Times New Roman" w:cs="Times New Roman"/>
           <w:sz w:val="20"/>
         </w:rPr>
         <w:t>о</w:t>
       </w:r>
       <w:r>
         <w:rPr>
-          <w:rFonts w:ascii="Times New Roman" w:eastAsia="Times New Roman" w:hAnsi="Times New Roman" w:cs="Times New Roman"/>
+          <w:rFonts w:ascii="Times New Roman" w:hAnsi="Times New Roman" w:eastAsia="Times New Roman" w:cs="Times New Roman"/>
           <w:spacing w:val="-2"/>
           <w:sz w:val="20"/>
         </w:rPr>
@@ -2593,7 +2473,7 @@
       </w:r>
       <w:r>
         <w:rPr>
-          <w:rFonts w:ascii="Times New Roman" w:eastAsia="Times New Roman" w:hAnsi="Times New Roman" w:cs="Times New Roman"/>
+          <w:rFonts w:ascii="Times New Roman" w:hAnsi="Times New Roman" w:eastAsia="Times New Roman" w:cs="Times New Roman"/>
           <w:sz w:val="20"/>
         </w:rPr>
         <w:t>качестве)</w:t>
@@ -2605,32 +2485,32 @@
         <w:ind w:left="117" w:right="125"/>
         <w:jc w:val="both"/>
         <w:rPr>
-          <w:rFonts w:ascii="Times New Roman" w:eastAsia="Times New Roman" w:hAnsi="Times New Roman" w:cs="Times New Roman"/>
+          <w:rFonts w:ascii="Times New Roman" w:hAnsi="Times New Roman" w:eastAsia="Times New Roman" w:cs="Times New Roman"/>
           <w:spacing w:val="1"/>
         </w:rPr>
       </w:pPr>
       <w:r>
         <w:rPr>
-          <w:rFonts w:ascii="Times New Roman" w:eastAsia="Times New Roman" w:hAnsi="Times New Roman" w:cs="Times New Roman"/>
+          <w:rFonts w:ascii="Times New Roman" w:hAnsi="Times New Roman" w:eastAsia="Times New Roman" w:cs="Times New Roman"/>
         </w:rPr>
         <w:t>Исполнителем работ предъявлены следующие дополнительные доказательства соответствия</w:t>
       </w:r>
       <w:r>
         <w:rPr>
-          <w:rFonts w:ascii="Times New Roman" w:eastAsia="Times New Roman" w:hAnsi="Times New Roman" w:cs="Times New Roman"/>
+          <w:rFonts w:ascii="Times New Roman" w:hAnsi="Times New Roman" w:eastAsia="Times New Roman" w:cs="Times New Roman"/>
           <w:spacing w:val="1"/>
         </w:rPr>
         <w:t xml:space="preserve"> </w:t>
       </w:r>
       <w:r>
         <w:rPr>
-          <w:rFonts w:ascii="Times New Roman" w:eastAsia="Times New Roman" w:hAnsi="Times New Roman" w:cs="Times New Roman"/>
+          <w:rFonts w:ascii="Times New Roman" w:hAnsi="Times New Roman" w:eastAsia="Times New Roman" w:cs="Times New Roman"/>
         </w:rPr>
         <w:t>работ предъявляемым к ним требованиям, приложенные (не приложенные) к настоящему акту</w:t>
       </w:r>
       <w:r>
         <w:rPr>
-          <w:rFonts w:ascii="Times New Roman" w:eastAsia="Times New Roman" w:hAnsi="Times New Roman" w:cs="Times New Roman"/>
+          <w:rFonts w:ascii="Times New Roman" w:hAnsi="Times New Roman" w:eastAsia="Times New Roman" w:cs="Times New Roman"/>
           <w:spacing w:val="1"/>
         </w:rPr>
         <w:t xml:space="preserve"> </w:t>
@@ -2642,60 +2522,40 @@
         <w:ind w:left="117" w:right="125"/>
         <w:jc w:val="both"/>
         <w:rPr>
-          <w:rFonts w:ascii="Times New Roman" w:eastAsia="Times New Roman" w:hAnsi="Times New Roman" w:cs="Times New Roman"/>
-        </w:rPr>
-      </w:pPr>
-      <w:r>
-        <w:rPr>
-          <w:rFonts w:ascii="Times New Roman" w:eastAsia="Times New Roman" w:hAnsi="Times New Roman" w:cs="Times New Roman"/>
+          <w:rFonts w:ascii="Times New Roman" w:hAnsi="Times New Roman" w:eastAsia="Times New Roman" w:cs="Times New Roman"/>
+        </w:rPr>
+      </w:pPr>
+      <w:r>
+        <w:rPr>
+          <w:rFonts w:ascii="Times New Roman" w:hAnsi="Times New Roman" w:eastAsia="Times New Roman" w:cs="Times New Roman"/>
         </w:rPr>
         <w:t>_</w:t>
       </w:r>
       <w:r>
         <w:rPr>
-          <w:rFonts w:ascii="Times New Roman" w:eastAsia="Times New Roman" w:hAnsi="Times New Roman" w:cs="Times New Roman"/>
-          <w:u w:val="single"/>
-        </w:rPr>
-        <w:t>EXECUTIVE</w:t>
-      </w:r>
-      <w:r>
-        <w:rPr>
-          <w:rFonts w:ascii="Times New Roman" w:eastAsia="Times New Roman" w:hAnsi="Times New Roman" w:cs="Times New Roman"/>
-          <w:u w:val="single"/>
-        </w:rPr>
-        <w:t>-</w:t>
-      </w:r>
-      <w:r>
-        <w:rPr>
-          <w:rFonts w:ascii="Times New Roman" w:eastAsia="Times New Roman" w:hAnsi="Times New Roman" w:cs="Times New Roman"/>
-          <w:u w:val="single"/>
-        </w:rPr>
-        <w:t>DIAGRAM</w:t>
-      </w:r>
-      <w:r>
-        <w:rPr>
-          <w:rFonts w:ascii="Times New Roman" w:eastAsia="Times New Roman" w:hAnsi="Times New Roman" w:cs="Times New Roman"/>
+          <w:rFonts w:ascii="Times New Roman" w:hAnsi="Times New Roman" w:eastAsia="Times New Roman" w:cs="Times New Roman"/>
+          <w:u w:val="single"/>
+        </w:rPr>
+        <w:t>EXECUTIVE-DIAGRAM</w:t>
+      </w:r>
+      <w:r>
+        <w:rPr>
+          <w:rFonts w:ascii="Times New Roman" w:hAnsi="Times New Roman" w:eastAsia="Times New Roman" w:cs="Times New Roman"/>
         </w:rPr>
         <w:t>__</w:t>
       </w:r>
       <w:r>
         <w:rPr>
-          <w:rFonts w:ascii="Times New Roman" w:eastAsia="Times New Roman" w:hAnsi="Times New Roman" w:cs="Times New Roman"/>
+          <w:rFonts w:ascii="Times New Roman" w:hAnsi="Times New Roman" w:eastAsia="Times New Roman" w:cs="Times New Roman"/>
           <w:u w:val="single"/>
         </w:rPr>
         <w:t>LABORATORY</w:t>
       </w:r>
       <w:r>
         <w:rPr>
-          <w:rFonts w:ascii="Times New Roman" w:eastAsia="Times New Roman" w:hAnsi="Times New Roman" w:cs="Times New Roman"/>
-        </w:rPr>
-        <w:t>_</w:t>
-      </w:r>
-      <w:r>
-        <w:rPr>
-          <w:rFonts w:ascii="Times New Roman" w:eastAsia="Times New Roman" w:hAnsi="Times New Roman" w:cs="Times New Roman"/>
-        </w:rPr>
-        <w:t>_____________________________________</w:t>
+          <w:rFonts w:ascii="Times New Roman" w:hAnsi="Times New Roman" w:eastAsia="Times New Roman" w:cs="Times New Roman"/>
+        </w:rPr>
+        <w:t>______________________________________</w:t>
       </w:r>
     </w:p>
     <w:p>
@@ -2703,20 +2563,20 @@
         <w:spacing w:after="0" w:line="249" w:lineRule="auto"/>
         <w:ind w:left="1433"/>
         <w:rPr>
-          <w:rFonts w:ascii="Times New Roman" w:eastAsia="Times New Roman" w:hAnsi="Times New Roman" w:cs="Times New Roman"/>
-          <w:sz w:val="20"/>
-        </w:rPr>
-      </w:pPr>
-      <w:r>
-        <w:rPr>
-          <w:rFonts w:ascii="Times New Roman" w:eastAsia="Times New Roman" w:hAnsi="Times New Roman" w:cs="Times New Roman"/>
+          <w:rFonts w:ascii="Times New Roman" w:hAnsi="Times New Roman" w:eastAsia="Times New Roman" w:cs="Times New Roman"/>
+          <w:sz w:val="20"/>
+        </w:rPr>
+      </w:pPr>
+      <w:r>
+        <w:rPr>
+          <w:rFonts w:ascii="Times New Roman" w:hAnsi="Times New Roman" w:eastAsia="Times New Roman" w:cs="Times New Roman"/>
           <w:sz w:val="20"/>
         </w:rPr>
         <w:t>(исполнительные</w:t>
       </w:r>
       <w:r>
         <w:rPr>
-          <w:rFonts w:ascii="Times New Roman" w:eastAsia="Times New Roman" w:hAnsi="Times New Roman" w:cs="Times New Roman"/>
+          <w:rFonts w:ascii="Times New Roman" w:hAnsi="Times New Roman" w:eastAsia="Times New Roman" w:cs="Times New Roman"/>
           <w:spacing w:val="-3"/>
           <w:sz w:val="20"/>
         </w:rPr>
@@ -2724,14 +2584,14 @@
       </w:r>
       <w:r>
         <w:rPr>
-          <w:rFonts w:ascii="Times New Roman" w:eastAsia="Times New Roman" w:hAnsi="Times New Roman" w:cs="Times New Roman"/>
+          <w:rFonts w:ascii="Times New Roman" w:hAnsi="Times New Roman" w:eastAsia="Times New Roman" w:cs="Times New Roman"/>
           <w:sz w:val="20"/>
         </w:rPr>
         <w:t>схемы</w:t>
       </w:r>
       <w:r>
         <w:rPr>
-          <w:rFonts w:ascii="Times New Roman" w:eastAsia="Times New Roman" w:hAnsi="Times New Roman" w:cs="Times New Roman"/>
+          <w:rFonts w:ascii="Times New Roman" w:hAnsi="Times New Roman" w:eastAsia="Times New Roman" w:cs="Times New Roman"/>
           <w:spacing w:val="-3"/>
           <w:sz w:val="20"/>
         </w:rPr>
@@ -2739,14 +2599,14 @@
       </w:r>
       <w:r>
         <w:rPr>
-          <w:rFonts w:ascii="Times New Roman" w:eastAsia="Times New Roman" w:hAnsi="Times New Roman" w:cs="Times New Roman"/>
+          <w:rFonts w:ascii="Times New Roman" w:hAnsi="Times New Roman" w:eastAsia="Times New Roman" w:cs="Times New Roman"/>
           <w:sz w:val="20"/>
         </w:rPr>
         <w:t>и</w:t>
       </w:r>
       <w:r>
         <w:rPr>
-          <w:rFonts w:ascii="Times New Roman" w:eastAsia="Times New Roman" w:hAnsi="Times New Roman" w:cs="Times New Roman"/>
+          <w:rFonts w:ascii="Times New Roman" w:hAnsi="Times New Roman" w:eastAsia="Times New Roman" w:cs="Times New Roman"/>
           <w:spacing w:val="-1"/>
           <w:sz w:val="20"/>
         </w:rPr>
@@ -2754,14 +2614,14 @@
       </w:r>
       <w:r>
         <w:rPr>
-          <w:rFonts w:ascii="Times New Roman" w:eastAsia="Times New Roman" w:hAnsi="Times New Roman" w:cs="Times New Roman"/>
+          <w:rFonts w:ascii="Times New Roman" w:hAnsi="Times New Roman" w:eastAsia="Times New Roman" w:cs="Times New Roman"/>
           <w:sz w:val="20"/>
         </w:rPr>
         <w:t>чертежи,</w:t>
       </w:r>
       <w:r>
         <w:rPr>
-          <w:rFonts w:ascii="Times New Roman" w:eastAsia="Times New Roman" w:hAnsi="Times New Roman" w:cs="Times New Roman"/>
+          <w:rFonts w:ascii="Times New Roman" w:hAnsi="Times New Roman" w:eastAsia="Times New Roman" w:cs="Times New Roman"/>
           <w:spacing w:val="-4"/>
           <w:sz w:val="20"/>
         </w:rPr>
@@ -2769,14 +2629,14 @@
       </w:r>
       <w:r>
         <w:rPr>
-          <w:rFonts w:ascii="Times New Roman" w:eastAsia="Times New Roman" w:hAnsi="Times New Roman" w:cs="Times New Roman"/>
+          <w:rFonts w:ascii="Times New Roman" w:hAnsi="Times New Roman" w:eastAsia="Times New Roman" w:cs="Times New Roman"/>
           <w:sz w:val="20"/>
         </w:rPr>
         <w:t>заключения</w:t>
       </w:r>
       <w:r>
         <w:rPr>
-          <w:rFonts w:ascii="Times New Roman" w:eastAsia="Times New Roman" w:hAnsi="Times New Roman" w:cs="Times New Roman"/>
+          <w:rFonts w:ascii="Times New Roman" w:hAnsi="Times New Roman" w:eastAsia="Times New Roman" w:cs="Times New Roman"/>
           <w:spacing w:val="-1"/>
           <w:sz w:val="20"/>
         </w:rPr>
@@ -2784,14 +2644,14 @@
       </w:r>
       <w:r>
         <w:rPr>
-          <w:rFonts w:ascii="Times New Roman" w:eastAsia="Times New Roman" w:hAnsi="Times New Roman" w:cs="Times New Roman"/>
+          <w:rFonts w:ascii="Times New Roman" w:hAnsi="Times New Roman" w:eastAsia="Times New Roman" w:cs="Times New Roman"/>
           <w:sz w:val="20"/>
         </w:rPr>
         <w:t>лаборатории</w:t>
       </w:r>
       <w:r>
         <w:rPr>
-          <w:rFonts w:ascii="Times New Roman" w:eastAsia="Times New Roman" w:hAnsi="Times New Roman" w:cs="Times New Roman"/>
+          <w:rFonts w:ascii="Times New Roman" w:hAnsi="Times New Roman" w:eastAsia="Times New Roman" w:cs="Times New Roman"/>
           <w:spacing w:val="-5"/>
           <w:sz w:val="20"/>
         </w:rPr>
@@ -2799,14 +2659,14 @@
       </w:r>
       <w:r>
         <w:rPr>
-          <w:rFonts w:ascii="Times New Roman" w:eastAsia="Times New Roman" w:hAnsi="Times New Roman" w:cs="Times New Roman"/>
+          <w:rFonts w:ascii="Times New Roman" w:hAnsi="Times New Roman" w:eastAsia="Times New Roman" w:cs="Times New Roman"/>
           <w:sz w:val="20"/>
         </w:rPr>
         <w:t>и</w:t>
       </w:r>
       <w:r>
         <w:rPr>
-          <w:rFonts w:ascii="Times New Roman" w:eastAsia="Times New Roman" w:hAnsi="Times New Roman" w:cs="Times New Roman"/>
+          <w:rFonts w:ascii="Times New Roman" w:hAnsi="Times New Roman" w:eastAsia="Times New Roman" w:cs="Times New Roman"/>
           <w:spacing w:val="-4"/>
           <w:sz w:val="20"/>
         </w:rPr>
@@ -2814,14 +2674,14 @@
       </w:r>
       <w:r>
         <w:rPr>
-          <w:rFonts w:ascii="Times New Roman" w:eastAsia="Times New Roman" w:hAnsi="Times New Roman" w:cs="Times New Roman"/>
+          <w:rFonts w:ascii="Times New Roman" w:hAnsi="Times New Roman" w:eastAsia="Times New Roman" w:cs="Times New Roman"/>
           <w:sz w:val="20"/>
         </w:rPr>
         <w:t>так</w:t>
       </w:r>
       <w:r>
         <w:rPr>
-          <w:rFonts w:ascii="Times New Roman" w:eastAsia="Times New Roman" w:hAnsi="Times New Roman" w:cs="Times New Roman"/>
+          <w:rFonts w:ascii="Times New Roman" w:hAnsi="Times New Roman" w:eastAsia="Times New Roman" w:cs="Times New Roman"/>
           <w:spacing w:val="-3"/>
           <w:sz w:val="20"/>
         </w:rPr>
@@ -2829,7 +2689,7 @@
       </w:r>
       <w:r>
         <w:rPr>
-          <w:rFonts w:ascii="Times New Roman" w:eastAsia="Times New Roman" w:hAnsi="Times New Roman" w:cs="Times New Roman"/>
+          <w:rFonts w:ascii="Times New Roman" w:hAnsi="Times New Roman" w:eastAsia="Times New Roman" w:cs="Times New Roman"/>
           <w:sz w:val="20"/>
         </w:rPr>
         <w:t>далее)</w:t>
@@ -2840,14 +2700,14 @@
         <w:spacing w:after="0" w:line="249" w:lineRule="auto"/>
         <w:ind w:left="1433"/>
         <w:rPr>
-          <w:rFonts w:ascii="Times New Roman" w:eastAsia="Times New Roman" w:hAnsi="Times New Roman" w:cs="Times New Roman"/>
-          <w:sz w:val="20"/>
-        </w:rPr>
-      </w:pPr>
-    </w:p>
-    <w:p>
-      <w:pPr>
-        <w:pStyle w:val="a3"/>
+          <w:rFonts w:ascii="Times New Roman" w:hAnsi="Times New Roman" w:eastAsia="Times New Roman" w:cs="Times New Roman"/>
+          <w:sz w:val="20"/>
+        </w:rPr>
+      </w:pPr>
+    </w:p>
+    <w:p>
+      <w:pPr>
+        <w:pStyle w:val="6"/>
         <w:numPr>
           <w:ilvl w:val="0"/>
           <w:numId w:val="1"/>
@@ -2859,19 +2719,19 @@
         <w:spacing w:after="0" w:line="242" w:lineRule="auto"/>
         <w:ind w:right="120"/>
         <w:rPr>
-          <w:rFonts w:ascii="Times New Roman" w:eastAsia="Times New Roman" w:hAnsi="Times New Roman" w:cs="Times New Roman"/>
-        </w:rPr>
-      </w:pPr>
-      <w:r>
-        <w:rPr>
-          <w:rFonts w:ascii="Times New Roman" w:eastAsia="Times New Roman" w:hAnsi="Times New Roman" w:cs="Times New Roman"/>
+          <w:rFonts w:ascii="Times New Roman" w:hAnsi="Times New Roman" w:eastAsia="Times New Roman" w:cs="Times New Roman"/>
+        </w:rPr>
+      </w:pPr>
+      <w:r>
+        <w:rPr>
+          <w:rFonts w:ascii="Times New Roman" w:hAnsi="Times New Roman" w:eastAsia="Times New Roman" w:cs="Times New Roman"/>
           <w:b/>
         </w:rPr>
         <w:t>При</w:t>
       </w:r>
       <w:r>
         <w:rPr>
-          <w:rFonts w:ascii="Times New Roman" w:eastAsia="Times New Roman" w:hAnsi="Times New Roman" w:cs="Times New Roman"/>
+          <w:rFonts w:ascii="Times New Roman" w:hAnsi="Times New Roman" w:eastAsia="Times New Roman" w:cs="Times New Roman"/>
           <w:b/>
           <w:spacing w:val="24"/>
         </w:rPr>
@@ -2879,14 +2739,14 @@
       </w:r>
       <w:r>
         <w:rPr>
-          <w:rFonts w:ascii="Times New Roman" w:eastAsia="Times New Roman" w:hAnsi="Times New Roman" w:cs="Times New Roman"/>
+          <w:rFonts w:ascii="Times New Roman" w:hAnsi="Times New Roman" w:eastAsia="Times New Roman" w:cs="Times New Roman"/>
           <w:b/>
         </w:rPr>
         <w:t>выполнении</w:t>
       </w:r>
       <w:r>
         <w:rPr>
-          <w:rFonts w:ascii="Times New Roman" w:eastAsia="Times New Roman" w:hAnsi="Times New Roman" w:cs="Times New Roman"/>
+          <w:rFonts w:ascii="Times New Roman" w:hAnsi="Times New Roman" w:eastAsia="Times New Roman" w:cs="Times New Roman"/>
           <w:b/>
           <w:spacing w:val="24"/>
         </w:rPr>
@@ -2894,14 +2754,14 @@
       </w:r>
       <w:r>
         <w:rPr>
-          <w:rFonts w:ascii="Times New Roman" w:eastAsia="Times New Roman" w:hAnsi="Times New Roman" w:cs="Times New Roman"/>
+          <w:rFonts w:ascii="Times New Roman" w:hAnsi="Times New Roman" w:eastAsia="Times New Roman" w:cs="Times New Roman"/>
           <w:b/>
         </w:rPr>
         <w:t>работ</w:t>
       </w:r>
       <w:r>
         <w:rPr>
-          <w:rFonts w:ascii="Times New Roman" w:eastAsia="Times New Roman" w:hAnsi="Times New Roman" w:cs="Times New Roman"/>
+          <w:rFonts w:ascii="Times New Roman" w:hAnsi="Times New Roman" w:eastAsia="Times New Roman" w:cs="Times New Roman"/>
           <w:b/>
           <w:spacing w:val="19"/>
         </w:rPr>
@@ -2909,14 +2769,14 @@
       </w:r>
       <w:r>
         <w:rPr>
-          <w:rFonts w:ascii="Times New Roman" w:eastAsia="Times New Roman" w:hAnsi="Times New Roman" w:cs="Times New Roman"/>
+          <w:rFonts w:ascii="Times New Roman" w:hAnsi="Times New Roman" w:eastAsia="Times New Roman" w:cs="Times New Roman"/>
           <w:b/>
         </w:rPr>
         <w:t>отсутствуют</w:t>
       </w:r>
       <w:r>
         <w:rPr>
-          <w:rFonts w:ascii="Times New Roman" w:eastAsia="Times New Roman" w:hAnsi="Times New Roman" w:cs="Times New Roman"/>
+          <w:rFonts w:ascii="Times New Roman" w:hAnsi="Times New Roman" w:eastAsia="Times New Roman" w:cs="Times New Roman"/>
           <w:b/>
           <w:spacing w:val="29"/>
         </w:rPr>
@@ -2924,14 +2784,14 @@
       </w:r>
       <w:r>
         <w:rPr>
-          <w:rFonts w:ascii="Times New Roman" w:eastAsia="Times New Roman" w:hAnsi="Times New Roman" w:cs="Times New Roman"/>
+          <w:rFonts w:ascii="Times New Roman" w:hAnsi="Times New Roman" w:eastAsia="Times New Roman" w:cs="Times New Roman"/>
           <w:b/>
         </w:rPr>
         <w:t>(или</w:t>
       </w:r>
       <w:r>
         <w:rPr>
-          <w:rFonts w:ascii="Times New Roman" w:eastAsia="Times New Roman" w:hAnsi="Times New Roman" w:cs="Times New Roman"/>
+          <w:rFonts w:ascii="Times New Roman" w:hAnsi="Times New Roman" w:eastAsia="Times New Roman" w:cs="Times New Roman"/>
           <w:b/>
           <w:spacing w:val="24"/>
         </w:rPr>
@@ -2939,14 +2799,14 @@
       </w:r>
       <w:r>
         <w:rPr>
-          <w:rFonts w:ascii="Times New Roman" w:eastAsia="Times New Roman" w:hAnsi="Times New Roman" w:cs="Times New Roman"/>
+          <w:rFonts w:ascii="Times New Roman" w:hAnsi="Times New Roman" w:eastAsia="Times New Roman" w:cs="Times New Roman"/>
           <w:b/>
         </w:rPr>
         <w:t>допущены)</w:t>
       </w:r>
       <w:r>
         <w:rPr>
-          <w:rFonts w:ascii="Times New Roman" w:eastAsia="Times New Roman" w:hAnsi="Times New Roman" w:cs="Times New Roman"/>
+          <w:rFonts w:ascii="Times New Roman" w:hAnsi="Times New Roman" w:eastAsia="Times New Roman" w:cs="Times New Roman"/>
           <w:b/>
           <w:spacing w:val="25"/>
         </w:rPr>
@@ -2954,14 +2814,14 @@
       </w:r>
       <w:r>
         <w:rPr>
-          <w:rFonts w:ascii="Times New Roman" w:eastAsia="Times New Roman" w:hAnsi="Times New Roman" w:cs="Times New Roman"/>
+          <w:rFonts w:ascii="Times New Roman" w:hAnsi="Times New Roman" w:eastAsia="Times New Roman" w:cs="Times New Roman"/>
           <w:b/>
         </w:rPr>
         <w:t>отклонения</w:t>
       </w:r>
       <w:r>
         <w:rPr>
-          <w:rFonts w:ascii="Times New Roman" w:eastAsia="Times New Roman" w:hAnsi="Times New Roman" w:cs="Times New Roman"/>
+          <w:rFonts w:ascii="Times New Roman" w:hAnsi="Times New Roman" w:eastAsia="Times New Roman" w:cs="Times New Roman"/>
           <w:b/>
           <w:spacing w:val="18"/>
         </w:rPr>
@@ -2969,14 +2829,14 @@
       </w:r>
       <w:r>
         <w:rPr>
-          <w:rFonts w:ascii="Times New Roman" w:eastAsia="Times New Roman" w:hAnsi="Times New Roman" w:cs="Times New Roman"/>
+          <w:rFonts w:ascii="Times New Roman" w:hAnsi="Times New Roman" w:eastAsia="Times New Roman" w:cs="Times New Roman"/>
           <w:b/>
         </w:rPr>
         <w:t>от</w:t>
       </w:r>
       <w:r>
         <w:rPr>
-          <w:rFonts w:ascii="Times New Roman" w:eastAsia="Times New Roman" w:hAnsi="Times New Roman" w:cs="Times New Roman"/>
+          <w:rFonts w:ascii="Times New Roman" w:hAnsi="Times New Roman" w:eastAsia="Times New Roman" w:cs="Times New Roman"/>
           <w:b/>
           <w:spacing w:val="24"/>
         </w:rPr>
@@ -2984,14 +2844,14 @@
       </w:r>
       <w:r>
         <w:rPr>
-          <w:rFonts w:ascii="Times New Roman" w:eastAsia="Times New Roman" w:hAnsi="Times New Roman" w:cs="Times New Roman"/>
+          <w:rFonts w:ascii="Times New Roman" w:hAnsi="Times New Roman" w:eastAsia="Times New Roman" w:cs="Times New Roman"/>
           <w:b/>
         </w:rPr>
         <w:t xml:space="preserve">проектно-сметной </w:t>
       </w:r>
       <w:r>
         <w:rPr>
-          <w:rFonts w:ascii="Times New Roman" w:eastAsia="Times New Roman" w:hAnsi="Times New Roman" w:cs="Times New Roman"/>
+          <w:rFonts w:ascii="Times New Roman" w:hAnsi="Times New Roman" w:eastAsia="Times New Roman" w:cs="Times New Roman"/>
           <w:b/>
           <w:spacing w:val="-57"/>
         </w:rPr>
@@ -2999,28 +2859,28 @@
       </w:r>
       <w:r>
         <w:rPr>
-          <w:rFonts w:ascii="Times New Roman" w:eastAsia="Times New Roman" w:hAnsi="Times New Roman" w:cs="Times New Roman"/>
+          <w:rFonts w:ascii="Times New Roman" w:hAnsi="Times New Roman" w:eastAsia="Times New Roman" w:cs="Times New Roman"/>
           <w:b/>
         </w:rPr>
         <w:t>документации</w:t>
       </w:r>
       <w:r>
         <w:rPr>
-          <w:rFonts w:ascii="Times New Roman" w:eastAsia="Times New Roman" w:hAnsi="Times New Roman" w:cs="Times New Roman"/>
+          <w:rFonts w:ascii="Times New Roman" w:hAnsi="Times New Roman" w:eastAsia="Times New Roman" w:cs="Times New Roman"/>
           <w:spacing w:val="3"/>
         </w:rPr>
         <w:t xml:space="preserve"> </w:t>
       </w:r>
       <w:r>
         <w:rPr>
-          <w:rFonts w:ascii="Times New Roman" w:eastAsia="Times New Roman" w:hAnsi="Times New Roman" w:cs="Times New Roman"/>
+          <w:rFonts w:ascii="Times New Roman" w:hAnsi="Times New Roman" w:eastAsia="Times New Roman" w:cs="Times New Roman"/>
           <w:u w:val="single"/>
         </w:rPr>
         <w:t xml:space="preserve"> В пределах допустимых</w:t>
       </w:r>
       <w:r>
         <w:rPr>
-          <w:rFonts w:ascii="Times New Roman" w:eastAsia="Times New Roman" w:hAnsi="Times New Roman" w:cs="Times New Roman"/>
+          <w:rFonts w:ascii="Times New Roman" w:hAnsi="Times New Roman" w:eastAsia="Times New Roman" w:cs="Times New Roman"/>
         </w:rPr>
         <w:t>_______________________________</w:t>
       </w:r>
@@ -3031,21 +2891,20 @@
         <w:ind w:left="117"/>
         <w:jc w:val="center"/>
         <w:rPr>
-          <w:rFonts w:ascii="Times New Roman" w:eastAsia="Times New Roman" w:hAnsi="Times New Roman" w:cs="Times New Roman"/>
-          <w:sz w:val="20"/>
-        </w:rPr>
-      </w:pPr>
-      <w:r>
-        <w:rPr>
-          <w:rFonts w:ascii="Times New Roman" w:eastAsia="Times New Roman" w:hAnsi="Times New Roman" w:cs="Times New Roman"/>
-          <w:sz w:val="20"/>
-        </w:rPr>
-        <w:lastRenderedPageBreak/>
+          <w:rFonts w:ascii="Times New Roman" w:hAnsi="Times New Roman" w:eastAsia="Times New Roman" w:cs="Times New Roman"/>
+          <w:sz w:val="20"/>
+        </w:rPr>
+      </w:pPr>
+      <w:r>
+        <w:rPr>
+          <w:rFonts w:ascii="Times New Roman" w:hAnsi="Times New Roman" w:eastAsia="Times New Roman" w:cs="Times New Roman"/>
+          <w:sz w:val="20"/>
+        </w:rPr>
         <w:t>(при</w:t>
       </w:r>
       <w:r>
         <w:rPr>
-          <w:rFonts w:ascii="Times New Roman" w:eastAsia="Times New Roman" w:hAnsi="Times New Roman" w:cs="Times New Roman"/>
+          <w:rFonts w:ascii="Times New Roman" w:hAnsi="Times New Roman" w:eastAsia="Times New Roman" w:cs="Times New Roman"/>
           <w:spacing w:val="-6"/>
           <w:sz w:val="20"/>
         </w:rPr>
@@ -3053,14 +2912,14 @@
       </w:r>
       <w:r>
         <w:rPr>
-          <w:rFonts w:ascii="Times New Roman" w:eastAsia="Times New Roman" w:hAnsi="Times New Roman" w:cs="Times New Roman"/>
+          <w:rFonts w:ascii="Times New Roman" w:hAnsi="Times New Roman" w:eastAsia="Times New Roman" w:cs="Times New Roman"/>
           <w:sz w:val="20"/>
         </w:rPr>
         <w:t>наличии</w:t>
       </w:r>
       <w:r>
         <w:rPr>
-          <w:rFonts w:ascii="Times New Roman" w:eastAsia="Times New Roman" w:hAnsi="Times New Roman" w:cs="Times New Roman"/>
+          <w:rFonts w:ascii="Times New Roman" w:hAnsi="Times New Roman" w:eastAsia="Times New Roman" w:cs="Times New Roman"/>
           <w:spacing w:val="-9"/>
           <w:sz w:val="20"/>
         </w:rPr>
@@ -3068,14 +2927,14 @@
       </w:r>
       <w:r>
         <w:rPr>
-          <w:rFonts w:ascii="Times New Roman" w:eastAsia="Times New Roman" w:hAnsi="Times New Roman" w:cs="Times New Roman"/>
+          <w:rFonts w:ascii="Times New Roman" w:hAnsi="Times New Roman" w:eastAsia="Times New Roman" w:cs="Times New Roman"/>
           <w:sz w:val="20"/>
         </w:rPr>
         <w:t>отклонений</w:t>
       </w:r>
       <w:r>
         <w:rPr>
-          <w:rFonts w:ascii="Times New Roman" w:eastAsia="Times New Roman" w:hAnsi="Times New Roman" w:cs="Times New Roman"/>
+          <w:rFonts w:ascii="Times New Roman" w:hAnsi="Times New Roman" w:eastAsia="Times New Roman" w:cs="Times New Roman"/>
           <w:spacing w:val="-5"/>
           <w:sz w:val="20"/>
         </w:rPr>
@@ -3083,14 +2942,14 @@
       </w:r>
       <w:r>
         <w:rPr>
-          <w:rFonts w:ascii="Times New Roman" w:eastAsia="Times New Roman" w:hAnsi="Times New Roman" w:cs="Times New Roman"/>
+          <w:rFonts w:ascii="Times New Roman" w:hAnsi="Times New Roman" w:eastAsia="Times New Roman" w:cs="Times New Roman"/>
           <w:sz w:val="20"/>
         </w:rPr>
         <w:t>указывается, кем согласованы,</w:t>
       </w:r>
       <w:r>
         <w:rPr>
-          <w:rFonts w:ascii="Times New Roman" w:eastAsia="Times New Roman" w:hAnsi="Times New Roman" w:cs="Times New Roman"/>
+          <w:rFonts w:ascii="Times New Roman" w:hAnsi="Times New Roman" w:eastAsia="Times New Roman" w:cs="Times New Roman"/>
           <w:spacing w:val="4"/>
           <w:sz w:val="20"/>
         </w:rPr>
@@ -3098,14 +2957,14 @@
       </w:r>
       <w:r>
         <w:rPr>
-          <w:rFonts w:ascii="Times New Roman" w:eastAsia="Segoe UI Symbol" w:hAnsi="Times New Roman" w:cs="Times New Roman"/>
+          <w:rFonts w:ascii="Times New Roman" w:hAnsi="Times New Roman" w:eastAsia="Segoe UI Symbol" w:cs="Times New Roman"/>
           <w:sz w:val="20"/>
         </w:rPr>
         <w:t>№</w:t>
       </w:r>
       <w:r>
         <w:rPr>
-          <w:rFonts w:ascii="Times New Roman" w:eastAsia="Times New Roman" w:hAnsi="Times New Roman" w:cs="Times New Roman"/>
+          <w:rFonts w:ascii="Times New Roman" w:hAnsi="Times New Roman" w:eastAsia="Times New Roman" w:cs="Times New Roman"/>
           <w:spacing w:val="-1"/>
           <w:sz w:val="20"/>
         </w:rPr>
@@ -3113,14 +2972,14 @@
       </w:r>
       <w:r>
         <w:rPr>
-          <w:rFonts w:ascii="Times New Roman" w:eastAsia="Times New Roman" w:hAnsi="Times New Roman" w:cs="Times New Roman"/>
+          <w:rFonts w:ascii="Times New Roman" w:hAnsi="Times New Roman" w:eastAsia="Times New Roman" w:cs="Times New Roman"/>
           <w:sz w:val="20"/>
         </w:rPr>
         <w:t>чертежей и</w:t>
       </w:r>
       <w:r>
         <w:rPr>
-          <w:rFonts w:ascii="Times New Roman" w:eastAsia="Times New Roman" w:hAnsi="Times New Roman" w:cs="Times New Roman"/>
+          <w:rFonts w:ascii="Times New Roman" w:hAnsi="Times New Roman" w:eastAsia="Times New Roman" w:cs="Times New Roman"/>
           <w:spacing w:val="-5"/>
           <w:sz w:val="20"/>
         </w:rPr>
@@ -3128,7 +2987,7 @@
       </w:r>
       <w:r>
         <w:rPr>
-          <w:rFonts w:ascii="Times New Roman" w:eastAsia="Times New Roman" w:hAnsi="Times New Roman" w:cs="Times New Roman"/>
+          <w:rFonts w:ascii="Times New Roman" w:hAnsi="Times New Roman" w:eastAsia="Times New Roman" w:cs="Times New Roman"/>
           <w:sz w:val="20"/>
         </w:rPr>
         <w:t>дата согласования)</w:t>
@@ -3140,7 +2999,7 @@
         <w:ind w:left="117"/>
         <w:jc w:val="center"/>
         <w:rPr>
-          <w:rFonts w:ascii="Times New Roman" w:eastAsia="Times New Roman" w:hAnsi="Times New Roman" w:cs="Times New Roman"/>
+          <w:rFonts w:ascii="Times New Roman" w:hAnsi="Times New Roman" w:eastAsia="Times New Roman" w:cs="Times New Roman"/>
           <w:sz w:val="20"/>
         </w:rPr>
       </w:pPr>
@@ -3157,20 +3016,20 @@
         </w:tabs>
         <w:spacing w:after="0" w:line="275" w:lineRule="auto"/>
         <w:rPr>
-          <w:rFonts w:ascii="Times New Roman" w:eastAsia="Times New Roman" w:hAnsi="Times New Roman" w:cs="Times New Roman"/>
-          <w:b/>
-        </w:rPr>
-      </w:pPr>
-      <w:r>
-        <w:rPr>
-          <w:rFonts w:ascii="Times New Roman" w:eastAsia="Times New Roman" w:hAnsi="Times New Roman" w:cs="Times New Roman"/>
+          <w:rFonts w:ascii="Times New Roman" w:hAnsi="Times New Roman" w:eastAsia="Times New Roman" w:cs="Times New Roman"/>
+          <w:b/>
+        </w:rPr>
+      </w:pPr>
+      <w:r>
+        <w:rPr>
+          <w:rFonts w:ascii="Times New Roman" w:hAnsi="Times New Roman" w:eastAsia="Times New Roman" w:cs="Times New Roman"/>
           <w:b/>
         </w:rPr>
         <w:t>Даты:</w:t>
       </w:r>
       <w:r>
         <w:rPr>
-          <w:rFonts w:ascii="Times New Roman" w:eastAsia="Times New Roman" w:hAnsi="Times New Roman" w:cs="Times New Roman"/>
+          <w:rFonts w:ascii="Times New Roman" w:hAnsi="Times New Roman" w:eastAsia="Times New Roman" w:cs="Times New Roman"/>
           <w:b/>
           <w:spacing w:val="-4"/>
         </w:rPr>
@@ -3178,14 +3037,14 @@
       </w:r>
       <w:r>
         <w:rPr>
-          <w:rFonts w:ascii="Times New Roman" w:eastAsia="Times New Roman" w:hAnsi="Times New Roman" w:cs="Times New Roman"/>
+          <w:rFonts w:ascii="Times New Roman" w:hAnsi="Times New Roman" w:eastAsia="Times New Roman" w:cs="Times New Roman"/>
           <w:b/>
         </w:rPr>
         <w:t>начала</w:t>
       </w:r>
       <w:r>
         <w:rPr>
-          <w:rFonts w:ascii="Times New Roman" w:eastAsia="Times New Roman" w:hAnsi="Times New Roman" w:cs="Times New Roman"/>
+          <w:rFonts w:ascii="Times New Roman" w:hAnsi="Times New Roman" w:eastAsia="Times New Roman" w:cs="Times New Roman"/>
           <w:b/>
           <w:spacing w:val="-1"/>
         </w:rPr>
@@ -3193,61 +3052,47 @@
       </w:r>
       <w:r>
         <w:rPr>
-          <w:rFonts w:ascii="Times New Roman" w:eastAsia="Times New Roman" w:hAnsi="Times New Roman" w:cs="Times New Roman"/>
+          <w:rFonts w:ascii="Times New Roman" w:hAnsi="Times New Roman" w:eastAsia="Times New Roman" w:cs="Times New Roman"/>
           <w:b/>
         </w:rPr>
         <w:t xml:space="preserve">работ </w:t>
       </w:r>
       <w:r>
         <w:rPr>
-          <w:rFonts w:ascii="Times New Roman" w:eastAsia="Times New Roman" w:hAnsi="Times New Roman" w:cs="Times New Roman"/>
-          <w:u w:val="single"/>
-        </w:rPr>
-        <w:t xml:space="preserve"> </w:t>
-      </w:r>
-      <w:r>
-        <w:rPr>
-          <w:rFonts w:ascii="Times New Roman" w:eastAsia="Times New Roman" w:hAnsi="Times New Roman" w:cs="Times New Roman"/>
+          <w:rFonts w:ascii="Times New Roman" w:hAnsi="Times New Roman" w:eastAsia="Times New Roman" w:cs="Times New Roman"/>
+          <w:u w:val="single"/>
+        </w:rPr>
+        <w:t xml:space="preserve"> </w:t>
+      </w:r>
+      <w:r>
+        <w:rPr>
+          <w:rFonts w:ascii="Times New Roman" w:hAnsi="Times New Roman" w:eastAsia="Times New Roman" w:cs="Times New Roman"/>
         </w:rPr>
         <w:t>_</w:t>
       </w:r>
       <w:r>
         <w:rPr>
-          <w:rFonts w:ascii="Times New Roman" w:eastAsia="Times New Roman" w:hAnsi="Times New Roman" w:cs="Times New Roman"/>
-          <w:u w:val="single"/>
-        </w:rPr>
-        <w:t>EXECUTION</w:t>
-      </w:r>
-      <w:r>
-        <w:rPr>
-          <w:rFonts w:ascii="Times New Roman" w:eastAsia="Times New Roman" w:hAnsi="Times New Roman" w:cs="Times New Roman"/>
-          <w:u w:val="single"/>
-        </w:rPr>
-        <w:t>-</w:t>
-      </w:r>
-      <w:r>
-        <w:rPr>
-          <w:rFonts w:ascii="Times New Roman" w:eastAsia="Times New Roman" w:hAnsi="Times New Roman" w:cs="Times New Roman"/>
-          <w:u w:val="single"/>
-        </w:rPr>
-        <w:t>DATE</w:t>
-      </w:r>
-      <w:r>
-        <w:rPr>
-          <w:rFonts w:ascii="Times New Roman" w:eastAsia="Times New Roman" w:hAnsi="Times New Roman" w:cs="Times New Roman"/>
+          <w:rFonts w:ascii="Times New Roman" w:hAnsi="Times New Roman" w:eastAsia="Times New Roman" w:cs="Times New Roman"/>
+          <w:u w:val="single"/>
+        </w:rPr>
+        <w:t>EXECUTION-DATE</w:t>
+      </w:r>
+      <w:r>
+        <w:rPr>
+          <w:rFonts w:ascii="Times New Roman" w:hAnsi="Times New Roman" w:eastAsia="Times New Roman" w:cs="Times New Roman"/>
         </w:rPr>
         <w:t>_</w:t>
       </w:r>
       <w:r>
         <w:rPr>
-          <w:rFonts w:ascii="Times New Roman" w:eastAsia="Times New Roman" w:hAnsi="Times New Roman" w:cs="Times New Roman"/>
-          <w:u w:val="single"/>
-        </w:rPr>
-        <w:t xml:space="preserve"> </w:t>
-      </w:r>
-      <w:r>
-        <w:rPr>
-          <w:rFonts w:ascii="Times New Roman" w:eastAsia="Times New Roman" w:hAnsi="Times New Roman" w:cs="Times New Roman"/>
+          <w:rFonts w:ascii="Times New Roman" w:hAnsi="Times New Roman" w:eastAsia="Times New Roman" w:cs="Times New Roman"/>
+          <w:u w:val="single"/>
+        </w:rPr>
+        <w:t xml:space="preserve"> </w:t>
+      </w:r>
+      <w:r>
+        <w:rPr>
+          <w:rFonts w:ascii="Times New Roman" w:hAnsi="Times New Roman" w:eastAsia="Times New Roman" w:cs="Times New Roman"/>
           <w:u w:val="single"/>
         </w:rPr>
         <w:tab/>
@@ -3261,20 +3106,20 @@
         <w:spacing w:before="2" w:after="0" w:line="240" w:lineRule="auto"/>
         <w:ind w:left="117"/>
         <w:rPr>
-          <w:rFonts w:ascii="Times New Roman" w:eastAsia="Times New Roman" w:hAnsi="Times New Roman" w:cs="Times New Roman"/>
-          <w:u w:val="single"/>
-        </w:rPr>
-      </w:pPr>
-      <w:r>
-        <w:rPr>
-          <w:rFonts w:ascii="Times New Roman" w:eastAsia="Times New Roman" w:hAnsi="Times New Roman" w:cs="Times New Roman"/>
+          <w:rFonts w:ascii="Times New Roman" w:hAnsi="Times New Roman" w:eastAsia="Times New Roman" w:cs="Times New Roman"/>
+          <w:u w:val="single"/>
+        </w:rPr>
+      </w:pPr>
+      <w:r>
+        <w:rPr>
+          <w:rFonts w:ascii="Times New Roman" w:hAnsi="Times New Roman" w:eastAsia="Times New Roman" w:cs="Times New Roman"/>
           <w:b/>
         </w:rPr>
         <w:t>окончания</w:t>
       </w:r>
       <w:r>
         <w:rPr>
-          <w:rFonts w:ascii="Times New Roman" w:eastAsia="Times New Roman" w:hAnsi="Times New Roman" w:cs="Times New Roman"/>
+          <w:rFonts w:ascii="Times New Roman" w:hAnsi="Times New Roman" w:eastAsia="Times New Roman" w:cs="Times New Roman"/>
           <w:b/>
           <w:spacing w:val="-4"/>
         </w:rPr>
@@ -3282,54 +3127,40 @@
       </w:r>
       <w:r>
         <w:rPr>
-          <w:rFonts w:ascii="Times New Roman" w:eastAsia="Times New Roman" w:hAnsi="Times New Roman" w:cs="Times New Roman"/>
+          <w:rFonts w:ascii="Times New Roman" w:hAnsi="Times New Roman" w:eastAsia="Times New Roman" w:cs="Times New Roman"/>
           <w:b/>
         </w:rPr>
         <w:t xml:space="preserve">работ </w:t>
       </w:r>
       <w:r>
         <w:rPr>
-          <w:rFonts w:ascii="Times New Roman" w:eastAsia="Times New Roman" w:hAnsi="Times New Roman" w:cs="Times New Roman"/>
-          <w:u w:val="single"/>
-        </w:rPr>
-        <w:t xml:space="preserve"> </w:t>
-      </w:r>
-      <w:r>
-        <w:rPr>
-          <w:rFonts w:ascii="Times New Roman" w:eastAsia="Times New Roman" w:hAnsi="Times New Roman" w:cs="Times New Roman"/>
+          <w:rFonts w:ascii="Times New Roman" w:hAnsi="Times New Roman" w:eastAsia="Times New Roman" w:cs="Times New Roman"/>
+          <w:u w:val="single"/>
+        </w:rPr>
+        <w:t xml:space="preserve"> </w:t>
+      </w:r>
+      <w:r>
+        <w:rPr>
+          <w:rFonts w:ascii="Times New Roman" w:hAnsi="Times New Roman" w:eastAsia="Times New Roman" w:cs="Times New Roman"/>
         </w:rPr>
         <w:t>_</w:t>
       </w:r>
       <w:r>
         <w:rPr>
-          <w:rFonts w:ascii="Times New Roman" w:eastAsia="Times New Roman" w:hAnsi="Times New Roman" w:cs="Times New Roman"/>
-          <w:u w:val="single"/>
-        </w:rPr>
-        <w:t>END</w:t>
-      </w:r>
-      <w:r>
-        <w:rPr>
-          <w:rFonts w:ascii="Times New Roman" w:eastAsia="Times New Roman" w:hAnsi="Times New Roman" w:cs="Times New Roman"/>
-          <w:u w:val="single"/>
-        </w:rPr>
-        <w:t>-</w:t>
-      </w:r>
-      <w:r>
-        <w:rPr>
-          <w:rFonts w:ascii="Times New Roman" w:eastAsia="Times New Roman" w:hAnsi="Times New Roman" w:cs="Times New Roman"/>
-          <w:u w:val="single"/>
-        </w:rPr>
-        <w:t>DATE</w:t>
-      </w:r>
-      <w:r>
-        <w:rPr>
-          <w:rFonts w:ascii="Times New Roman" w:eastAsia="Times New Roman" w:hAnsi="Times New Roman" w:cs="Times New Roman"/>
+          <w:rFonts w:ascii="Times New Roman" w:hAnsi="Times New Roman" w:eastAsia="Times New Roman" w:cs="Times New Roman"/>
+          <w:u w:val="single"/>
+        </w:rPr>
+        <w:t>END-DATE</w:t>
+      </w:r>
+      <w:r>
+        <w:rPr>
+          <w:rFonts w:ascii="Times New Roman" w:hAnsi="Times New Roman" w:eastAsia="Times New Roman" w:cs="Times New Roman"/>
         </w:rPr>
         <w:t>_</w:t>
       </w:r>
       <w:r>
         <w:rPr>
-          <w:rFonts w:ascii="Times New Roman" w:eastAsia="Times New Roman" w:hAnsi="Times New Roman" w:cs="Times New Roman"/>
+          <w:rFonts w:ascii="Times New Roman" w:hAnsi="Times New Roman" w:eastAsia="Times New Roman" w:cs="Times New Roman"/>
           <w:u w:val="single"/>
         </w:rPr>
         <w:tab/>
@@ -3339,7 +3170,7 @@
       <w:pPr>
         <w:spacing w:before="2" w:after="0" w:line="240" w:lineRule="auto"/>
         <w:rPr>
-          <w:rFonts w:ascii="Times New Roman" w:eastAsia="Times New Roman" w:hAnsi="Times New Roman" w:cs="Times New Roman"/>
+          <w:rFonts w:ascii="Times New Roman" w:hAnsi="Times New Roman" w:eastAsia="Times New Roman" w:cs="Times New Roman"/>
           <w:sz w:val="16"/>
         </w:rPr>
       </w:pPr>
@@ -3350,20 +3181,20 @@
         <w:ind w:left="1039" w:right="1893"/>
         <w:jc w:val="center"/>
         <w:rPr>
-          <w:rFonts w:ascii="Times New Roman" w:eastAsia="Times New Roman" w:hAnsi="Times New Roman" w:cs="Times New Roman"/>
-          <w:b/>
-        </w:rPr>
-      </w:pPr>
-      <w:r>
-        <w:rPr>
-          <w:rFonts w:ascii="Times New Roman" w:eastAsia="Times New Roman" w:hAnsi="Times New Roman" w:cs="Times New Roman"/>
+          <w:rFonts w:ascii="Times New Roman" w:hAnsi="Times New Roman" w:eastAsia="Times New Roman" w:cs="Times New Roman"/>
+          <w:b/>
+        </w:rPr>
+      </w:pPr>
+      <w:r>
+        <w:rPr>
+          <w:rFonts w:ascii="Times New Roman" w:hAnsi="Times New Roman" w:eastAsia="Times New Roman" w:cs="Times New Roman"/>
           <w:b/>
         </w:rPr>
         <w:t>Решение</w:t>
       </w:r>
       <w:r>
         <w:rPr>
-          <w:rFonts w:ascii="Times New Roman" w:eastAsia="Times New Roman" w:hAnsi="Times New Roman" w:cs="Times New Roman"/>
+          <w:rFonts w:ascii="Times New Roman" w:hAnsi="Times New Roman" w:eastAsia="Times New Roman" w:cs="Times New Roman"/>
           <w:b/>
           <w:spacing w:val="-6"/>
         </w:rPr>
@@ -3371,7 +3202,7 @@
       </w:r>
       <w:r>
         <w:rPr>
-          <w:rFonts w:ascii="Times New Roman" w:eastAsia="Times New Roman" w:hAnsi="Times New Roman" w:cs="Times New Roman"/>
+          <w:rFonts w:ascii="Times New Roman" w:hAnsi="Times New Roman" w:eastAsia="Times New Roman" w:cs="Times New Roman"/>
           <w:b/>
         </w:rPr>
         <w:t>комиссии</w:t>
@@ -3381,7 +3212,7 @@
       <w:pPr>
         <w:spacing w:before="3" w:after="0" w:line="240" w:lineRule="auto"/>
         <w:rPr>
-          <w:rFonts w:ascii="Times New Roman" w:eastAsia="Times New Roman" w:hAnsi="Times New Roman" w:cs="Times New Roman"/>
+          <w:rFonts w:ascii="Times New Roman" w:hAnsi="Times New Roman" w:eastAsia="Times New Roman" w:cs="Times New Roman"/>
         </w:rPr>
       </w:pPr>
     </w:p>
@@ -3391,142 +3222,142 @@
         <w:ind w:left="117"/>
         <w:jc w:val="both"/>
         <w:rPr>
-          <w:rFonts w:ascii="Times New Roman" w:eastAsia="Times New Roman" w:hAnsi="Times New Roman" w:cs="Times New Roman"/>
-        </w:rPr>
-      </w:pPr>
-      <w:r>
-        <w:rPr>
-          <w:rFonts w:ascii="Times New Roman" w:eastAsia="Times New Roman" w:hAnsi="Times New Roman" w:cs="Times New Roman"/>
+          <w:rFonts w:ascii="Times New Roman" w:hAnsi="Times New Roman" w:eastAsia="Times New Roman" w:cs="Times New Roman"/>
+        </w:rPr>
+      </w:pPr>
+      <w:r>
+        <w:rPr>
+          <w:rFonts w:ascii="Times New Roman" w:hAnsi="Times New Roman" w:eastAsia="Times New Roman" w:cs="Times New Roman"/>
         </w:rPr>
         <w:t>Работы</w:t>
       </w:r>
       <w:r>
         <w:rPr>
-          <w:rFonts w:ascii="Times New Roman" w:eastAsia="Times New Roman" w:hAnsi="Times New Roman" w:cs="Times New Roman"/>
+          <w:rFonts w:ascii="Times New Roman" w:hAnsi="Times New Roman" w:eastAsia="Times New Roman" w:cs="Times New Roman"/>
           <w:spacing w:val="-2"/>
         </w:rPr>
         <w:t xml:space="preserve"> </w:t>
       </w:r>
       <w:r>
         <w:rPr>
-          <w:rFonts w:ascii="Times New Roman" w:eastAsia="Times New Roman" w:hAnsi="Times New Roman" w:cs="Times New Roman"/>
+          <w:rFonts w:ascii="Times New Roman" w:hAnsi="Times New Roman" w:eastAsia="Times New Roman" w:cs="Times New Roman"/>
         </w:rPr>
         <w:t>выполнены в</w:t>
       </w:r>
       <w:r>
         <w:rPr>
-          <w:rFonts w:ascii="Times New Roman" w:eastAsia="Times New Roman" w:hAnsi="Times New Roman" w:cs="Times New Roman"/>
+          <w:rFonts w:ascii="Times New Roman" w:hAnsi="Times New Roman" w:eastAsia="Times New Roman" w:cs="Times New Roman"/>
           <w:spacing w:val="-1"/>
         </w:rPr>
         <w:t xml:space="preserve"> </w:t>
       </w:r>
       <w:r>
         <w:rPr>
-          <w:rFonts w:ascii="Times New Roman" w:eastAsia="Times New Roman" w:hAnsi="Times New Roman" w:cs="Times New Roman"/>
+          <w:rFonts w:ascii="Times New Roman" w:hAnsi="Times New Roman" w:eastAsia="Times New Roman" w:cs="Times New Roman"/>
         </w:rPr>
         <w:t>соответствии</w:t>
       </w:r>
       <w:r>
         <w:rPr>
-          <w:rFonts w:ascii="Times New Roman" w:eastAsia="Times New Roman" w:hAnsi="Times New Roman" w:cs="Times New Roman"/>
+          <w:rFonts w:ascii="Times New Roman" w:hAnsi="Times New Roman" w:eastAsia="Times New Roman" w:cs="Times New Roman"/>
           <w:spacing w:val="-1"/>
         </w:rPr>
         <w:t xml:space="preserve"> </w:t>
       </w:r>
       <w:r>
         <w:rPr>
-          <w:rFonts w:ascii="Times New Roman" w:eastAsia="Times New Roman" w:hAnsi="Times New Roman" w:cs="Times New Roman"/>
+          <w:rFonts w:ascii="Times New Roman" w:hAnsi="Times New Roman" w:eastAsia="Times New Roman" w:cs="Times New Roman"/>
         </w:rPr>
         <w:t>с</w:t>
       </w:r>
       <w:r>
         <w:rPr>
-          <w:rFonts w:ascii="Times New Roman" w:eastAsia="Times New Roman" w:hAnsi="Times New Roman" w:cs="Times New Roman"/>
+          <w:rFonts w:ascii="Times New Roman" w:hAnsi="Times New Roman" w:eastAsia="Times New Roman" w:cs="Times New Roman"/>
           <w:spacing w:val="-3"/>
         </w:rPr>
         <w:t xml:space="preserve"> </w:t>
       </w:r>
       <w:r>
         <w:rPr>
-          <w:rFonts w:ascii="Times New Roman" w:eastAsia="Times New Roman" w:hAnsi="Times New Roman" w:cs="Times New Roman"/>
+          <w:rFonts w:ascii="Times New Roman" w:hAnsi="Times New Roman" w:eastAsia="Times New Roman" w:cs="Times New Roman"/>
         </w:rPr>
         <w:t>проектно-сметной</w:t>
       </w:r>
       <w:r>
         <w:rPr>
-          <w:rFonts w:ascii="Times New Roman" w:eastAsia="Times New Roman" w:hAnsi="Times New Roman" w:cs="Times New Roman"/>
+          <w:rFonts w:ascii="Times New Roman" w:hAnsi="Times New Roman" w:eastAsia="Times New Roman" w:cs="Times New Roman"/>
           <w:spacing w:val="2"/>
         </w:rPr>
         <w:t xml:space="preserve"> </w:t>
       </w:r>
       <w:r>
         <w:rPr>
-          <w:rFonts w:ascii="Times New Roman" w:eastAsia="Times New Roman" w:hAnsi="Times New Roman" w:cs="Times New Roman"/>
+          <w:rFonts w:ascii="Times New Roman" w:hAnsi="Times New Roman" w:eastAsia="Times New Roman" w:cs="Times New Roman"/>
         </w:rPr>
         <w:t>документацией</w:t>
       </w:r>
       <w:r>
         <w:rPr>
-          <w:rFonts w:ascii="Times New Roman" w:eastAsia="Times New Roman" w:hAnsi="Times New Roman" w:cs="Times New Roman"/>
+          <w:rFonts w:ascii="Times New Roman" w:hAnsi="Times New Roman" w:eastAsia="Times New Roman" w:cs="Times New Roman"/>
           <w:spacing w:val="3"/>
         </w:rPr>
         <w:t xml:space="preserve"> </w:t>
       </w:r>
       <w:r>
         <w:rPr>
-          <w:rFonts w:ascii="Times New Roman" w:eastAsia="Times New Roman" w:hAnsi="Times New Roman" w:cs="Times New Roman"/>
+          <w:rFonts w:ascii="Times New Roman" w:hAnsi="Times New Roman" w:eastAsia="Times New Roman" w:cs="Times New Roman"/>
         </w:rPr>
         <w:t>и</w:t>
       </w:r>
       <w:r>
         <w:rPr>
-          <w:rFonts w:ascii="Times New Roman" w:eastAsia="Times New Roman" w:hAnsi="Times New Roman" w:cs="Times New Roman"/>
+          <w:rFonts w:ascii="Times New Roman" w:hAnsi="Times New Roman" w:eastAsia="Times New Roman" w:cs="Times New Roman"/>
           <w:spacing w:val="2"/>
         </w:rPr>
         <w:t xml:space="preserve"> </w:t>
       </w:r>
       <w:r>
         <w:rPr>
-          <w:rFonts w:ascii="Times New Roman" w:eastAsia="Times New Roman" w:hAnsi="Times New Roman" w:cs="Times New Roman"/>
+          <w:rFonts w:ascii="Times New Roman" w:hAnsi="Times New Roman" w:eastAsia="Times New Roman" w:cs="Times New Roman"/>
         </w:rPr>
         <w:t xml:space="preserve">требованиями </w:t>
       </w:r>
       <w:r>
         <w:rPr>
-          <w:rFonts w:ascii="Times New Roman" w:eastAsia="Times New Roman" w:hAnsi="Times New Roman" w:cs="Times New Roman"/>
+          <w:rFonts w:ascii="Times New Roman" w:hAnsi="Times New Roman" w:eastAsia="Times New Roman" w:cs="Times New Roman"/>
           <w:spacing w:val="-57"/>
         </w:rPr>
         <w:t xml:space="preserve"> </w:t>
       </w:r>
       <w:r>
         <w:rPr>
-          <w:rFonts w:ascii="Times New Roman" w:eastAsia="Times New Roman" w:hAnsi="Times New Roman" w:cs="Times New Roman"/>
+          <w:rFonts w:ascii="Times New Roman" w:hAnsi="Times New Roman" w:eastAsia="Times New Roman" w:cs="Times New Roman"/>
         </w:rPr>
         <w:t>действующих</w:t>
       </w:r>
       <w:r>
         <w:rPr>
-          <w:rFonts w:ascii="Times New Roman" w:eastAsia="Times New Roman" w:hAnsi="Times New Roman" w:cs="Times New Roman"/>
+          <w:rFonts w:ascii="Times New Roman" w:hAnsi="Times New Roman" w:eastAsia="Times New Roman" w:cs="Times New Roman"/>
           <w:spacing w:val="-4"/>
         </w:rPr>
         <w:t xml:space="preserve"> </w:t>
       </w:r>
       <w:r>
         <w:rPr>
-          <w:rFonts w:ascii="Times New Roman" w:eastAsia="Times New Roman" w:hAnsi="Times New Roman" w:cs="Times New Roman"/>
+          <w:rFonts w:ascii="Times New Roman" w:hAnsi="Times New Roman" w:eastAsia="Times New Roman" w:cs="Times New Roman"/>
         </w:rPr>
         <w:t>нормативных</w:t>
       </w:r>
       <w:r>
         <w:rPr>
-          <w:rFonts w:ascii="Times New Roman" w:eastAsia="Times New Roman" w:hAnsi="Times New Roman" w:cs="Times New Roman"/>
+          <w:rFonts w:ascii="Times New Roman" w:hAnsi="Times New Roman" w:eastAsia="Times New Roman" w:cs="Times New Roman"/>
           <w:spacing w:val="-3"/>
         </w:rPr>
         <w:t xml:space="preserve"> </w:t>
       </w:r>
       <w:r>
         <w:rPr>
-          <w:rFonts w:ascii="Times New Roman" w:eastAsia="Times New Roman" w:hAnsi="Times New Roman" w:cs="Times New Roman"/>
+          <w:rFonts w:ascii="Times New Roman" w:hAnsi="Times New Roman" w:eastAsia="Times New Roman" w:cs="Times New Roman"/>
         </w:rPr>
         <w:t>документов.</w:t>
       </w:r>
@@ -3540,178 +3371,162 @@
         <w:ind w:left="117" w:right="119"/>
         <w:jc w:val="both"/>
         <w:rPr>
-          <w:rFonts w:ascii="Times New Roman" w:eastAsia="Times New Roman" w:hAnsi="Times New Roman" w:cs="Times New Roman"/>
-        </w:rPr>
-      </w:pPr>
-      <w:r>
-        <w:rPr>
-          <w:rFonts w:ascii="Times New Roman" w:eastAsia="Times New Roman" w:hAnsi="Times New Roman" w:cs="Times New Roman"/>
+          <w:rFonts w:ascii="Times New Roman" w:hAnsi="Times New Roman" w:eastAsia="Times New Roman" w:cs="Times New Roman"/>
+        </w:rPr>
+      </w:pPr>
+      <w:r>
+        <w:rPr>
+          <w:rFonts w:ascii="Times New Roman" w:hAnsi="Times New Roman" w:eastAsia="Times New Roman" w:cs="Times New Roman"/>
         </w:rPr>
         <w:t>На</w:t>
       </w:r>
       <w:r>
         <w:rPr>
-          <w:rFonts w:ascii="Times New Roman" w:eastAsia="Times New Roman" w:hAnsi="Times New Roman" w:cs="Times New Roman"/>
+          <w:rFonts w:ascii="Times New Roman" w:hAnsi="Times New Roman" w:eastAsia="Times New Roman" w:cs="Times New Roman"/>
           <w:spacing w:val="1"/>
         </w:rPr>
         <w:t xml:space="preserve"> </w:t>
       </w:r>
       <w:r>
         <w:rPr>
-          <w:rFonts w:ascii="Times New Roman" w:eastAsia="Times New Roman" w:hAnsi="Times New Roman" w:cs="Times New Roman"/>
+          <w:rFonts w:ascii="Times New Roman" w:hAnsi="Times New Roman" w:eastAsia="Times New Roman" w:cs="Times New Roman"/>
         </w:rPr>
         <w:t>основании,</w:t>
       </w:r>
       <w:r>
         <w:rPr>
-          <w:rFonts w:ascii="Times New Roman" w:eastAsia="Times New Roman" w:hAnsi="Times New Roman" w:cs="Times New Roman"/>
+          <w:rFonts w:ascii="Times New Roman" w:hAnsi="Times New Roman" w:eastAsia="Times New Roman" w:cs="Times New Roman"/>
           <w:spacing w:val="1"/>
         </w:rPr>
         <w:t xml:space="preserve"> </w:t>
       </w:r>
       <w:r>
         <w:rPr>
-          <w:rFonts w:ascii="Times New Roman" w:eastAsia="Times New Roman" w:hAnsi="Times New Roman" w:cs="Times New Roman"/>
+          <w:rFonts w:ascii="Times New Roman" w:hAnsi="Times New Roman" w:eastAsia="Times New Roman" w:cs="Times New Roman"/>
         </w:rPr>
         <w:t>изложенного</w:t>
       </w:r>
       <w:r>
         <w:rPr>
-          <w:rFonts w:ascii="Times New Roman" w:eastAsia="Times New Roman" w:hAnsi="Times New Roman" w:cs="Times New Roman"/>
+          <w:rFonts w:ascii="Times New Roman" w:hAnsi="Times New Roman" w:eastAsia="Times New Roman" w:cs="Times New Roman"/>
           <w:spacing w:val="1"/>
         </w:rPr>
         <w:t xml:space="preserve"> </w:t>
       </w:r>
       <w:r>
         <w:rPr>
-          <w:rFonts w:ascii="Times New Roman" w:eastAsia="Times New Roman" w:hAnsi="Times New Roman" w:cs="Times New Roman"/>
+          <w:rFonts w:ascii="Times New Roman" w:hAnsi="Times New Roman" w:eastAsia="Times New Roman" w:cs="Times New Roman"/>
         </w:rPr>
         <w:t>разрешается</w:t>
       </w:r>
       <w:r>
         <w:rPr>
-          <w:rFonts w:ascii="Times New Roman" w:eastAsia="Times New Roman" w:hAnsi="Times New Roman" w:cs="Times New Roman"/>
+          <w:rFonts w:ascii="Times New Roman" w:hAnsi="Times New Roman" w:eastAsia="Times New Roman" w:cs="Times New Roman"/>
           <w:spacing w:val="1"/>
         </w:rPr>
         <w:t xml:space="preserve"> </w:t>
       </w:r>
       <w:r>
         <w:rPr>
-          <w:rFonts w:ascii="Times New Roman" w:eastAsia="Times New Roman" w:hAnsi="Times New Roman" w:cs="Times New Roman"/>
+          <w:rFonts w:ascii="Times New Roman" w:hAnsi="Times New Roman" w:eastAsia="Times New Roman" w:cs="Times New Roman"/>
         </w:rPr>
         <w:t>производство</w:t>
       </w:r>
       <w:r>
         <w:rPr>
-          <w:rFonts w:ascii="Times New Roman" w:eastAsia="Times New Roman" w:hAnsi="Times New Roman" w:cs="Times New Roman"/>
+          <w:rFonts w:ascii="Times New Roman" w:hAnsi="Times New Roman" w:eastAsia="Times New Roman" w:cs="Times New Roman"/>
           <w:spacing w:val="1"/>
         </w:rPr>
         <w:t xml:space="preserve"> </w:t>
       </w:r>
       <w:r>
         <w:rPr>
-          <w:rFonts w:ascii="Times New Roman" w:eastAsia="Times New Roman" w:hAnsi="Times New Roman" w:cs="Times New Roman"/>
+          <w:rFonts w:ascii="Times New Roman" w:hAnsi="Times New Roman" w:eastAsia="Times New Roman" w:cs="Times New Roman"/>
         </w:rPr>
         <w:t>последующих</w:t>
       </w:r>
       <w:r>
         <w:rPr>
-          <w:rFonts w:ascii="Times New Roman" w:eastAsia="Times New Roman" w:hAnsi="Times New Roman" w:cs="Times New Roman"/>
+          <w:rFonts w:ascii="Times New Roman" w:hAnsi="Times New Roman" w:eastAsia="Times New Roman" w:cs="Times New Roman"/>
           <w:spacing w:val="1"/>
         </w:rPr>
         <w:t xml:space="preserve"> </w:t>
       </w:r>
       <w:r>
         <w:rPr>
-          <w:rFonts w:ascii="Times New Roman" w:eastAsia="Times New Roman" w:hAnsi="Times New Roman" w:cs="Times New Roman"/>
+          <w:rFonts w:ascii="Times New Roman" w:hAnsi="Times New Roman" w:eastAsia="Times New Roman" w:cs="Times New Roman"/>
         </w:rPr>
         <w:t>работ</w:t>
       </w:r>
       <w:r>
         <w:rPr>
-          <w:rFonts w:ascii="Times New Roman" w:eastAsia="Times New Roman" w:hAnsi="Times New Roman" w:cs="Times New Roman"/>
+          <w:rFonts w:ascii="Times New Roman" w:hAnsi="Times New Roman" w:eastAsia="Times New Roman" w:cs="Times New Roman"/>
           <w:spacing w:val="1"/>
         </w:rPr>
         <w:t xml:space="preserve"> </w:t>
       </w:r>
       <w:r>
         <w:rPr>
-          <w:rFonts w:ascii="Times New Roman" w:eastAsia="Times New Roman" w:hAnsi="Times New Roman" w:cs="Times New Roman"/>
+          <w:rFonts w:ascii="Times New Roman" w:hAnsi="Times New Roman" w:eastAsia="Times New Roman" w:cs="Times New Roman"/>
         </w:rPr>
         <w:t>по</w:t>
       </w:r>
       <w:r>
         <w:rPr>
-          <w:rFonts w:ascii="Times New Roman" w:eastAsia="Times New Roman" w:hAnsi="Times New Roman" w:cs="Times New Roman"/>
+          <w:rFonts w:ascii="Times New Roman" w:hAnsi="Times New Roman" w:eastAsia="Times New Roman" w:cs="Times New Roman"/>
           <w:spacing w:val="1"/>
         </w:rPr>
         <w:t xml:space="preserve"> </w:t>
       </w:r>
       <w:r>
         <w:rPr>
-          <w:rFonts w:ascii="Times New Roman" w:eastAsia="Times New Roman" w:hAnsi="Times New Roman" w:cs="Times New Roman"/>
+          <w:rFonts w:ascii="Times New Roman" w:hAnsi="Times New Roman" w:eastAsia="Times New Roman" w:cs="Times New Roman"/>
         </w:rPr>
         <w:t>устройству</w:t>
       </w:r>
       <w:r>
         <w:rPr>
-          <w:rFonts w:ascii="Times New Roman" w:eastAsia="Times New Roman" w:hAnsi="Times New Roman" w:cs="Times New Roman"/>
+          <w:rFonts w:ascii="Times New Roman" w:hAnsi="Times New Roman" w:eastAsia="Times New Roman" w:cs="Times New Roman"/>
           <w:spacing w:val="-57"/>
         </w:rPr>
         <w:t xml:space="preserve"> </w:t>
       </w:r>
       <w:r>
         <w:rPr>
-          <w:rFonts w:ascii="Times New Roman" w:eastAsia="Times New Roman" w:hAnsi="Times New Roman" w:cs="Times New Roman"/>
+          <w:rFonts w:ascii="Times New Roman" w:hAnsi="Times New Roman" w:eastAsia="Times New Roman" w:cs="Times New Roman"/>
         </w:rPr>
         <w:t>(монтажу)</w:t>
       </w:r>
       <w:r>
         <w:rPr>
-          <w:rFonts w:ascii="Times New Roman" w:eastAsia="Times New Roman" w:hAnsi="Times New Roman" w:cs="Times New Roman"/>
+          <w:rFonts w:ascii="Times New Roman" w:hAnsi="Times New Roman" w:eastAsia="Times New Roman" w:cs="Times New Roman"/>
           <w:spacing w:val="3"/>
         </w:rPr>
         <w:t xml:space="preserve"> </w:t>
       </w:r>
       <w:r>
         <w:rPr>
-          <w:rFonts w:ascii="Times New Roman" w:eastAsia="Times New Roman" w:hAnsi="Times New Roman" w:cs="Times New Roman"/>
+          <w:rFonts w:ascii="Times New Roman" w:hAnsi="Times New Roman" w:eastAsia="Times New Roman" w:cs="Times New Roman"/>
         </w:rPr>
         <w:t>_</w:t>
       </w:r>
       <w:r>
         <w:rPr>
-          <w:rFonts w:ascii="Times New Roman" w:eastAsia="Times New Roman" w:hAnsi="Times New Roman" w:cs="Times New Roman"/>
-          <w:b/>
-          <w:u w:val="single"/>
-        </w:rPr>
-        <w:t>NEXT</w:t>
-      </w:r>
-      <w:r>
-        <w:rPr>
-          <w:rFonts w:ascii="Times New Roman" w:eastAsia="Times New Roman" w:hAnsi="Times New Roman" w:cs="Times New Roman"/>
-          <w:b/>
-          <w:u w:val="single"/>
-        </w:rPr>
-        <w:t>-</w:t>
-      </w:r>
-      <w:r>
-        <w:rPr>
-          <w:rFonts w:ascii="Times New Roman" w:eastAsia="Times New Roman" w:hAnsi="Times New Roman" w:cs="Times New Roman"/>
-          <w:b/>
-          <w:u w:val="single"/>
-        </w:rPr>
-        <w:t>WORKS</w:t>
-      </w:r>
-      <w:r>
-        <w:rPr>
-          <w:rFonts w:ascii="Times New Roman" w:eastAsia="Times New Roman" w:hAnsi="Times New Roman" w:cs="Times New Roman"/>
+          <w:rFonts w:ascii="Times New Roman" w:hAnsi="Times New Roman" w:eastAsia="Times New Roman" w:cs="Times New Roman"/>
+          <w:b/>
+          <w:u w:val="single"/>
+        </w:rPr>
+        <w:t>NEXT-WORKS</w:t>
+      </w:r>
+      <w:r>
+        <w:rPr>
+          <w:rFonts w:ascii="Times New Roman" w:hAnsi="Times New Roman" w:eastAsia="Times New Roman" w:cs="Times New Roman"/>
         </w:rPr>
         <w:t>_</w:t>
       </w:r>
       <w:r>
         <w:rPr>
-          <w:rFonts w:ascii="Times New Roman" w:eastAsia="Times New Roman" w:hAnsi="Times New Roman" w:cs="Times New Roman"/>
+          <w:rFonts w:ascii="Times New Roman" w:hAnsi="Times New Roman" w:eastAsia="Times New Roman" w:cs="Times New Roman"/>
           <w:u w:val="single"/>
         </w:rPr>
         <w:tab/>
@@ -3723,20 +3538,20 @@
         <w:ind w:left="680" w:right="220"/>
         <w:jc w:val="center"/>
         <w:rPr>
-          <w:rFonts w:ascii="Times New Roman" w:eastAsia="Times New Roman" w:hAnsi="Times New Roman" w:cs="Times New Roman"/>
-          <w:sz w:val="20"/>
-        </w:rPr>
-      </w:pPr>
-      <w:r>
-        <w:rPr>
-          <w:rFonts w:ascii="Times New Roman" w:eastAsia="Times New Roman" w:hAnsi="Times New Roman" w:cs="Times New Roman"/>
+          <w:rFonts w:ascii="Times New Roman" w:hAnsi="Times New Roman" w:eastAsia="Times New Roman" w:cs="Times New Roman"/>
+          <w:sz w:val="20"/>
+        </w:rPr>
+      </w:pPr>
+      <w:r>
+        <w:rPr>
+          <w:rFonts w:ascii="Times New Roman" w:hAnsi="Times New Roman" w:eastAsia="Times New Roman" w:cs="Times New Roman"/>
           <w:sz w:val="20"/>
         </w:rPr>
         <w:t>(наименование</w:t>
       </w:r>
       <w:r>
         <w:rPr>
-          <w:rFonts w:ascii="Times New Roman" w:eastAsia="Times New Roman" w:hAnsi="Times New Roman" w:cs="Times New Roman"/>
+          <w:rFonts w:ascii="Times New Roman" w:hAnsi="Times New Roman" w:eastAsia="Times New Roman" w:cs="Times New Roman"/>
           <w:spacing w:val="-6"/>
           <w:sz w:val="20"/>
         </w:rPr>
@@ -3744,14 +3559,14 @@
       </w:r>
       <w:r>
         <w:rPr>
-          <w:rFonts w:ascii="Times New Roman" w:eastAsia="Times New Roman" w:hAnsi="Times New Roman" w:cs="Times New Roman"/>
+          <w:rFonts w:ascii="Times New Roman" w:hAnsi="Times New Roman" w:eastAsia="Times New Roman" w:cs="Times New Roman"/>
           <w:sz w:val="20"/>
         </w:rPr>
         <w:t>последующих</w:t>
       </w:r>
       <w:r>
         <w:rPr>
-          <w:rFonts w:ascii="Times New Roman" w:eastAsia="Times New Roman" w:hAnsi="Times New Roman" w:cs="Times New Roman"/>
+          <w:rFonts w:ascii="Times New Roman" w:hAnsi="Times New Roman" w:eastAsia="Times New Roman" w:cs="Times New Roman"/>
           <w:spacing w:val="-4"/>
           <w:sz w:val="20"/>
         </w:rPr>
@@ -3759,14 +3574,14 @@
       </w:r>
       <w:r>
         <w:rPr>
-          <w:rFonts w:ascii="Times New Roman" w:eastAsia="Times New Roman" w:hAnsi="Times New Roman" w:cs="Times New Roman"/>
+          <w:rFonts w:ascii="Times New Roman" w:hAnsi="Times New Roman" w:eastAsia="Times New Roman" w:cs="Times New Roman"/>
           <w:sz w:val="20"/>
         </w:rPr>
         <w:t>работ</w:t>
       </w:r>
       <w:r>
         <w:rPr>
-          <w:rFonts w:ascii="Times New Roman" w:eastAsia="Times New Roman" w:hAnsi="Times New Roman" w:cs="Times New Roman"/>
+          <w:rFonts w:ascii="Times New Roman" w:hAnsi="Times New Roman" w:eastAsia="Times New Roman" w:cs="Times New Roman"/>
           <w:spacing w:val="1"/>
           <w:sz w:val="20"/>
         </w:rPr>
@@ -3774,14 +3589,14 @@
       </w:r>
       <w:r>
         <w:rPr>
-          <w:rFonts w:ascii="Times New Roman" w:eastAsia="Times New Roman" w:hAnsi="Times New Roman" w:cs="Times New Roman"/>
+          <w:rFonts w:ascii="Times New Roman" w:hAnsi="Times New Roman" w:eastAsia="Times New Roman" w:cs="Times New Roman"/>
           <w:sz w:val="20"/>
         </w:rPr>
         <w:t>и</w:t>
       </w:r>
       <w:r>
         <w:rPr>
-          <w:rFonts w:ascii="Times New Roman" w:eastAsia="Times New Roman" w:hAnsi="Times New Roman" w:cs="Times New Roman"/>
+          <w:rFonts w:ascii="Times New Roman" w:hAnsi="Times New Roman" w:eastAsia="Times New Roman" w:cs="Times New Roman"/>
           <w:spacing w:val="-4"/>
           <w:sz w:val="20"/>
         </w:rPr>
@@ -3789,7 +3604,7 @@
       </w:r>
       <w:r>
         <w:rPr>
-          <w:rFonts w:ascii="Times New Roman" w:eastAsia="Times New Roman" w:hAnsi="Times New Roman" w:cs="Times New Roman"/>
+          <w:rFonts w:ascii="Times New Roman" w:hAnsi="Times New Roman" w:eastAsia="Times New Roman" w:cs="Times New Roman"/>
           <w:sz w:val="20"/>
         </w:rPr>
         <w:t>конструкций)</w:t>
@@ -3799,7 +3614,7 @@
       <w:pPr>
         <w:spacing w:after="0" w:line="240" w:lineRule="auto"/>
         <w:rPr>
-          <w:rFonts w:ascii="Times New Roman" w:eastAsia="Times New Roman" w:hAnsi="Times New Roman" w:cs="Times New Roman"/>
+          <w:rFonts w:ascii="Times New Roman" w:hAnsi="Times New Roman" w:eastAsia="Times New Roman" w:cs="Times New Roman"/>
         </w:rPr>
       </w:pPr>
     </w:p>
@@ -3808,12 +3623,12 @@
         <w:spacing w:after="0" w:line="240" w:lineRule="auto"/>
         <w:ind w:left="117"/>
         <w:rPr>
-          <w:rFonts w:ascii="Times New Roman" w:eastAsia="Times New Roman" w:hAnsi="Times New Roman" w:cs="Times New Roman"/>
-        </w:rPr>
-      </w:pPr>
-      <w:r>
-        <w:rPr>
-          <w:rFonts w:ascii="Times New Roman" w:eastAsia="Times New Roman" w:hAnsi="Times New Roman" w:cs="Times New Roman"/>
+          <w:rFonts w:ascii="Times New Roman" w:hAnsi="Times New Roman" w:eastAsia="Times New Roman" w:cs="Times New Roman"/>
+        </w:rPr>
+      </w:pPr>
+      <w:r>
+        <w:rPr>
+          <w:rFonts w:ascii="Times New Roman" w:hAnsi="Times New Roman" w:eastAsia="Times New Roman" w:cs="Times New Roman"/>
         </w:rPr>
         <w:t>Представитель</w:t>
       </w:r>
@@ -3827,46 +3642,52 @@
         <w:spacing w:before="2" w:after="0" w:line="275" w:lineRule="auto"/>
         <w:ind w:left="117"/>
         <w:rPr>
-          <w:rFonts w:ascii="Times New Roman" w:eastAsia="Times New Roman" w:hAnsi="Times New Roman" w:cs="Times New Roman"/>
-          <w:u w:val="single"/>
-        </w:rPr>
-      </w:pPr>
-      <w:r>
-        <w:rPr>
-          <w:rFonts w:ascii="Times New Roman" w:eastAsia="Times New Roman" w:hAnsi="Times New Roman" w:cs="Times New Roman"/>
+          <w:rFonts w:ascii="Times New Roman" w:hAnsi="Times New Roman" w:eastAsia="Times New Roman" w:cs="Times New Roman"/>
+          <w:u w:val="single"/>
+        </w:rPr>
+      </w:pPr>
+      <w:r>
+        <w:rPr>
+          <w:rFonts w:ascii="Times New Roman" w:hAnsi="Times New Roman" w:eastAsia="Times New Roman" w:cs="Times New Roman"/>
         </w:rPr>
         <w:t>подрядчика</w:t>
       </w:r>
       <w:r>
         <w:rPr>
-          <w:rFonts w:ascii="Times New Roman" w:eastAsia="Times New Roman" w:hAnsi="Times New Roman" w:cs="Times New Roman"/>
+          <w:rFonts w:ascii="Times New Roman" w:hAnsi="Times New Roman" w:eastAsia="Times New Roman" w:cs="Times New Roman"/>
           <w:spacing w:val="-7"/>
         </w:rPr>
         <w:t xml:space="preserve"> </w:t>
       </w:r>
       <w:r>
         <w:rPr>
-          <w:rFonts w:ascii="Times New Roman" w:eastAsia="Times New Roman" w:hAnsi="Times New Roman" w:cs="Times New Roman"/>
+          <w:rFonts w:ascii="Times New Roman" w:hAnsi="Times New Roman" w:eastAsia="Times New Roman" w:cs="Times New Roman"/>
         </w:rPr>
         <w:t xml:space="preserve">(генподрядчика)     </w:t>
       </w:r>
       <w:r>
         <w:rPr>
-          <w:rFonts w:ascii="Times New Roman" w:eastAsia="Times New Roman" w:hAnsi="Times New Roman" w:cs="Times New Roman"/>
+          <w:rFonts w:ascii="Times New Roman" w:hAnsi="Times New Roman" w:eastAsia="Times New Roman" w:cs="Times New Roman"/>
           <w:u w:val="single"/>
         </w:rPr>
         <w:tab/>
+      </w:r>
+      <w:r>
+        <w:rPr>
+          <w:rFonts w:ascii="Times New Roman" w:hAnsi="Times New Roman" w:eastAsia="Times New Roman" w:cs="Times New Roman"/>
+          <w:u w:val="single"/>
+        </w:rPr>
         <w:t xml:space="preserve">           </w:t>
       </w:r>
       <w:r>
         <w:rPr>
-          <w:rFonts w:ascii="Times New Roman" w:eastAsia="Times New Roman" w:hAnsi="Times New Roman" w:cs="Times New Roman"/>
+          <w:rFonts w:ascii="Times New Roman" w:hAnsi="Times New Roman" w:eastAsia="Times New Roman" w:cs="Times New Roman"/>
         </w:rPr>
         <w:t xml:space="preserve">   </w:t>
       </w:r>
       <w:r>
         <w:rPr>
-          <w:rFonts w:ascii="Times New Roman" w:eastAsia="Times New Roman" w:hAnsi="Times New Roman" w:cs="Times New Roman"/>
+          <w:rFonts w:ascii="Times New Roman" w:hAnsi="Times New Roman" w:eastAsia="Times New Roman" w:cs="Times New Roman"/>
           <w:u w:val="single"/>
         </w:rPr>
         <w:t>_CONTRACTOR-REPRESENTATIVE-NAME_</w:t>
@@ -3878,13 +3699,13 @@
         <w:ind w:left="3540" w:firstLine="708"/>
         <w:jc w:val="both"/>
         <w:rPr>
-          <w:rFonts w:ascii="Times New Roman" w:eastAsia="Times New Roman" w:hAnsi="Times New Roman" w:cs="Times New Roman"/>
-          <w:sz w:val="20"/>
-        </w:rPr>
-      </w:pPr>
-      <w:r>
-        <w:rPr>
-          <w:rFonts w:ascii="Times New Roman" w:eastAsia="Times New Roman" w:hAnsi="Times New Roman" w:cs="Times New Roman"/>
+          <w:rFonts w:ascii="Times New Roman" w:hAnsi="Times New Roman" w:eastAsia="Times New Roman" w:cs="Times New Roman"/>
+          <w:sz w:val="20"/>
+        </w:rPr>
+      </w:pPr>
+      <w:r>
+        <w:rPr>
+          <w:rFonts w:ascii="Times New Roman" w:hAnsi="Times New Roman" w:eastAsia="Times New Roman" w:cs="Times New Roman"/>
           <w:sz w:val="20"/>
         </w:rPr>
         <w:t>(подпись)</w:t>
@@ -3896,7 +3717,7 @@
         <w:ind w:left="3540" w:firstLine="708"/>
         <w:jc w:val="both"/>
         <w:rPr>
-          <w:rFonts w:ascii="Times New Roman" w:eastAsia="Times New Roman" w:hAnsi="Times New Roman" w:cs="Times New Roman"/>
+          <w:rFonts w:ascii="Times New Roman" w:hAnsi="Times New Roman" w:eastAsia="Times New Roman" w:cs="Times New Roman"/>
           <w:sz w:val="20"/>
         </w:rPr>
       </w:pPr>
@@ -3906,12 +3727,12 @@
         <w:spacing w:before="3" w:after="0" w:line="275" w:lineRule="auto"/>
         <w:ind w:left="117"/>
         <w:rPr>
-          <w:rFonts w:ascii="Times New Roman" w:eastAsia="Times New Roman" w:hAnsi="Times New Roman" w:cs="Times New Roman"/>
-        </w:rPr>
-      </w:pPr>
-      <w:r>
-        <w:rPr>
-          <w:rFonts w:ascii="Times New Roman" w:eastAsia="Times New Roman" w:hAnsi="Times New Roman" w:cs="Times New Roman"/>
+          <w:rFonts w:ascii="Times New Roman" w:hAnsi="Times New Roman" w:eastAsia="Times New Roman" w:cs="Times New Roman"/>
+        </w:rPr>
+      </w:pPr>
+      <w:r>
+        <w:rPr>
+          <w:rFonts w:ascii="Times New Roman" w:hAnsi="Times New Roman" w:eastAsia="Times New Roman" w:cs="Times New Roman"/>
         </w:rPr>
         <w:t>Представитель</w:t>
       </w:r>
@@ -3925,25 +3746,25 @@
         <w:spacing w:before="2" w:after="0" w:line="275" w:lineRule="auto"/>
         <w:ind w:left="117"/>
         <w:rPr>
-          <w:rFonts w:ascii="Times New Roman" w:eastAsia="Times New Roman" w:hAnsi="Times New Roman" w:cs="Times New Roman"/>
-        </w:rPr>
-      </w:pPr>
-      <w:r>
-        <w:rPr>
-          <w:rFonts w:ascii="Times New Roman" w:eastAsia="Times New Roman" w:hAnsi="Times New Roman" w:cs="Times New Roman"/>
+          <w:rFonts w:ascii="Times New Roman" w:hAnsi="Times New Roman" w:eastAsia="Times New Roman" w:cs="Times New Roman"/>
+        </w:rPr>
+      </w:pPr>
+      <w:r>
+        <w:rPr>
+          <w:rFonts w:ascii="Times New Roman" w:hAnsi="Times New Roman" w:eastAsia="Times New Roman" w:cs="Times New Roman"/>
         </w:rPr>
         <w:t>Технического</w:t>
       </w:r>
       <w:r>
         <w:rPr>
-          <w:rFonts w:ascii="Times New Roman" w:eastAsia="Times New Roman" w:hAnsi="Times New Roman" w:cs="Times New Roman"/>
+          <w:rFonts w:ascii="Times New Roman" w:hAnsi="Times New Roman" w:eastAsia="Times New Roman" w:cs="Times New Roman"/>
           <w:spacing w:val="-2"/>
         </w:rPr>
         <w:t xml:space="preserve"> </w:t>
       </w:r>
       <w:r>
         <w:rPr>
-          <w:rFonts w:ascii="Times New Roman" w:eastAsia="Times New Roman" w:hAnsi="Times New Roman" w:cs="Times New Roman"/>
+          <w:rFonts w:ascii="Times New Roman" w:hAnsi="Times New Roman" w:eastAsia="Times New Roman" w:cs="Times New Roman"/>
         </w:rPr>
         <w:t>надзора</w:t>
       </w:r>
@@ -3957,33 +3778,39 @@
         <w:spacing w:before="2" w:after="0" w:line="275" w:lineRule="auto"/>
         <w:ind w:left="117"/>
         <w:rPr>
-          <w:rFonts w:ascii="Times New Roman" w:eastAsia="Times New Roman" w:hAnsi="Times New Roman" w:cs="Times New Roman"/>
-          <w:u w:val="single"/>
-        </w:rPr>
-      </w:pPr>
-      <w:r>
-        <w:rPr>
-          <w:rFonts w:ascii="Times New Roman" w:eastAsia="Times New Roman" w:hAnsi="Times New Roman" w:cs="Times New Roman"/>
+          <w:rFonts w:ascii="Times New Roman" w:hAnsi="Times New Roman" w:eastAsia="Times New Roman" w:cs="Times New Roman"/>
+          <w:u w:val="single"/>
+        </w:rPr>
+      </w:pPr>
+      <w:r>
+        <w:rPr>
+          <w:rFonts w:ascii="Times New Roman" w:hAnsi="Times New Roman" w:eastAsia="Times New Roman" w:cs="Times New Roman"/>
         </w:rPr>
         <w:t xml:space="preserve">Заказчика                                      </w:t>
       </w:r>
       <w:r>
         <w:rPr>
-          <w:rFonts w:ascii="Times New Roman" w:eastAsia="Times New Roman" w:hAnsi="Times New Roman" w:cs="Times New Roman"/>
+          <w:rFonts w:ascii="Times New Roman" w:hAnsi="Times New Roman" w:eastAsia="Times New Roman" w:cs="Times New Roman"/>
           <w:u w:val="single"/>
         </w:rPr>
         <w:tab/>
+      </w:r>
+      <w:r>
+        <w:rPr>
+          <w:rFonts w:ascii="Times New Roman" w:hAnsi="Times New Roman" w:eastAsia="Times New Roman" w:cs="Times New Roman"/>
+          <w:u w:val="single"/>
+        </w:rPr>
         <w:t xml:space="preserve">           </w:t>
       </w:r>
       <w:r>
         <w:rPr>
-          <w:rFonts w:ascii="Times New Roman" w:eastAsia="Times New Roman" w:hAnsi="Times New Roman" w:cs="Times New Roman"/>
+          <w:rFonts w:ascii="Times New Roman" w:hAnsi="Times New Roman" w:eastAsia="Times New Roman" w:cs="Times New Roman"/>
         </w:rPr>
         <w:t xml:space="preserve">  </w:t>
       </w:r>
       <w:r>
         <w:rPr>
-          <w:rFonts w:ascii="Times New Roman" w:eastAsia="Times New Roman" w:hAnsi="Times New Roman" w:cs="Times New Roman"/>
+          <w:rFonts w:ascii="Times New Roman" w:hAnsi="Times New Roman" w:eastAsia="Times New Roman" w:cs="Times New Roman"/>
           <w:u w:val="single"/>
         </w:rPr>
         <w:t>_TECHNICAL-SUPERVISION-REPRESENTATIVE-NAME_</w:t>
@@ -3995,13 +3822,13 @@
         <w:ind w:left="3540" w:firstLine="708"/>
         <w:jc w:val="both"/>
         <w:rPr>
-          <w:rFonts w:ascii="Times New Roman" w:eastAsia="Times New Roman" w:hAnsi="Times New Roman" w:cs="Times New Roman"/>
-          <w:sz w:val="20"/>
-        </w:rPr>
-      </w:pPr>
-      <w:r>
-        <w:rPr>
-          <w:rFonts w:ascii="Times New Roman" w:eastAsia="Times New Roman" w:hAnsi="Times New Roman" w:cs="Times New Roman"/>
+          <w:rFonts w:ascii="Times New Roman" w:hAnsi="Times New Roman" w:eastAsia="Times New Roman" w:cs="Times New Roman"/>
+          <w:sz w:val="20"/>
+        </w:rPr>
+      </w:pPr>
+      <w:r>
+        <w:rPr>
+          <w:rFonts w:ascii="Times New Roman" w:hAnsi="Times New Roman" w:eastAsia="Times New Roman" w:cs="Times New Roman"/>
           <w:sz w:val="20"/>
         </w:rPr>
         <w:t>(подпись)</w:t>
@@ -4013,7 +3840,7 @@
         <w:ind w:left="3540" w:firstLine="708"/>
         <w:jc w:val="both"/>
         <w:rPr>
-          <w:rFonts w:ascii="Times New Roman" w:eastAsia="Times New Roman" w:hAnsi="Times New Roman" w:cs="Times New Roman"/>
+          <w:rFonts w:ascii="Times New Roman" w:hAnsi="Times New Roman" w:eastAsia="Times New Roman" w:cs="Times New Roman"/>
           <w:sz w:val="20"/>
         </w:rPr>
       </w:pPr>
@@ -4024,7 +3851,7 @@
         <w:ind w:left="3540" w:firstLine="708"/>
         <w:jc w:val="both"/>
         <w:rPr>
-          <w:rFonts w:ascii="Times New Roman" w:eastAsia="Times New Roman" w:hAnsi="Times New Roman" w:cs="Times New Roman"/>
+          <w:rFonts w:ascii="Times New Roman" w:hAnsi="Times New Roman" w:eastAsia="Times New Roman" w:cs="Times New Roman"/>
           <w:sz w:val="20"/>
         </w:rPr>
       </w:pPr>
@@ -4038,25 +3865,25 @@
         <w:spacing w:before="2" w:after="0" w:line="275" w:lineRule="auto"/>
         <w:ind w:left="117"/>
         <w:rPr>
-          <w:rFonts w:ascii="Times New Roman" w:eastAsia="Times New Roman" w:hAnsi="Times New Roman" w:cs="Times New Roman"/>
-        </w:rPr>
-      </w:pPr>
-      <w:r>
-        <w:rPr>
-          <w:rFonts w:ascii="Times New Roman" w:eastAsia="Times New Roman" w:hAnsi="Times New Roman" w:cs="Times New Roman"/>
+          <w:rFonts w:ascii="Times New Roman" w:hAnsi="Times New Roman" w:eastAsia="Times New Roman" w:cs="Times New Roman"/>
+        </w:rPr>
+      </w:pPr>
+      <w:r>
+        <w:rPr>
+          <w:rFonts w:ascii="Times New Roman" w:hAnsi="Times New Roman" w:eastAsia="Times New Roman" w:cs="Times New Roman"/>
         </w:rPr>
         <w:t>Представителя</w:t>
       </w:r>
       <w:r>
         <w:rPr>
-          <w:rFonts w:ascii="Times New Roman" w:eastAsia="Times New Roman" w:hAnsi="Times New Roman" w:cs="Times New Roman"/>
+          <w:rFonts w:ascii="Times New Roman" w:hAnsi="Times New Roman" w:eastAsia="Times New Roman" w:cs="Times New Roman"/>
           <w:spacing w:val="-3"/>
         </w:rPr>
         <w:t xml:space="preserve"> </w:t>
       </w:r>
       <w:r>
         <w:rPr>
-          <w:rFonts w:ascii="Times New Roman" w:eastAsia="Times New Roman" w:hAnsi="Times New Roman" w:cs="Times New Roman"/>
+          <w:rFonts w:ascii="Times New Roman" w:hAnsi="Times New Roman" w:eastAsia="Times New Roman" w:cs="Times New Roman"/>
         </w:rPr>
         <w:t xml:space="preserve">авторского </w:t>
       </w:r>
@@ -4070,36 +3897,42 @@
         <w:spacing w:before="2" w:after="0" w:line="275" w:lineRule="auto"/>
         <w:ind w:left="117"/>
         <w:rPr>
-          <w:rFonts w:ascii="Times New Roman" w:eastAsia="Times New Roman" w:hAnsi="Times New Roman" w:cs="Times New Roman"/>
-          <w:u w:val="single"/>
-        </w:rPr>
-      </w:pPr>
-      <w:r>
-        <w:rPr>
-          <w:rFonts w:ascii="Times New Roman" w:eastAsia="Times New Roman" w:hAnsi="Times New Roman" w:cs="Times New Roman"/>
+          <w:rFonts w:ascii="Times New Roman" w:hAnsi="Times New Roman" w:eastAsia="Times New Roman" w:cs="Times New Roman"/>
+          <w:u w:val="single"/>
+        </w:rPr>
+      </w:pPr>
+      <w:r>
+        <w:rPr>
+          <w:rFonts w:ascii="Times New Roman" w:hAnsi="Times New Roman" w:eastAsia="Times New Roman" w:cs="Times New Roman"/>
         </w:rPr>
         <w:t xml:space="preserve">надзора                                          </w:t>
       </w:r>
       <w:r>
         <w:rPr>
-          <w:rFonts w:ascii="Times New Roman" w:eastAsia="Times New Roman" w:hAnsi="Times New Roman" w:cs="Times New Roman"/>
+          <w:rFonts w:ascii="Times New Roman" w:hAnsi="Times New Roman" w:eastAsia="Times New Roman" w:cs="Times New Roman"/>
           <w:u w:val="single"/>
         </w:rPr>
         <w:tab/>
+      </w:r>
+      <w:r>
+        <w:rPr>
+          <w:rFonts w:ascii="Times New Roman" w:hAnsi="Times New Roman" w:eastAsia="Times New Roman" w:cs="Times New Roman"/>
+          <w:u w:val="single"/>
+        </w:rPr>
         <w:t xml:space="preserve">           </w:t>
       </w:r>
       <w:r>
         <w:rPr>
-          <w:rFonts w:ascii="Times New Roman" w:eastAsia="Times New Roman" w:hAnsi="Times New Roman" w:cs="Times New Roman"/>
+          <w:rFonts w:ascii="Times New Roman" w:hAnsi="Times New Roman" w:eastAsia="Times New Roman" w:cs="Times New Roman"/>
         </w:rPr>
         <w:t xml:space="preserve">   </w:t>
       </w:r>
       <w:r>
         <w:rPr>
-          <w:rFonts w:ascii="Times New Roman" w:eastAsia="Times New Roman" w:hAnsi="Times New Roman" w:cs="Times New Roman"/>
-          <w:u w:val="single"/>
-        </w:rPr>
-        <w:t>_DESIGN-ORGANIZATION-REPRESENTATIVE-NAME _</w:t>
+          <w:rFonts w:ascii="Times New Roman" w:hAnsi="Times New Roman" w:eastAsia="Times New Roman" w:cs="Times New Roman"/>
+          <w:u w:val="single"/>
+        </w:rPr>
+        <w:t>_DESIGN-ORGANIZATION-REPRESENTATIVE-NAME_</w:t>
       </w:r>
     </w:p>
     <w:p>
@@ -4108,13 +3941,13 @@
         <w:ind w:left="3540" w:firstLine="708"/>
         <w:jc w:val="both"/>
         <w:rPr>
-          <w:rFonts w:ascii="Times New Roman" w:eastAsia="Times New Roman" w:hAnsi="Times New Roman" w:cs="Times New Roman"/>
-          <w:sz w:val="20"/>
-        </w:rPr>
-      </w:pPr>
-      <w:r>
-        <w:rPr>
-          <w:rFonts w:ascii="Times New Roman" w:eastAsia="Times New Roman" w:hAnsi="Times New Roman" w:cs="Times New Roman"/>
+          <w:rFonts w:ascii="Times New Roman" w:hAnsi="Times New Roman" w:eastAsia="Times New Roman" w:cs="Times New Roman"/>
+          <w:sz w:val="20"/>
+        </w:rPr>
+      </w:pPr>
+      <w:r>
+        <w:rPr>
+          <w:rFonts w:ascii="Times New Roman" w:hAnsi="Times New Roman" w:eastAsia="Times New Roman" w:cs="Times New Roman"/>
           <w:sz w:val="20"/>
         </w:rPr>
         <w:t>(подпись)</w:t>
@@ -4126,7 +3959,7 @@
         <w:ind w:left="3540" w:firstLine="708"/>
         <w:jc w:val="both"/>
         <w:rPr>
-          <w:rFonts w:ascii="Times New Roman" w:eastAsia="Times New Roman" w:hAnsi="Times New Roman" w:cs="Times New Roman"/>
+          <w:rFonts w:ascii="Times New Roman" w:hAnsi="Times New Roman" w:eastAsia="Times New Roman" w:cs="Times New Roman"/>
           <w:sz w:val="20"/>
         </w:rPr>
       </w:pPr>
@@ -4137,7 +3970,7 @@
         <w:ind w:left="3540" w:firstLine="708"/>
         <w:jc w:val="both"/>
         <w:rPr>
-          <w:rFonts w:ascii="Times New Roman" w:eastAsia="Times New Roman" w:hAnsi="Times New Roman" w:cs="Times New Roman"/>
+          <w:rFonts w:ascii="Times New Roman" w:hAnsi="Times New Roman" w:eastAsia="Times New Roman" w:cs="Times New Roman"/>
           <w:sz w:val="20"/>
         </w:rPr>
       </w:pPr>
@@ -4147,84 +3980,90 @@
         <w:spacing w:after="0" w:line="240" w:lineRule="auto"/>
         <w:jc w:val="both"/>
         <w:rPr>
-          <w:rFonts w:ascii="Times New Roman" w:eastAsia="Times New Roman" w:hAnsi="Times New Roman" w:cs="Times New Roman"/>
+          <w:rFonts w:ascii="Times New Roman" w:hAnsi="Times New Roman" w:eastAsia="Times New Roman" w:cs="Times New Roman"/>
           <w:color w:val="000000"/>
         </w:rPr>
       </w:pPr>
       <w:r>
         <w:rPr>
-          <w:rFonts w:ascii="Times New Roman" w:eastAsia="Times New Roman" w:hAnsi="Times New Roman" w:cs="Times New Roman"/>
+          <w:rFonts w:ascii="Times New Roman" w:hAnsi="Times New Roman" w:eastAsia="Times New Roman" w:cs="Times New Roman"/>
           <w:color w:val="000000"/>
         </w:rPr>
         <w:t xml:space="preserve">Дополнительные участники </w:t>
       </w:r>
       <w:r>
         <w:rPr>
-          <w:rFonts w:ascii="Times New Roman" w:eastAsia="Times New Roman" w:hAnsi="Times New Roman" w:cs="Times New Roman"/>
+          <w:rFonts w:ascii="Times New Roman" w:hAnsi="Times New Roman" w:eastAsia="Times New Roman" w:cs="Times New Roman"/>
           <w:color w:val="000000"/>
         </w:rPr>
         <w:tab/>
+      </w:r>
+      <w:r>
+        <w:rPr>
+          <w:rFonts w:ascii="Times New Roman" w:hAnsi="Times New Roman" w:eastAsia="Times New Roman" w:cs="Times New Roman"/>
+          <w:color w:val="000000"/>
+        </w:rPr>
         <w:t>_____________________</w:t>
       </w:r>
       <w:r>
         <w:rPr>
-          <w:rFonts w:ascii="Times New Roman" w:eastAsia="Times New Roman" w:hAnsi="Times New Roman" w:cs="Times New Roman"/>
+          <w:rFonts w:ascii="Times New Roman" w:hAnsi="Times New Roman" w:eastAsia="Times New Roman" w:cs="Times New Roman"/>
           <w:color w:val="000000"/>
         </w:rPr>
         <w:tab/>
       </w:r>
       <w:r>
         <w:rPr>
-          <w:rFonts w:ascii="Times New Roman" w:eastAsia="Times New Roman" w:hAnsi="Times New Roman" w:cs="Times New Roman"/>
+          <w:rFonts w:ascii="Times New Roman" w:hAnsi="Times New Roman" w:eastAsia="Times New Roman" w:cs="Times New Roman"/>
           <w:u w:val="single"/>
         </w:rPr>
         <w:t>_ADDITIONAL-REPRESENTATIVES-NAME_</w:t>
       </w:r>
       <w:r>
         <w:rPr>
-          <w:rFonts w:ascii="Times New Roman" w:eastAsia="Times New Roman" w:hAnsi="Times New Roman" w:cs="Times New Roman"/>
+          <w:rFonts w:ascii="Times New Roman" w:hAnsi="Times New Roman" w:eastAsia="Times New Roman" w:cs="Times New Roman"/>
           <w:color w:val="000000"/>
         </w:rPr>
         <w:t xml:space="preserve"> </w:t>
       </w:r>
       <w:r>
         <w:rPr>
-          <w:rFonts w:ascii="Times New Roman" w:eastAsia="Times New Roman" w:hAnsi="Times New Roman" w:cs="Times New Roman"/>
+          <w:rFonts w:ascii="Times New Roman" w:hAnsi="Times New Roman" w:eastAsia="Times New Roman" w:cs="Times New Roman"/>
           <w:color w:val="000000"/>
         </w:rPr>
         <w:tab/>
       </w:r>
       <w:r>
         <w:rPr>
-          <w:rFonts w:ascii="Times New Roman" w:eastAsia="Times New Roman" w:hAnsi="Times New Roman" w:cs="Times New Roman"/>
+          <w:rFonts w:ascii="Times New Roman" w:hAnsi="Times New Roman" w:eastAsia="Times New Roman" w:cs="Times New Roman"/>
           <w:color w:val="000000"/>
         </w:rPr>
         <w:tab/>
       </w:r>
       <w:r>
         <w:rPr>
-          <w:rFonts w:ascii="Times New Roman" w:eastAsia="Times New Roman" w:hAnsi="Times New Roman" w:cs="Times New Roman"/>
+          <w:rFonts w:ascii="Times New Roman" w:hAnsi="Times New Roman" w:eastAsia="Times New Roman" w:cs="Times New Roman"/>
           <w:color w:val="000000"/>
         </w:rPr>
         <w:tab/>
       </w:r>
       <w:r>
         <w:rPr>
-          <w:rFonts w:ascii="Times New Roman" w:eastAsia="Times New Roman" w:hAnsi="Times New Roman" w:cs="Times New Roman"/>
+          <w:rFonts w:ascii="Times New Roman" w:hAnsi="Times New Roman" w:eastAsia="Times New Roman" w:cs="Times New Roman"/>
           <w:color w:val="000000"/>
         </w:rPr>
         <w:tab/>
       </w:r>
       <w:r>
         <w:rPr>
-          <w:rFonts w:ascii="Times New Roman" w:eastAsia="Times New Roman" w:hAnsi="Times New Roman" w:cs="Times New Roman"/>
+          <w:rFonts w:ascii="Times New Roman" w:hAnsi="Times New Roman" w:eastAsia="Times New Roman" w:cs="Times New Roman"/>
           <w:color w:val="000000"/>
         </w:rPr>
         <w:tab/>
       </w:r>
       <w:r>
         <w:rPr>
-          <w:rFonts w:ascii="Times New Roman" w:eastAsia="Times New Roman" w:hAnsi="Times New Roman" w:cs="Times New Roman"/>
+          <w:rFonts w:ascii="Times New Roman" w:hAnsi="Times New Roman" w:eastAsia="Times New Roman" w:cs="Times New Roman"/>
           <w:color w:val="000000"/>
         </w:rPr>
         <w:tab/>
@@ -4235,21 +4074,21 @@
         <w:spacing w:after="0" w:line="240" w:lineRule="auto"/>
         <w:jc w:val="both"/>
         <w:rPr>
-          <w:rFonts w:ascii="Times New Roman" w:eastAsia="Times New Roman" w:hAnsi="Times New Roman" w:cs="Times New Roman"/>
+          <w:rFonts w:ascii="Times New Roman" w:hAnsi="Times New Roman" w:eastAsia="Times New Roman" w:cs="Times New Roman"/>
           <w:color w:val="000000"/>
           <w:u w:val="single"/>
         </w:rPr>
       </w:pPr>
       <w:r>
         <w:rPr>
-          <w:rFonts w:ascii="Times New Roman" w:eastAsia="Times New Roman" w:hAnsi="Times New Roman" w:cs="Times New Roman"/>
+          <w:rFonts w:ascii="Times New Roman" w:hAnsi="Times New Roman" w:eastAsia="Times New Roman" w:cs="Times New Roman"/>
           <w:color w:val="000000"/>
         </w:rPr>
         <w:t xml:space="preserve">                                                                       </w:t>
       </w:r>
       <w:r>
         <w:rPr>
-          <w:rFonts w:ascii="Times New Roman" w:eastAsia="Times New Roman" w:hAnsi="Times New Roman" w:cs="Times New Roman"/>
+          <w:rFonts w:ascii="Times New Roman" w:hAnsi="Times New Roman" w:eastAsia="Times New Roman" w:cs="Times New Roman"/>
           <w:color w:val="000000"/>
           <w:sz w:val="20"/>
         </w:rPr>
@@ -4257,24 +4096,30 @@
       </w:r>
       <w:r>
         <w:rPr>
-          <w:rFonts w:ascii="Times New Roman" w:eastAsia="Times New Roman" w:hAnsi="Times New Roman" w:cs="Times New Roman"/>
+          <w:rFonts w:ascii="Times New Roman" w:hAnsi="Times New Roman" w:eastAsia="Times New Roman" w:cs="Times New Roman"/>
           <w:color w:val="000000"/>
         </w:rPr>
         <w:tab/>
       </w:r>
       <w:r>
         <w:rPr>
-          <w:rFonts w:ascii="Times New Roman" w:eastAsia="Times New Roman" w:hAnsi="Times New Roman" w:cs="Times New Roman"/>
+          <w:rFonts w:ascii="Times New Roman" w:hAnsi="Times New Roman" w:eastAsia="Times New Roman" w:cs="Times New Roman"/>
           <w:color w:val="000000"/>
         </w:rPr>
         <w:tab/>
       </w:r>
       <w:r>
         <w:rPr>
-          <w:rFonts w:ascii="Times New Roman" w:eastAsia="Times New Roman" w:hAnsi="Times New Roman" w:cs="Times New Roman"/>
+          <w:rFonts w:ascii="Times New Roman" w:hAnsi="Times New Roman" w:eastAsia="Times New Roman" w:cs="Times New Roman"/>
           <w:color w:val="000000"/>
         </w:rPr>
         <w:tab/>
+      </w:r>
+      <w:r>
+        <w:rPr>
+          <w:rFonts w:ascii="Times New Roman" w:hAnsi="Times New Roman" w:eastAsia="Times New Roman" w:cs="Times New Roman"/>
+          <w:color w:val="000000"/>
+        </w:rPr>
         <w:t xml:space="preserve">        </w:t>
       </w:r>
     </w:p>
@@ -4284,7 +4129,7 @@
         <w:ind w:left="3540" w:firstLine="708"/>
         <w:jc w:val="both"/>
         <w:rPr>
-          <w:rFonts w:ascii="Times New Roman" w:eastAsia="Times New Roman" w:hAnsi="Times New Roman" w:cs="Times New Roman"/>
+          <w:rFonts w:ascii="Times New Roman" w:hAnsi="Times New Roman" w:eastAsia="Times New Roman" w:cs="Times New Roman"/>
           <w:sz w:val="20"/>
         </w:rPr>
       </w:pPr>
@@ -4295,7 +4140,7 @@
         <w:ind w:left="3540" w:firstLine="708"/>
         <w:jc w:val="both"/>
         <w:rPr>
-          <w:rFonts w:ascii="Times New Roman" w:eastAsia="Times New Roman" w:hAnsi="Times New Roman" w:cs="Times New Roman"/>
+          <w:rFonts w:ascii="Times New Roman" w:hAnsi="Times New Roman" w:eastAsia="Times New Roman" w:cs="Times New Roman"/>
           <w:sz w:val="20"/>
         </w:rPr>
       </w:pPr>
@@ -4306,7 +4151,7 @@
         <w:ind w:left="3540" w:firstLine="708"/>
         <w:jc w:val="both"/>
         <w:rPr>
-          <w:rFonts w:ascii="Times New Roman" w:eastAsia="Times New Roman" w:hAnsi="Times New Roman" w:cs="Times New Roman"/>
+          <w:rFonts w:ascii="Times New Roman" w:hAnsi="Times New Roman" w:eastAsia="Times New Roman" w:cs="Times New Roman"/>
           <w:sz w:val="20"/>
         </w:rPr>
       </w:pPr>
@@ -4317,7 +4162,7 @@
         <w:ind w:left="3540" w:firstLine="708"/>
         <w:jc w:val="both"/>
         <w:rPr>
-          <w:rFonts w:ascii="Times New Roman" w:eastAsia="Times New Roman" w:hAnsi="Times New Roman" w:cs="Times New Roman"/>
+          <w:rFonts w:ascii="Times New Roman" w:hAnsi="Times New Roman" w:eastAsia="Times New Roman" w:cs="Times New Roman"/>
           <w:sz w:val="20"/>
         </w:rPr>
       </w:pPr>
@@ -4328,7 +4173,7 @@
         <w:ind w:left="3540" w:firstLine="708"/>
         <w:jc w:val="both"/>
         <w:rPr>
-          <w:rFonts w:ascii="Times New Roman" w:eastAsia="Times New Roman" w:hAnsi="Times New Roman" w:cs="Times New Roman"/>
+          <w:rFonts w:ascii="Times New Roman" w:hAnsi="Times New Roman" w:eastAsia="Times New Roman" w:cs="Times New Roman"/>
           <w:sz w:val="20"/>
         </w:rPr>
       </w:pPr>
@@ -4339,7 +4184,7 @@
         <w:ind w:left="3540" w:firstLine="708"/>
         <w:jc w:val="both"/>
         <w:rPr>
-          <w:rFonts w:ascii="Times New Roman" w:eastAsia="Times New Roman" w:hAnsi="Times New Roman" w:cs="Times New Roman"/>
+          <w:rFonts w:ascii="Times New Roman" w:hAnsi="Times New Roman" w:eastAsia="Times New Roman" w:cs="Times New Roman"/>
           <w:sz w:val="20"/>
         </w:rPr>
       </w:pPr>
@@ -4350,7 +4195,7 @@
         <w:ind w:left="3540" w:firstLine="708"/>
         <w:jc w:val="both"/>
         <w:rPr>
-          <w:rFonts w:ascii="Times New Roman" w:eastAsia="Times New Roman" w:hAnsi="Times New Roman" w:cs="Times New Roman"/>
+          <w:rFonts w:ascii="Times New Roman" w:hAnsi="Times New Roman" w:eastAsia="Times New Roman" w:cs="Times New Roman"/>
           <w:sz w:val="20"/>
         </w:rPr>
       </w:pPr>
@@ -4361,7 +4206,7 @@
         <w:ind w:left="3540" w:firstLine="708"/>
         <w:jc w:val="both"/>
         <w:rPr>
-          <w:rFonts w:ascii="Times New Roman" w:eastAsia="Calibri" w:hAnsi="Times New Roman" w:cs="Times New Roman"/>
+          <w:rFonts w:ascii="Times New Roman" w:hAnsi="Times New Roman" w:eastAsia="Calibri" w:cs="Times New Roman"/>
           <w:sz w:val="20"/>
         </w:rPr>
       </w:pPr>
@@ -4372,7 +4217,7 @@
         <w:ind w:left="3540" w:firstLine="708"/>
         <w:jc w:val="both"/>
         <w:rPr>
-          <w:rFonts w:ascii="Times New Roman" w:eastAsia="Calibri" w:hAnsi="Times New Roman" w:cs="Times New Roman"/>
+          <w:rFonts w:ascii="Times New Roman" w:hAnsi="Times New Roman" w:eastAsia="Calibri" w:cs="Times New Roman"/>
           <w:sz w:val="20"/>
         </w:rPr>
       </w:pPr>
@@ -4383,7 +4228,7 @@
         <w:ind w:left="3540" w:firstLine="708"/>
         <w:jc w:val="both"/>
         <w:rPr>
-          <w:rFonts w:ascii="Times New Roman" w:eastAsia="Calibri" w:hAnsi="Times New Roman" w:cs="Times New Roman"/>
+          <w:rFonts w:ascii="Times New Roman" w:hAnsi="Times New Roman" w:eastAsia="Calibri" w:cs="Times New Roman"/>
           <w:sz w:val="20"/>
         </w:rPr>
       </w:pPr>
@@ -4394,7 +4239,7 @@
         <w:ind w:left="3540" w:firstLine="708"/>
         <w:jc w:val="both"/>
         <w:rPr>
-          <w:rFonts w:ascii="Times New Roman" w:eastAsia="Calibri" w:hAnsi="Times New Roman" w:cs="Times New Roman"/>
+          <w:rFonts w:ascii="Times New Roman" w:hAnsi="Times New Roman" w:eastAsia="Calibri" w:cs="Times New Roman"/>
           <w:sz w:val="20"/>
         </w:rPr>
       </w:pPr>
@@ -4405,7 +4250,7 @@
         <w:ind w:left="3540" w:firstLine="708"/>
         <w:jc w:val="both"/>
         <w:rPr>
-          <w:rFonts w:ascii="Times New Roman" w:eastAsia="Calibri" w:hAnsi="Times New Roman" w:cs="Times New Roman"/>
+          <w:rFonts w:ascii="Times New Roman" w:hAnsi="Times New Roman" w:eastAsia="Calibri" w:cs="Times New Roman"/>
           <w:sz w:val="20"/>
         </w:rPr>
       </w:pPr>
@@ -4416,7 +4261,7 @@
         <w:ind w:left="3540" w:firstLine="708"/>
         <w:jc w:val="both"/>
         <w:rPr>
-          <w:rFonts w:ascii="Times New Roman" w:eastAsia="Calibri" w:hAnsi="Times New Roman" w:cs="Times New Roman"/>
+          <w:rFonts w:ascii="Times New Roman" w:hAnsi="Times New Roman" w:eastAsia="Calibri" w:cs="Times New Roman"/>
           <w:sz w:val="20"/>
         </w:rPr>
       </w:pPr>
@@ -4425,37 +4270,37 @@
       <w:pPr>
         <w:spacing w:line="279" w:lineRule="auto"/>
         <w:rPr>
-          <w:rFonts w:ascii="Times New Roman" w:eastAsia="Calibri" w:hAnsi="Times New Roman" w:cs="Times New Roman"/>
+          <w:rFonts w:ascii="Times New Roman" w:hAnsi="Times New Roman" w:eastAsia="Calibri" w:cs="Times New Roman"/>
         </w:rPr>
       </w:pPr>
     </w:p>
     <w:sectPr>
-      <w:headerReference w:type="default" r:id="rId7"/>
+      <w:headerReference r:id="rId5" w:type="default"/>
       <w:pgSz w:w="11906" w:h="16838"/>
       <w:pgMar w:top="1134" w:right="850" w:bottom="1134" w:left="1701" w:header="708" w:footer="708" w:gutter="0"/>
-      <w:cols w:space="708"/>
-      <w:docGrid w:linePitch="360"/>
+      <w:cols w:space="708" w:num="1"/>
+      <w:docGrid w:linePitch="360" w:charSpace="0"/>
     </w:sectPr>
   </w:body>
 </w:document>
 </file>
 
 <file path=word/endnotes.xml><?xml version="1.0" encoding="utf-8"?>
-<w:endnotes xmlns:wpc="http://schemas.microsoft.com/office/word/2010/wordprocessingCanvas" xmlns:cx="http://schemas.microsoft.com/office/drawing/2014/chartex" xmlns:cx1="http://schemas.microsoft.com/office/drawing/2015/9/8/chartex" xmlns:cx2="http://schemas.microsoft.com/office/drawing/2015/10/21/chartex" xmlns:cx3="http://schemas.microsoft.com/office/drawing/2016/5/9/chartex" xmlns:cx4="http://schemas.microsoft.com/office/drawing/2016/5/10/chartex" xmlns:cx5="http://schemas.microsoft.com/office/drawing/2016/5/11/chartex" xmlns:cx6="http://schemas.microsoft.com/office/drawing/2016/5/12/chartex" xmlns:cx7="http://schemas.microsoft.com/office/drawing/2016/5/13/chartex" xmlns:cx8="http://schemas.microsoft.com/office/drawing/2016/5/14/chartex" xmlns:mc="http://schemas.openxmlformats.org/markup-compatibility/2006" xmlns:aink="http://schemas.microsoft.com/office/drawing/2016/ink" xmlns:am3d="http://schemas.microsoft.com/office/drawing/2017/model3d" xmlns:o="urn:schemas-microsoft-com:office:office" xmlns:oel="http://schemas.microsoft.com/office/2019/extlst" xmlns:r="http://schemas.openxmlformats.org/officeDocument/2006/relationships" xmlns:m="http://schemas.openxmlformats.org/officeDocument/2006/math" xmlns:v="urn:schemas-microsoft-com:vml" xmlns:wp14="http://schemas.microsoft.com/office/word/2010/wordprocessingDrawing" xmlns:wp="http://schemas.openxmlformats.org/drawingml/2006/wordprocessingDrawing" xmlns:w10="urn:schemas-microsoft-com:office:word" xmlns:w="http://schemas.openxmlformats.org/wordprocessingml/2006/main" xmlns:w14="http://schemas.microsoft.com/office/word/2010/wordml" xmlns:w15="http://schemas.microsoft.com/office/word/2012/wordml" xmlns:w16cex="http://schemas.microsoft.com/office/word/2018/wordml/cex" xmlns:w16cid="http://schemas.microsoft.com/office/word/2016/wordml/cid" xmlns:w16="http://schemas.microsoft.com/office/word/2018/wordml" xmlns:w16du="http://schemas.microsoft.com/office/word/2023/wordml/word16du" xmlns:w16sdtdh="http://schemas.microsoft.com/office/word/2020/wordml/sdtdatahash" xmlns:w16sdtfl="http://schemas.microsoft.com/office/word/2024/wordml/sdtformatlock" xmlns:w16se="http://schemas.microsoft.com/office/word/2015/wordml/symex" xmlns:wpg="http://schemas.microsoft.com/office/word/2010/wordprocessingGroup" xmlns:wpi="http://schemas.microsoft.com/office/word/2010/wordprocessingInk" xmlns:wne="http://schemas.microsoft.com/office/word/2006/wordml" xmlns:wps="http://schemas.microsoft.com/office/word/2010/wordprocessingShape" mc:Ignorable="w14 w15 w16se w16cid w16 w16cex w16sdtdh w16sdtfl w16du wp14">
-  <w:endnote w:type="separator" w:id="-1">
-    <w:p>
-      <w:pPr>
-        <w:spacing w:after="0" w:line="240" w:lineRule="auto"/>
+<w:endnotes xmlns:wpc="http://schemas.microsoft.com/office/word/2010/wordprocessingCanvas" xmlns:mc="http://schemas.openxmlformats.org/markup-compatibility/2006" xmlns:o="urn:schemas-microsoft-com:office:office" xmlns:r="http://schemas.openxmlformats.org/officeDocument/2006/relationships" xmlns:m="http://schemas.openxmlformats.org/officeDocument/2006/math" xmlns:v="urn:schemas-microsoft-com:vml" xmlns:wp14="http://schemas.microsoft.com/office/word/2010/wordprocessingDrawing" xmlns:wp="http://schemas.openxmlformats.org/drawingml/2006/wordprocessingDrawing" xmlns:w="http://schemas.openxmlformats.org/wordprocessingml/2006/main" xmlns:w14="http://schemas.microsoft.com/office/word/2010/wordml" xmlns:w15="http://schemas.microsoft.com/office/word/2012/wordml" xmlns:w10="urn:schemas-microsoft-com:office:word" xmlns:wpg="http://schemas.microsoft.com/office/word/2010/wordprocessingGroup" xmlns:wpi="http://schemas.microsoft.com/office/word/2010/wordprocessingInk" xmlns:wne="http://schemas.microsoft.com/office/word/2006/wordml" xmlns:wps="http://schemas.microsoft.com/office/word/2010/wordprocessingShape" xmlns:wpsCustomData="http://www.wps.cn/officeDocument/2013/wpsCustomData" mc:Ignorable="w14 w15 wp14">
+  <w:endnote w:type="separator" w:id="0">
+    <w:p>
+      <w:pPr>
+        <w:spacing w:line="240" w:lineRule="auto"/>
       </w:pPr>
       <w:r>
         <w:separator/>
       </w:r>
     </w:p>
   </w:endnote>
-  <w:endnote w:type="continuationSeparator" w:id="0">
-    <w:p>
-      <w:pPr>
-        <w:spacing w:after="0" w:line="240" w:lineRule="auto"/>
+  <w:endnote w:type="continuationSeparator" w:id="1">
+    <w:p>
+      <w:pPr>
+        <w:spacing w:line="240" w:lineRule="auto"/>
       </w:pPr>
       <w:r>
         <w:continuationSeparator/>
@@ -4466,21 +4311,21 @@
 </file>
 
 <file path=word/footnotes.xml><?xml version="1.0" encoding="utf-8"?>
-<w:footnotes xmlns:wpc="http://schemas.microsoft.com/office/word/2010/wordprocessingCanvas" xmlns:cx="http://schemas.microsoft.com/office/drawing/2014/chartex" xmlns:cx1="http://schemas.microsoft.com/office/drawing/2015/9/8/chartex" xmlns:cx2="http://schemas.microsoft.com/office/drawing/2015/10/21/chartex" xmlns:cx3="http://schemas.microsoft.com/office/drawing/2016/5/9/chartex" xmlns:cx4="http://schemas.microsoft.com/office/drawing/2016/5/10/chartex" xmlns:cx5="http://schemas.microsoft.com/office/drawing/2016/5/11/chartex" xmlns:cx6="http://schemas.microsoft.com/office/drawing/2016/5/12/chartex" xmlns:cx7="http://schemas.microsoft.com/office/drawing/2016/5/13/chartex" xmlns:cx8="http://schemas.microsoft.com/office/drawing/2016/5/14/chartex" xmlns:mc="http://schemas.openxmlformats.org/markup-compatibility/2006" xmlns:aink="http://schemas.microsoft.com/office/drawing/2016/ink" xmlns:am3d="http://schemas.microsoft.com/office/drawing/2017/model3d" xmlns:o="urn:schemas-microsoft-com:office:office" xmlns:oel="http://schemas.microsoft.com/office/2019/extlst" xmlns:r="http://schemas.openxmlformats.org/officeDocument/2006/relationships" xmlns:m="http://schemas.openxmlformats.org/officeDocument/2006/math" xmlns:v="urn:schemas-microsoft-com:vml" xmlns:wp14="http://schemas.microsoft.com/office/word/2010/wordprocessingDrawing" xmlns:wp="http://schemas.openxmlformats.org/drawingml/2006/wordprocessingDrawing" xmlns:w10="urn:schemas-microsoft-com:office:word" xmlns:w="http://schemas.openxmlformats.org/wordprocessingml/2006/main" xmlns:w14="http://schemas.microsoft.com/office/word/2010/wordml" xmlns:w15="http://schemas.microsoft.com/office/word/2012/wordml" xmlns:w16cex="http://schemas.microsoft.com/office/word/2018/wordml/cex" xmlns:w16cid="http://schemas.microsoft.com/office/word/2016/wordml/cid" xmlns:w16="http://schemas.microsoft.com/office/word/2018/wordml" xmlns:w16du="http://schemas.microsoft.com/office/word/2023/wordml/word16du" xmlns:w16sdtdh="http://schemas.microsoft.com/office/word/2020/wordml/sdtdatahash" xmlns:w16sdtfl="http://schemas.microsoft.com/office/word/2024/wordml/sdtformatlock" xmlns:w16se="http://schemas.microsoft.com/office/word/2015/wordml/symex" xmlns:wpg="http://schemas.microsoft.com/office/word/2010/wordprocessingGroup" xmlns:wpi="http://schemas.microsoft.com/office/word/2010/wordprocessingInk" xmlns:wne="http://schemas.microsoft.com/office/word/2006/wordml" xmlns:wps="http://schemas.microsoft.com/office/word/2010/wordprocessingShape" mc:Ignorable="w14 w15 w16se w16cid w16 w16cex w16sdtdh w16sdtfl w16du wp14">
-  <w:footnote w:type="separator" w:id="-1">
-    <w:p>
-      <w:pPr>
-        <w:spacing w:after="0" w:line="240" w:lineRule="auto"/>
+<w:footnotes xmlns:wpc="http://schemas.microsoft.com/office/word/2010/wordprocessingCanvas" xmlns:mc="http://schemas.openxmlformats.org/markup-compatibility/2006" xmlns:o="urn:schemas-microsoft-com:office:office" xmlns:r="http://schemas.openxmlformats.org/officeDocument/2006/relationships" xmlns:m="http://schemas.openxmlformats.org/officeDocument/2006/math" xmlns:v="urn:schemas-microsoft-com:vml" xmlns:wp14="http://schemas.microsoft.com/office/word/2010/wordprocessingDrawing" xmlns:wp="http://schemas.openxmlformats.org/drawingml/2006/wordprocessingDrawing" xmlns:w="http://schemas.openxmlformats.org/wordprocessingml/2006/main" xmlns:w14="http://schemas.microsoft.com/office/word/2010/wordml" xmlns:w15="http://schemas.microsoft.com/office/word/2012/wordml" xmlns:w10="urn:schemas-microsoft-com:office:word" xmlns:wpg="http://schemas.microsoft.com/office/word/2010/wordprocessingGroup" xmlns:wpi="http://schemas.microsoft.com/office/word/2010/wordprocessingInk" xmlns:wne="http://schemas.microsoft.com/office/word/2006/wordml" xmlns:wps="http://schemas.microsoft.com/office/word/2010/wordprocessingShape" xmlns:wpsCustomData="http://www.wps.cn/officeDocument/2013/wpsCustomData" mc:Ignorable="w14 w15 wp14">
+  <w:footnote w:type="separator" w:id="0">
+    <w:p>
+      <w:pPr>
+        <w:spacing w:before="0" w:after="0" w:line="278" w:lineRule="auto"/>
       </w:pPr>
       <w:r>
         <w:separator/>
       </w:r>
     </w:p>
   </w:footnote>
-  <w:footnote w:type="continuationSeparator" w:id="0">
-    <w:p>
-      <w:pPr>
-        <w:spacing w:after="0" w:line="240" w:lineRule="auto"/>
+  <w:footnote w:type="continuationSeparator" w:id="1">
+    <w:p>
+      <w:pPr>
+        <w:spacing w:before="0" w:after="0" w:line="278" w:lineRule="auto"/>
       </w:pPr>
       <w:r>
         <w:continuationSeparator/>
@@ -4491,10 +4336,10 @@
 </file>
 
 <file path=word/header1.xml><?xml version="1.0" encoding="utf-8"?>
-<w:hdr xmlns:wpc="http://schemas.microsoft.com/office/word/2010/wordprocessingCanvas" xmlns:cx="http://schemas.microsoft.com/office/drawing/2014/chartex" xmlns:cx1="http://schemas.microsoft.com/office/drawing/2015/9/8/chartex" xmlns:cx2="http://schemas.microsoft.com/office/drawing/2015/10/21/chartex" xmlns:cx3="http://schemas.microsoft.com/office/drawing/2016/5/9/chartex" xmlns:cx4="http://schemas.microsoft.com/office/drawing/2016/5/10/chartex" xmlns:cx5="http://schemas.microsoft.com/office/drawing/2016/5/11/chartex" xmlns:cx6="http://schemas.microsoft.com/office/drawing/2016/5/12/chartex" xmlns:cx7="http://schemas.microsoft.com/office/drawing/2016/5/13/chartex" xmlns:cx8="http://schemas.microsoft.com/office/drawing/2016/5/14/chartex" xmlns:mc="http://schemas.openxmlformats.org/markup-compatibility/2006" xmlns:aink="http://schemas.microsoft.com/office/drawing/2016/ink" xmlns:am3d="http://schemas.microsoft.com/office/drawing/2017/model3d" xmlns:o="urn:schemas-microsoft-com:office:office" xmlns:oel="http://schemas.microsoft.com/office/2019/extlst" xmlns:r="http://schemas.openxmlformats.org/officeDocument/2006/relationships" xmlns:m="http://schemas.openxmlformats.org/officeDocument/2006/math" xmlns:v="urn:schemas-microsoft-com:vml" xmlns:wp14="http://schemas.microsoft.com/office/word/2010/wordprocessingDrawing" xmlns:wp="http://schemas.openxmlformats.org/drawingml/2006/wordprocessingDrawing" xmlns:w10="urn:schemas-microsoft-com:office:word" xmlns:w="http://schemas.openxmlformats.org/wordprocessingml/2006/main" xmlns:w14="http://schemas.microsoft.com/office/word/2010/wordml" xmlns:w15="http://schemas.microsoft.com/office/word/2012/wordml" xmlns:w16cex="http://schemas.microsoft.com/office/word/2018/wordml/cex" xmlns:w16cid="http://schemas.microsoft.com/office/word/2016/wordml/cid" xmlns:w16="http://schemas.microsoft.com/office/word/2018/wordml" xmlns:w16du="http://schemas.microsoft.com/office/word/2023/wordml/word16du" xmlns:w16sdtdh="http://schemas.microsoft.com/office/word/2020/wordml/sdtdatahash" xmlns:w16sdtfl="http://schemas.microsoft.com/office/word/2024/wordml/sdtformatlock" xmlns:w16se="http://schemas.microsoft.com/office/word/2015/wordml/symex" xmlns:wpg="http://schemas.microsoft.com/office/word/2010/wordprocessingGroup" xmlns:wpi="http://schemas.microsoft.com/office/word/2010/wordprocessingInk" xmlns:wne="http://schemas.microsoft.com/office/word/2006/wordml" xmlns:wps="http://schemas.microsoft.com/office/word/2010/wordprocessingShape" mc:Ignorable="w14 w15 w16se w16cid w16 w16cex w16sdtdh w16sdtfl w16du wp14">
+<w:hdr xmlns:wpc="http://schemas.microsoft.com/office/word/2010/wordprocessingCanvas" xmlns:mc="http://schemas.openxmlformats.org/markup-compatibility/2006" xmlns:o="urn:schemas-microsoft-com:office:office" xmlns:r="http://schemas.openxmlformats.org/officeDocument/2006/relationships" xmlns:m="http://schemas.openxmlformats.org/officeDocument/2006/math" xmlns:v="urn:schemas-microsoft-com:vml" xmlns:wp14="http://schemas.microsoft.com/office/word/2010/wordprocessingDrawing" xmlns:wp="http://schemas.openxmlformats.org/drawingml/2006/wordprocessingDrawing" xmlns:w10="urn:schemas-microsoft-com:office:word" xmlns:w="http://schemas.openxmlformats.org/wordprocessingml/2006/main" xmlns:w14="http://schemas.microsoft.com/office/word/2010/wordml" xmlns:w15="http://schemas.microsoft.com/office/word/2012/wordml" xmlns:wpg="http://schemas.microsoft.com/office/word/2010/wordprocessingGroup" xmlns:wpi="http://schemas.microsoft.com/office/word/2010/wordprocessingInk" xmlns:wne="http://schemas.microsoft.com/office/word/2006/wordml" xmlns:wps="http://schemas.microsoft.com/office/word/2010/wordprocessingShape" xmlns:wpsCustomData="http://www.wps.cn/officeDocument/2013/wpsCustomData" mc:Ignorable="w14 w15 wp14">
   <w:p>
     <w:pPr>
-      <w:pStyle w:val="a4"/>
+      <w:pStyle w:val="4"/>
       <w:jc w:val="right"/>
       <w:rPr>
         <w:rFonts w:ascii="Times New Roman" w:hAnsi="Times New Roman" w:cs="Times New Roman"/>
@@ -4509,7 +4354,7 @@
   </w:p>
   <w:p>
     <w:pPr>
-      <w:pStyle w:val="a4"/>
+      <w:pStyle w:val="4"/>
       <w:jc w:val="right"/>
       <w:rPr>
         <w:rFonts w:ascii="Times New Roman" w:hAnsi="Times New Roman" w:cs="Times New Roman"/>
@@ -4518,7 +4363,7 @@
   </w:p>
   <w:p>
     <w:pPr>
-      <w:pStyle w:val="a4"/>
+      <w:pStyle w:val="4"/>
       <w:jc w:val="right"/>
       <w:rPr>
         <w:rFonts w:ascii="Times New Roman" w:hAnsi="Times New Roman" w:cs="Times New Roman"/>
@@ -4529,63 +4374,12 @@
 </file>
 
 <file path=word/numbering.xml><?xml version="1.0" encoding="utf-8"?>
-<w:numbering xmlns:wpc="http://schemas.microsoft.com/office/word/2010/wordprocessingCanvas" xmlns:cx="http://schemas.microsoft.com/office/drawing/2014/chartex" xmlns:cx1="http://schemas.microsoft.com/office/drawing/2015/9/8/chartex" xmlns:cx2="http://schemas.microsoft.com/office/drawing/2015/10/21/chartex" xmlns:cx3="http://schemas.microsoft.com/office/drawing/2016/5/9/chartex" xmlns:cx4="http://schemas.microsoft.com/office/drawing/2016/5/10/chartex" xmlns:cx5="http://schemas.microsoft.com/office/drawing/2016/5/11/chartex" xmlns:cx6="http://schemas.microsoft.com/office/drawing/2016/5/12/chartex" xmlns:cx7="http://schemas.microsoft.com/office/drawing/2016/5/13/chartex" xmlns:cx8="http://schemas.microsoft.com/office/drawing/2016/5/14/chartex" xmlns:mc="http://schemas.openxmlformats.org/markup-compatibility/2006" xmlns:aink="http://schemas.microsoft.com/office/drawing/2016/ink" xmlns:am3d="http://schemas.microsoft.com/office/drawing/2017/model3d" xmlns:o="urn:schemas-microsoft-com:office:office" xmlns:oel="http://schemas.microsoft.com/office/2019/extlst" xmlns:r="http://schemas.openxmlformats.org/officeDocument/2006/relationships" xmlns:m="http://schemas.openxmlformats.org/officeDocument/2006/math" xmlns:v="urn:schemas-microsoft-com:vml" xmlns:wp14="http://schemas.microsoft.com/office/word/2010/wordprocessingDrawing" xmlns:wp="http://schemas.openxmlformats.org/drawingml/2006/wordprocessingDrawing" xmlns:w10="urn:schemas-microsoft-com:office:word" xmlns:w="http://schemas.openxmlformats.org/wordprocessingml/2006/main" xmlns:w14="http://schemas.microsoft.com/office/word/2010/wordml" xmlns:w15="http://schemas.microsoft.com/office/word/2012/wordml" xmlns:w16cex="http://schemas.microsoft.com/office/word/2018/wordml/cex" xmlns:w16cid="http://schemas.microsoft.com/office/word/2016/wordml/cid" xmlns:w16="http://schemas.microsoft.com/office/word/2018/wordml" xmlns:w16du="http://schemas.microsoft.com/office/word/2023/wordml/word16du" xmlns:w16sdtdh="http://schemas.microsoft.com/office/word/2020/wordml/sdtdatahash" xmlns:w16sdtfl="http://schemas.microsoft.com/office/word/2024/wordml/sdtformatlock" xmlns:w16se="http://schemas.microsoft.com/office/word/2015/wordml/symex" xmlns:wpg="http://schemas.microsoft.com/office/word/2010/wordprocessingGroup" xmlns:wpi="http://schemas.microsoft.com/office/word/2010/wordprocessingInk" xmlns:wne="http://schemas.microsoft.com/office/word/2006/wordml" xmlns:wps="http://schemas.microsoft.com/office/word/2010/wordprocessingShape" mc:Ignorable="w14 w15 w16se w16cid w16 w16cex w16sdtdh w16sdtfl w16du wp14">
-  <w:abstractNum w:abstractNumId="0" w15:restartNumberingAfterBreak="0">
-    <w:nsid w:val="0B8F2EAC"/>
-    <w:multiLevelType w:val="multilevel"/>
-    <w:tmpl w:val="42F86FE8"/>
-    <w:lvl w:ilvl="0">
-      <w:start w:val="1"/>
-      <w:numFmt w:val="decimal"/>
-      <w:lvlText w:val="%1."/>
-      <w:lvlJc w:val="left"/>
-    </w:lvl>
-    <w:lvl w:ilvl="1">
-      <w:numFmt w:val="decimal"/>
-      <w:lvlText w:val=""/>
-      <w:lvlJc w:val="left"/>
-    </w:lvl>
-    <w:lvl w:ilvl="2">
-      <w:numFmt w:val="decimal"/>
-      <w:lvlText w:val=""/>
-      <w:lvlJc w:val="left"/>
-    </w:lvl>
-    <w:lvl w:ilvl="3">
-      <w:numFmt w:val="decimal"/>
-      <w:lvlText w:val=""/>
-      <w:lvlJc w:val="left"/>
-    </w:lvl>
-    <w:lvl w:ilvl="4">
-      <w:numFmt w:val="decimal"/>
-      <w:lvlText w:val=""/>
-      <w:lvlJc w:val="left"/>
-    </w:lvl>
-    <w:lvl w:ilvl="5">
-      <w:numFmt w:val="decimal"/>
-      <w:lvlText w:val=""/>
-      <w:lvlJc w:val="left"/>
-    </w:lvl>
-    <w:lvl w:ilvl="6">
-      <w:numFmt w:val="decimal"/>
-      <w:lvlText w:val=""/>
-      <w:lvlJc w:val="left"/>
-    </w:lvl>
-    <w:lvl w:ilvl="7">
-      <w:numFmt w:val="decimal"/>
-      <w:lvlText w:val=""/>
-      <w:lvlJc w:val="left"/>
-    </w:lvl>
-    <w:lvl w:ilvl="8">
-      <w:numFmt w:val="decimal"/>
-      <w:lvlText w:val=""/>
-      <w:lvlJc w:val="left"/>
-    </w:lvl>
-  </w:abstractNum>
-  <w:abstractNum w:abstractNumId="1" w15:restartNumberingAfterBreak="0">
+<w:numbering xmlns:wpc="http://schemas.microsoft.com/office/word/2010/wordprocessingCanvas" xmlns:mc="http://schemas.openxmlformats.org/markup-compatibility/2006" xmlns:o="urn:schemas-microsoft-com:office:office" xmlns:r="http://schemas.openxmlformats.org/officeDocument/2006/relationships" xmlns:m="http://schemas.openxmlformats.org/officeDocument/2006/math" xmlns:v="urn:schemas-microsoft-com:vml" xmlns:wp14="http://schemas.microsoft.com/office/word/2010/wordprocessingDrawing" xmlns:wp="http://schemas.openxmlformats.org/drawingml/2006/wordprocessingDrawing" xmlns:w10="urn:schemas-microsoft-com:office:word" xmlns:w="http://schemas.openxmlformats.org/wordprocessingml/2006/main" xmlns:w14="http://schemas.microsoft.com/office/word/2010/wordml" xmlns:wpg="http://schemas.microsoft.com/office/word/2010/wordprocessingGroup" xmlns:wpi="http://schemas.microsoft.com/office/word/2010/wordprocessingInk" xmlns:wne="http://schemas.microsoft.com/office/word/2006/wordml" xmlns:wps="http://schemas.microsoft.com/office/word/2010/wordprocessingShape" xmlns:wpsCustomData="http://www.wps.cn/officeDocument/2013/wpsCustomData" mc:Ignorable="w14 wp14">
+  <w:abstractNum w:abstractNumId="0">
     <w:nsid w:val="0F6C4A3E"/>
     <w:multiLevelType w:val="multilevel"/>
-    <w:tmpl w:val="1B108FF0"/>
-    <w:lvl w:ilvl="0">
+    <w:tmpl w:val="0F6C4A3E"/>
+    <w:lvl w:ilvl="0" w:tentative="0">
       <w:start w:val="1"/>
       <w:numFmt w:val="decimal"/>
       <w:lvlText w:val="%1."/>
@@ -4599,7 +4393,8 @@
         <w:bCs/>
       </w:rPr>
     </w:lvl>
-    <w:lvl w:ilvl="1">
+    <w:lvl w:ilvl="1" w:tentative="0">
+      <w:start w:val="0"/>
       <w:numFmt w:val="decimal"/>
       <w:lvlText w:val=""/>
       <w:lvlJc w:val="left"/>
@@ -4610,7 +4405,8 @@
         <w:rFonts w:hint="default"/>
       </w:rPr>
     </w:lvl>
-    <w:lvl w:ilvl="2">
+    <w:lvl w:ilvl="2" w:tentative="0">
+      <w:start w:val="0"/>
       <w:numFmt w:val="decimal"/>
       <w:lvlText w:val=""/>
       <w:lvlJc w:val="left"/>
@@ -4621,7 +4417,8 @@
         <w:rFonts w:hint="default"/>
       </w:rPr>
     </w:lvl>
-    <w:lvl w:ilvl="3">
+    <w:lvl w:ilvl="3" w:tentative="0">
+      <w:start w:val="0"/>
       <w:numFmt w:val="decimal"/>
       <w:lvlText w:val=""/>
       <w:lvlJc w:val="left"/>
@@ -4632,7 +4429,8 @@
         <w:rFonts w:hint="default"/>
       </w:rPr>
     </w:lvl>
-    <w:lvl w:ilvl="4">
+    <w:lvl w:ilvl="4" w:tentative="0">
+      <w:start w:val="0"/>
       <w:numFmt w:val="decimal"/>
       <w:lvlText w:val=""/>
       <w:lvlJc w:val="left"/>
@@ -4643,7 +4441,8 @@
         <w:rFonts w:hint="default"/>
       </w:rPr>
     </w:lvl>
-    <w:lvl w:ilvl="5">
+    <w:lvl w:ilvl="5" w:tentative="0">
+      <w:start w:val="0"/>
       <w:numFmt w:val="decimal"/>
       <w:lvlText w:val=""/>
       <w:lvlJc w:val="left"/>
@@ -4654,7 +4453,8 @@
         <w:rFonts w:hint="default"/>
       </w:rPr>
     </w:lvl>
-    <w:lvl w:ilvl="6">
+    <w:lvl w:ilvl="6" w:tentative="0">
+      <w:start w:val="0"/>
       <w:numFmt w:val="decimal"/>
       <w:lvlText w:val=""/>
       <w:lvlJc w:val="left"/>
@@ -4665,7 +4465,8 @@
         <w:rFonts w:hint="default"/>
       </w:rPr>
     </w:lvl>
-    <w:lvl w:ilvl="7">
+    <w:lvl w:ilvl="7" w:tentative="0">
+      <w:start w:val="0"/>
       <w:numFmt w:val="decimal"/>
       <w:lvlText w:val=""/>
       <w:lvlJc w:val="left"/>
@@ -4676,7 +4477,8 @@
         <w:rFonts w:hint="default"/>
       </w:rPr>
     </w:lvl>
-    <w:lvl w:ilvl="8">
+    <w:lvl w:ilvl="8" w:tentative="0">
+      <w:start w:val="0"/>
       <w:numFmt w:val="decimal"/>
       <w:lvlText w:val=""/>
       <w:lvlJc w:val="left"/>
@@ -4688,591 +4490,204 @@
       </w:rPr>
     </w:lvl>
   </w:abstractNum>
-  <w:abstractNum w:abstractNumId="2" w15:restartNumberingAfterBreak="0">
-    <w:nsid w:val="292941DE"/>
-    <w:multiLevelType w:val="multilevel"/>
-    <w:tmpl w:val="09346B36"/>
-    <w:lvl w:ilvl="0">
-      <w:start w:val="1"/>
-      <w:numFmt w:val="decimal"/>
-      <w:lvlText w:val="%1."/>
-      <w:lvlJc w:val="left"/>
-    </w:lvl>
-    <w:lvl w:ilvl="1">
-      <w:numFmt w:val="decimal"/>
-      <w:lvlText w:val=""/>
-      <w:lvlJc w:val="left"/>
-    </w:lvl>
-    <w:lvl w:ilvl="2">
-      <w:numFmt w:val="decimal"/>
-      <w:lvlText w:val=""/>
-      <w:lvlJc w:val="left"/>
-    </w:lvl>
-    <w:lvl w:ilvl="3">
-      <w:numFmt w:val="decimal"/>
-      <w:lvlText w:val=""/>
-      <w:lvlJc w:val="left"/>
-    </w:lvl>
-    <w:lvl w:ilvl="4">
-      <w:numFmt w:val="decimal"/>
-      <w:lvlText w:val=""/>
-      <w:lvlJc w:val="left"/>
-    </w:lvl>
-    <w:lvl w:ilvl="5">
-      <w:numFmt w:val="decimal"/>
-      <w:lvlText w:val=""/>
-      <w:lvlJc w:val="left"/>
-    </w:lvl>
-    <w:lvl w:ilvl="6">
-      <w:numFmt w:val="decimal"/>
-      <w:lvlText w:val=""/>
-      <w:lvlJc w:val="left"/>
-    </w:lvl>
-    <w:lvl w:ilvl="7">
-      <w:numFmt w:val="decimal"/>
-      <w:lvlText w:val=""/>
-      <w:lvlJc w:val="left"/>
-    </w:lvl>
-    <w:lvl w:ilvl="8">
-      <w:numFmt w:val="decimal"/>
-      <w:lvlText w:val=""/>
-      <w:lvlJc w:val="left"/>
-    </w:lvl>
-  </w:abstractNum>
-  <w:abstractNum w:abstractNumId="3" w15:restartNumberingAfterBreak="0">
-    <w:nsid w:val="2A01286B"/>
-    <w:multiLevelType w:val="multilevel"/>
-    <w:tmpl w:val="09346B36"/>
-    <w:lvl w:ilvl="0">
-      <w:start w:val="1"/>
-      <w:numFmt w:val="decimal"/>
-      <w:lvlText w:val="%1."/>
-      <w:lvlJc w:val="left"/>
-    </w:lvl>
-    <w:lvl w:ilvl="1">
-      <w:numFmt w:val="decimal"/>
-      <w:lvlText w:val=""/>
-      <w:lvlJc w:val="left"/>
-    </w:lvl>
-    <w:lvl w:ilvl="2">
-      <w:numFmt w:val="decimal"/>
-      <w:lvlText w:val=""/>
-      <w:lvlJc w:val="left"/>
-    </w:lvl>
-    <w:lvl w:ilvl="3">
-      <w:numFmt w:val="decimal"/>
-      <w:lvlText w:val=""/>
-      <w:lvlJc w:val="left"/>
-    </w:lvl>
-    <w:lvl w:ilvl="4">
-      <w:numFmt w:val="decimal"/>
-      <w:lvlText w:val=""/>
-      <w:lvlJc w:val="left"/>
-    </w:lvl>
-    <w:lvl w:ilvl="5">
-      <w:numFmt w:val="decimal"/>
-      <w:lvlText w:val=""/>
-      <w:lvlJc w:val="left"/>
-    </w:lvl>
-    <w:lvl w:ilvl="6">
-      <w:numFmt w:val="decimal"/>
-      <w:lvlText w:val=""/>
-      <w:lvlJc w:val="left"/>
-    </w:lvl>
-    <w:lvl w:ilvl="7">
-      <w:numFmt w:val="decimal"/>
-      <w:lvlText w:val=""/>
-      <w:lvlJc w:val="left"/>
-    </w:lvl>
-    <w:lvl w:ilvl="8">
-      <w:numFmt w:val="decimal"/>
-      <w:lvlText w:val=""/>
-      <w:lvlJc w:val="left"/>
-    </w:lvl>
-  </w:abstractNum>
-  <w:abstractNum w:abstractNumId="4" w15:restartNumberingAfterBreak="0">
-    <w:nsid w:val="4D7C643B"/>
-    <w:multiLevelType w:val="multilevel"/>
-    <w:tmpl w:val="09346B36"/>
-    <w:lvl w:ilvl="0">
-      <w:start w:val="1"/>
-      <w:numFmt w:val="decimal"/>
-      <w:lvlText w:val="%1."/>
-      <w:lvlJc w:val="left"/>
-    </w:lvl>
-    <w:lvl w:ilvl="1">
-      <w:numFmt w:val="decimal"/>
-      <w:lvlText w:val=""/>
-      <w:lvlJc w:val="left"/>
-    </w:lvl>
-    <w:lvl w:ilvl="2">
-      <w:numFmt w:val="decimal"/>
-      <w:lvlText w:val=""/>
-      <w:lvlJc w:val="left"/>
-    </w:lvl>
-    <w:lvl w:ilvl="3">
-      <w:numFmt w:val="decimal"/>
-      <w:lvlText w:val=""/>
-      <w:lvlJc w:val="left"/>
-    </w:lvl>
-    <w:lvl w:ilvl="4">
-      <w:numFmt w:val="decimal"/>
-      <w:lvlText w:val=""/>
-      <w:lvlJc w:val="left"/>
-    </w:lvl>
-    <w:lvl w:ilvl="5">
-      <w:numFmt w:val="decimal"/>
-      <w:lvlText w:val=""/>
-      <w:lvlJc w:val="left"/>
-    </w:lvl>
-    <w:lvl w:ilvl="6">
-      <w:numFmt w:val="decimal"/>
-      <w:lvlText w:val=""/>
-      <w:lvlJc w:val="left"/>
-    </w:lvl>
-    <w:lvl w:ilvl="7">
-      <w:numFmt w:val="decimal"/>
-      <w:lvlText w:val=""/>
-      <w:lvlJc w:val="left"/>
-    </w:lvl>
-    <w:lvl w:ilvl="8">
-      <w:numFmt w:val="decimal"/>
-      <w:lvlText w:val=""/>
-      <w:lvlJc w:val="left"/>
-    </w:lvl>
-  </w:abstractNum>
-  <w:num w:numId="1" w16cid:durableId="854156072">
-    <w:abstractNumId w:val="1"/>
-  </w:num>
-  <w:num w:numId="2" w16cid:durableId="825707492">
-    <w:abstractNumId w:val="3"/>
-  </w:num>
-  <w:num w:numId="3" w16cid:durableId="138349973">
-    <w:abstractNumId w:val="2"/>
-  </w:num>
-  <w:num w:numId="4" w16cid:durableId="1925606290">
+  <w:num w:numId="1">
     <w:abstractNumId w:val="0"/>
-  </w:num>
-  <w:num w:numId="5" w16cid:durableId="1487238277">
-    <w:abstractNumId w:val="4"/>
   </w:num>
 </w:numbering>
 </file>
 
 <file path=word/styles.xml><?xml version="1.0" encoding="utf-8"?>
-<w:styles xmlns:mc="http://schemas.openxmlformats.org/markup-compatibility/2006" xmlns:r="http://schemas.openxmlformats.org/officeDocument/2006/relationships" xmlns:w="http://schemas.openxmlformats.org/wordprocessingml/2006/main" xmlns:w14="http://schemas.microsoft.com/office/word/2010/wordml" xmlns:w15="http://schemas.microsoft.com/office/word/2012/wordml" xmlns:w16cex="http://schemas.microsoft.com/office/word/2018/wordml/cex" xmlns:w16cid="http://schemas.microsoft.com/office/word/2016/wordml/cid" xmlns:w16="http://schemas.microsoft.com/office/word/2018/wordml" xmlns:w16du="http://schemas.microsoft.com/office/word/2023/wordml/word16du" xmlns:w16sdtdh="http://schemas.microsoft.com/office/word/2020/wordml/sdtdatahash" xmlns:w16sdtfl="http://schemas.microsoft.com/office/word/2024/wordml/sdtformatlock" xmlns:w16se="http://schemas.microsoft.com/office/word/2015/wordml/symex" mc:Ignorable="w14 w15 w16se w16cid w16 w16cex w16sdtdh w16sdtfl w16du">
+<w:styles xmlns:mc="http://schemas.openxmlformats.org/markup-compatibility/2006" xmlns:o="urn:schemas-microsoft-com:office:office" xmlns:r="http://schemas.openxmlformats.org/officeDocument/2006/relationships" xmlns:m="http://schemas.openxmlformats.org/officeDocument/2006/math" xmlns:v="urn:schemas-microsoft-com:vml" xmlns:w="http://schemas.openxmlformats.org/wordprocessingml/2006/main" xmlns:w14="http://schemas.microsoft.com/office/word/2010/wordml" xmlns:w10="urn:schemas-microsoft-com:office:word" xmlns:sl="http://schemas.openxmlformats.org/schemaLibrary/2006/main" xmlns:wpsCustomData="http://www.wps.cn/officeDocument/2013/wpsCustomData" mc:Ignorable="w14">
   <w:docDefaults>
     <w:rPrDefault>
       <w:rPr>
-        <w:rFonts w:asciiTheme="minorHAnsi" w:eastAsiaTheme="minorEastAsia" w:hAnsiTheme="minorHAnsi" w:cstheme="minorBidi"/>
-        <w:kern w:val="2"/>
-        <w:sz w:val="24"/>
-        <w:szCs w:val="24"/>
-        <w:lang w:val="ru-KZ" w:eastAsia="ru-KZ" w:bidi="ar-SA"/>
-        <w14:ligatures w14:val="standardContextual"/>
+        <w:rFonts w:asciiTheme="minorHAnsi" w:hAnsiTheme="minorHAnsi" w:eastAsiaTheme="minorEastAsia" w:cstheme="minorBidi"/>
       </w:rPr>
     </w:rPrDefault>
-    <w:pPrDefault>
-      <w:pPr>
-        <w:spacing w:after="160" w:line="278" w:lineRule="auto"/>
-      </w:pPr>
-    </w:pPrDefault>
+    <w:pPrDefault/>
   </w:docDefaults>
-  <w:latentStyles w:defLockedState="0" w:defUIPriority="99" w:defSemiHidden="0" w:defUnhideWhenUsed="0" w:defQFormat="0" w:count="376">
-    <w:lsdException w:name="Normal" w:uiPriority="0" w:qFormat="1"/>
-    <w:lsdException w:name="heading 1" w:uiPriority="9" w:qFormat="1"/>
-    <w:lsdException w:name="heading 2" w:semiHidden="1" w:uiPriority="9" w:unhideWhenUsed="1" w:qFormat="1"/>
-    <w:lsdException w:name="heading 3" w:semiHidden="1" w:uiPriority="9" w:unhideWhenUsed="1" w:qFormat="1"/>
-    <w:lsdException w:name="heading 4" w:semiHidden="1" w:uiPriority="9" w:unhideWhenUsed="1" w:qFormat="1"/>
-    <w:lsdException w:name="heading 5" w:semiHidden="1" w:uiPriority="9" w:unhideWhenUsed="1" w:qFormat="1"/>
-    <w:lsdException w:name="heading 6" w:semiHidden="1" w:uiPriority="9" w:unhideWhenUsed="1" w:qFormat="1"/>
-    <w:lsdException w:name="heading 7" w:semiHidden="1" w:uiPriority="9" w:unhideWhenUsed="1" w:qFormat="1"/>
-    <w:lsdException w:name="heading 8" w:semiHidden="1" w:uiPriority="9" w:unhideWhenUsed="1" w:qFormat="1"/>
-    <w:lsdException w:name="heading 9" w:semiHidden="1" w:uiPriority="9" w:unhideWhenUsed="1" w:qFormat="1"/>
-    <w:lsdException w:name="index 1" w:semiHidden="1" w:unhideWhenUsed="1"/>
-    <w:lsdException w:name="index 2" w:semiHidden="1" w:unhideWhenUsed="1"/>
-    <w:lsdException w:name="index 3" w:semiHidden="1" w:unhideWhenUsed="1"/>
-    <w:lsdException w:name="index 4" w:semiHidden="1" w:unhideWhenUsed="1"/>
-    <w:lsdException w:name="index 5" w:semiHidden="1" w:unhideWhenUsed="1"/>
-    <w:lsdException w:name="index 6" w:semiHidden="1" w:unhideWhenUsed="1"/>
-    <w:lsdException w:name="index 7" w:semiHidden="1" w:unhideWhenUsed="1"/>
-    <w:lsdException w:name="index 8" w:semiHidden="1" w:unhideWhenUsed="1"/>
-    <w:lsdException w:name="index 9" w:semiHidden="1" w:unhideWhenUsed="1"/>
-    <w:lsdException w:name="toc 1" w:semiHidden="1" w:uiPriority="39" w:unhideWhenUsed="1"/>
-    <w:lsdException w:name="toc 2" w:semiHidden="1" w:uiPriority="39" w:unhideWhenUsed="1"/>
-    <w:lsdException w:name="toc 3" w:semiHidden="1" w:uiPriority="39" w:unhideWhenUsed="1"/>
-    <w:lsdException w:name="toc 4" w:semiHidden="1" w:uiPriority="39" w:unhideWhenUsed="1"/>
-    <w:lsdException w:name="toc 5" w:semiHidden="1" w:uiPriority="39" w:unhideWhenUsed="1"/>
-    <w:lsdException w:name="toc 6" w:semiHidden="1" w:uiPriority="39" w:unhideWhenUsed="1"/>
-    <w:lsdException w:name="toc 7" w:semiHidden="1" w:uiPriority="39" w:unhideWhenUsed="1"/>
-    <w:lsdException w:name="toc 8" w:semiHidden="1" w:uiPriority="39" w:unhideWhenUsed="1"/>
-    <w:lsdException w:name="toc 9" w:semiHidden="1" w:uiPriority="39" w:unhideWhenUsed="1"/>
-    <w:lsdException w:name="Normal Indent" w:semiHidden="1" w:unhideWhenUsed="1"/>
-    <w:lsdException w:name="footnote text" w:semiHidden="1" w:unhideWhenUsed="1"/>
-    <w:lsdException w:name="annotation text" w:semiHidden="1" w:unhideWhenUsed="1"/>
-    <w:lsdException w:name="header" w:semiHidden="1" w:unhideWhenUsed="1"/>
-    <w:lsdException w:name="footer" w:semiHidden="1" w:unhideWhenUsed="1"/>
-    <w:lsdException w:name="index heading" w:semiHidden="1" w:unhideWhenUsed="1"/>
-    <w:lsdException w:name="caption" w:semiHidden="1" w:uiPriority="35" w:unhideWhenUsed="1" w:qFormat="1"/>
-    <w:lsdException w:name="table of figures" w:semiHidden="1" w:unhideWhenUsed="1"/>
-    <w:lsdException w:name="envelope address" w:semiHidden="1" w:unhideWhenUsed="1"/>
-    <w:lsdException w:name="envelope return" w:semiHidden="1" w:unhideWhenUsed="1"/>
-    <w:lsdException w:name="footnote reference" w:semiHidden="1" w:unhideWhenUsed="1"/>
-    <w:lsdException w:name="annotation reference" w:semiHidden="1" w:unhideWhenUsed="1"/>
-    <w:lsdException w:name="line number" w:semiHidden="1" w:unhideWhenUsed="1"/>
-    <w:lsdException w:name="page number" w:semiHidden="1" w:unhideWhenUsed="1"/>
-    <w:lsdException w:name="endnote reference" w:semiHidden="1" w:unhideWhenUsed="1"/>
-    <w:lsdException w:name="endnote text" w:semiHidden="1" w:unhideWhenUsed="1"/>
-    <w:lsdException w:name="table of authorities" w:semiHidden="1" w:unhideWhenUsed="1"/>
-    <w:lsdException w:name="macro" w:semiHidden="1" w:unhideWhenUsed="1"/>
-    <w:lsdException w:name="toa heading" w:semiHidden="1" w:unhideWhenUsed="1"/>
-    <w:lsdException w:name="List" w:semiHidden="1" w:unhideWhenUsed="1"/>
-    <w:lsdException w:name="List Bullet" w:semiHidden="1" w:unhideWhenUsed="1"/>
-    <w:lsdException w:name="List Number" w:semiHidden="1" w:unhideWhenUsed="1"/>
-    <w:lsdException w:name="List 2" w:semiHidden="1" w:unhideWhenUsed="1"/>
-    <w:lsdException w:name="List 3" w:semiHidden="1" w:unhideWhenUsed="1"/>
-    <w:lsdException w:name="List 4" w:semiHidden="1" w:unhideWhenUsed="1"/>
-    <w:lsdException w:name="List 5" w:semiHidden="1" w:unhideWhenUsed="1"/>
-    <w:lsdException w:name="List Bullet 2" w:semiHidden="1" w:unhideWhenUsed="1"/>
-    <w:lsdException w:name="List Bullet 3" w:semiHidden="1" w:unhideWhenUsed="1"/>
-    <w:lsdException w:name="List Bullet 4" w:semiHidden="1" w:unhideWhenUsed="1"/>
-    <w:lsdException w:name="List Bullet 5" w:semiHidden="1" w:unhideWhenUsed="1"/>
-    <w:lsdException w:name="List Number 2" w:semiHidden="1" w:unhideWhenUsed="1"/>
-    <w:lsdException w:name="List Number 3" w:semiHidden="1" w:unhideWhenUsed="1"/>
-    <w:lsdException w:name="List Number 4" w:semiHidden="1" w:unhideWhenUsed="1"/>
-    <w:lsdException w:name="List Number 5" w:semiHidden="1" w:unhideWhenUsed="1"/>
-    <w:lsdException w:name="Title" w:uiPriority="10" w:qFormat="1"/>
-    <w:lsdException w:name="Closing" w:semiHidden="1" w:unhideWhenUsed="1"/>
-    <w:lsdException w:name="Signature" w:semiHidden="1" w:unhideWhenUsed="1"/>
-    <w:lsdException w:name="Default Paragraph Font" w:semiHidden="1" w:uiPriority="1" w:unhideWhenUsed="1"/>
-    <w:lsdException w:name="Body Text" w:semiHidden="1" w:unhideWhenUsed="1"/>
-    <w:lsdException w:name="Body Text Indent" w:semiHidden="1" w:unhideWhenUsed="1"/>
-    <w:lsdException w:name="List Continue" w:semiHidden="1" w:unhideWhenUsed="1"/>
-    <w:lsdException w:name="List Continue 2" w:semiHidden="1" w:unhideWhenUsed="1"/>
-    <w:lsdException w:name="List Continue 3" w:semiHidden="1" w:unhideWhenUsed="1"/>
-    <w:lsdException w:name="List Continue 4" w:semiHidden="1" w:unhideWhenUsed="1"/>
-    <w:lsdException w:name="List Continue 5" w:semiHidden="1" w:unhideWhenUsed="1"/>
-    <w:lsdException w:name="Message Header" w:semiHidden="1" w:unhideWhenUsed="1"/>
-    <w:lsdException w:name="Subtitle" w:uiPriority="11" w:qFormat="1"/>
-    <w:lsdException w:name="Salutation" w:semiHidden="1" w:unhideWhenUsed="1"/>
-    <w:lsdException w:name="Date" w:semiHidden="1" w:unhideWhenUsed="1"/>
-    <w:lsdException w:name="Body Text First Indent" w:semiHidden="1" w:unhideWhenUsed="1"/>
-    <w:lsdException w:name="Body Text First Indent 2" w:semiHidden="1" w:unhideWhenUsed="1"/>
-    <w:lsdException w:name="Note Heading" w:semiHidden="1" w:unhideWhenUsed="1"/>
-    <w:lsdException w:name="Body Text 2" w:semiHidden="1" w:unhideWhenUsed="1"/>
-    <w:lsdException w:name="Body Text 3" w:semiHidden="1" w:unhideWhenUsed="1"/>
-    <w:lsdException w:name="Body Text Indent 2" w:semiHidden="1" w:unhideWhenUsed="1"/>
-    <w:lsdException w:name="Body Text Indent 3" w:semiHidden="1" w:unhideWhenUsed="1"/>
-    <w:lsdException w:name="Block Text" w:semiHidden="1" w:unhideWhenUsed="1"/>
-    <w:lsdException w:name="Hyperlink" w:semiHidden="1" w:unhideWhenUsed="1"/>
-    <w:lsdException w:name="FollowedHyperlink" w:semiHidden="1" w:unhideWhenUsed="1"/>
-    <w:lsdException w:name="Strong" w:uiPriority="22" w:qFormat="1"/>
-    <w:lsdException w:name="Emphasis" w:uiPriority="20" w:qFormat="1"/>
-    <w:lsdException w:name="Document Map" w:semiHidden="1" w:unhideWhenUsed="1"/>
-    <w:lsdException w:name="Plain Text" w:semiHidden="1" w:unhideWhenUsed="1"/>
-    <w:lsdException w:name="E-mail Signature" w:semiHidden="1" w:unhideWhenUsed="1"/>
-    <w:lsdException w:name="HTML Top of Form" w:semiHidden="1" w:unhideWhenUsed="1"/>
-    <w:lsdException w:name="HTML Bottom of Form" w:semiHidden="1" w:unhideWhenUsed="1"/>
-    <w:lsdException w:name="Normal (Web)" w:semiHidden="1" w:unhideWhenUsed="1"/>
-    <w:lsdException w:name="HTML Acronym" w:semiHidden="1" w:unhideWhenUsed="1"/>
-    <w:lsdException w:name="HTML Address" w:semiHidden="1" w:unhideWhenUsed="1"/>
-    <w:lsdException w:name="HTML Cite" w:semiHidden="1" w:unhideWhenUsed="1"/>
-    <w:lsdException w:name="HTML Code" w:semiHidden="1" w:unhideWhenUsed="1"/>
-    <w:lsdException w:name="HTML Definition" w:semiHidden="1" w:unhideWhenUsed="1"/>
-    <w:lsdException w:name="HTML Keyboard" w:semiHidden="1" w:unhideWhenUsed="1"/>
-    <w:lsdException w:name="HTML Preformatted" w:semiHidden="1" w:unhideWhenUsed="1"/>
-    <w:lsdException w:name="HTML Sample" w:semiHidden="1" w:unhideWhenUsed="1"/>
-    <w:lsdException w:name="HTML Typewriter" w:semiHidden="1" w:unhideWhenUsed="1"/>
-    <w:lsdException w:name="HTML Variable" w:semiHidden="1" w:unhideWhenUsed="1"/>
-    <w:lsdException w:name="Normal Table" w:semiHidden="1" w:unhideWhenUsed="1"/>
-    <w:lsdException w:name="annotation subject" w:semiHidden="1" w:unhideWhenUsed="1"/>
-    <w:lsdException w:name="No List" w:semiHidden="1" w:unhideWhenUsed="1"/>
-    <w:lsdException w:name="Outline List 1" w:semiHidden="1" w:unhideWhenUsed="1"/>
-    <w:lsdException w:name="Outline List 2" w:semiHidden="1" w:unhideWhenUsed="1"/>
-    <w:lsdException w:name="Outline List 3" w:semiHidden="1" w:unhideWhenUsed="1"/>
-    <w:lsdException w:name="Table Simple 1" w:semiHidden="1" w:unhideWhenUsed="1"/>
-    <w:lsdException w:name="Table Simple 2" w:semiHidden="1" w:unhideWhenUsed="1"/>
-    <w:lsdException w:name="Table Simple 3" w:semiHidden="1" w:unhideWhenUsed="1"/>
-    <w:lsdException w:name="Table Classic 1" w:semiHidden="1" w:unhideWhenUsed="1"/>
-    <w:lsdException w:name="Table Classic 2" w:semiHidden="1" w:unhideWhenUsed="1"/>
-    <w:lsdException w:name="Table Classic 3" w:semiHidden="1" w:unhideWhenUsed="1"/>
-    <w:lsdException w:name="Table Classic 4" w:semiHidden="1" w:unhideWhenUsed="1"/>
-    <w:lsdException w:name="Table Colorful 1" w:semiHidden="1" w:unhideWhenUsed="1"/>
-    <w:lsdException w:name="Table Colorful 2" w:semiHidden="1" w:unhideWhenUsed="1"/>
-    <w:lsdException w:name="Table Colorful 3" w:semiHidden="1" w:unhideWhenUsed="1"/>
-    <w:lsdException w:name="Table Columns 1" w:semiHidden="1" w:unhideWhenUsed="1"/>
-    <w:lsdException w:name="Table Columns 2" w:semiHidden="1" w:unhideWhenUsed="1"/>
-    <w:lsdException w:name="Table Columns 3" w:semiHidden="1" w:unhideWhenUsed="1"/>
-    <w:lsdException w:name="Table Columns 4" w:semiHidden="1" w:unhideWhenUsed="1"/>
-    <w:lsdException w:name="Table Columns 5" w:semiHidden="1" w:unhideWhenUsed="1"/>
-    <w:lsdException w:name="Table Grid 1" w:semiHidden="1" w:unhideWhenUsed="1"/>
-    <w:lsdException w:name="Table Grid 2" w:semiHidden="1" w:unhideWhenUsed="1"/>
-    <w:lsdException w:name="Table Grid 3" w:semiHidden="1" w:unhideWhenUsed="1"/>
-    <w:lsdException w:name="Table Grid 4" w:semiHidden="1" w:unhideWhenUsed="1"/>
-    <w:lsdException w:name="Table Grid 5" w:semiHidden="1" w:unhideWhenUsed="1"/>
-    <w:lsdException w:name="Table Grid 6" w:semiHidden="1" w:unhideWhenUsed="1"/>
-    <w:lsdException w:name="Table Grid 7" w:semiHidden="1" w:unhideWhenUsed="1"/>
-    <w:lsdException w:name="Table Grid 8" w:semiHidden="1" w:unhideWhenUsed="1"/>
-    <w:lsdException w:name="Table List 1" w:semiHidden="1" w:unhideWhenUsed="1"/>
-    <w:lsdException w:name="Table List 2" w:semiHidden="1" w:unhideWhenUsed="1"/>
-    <w:lsdException w:name="Table List 3" w:semiHidden="1" w:unhideWhenUsed="1"/>
-    <w:lsdException w:name="Table List 4" w:semiHidden="1" w:unhideWhenUsed="1"/>
-    <w:lsdException w:name="Table List 5" w:semiHidden="1" w:unhideWhenUsed="1"/>
-    <w:lsdException w:name="Table List 6" w:semiHidden="1" w:unhideWhenUsed="1"/>
-    <w:lsdException w:name="Table List 7" w:semiHidden="1" w:unhideWhenUsed="1"/>
-    <w:lsdException w:name="Table List 8" w:semiHidden="1" w:unhideWhenUsed="1"/>
-    <w:lsdException w:name="Table 3D effects 1" w:semiHidden="1" w:unhideWhenUsed="1"/>
-    <w:lsdException w:name="Table 3D effects 2" w:semiHidden="1" w:unhideWhenUsed="1"/>
-    <w:lsdException w:name="Table 3D effects 3" w:semiHidden="1" w:unhideWhenUsed="1"/>
-    <w:lsdException w:name="Table Contemporary" w:semiHidden="1" w:unhideWhenUsed="1"/>
-    <w:lsdException w:name="Table Elegant" w:semiHidden="1" w:unhideWhenUsed="1"/>
-    <w:lsdException w:name="Table Professional" w:semiHidden="1" w:unhideWhenUsed="1"/>
-    <w:lsdException w:name="Table Subtle 1" w:semiHidden="1" w:unhideWhenUsed="1"/>
-    <w:lsdException w:name="Table Subtle 2" w:semiHidden="1" w:unhideWhenUsed="1"/>
-    <w:lsdException w:name="Table Web 1" w:semiHidden="1" w:unhideWhenUsed="1"/>
-    <w:lsdException w:name="Table Web 2" w:semiHidden="1" w:unhideWhenUsed="1"/>
-    <w:lsdException w:name="Table Web 3" w:semiHidden="1" w:unhideWhenUsed="1"/>
-    <w:lsdException w:name="Balloon Text" w:semiHidden="1" w:unhideWhenUsed="1"/>
-    <w:lsdException w:name="Table Grid" w:uiPriority="39"/>
-    <w:lsdException w:name="Table Theme" w:semiHidden="1" w:unhideWhenUsed="1"/>
-    <w:lsdException w:name="Placeholder Text" w:semiHidden="1"/>
-    <w:lsdException w:name="No Spacing" w:uiPriority="1" w:qFormat="1"/>
-    <w:lsdException w:name="Light Shading" w:uiPriority="60"/>
-    <w:lsdException w:name="Light List" w:uiPriority="61"/>
-    <w:lsdException w:name="Light Grid" w:uiPriority="62"/>
-    <w:lsdException w:name="Medium Shading 1" w:uiPriority="63"/>
-    <w:lsdException w:name="Medium Shading 2" w:uiPriority="64"/>
-    <w:lsdException w:name="Medium List 1" w:uiPriority="65"/>
-    <w:lsdException w:name="Medium List 2" w:uiPriority="66"/>
-    <w:lsdException w:name="Medium Grid 1" w:uiPriority="67"/>
-    <w:lsdException w:name="Medium Grid 2" w:uiPriority="68"/>
-    <w:lsdException w:name="Medium Grid 3" w:uiPriority="69"/>
-    <w:lsdException w:name="Dark List" w:uiPriority="70"/>
-    <w:lsdException w:name="Colorful Shading" w:uiPriority="71"/>
-    <w:lsdException w:name="Colorful List" w:uiPriority="72"/>
-    <w:lsdException w:name="Colorful Grid" w:uiPriority="73"/>
-    <w:lsdException w:name="Light Shading Accent 1" w:uiPriority="60"/>
-    <w:lsdException w:name="Light List Accent 1" w:uiPriority="61"/>
-    <w:lsdException w:name="Light Grid Accent 1" w:uiPriority="62"/>
-    <w:lsdException w:name="Medium Shading 1 Accent 1" w:uiPriority="63"/>
-    <w:lsdException w:name="Medium Shading 2 Accent 1" w:uiPriority="64"/>
-    <w:lsdException w:name="Medium List 1 Accent 1" w:uiPriority="65"/>
-    <w:lsdException w:name="Revision" w:semiHidden="1"/>
-    <w:lsdException w:name="List Paragraph" w:uiPriority="34" w:qFormat="1"/>
-    <w:lsdException w:name="Quote" w:uiPriority="29" w:qFormat="1"/>
-    <w:lsdException w:name="Intense Quote" w:uiPriority="30" w:qFormat="1"/>
-    <w:lsdException w:name="Medium List 2 Accent 1" w:uiPriority="66"/>
-    <w:lsdException w:name="Medium Grid 1 Accent 1" w:uiPriority="67"/>
-    <w:lsdException w:name="Medium Grid 2 Accent 1" w:uiPriority="68"/>
-    <w:lsdException w:name="Medium Grid 3 Accent 1" w:uiPriority="69"/>
-    <w:lsdException w:name="Dark List Accent 1" w:uiPriority="70"/>
-    <w:lsdException w:name="Colorful Shading Accent 1" w:uiPriority="71"/>
-    <w:lsdException w:name="Colorful List Accent 1" w:uiPriority="72"/>
-    <w:lsdException w:name="Colorful Grid Accent 1" w:uiPriority="73"/>
-    <w:lsdException w:name="Light Shading Accent 2" w:uiPriority="60"/>
-    <w:lsdException w:name="Light List Accent 2" w:uiPriority="61"/>
-    <w:lsdException w:name="Light Grid Accent 2" w:uiPriority="62"/>
-    <w:lsdException w:name="Medium Shading 1 Accent 2" w:uiPriority="63"/>
-    <w:lsdException w:name="Medium Shading 2 Accent 2" w:uiPriority="64"/>
-    <w:lsdException w:name="Medium List 1 Accent 2" w:uiPriority="65"/>
-    <w:lsdException w:name="Medium List 2 Accent 2" w:uiPriority="66"/>
-    <w:lsdException w:name="Medium Grid 1 Accent 2" w:uiPriority="67"/>
-    <w:lsdException w:name="Medium Grid 2 Accent 2" w:uiPriority="68"/>
-    <w:lsdException w:name="Medium Grid 3 Accent 2" w:uiPriority="69"/>
-    <w:lsdException w:name="Dark List Accent 2" w:uiPriority="70"/>
-    <w:lsdException w:name="Colorful Shading Accent 2" w:uiPriority="71"/>
-    <w:lsdException w:name="Colorful List Accent 2" w:uiPriority="72"/>
-    <w:lsdException w:name="Colorful Grid Accent 2" w:uiPriority="73"/>
-    <w:lsdException w:name="Light Shading Accent 3" w:uiPriority="60"/>
-    <w:lsdException w:name="Light List Accent 3" w:uiPriority="61"/>
-    <w:lsdException w:name="Light Grid Accent 3" w:uiPriority="62"/>
-    <w:lsdException w:name="Medium Shading 1 Accent 3" w:uiPriority="63"/>
-    <w:lsdException w:name="Medium Shading 2 Accent 3" w:uiPriority="64"/>
-    <w:lsdException w:name="Medium List 1 Accent 3" w:uiPriority="65"/>
-    <w:lsdException w:name="Medium List 2 Accent 3" w:uiPriority="66"/>
-    <w:lsdException w:name="Medium Grid 1 Accent 3" w:uiPriority="67"/>
-    <w:lsdException w:name="Medium Grid 2 Accent 3" w:uiPriority="68"/>
-    <w:lsdException w:name="Medium Grid 3 Accent 3" w:uiPriority="69"/>
-    <w:lsdException w:name="Dark List Accent 3" w:uiPriority="70"/>
-    <w:lsdException w:name="Colorful Shading Accent 3" w:uiPriority="71"/>
-    <w:lsdException w:name="Colorful List Accent 3" w:uiPriority="72"/>
-    <w:lsdException w:name="Colorful Grid Accent 3" w:uiPriority="73"/>
-    <w:lsdException w:name="Light Shading Accent 4" w:uiPriority="60"/>
-    <w:lsdException w:name="Light List Accent 4" w:uiPriority="61"/>
-    <w:lsdException w:name="Light Grid Accent 4" w:uiPriority="62"/>
-    <w:lsdException w:name="Medium Shading 1 Accent 4" w:uiPriority="63"/>
-    <w:lsdException w:name="Medium Shading 2 Accent 4" w:uiPriority="64"/>
-    <w:lsdException w:name="Medium List 1 Accent 4" w:uiPriority="65"/>
-    <w:lsdException w:name="Medium List 2 Accent 4" w:uiPriority="66"/>
-    <w:lsdException w:name="Medium Grid 1 Accent 4" w:uiPriority="67"/>
-    <w:lsdException w:name="Medium Grid 2 Accent 4" w:uiPriority="68"/>
-    <w:lsdException w:name="Medium Grid 3 Accent 4" w:uiPriority="69"/>
-    <w:lsdException w:name="Dark List Accent 4" w:uiPriority="70"/>
-    <w:lsdException w:name="Colorful Shading Accent 4" w:uiPriority="71"/>
-    <w:lsdException w:name="Colorful List Accent 4" w:uiPriority="72"/>
-    <w:lsdException w:name="Colorful Grid Accent 4" w:uiPriority="73"/>
-    <w:lsdException w:name="Light Shading Accent 5" w:uiPriority="60"/>
-    <w:lsdException w:name="Light List Accent 5" w:uiPriority="61"/>
-    <w:lsdException w:name="Light Grid Accent 5" w:uiPriority="62"/>
-    <w:lsdException w:name="Medium Shading 1 Accent 5" w:uiPriority="63"/>
-    <w:lsdException w:name="Medium Shading 2 Accent 5" w:uiPriority="64"/>
-    <w:lsdException w:name="Medium List 1 Accent 5" w:uiPriority="65"/>
-    <w:lsdException w:name="Medium List 2 Accent 5" w:uiPriority="66"/>
-    <w:lsdException w:name="Medium Grid 1 Accent 5" w:uiPriority="67"/>
-    <w:lsdException w:name="Medium Grid 2 Accent 5" w:uiPriority="68"/>
-    <w:lsdException w:name="Medium Grid 3 Accent 5" w:uiPriority="69"/>
-    <w:lsdException w:name="Dark List Accent 5" w:uiPriority="70"/>
-    <w:lsdException w:name="Colorful Shading Accent 5" w:uiPriority="71"/>
-    <w:lsdException w:name="Colorful List Accent 5" w:uiPriority="72"/>
-    <w:lsdException w:name="Colorful Grid Accent 5" w:uiPriority="73"/>
-    <w:lsdException w:name="Light Shading Accent 6" w:uiPriority="60"/>
-    <w:lsdException w:name="Light List Accent 6" w:uiPriority="61"/>
-    <w:lsdException w:name="Light Grid Accent 6" w:uiPriority="62"/>
-    <w:lsdException w:name="Medium Shading 1 Accent 6" w:uiPriority="63"/>
-    <w:lsdException w:name="Medium Shading 2 Accent 6" w:uiPriority="64"/>
-    <w:lsdException w:name="Medium List 1 Accent 6" w:uiPriority="65"/>
-    <w:lsdException w:name="Medium List 2 Accent 6" w:uiPriority="66"/>
-    <w:lsdException w:name="Medium Grid 1 Accent 6" w:uiPriority="67"/>
-    <w:lsdException w:name="Medium Grid 2 Accent 6" w:uiPriority="68"/>
-    <w:lsdException w:name="Medium Grid 3 Accent 6" w:uiPriority="69"/>
-    <w:lsdException w:name="Dark List Accent 6" w:uiPriority="70"/>
-    <w:lsdException w:name="Colorful Shading Accent 6" w:uiPriority="71"/>
-    <w:lsdException w:name="Colorful List Accent 6" w:uiPriority="72"/>
-    <w:lsdException w:name="Colorful Grid Accent 6" w:uiPriority="73"/>
-    <w:lsdException w:name="Subtle Emphasis" w:uiPriority="19" w:qFormat="1"/>
-    <w:lsdException w:name="Intense Emphasis" w:uiPriority="21" w:qFormat="1"/>
-    <w:lsdException w:name="Subtle Reference" w:uiPriority="31" w:qFormat="1"/>
-    <w:lsdException w:name="Intense Reference" w:uiPriority="32" w:qFormat="1"/>
-    <w:lsdException w:name="Book Title" w:uiPriority="33" w:qFormat="1"/>
-    <w:lsdException w:name="Bibliography" w:semiHidden="1" w:uiPriority="37" w:unhideWhenUsed="1"/>
-    <w:lsdException w:name="TOC Heading" w:semiHidden="1" w:uiPriority="39" w:unhideWhenUsed="1" w:qFormat="1"/>
-    <w:lsdException w:name="Plain Table 1" w:uiPriority="41"/>
-    <w:lsdException w:name="Plain Table 2" w:uiPriority="42"/>
-    <w:lsdException w:name="Plain Table 3" w:uiPriority="43"/>
-    <w:lsdException w:name="Plain Table 4" w:uiPriority="44"/>
-    <w:lsdException w:name="Plain Table 5" w:uiPriority="45"/>
-    <w:lsdException w:name="Grid Table Light" w:uiPriority="40"/>
-    <w:lsdException w:name="Grid Table 1 Light" w:uiPriority="46"/>
-    <w:lsdException w:name="Grid Table 2" w:uiPriority="47"/>
-    <w:lsdException w:name="Grid Table 3" w:uiPriority="48"/>
-    <w:lsdException w:name="Grid Table 4" w:uiPriority="49"/>
-    <w:lsdException w:name="Grid Table 5 Dark" w:uiPriority="50"/>
-    <w:lsdException w:name="Grid Table 6 Colorful" w:uiPriority="51"/>
-    <w:lsdException w:name="Grid Table 7 Colorful" w:uiPriority="52"/>
-    <w:lsdException w:name="Grid Table 1 Light Accent 1" w:uiPriority="46"/>
-    <w:lsdException w:name="Grid Table 2 Accent 1" w:uiPriority="47"/>
-    <w:lsdException w:name="Grid Table 3 Accent 1" w:uiPriority="48"/>
-    <w:lsdException w:name="Grid Table 4 Accent 1" w:uiPriority="49"/>
-    <w:lsdException w:name="Grid Table 5 Dark Accent 1" w:uiPriority="50"/>
-    <w:lsdException w:name="Grid Table 6 Colorful Accent 1" w:uiPriority="51"/>
-    <w:lsdException w:name="Grid Table 7 Colorful Accent 1" w:uiPriority="52"/>
-    <w:lsdException w:name="Grid Table 1 Light Accent 2" w:uiPriority="46"/>
-    <w:lsdException w:name="Grid Table 2 Accent 2" w:uiPriority="47"/>
-    <w:lsdException w:name="Grid Table 3 Accent 2" w:uiPriority="48"/>
-    <w:lsdException w:name="Grid Table 4 Accent 2" w:uiPriority="49"/>
-    <w:lsdException w:name="Grid Table 5 Dark Accent 2" w:uiPriority="50"/>
-    <w:lsdException w:name="Grid Table 6 Colorful Accent 2" w:uiPriority="51"/>
-    <w:lsdException w:name="Grid Table 7 Colorful Accent 2" w:uiPriority="52"/>
-    <w:lsdException w:name="Grid Table 1 Light Accent 3" w:uiPriority="46"/>
-    <w:lsdException w:name="Grid Table 2 Accent 3" w:uiPriority="47"/>
-    <w:lsdException w:name="Grid Table 3 Accent 3" w:uiPriority="48"/>
-    <w:lsdException w:name="Grid Table 4 Accent 3" w:uiPriority="49"/>
-    <w:lsdException w:name="Grid Table 5 Dark Accent 3" w:uiPriority="50"/>
-    <w:lsdException w:name="Grid Table 6 Colorful Accent 3" w:uiPriority="51"/>
-    <w:lsdException w:name="Grid Table 7 Colorful Accent 3" w:uiPriority="52"/>
-    <w:lsdException w:name="Grid Table 1 Light Accent 4" w:uiPriority="46"/>
-    <w:lsdException w:name="Grid Table 2 Accent 4" w:uiPriority="47"/>
-    <w:lsdException w:name="Grid Table 3 Accent 4" w:uiPriority="48"/>
-    <w:lsdException w:name="Grid Table 4 Accent 4" w:uiPriority="49"/>
-    <w:lsdException w:name="Grid Table 5 Dark Accent 4" w:uiPriority="50"/>
-    <w:lsdException w:name="Grid Table 6 Colorful Accent 4" w:uiPriority="51"/>
-    <w:lsdException w:name="Grid Table 7 Colorful Accent 4" w:uiPriority="52"/>
-    <w:lsdException w:name="Grid Table 1 Light Accent 5" w:uiPriority="46"/>
-    <w:lsdException w:name="Grid Table 2 Accent 5" w:uiPriority="47"/>
-    <w:lsdException w:name="Grid Table 3 Accent 5" w:uiPriority="48"/>
-    <w:lsdException w:name="Grid Table 4 Accent 5" w:uiPriority="49"/>
-    <w:lsdException w:name="Grid Table 5 Dark Accent 5" w:uiPriority="50"/>
-    <w:lsdException w:name="Grid Table 6 Colorful Accent 5" w:uiPriority="51"/>
-    <w:lsdException w:name="Grid Table 7 Colorful Accent 5" w:uiPriority="52"/>
-    <w:lsdException w:name="Grid Table 1 Light Accent 6" w:uiPriority="46"/>
-    <w:lsdException w:name="Grid Table 2 Accent 6" w:uiPriority="47"/>
-    <w:lsdException w:name="Grid Table 3 Accent 6" w:uiPriority="48"/>
-    <w:lsdException w:name="Grid Table 4 Accent 6" w:uiPriority="49"/>
-    <w:lsdException w:name="Grid Table 5 Dark Accent 6" w:uiPriority="50"/>
-    <w:lsdException w:name="Grid Table 6 Colorful Accent 6" w:uiPriority="51"/>
-    <w:lsdException w:name="Grid Table 7 Colorful Accent 6" w:uiPriority="52"/>
-    <w:lsdException w:name="List Table 1 Light" w:uiPriority="46"/>
-    <w:lsdException w:name="List Table 2" w:uiPriority="47"/>
-    <w:lsdException w:name="List Table 3" w:uiPriority="48"/>
-    <w:lsdException w:name="List Table 4" w:uiPriority="49"/>
-    <w:lsdException w:name="List Table 5 Dark" w:uiPriority="50"/>
-    <w:lsdException w:name="List Table 6 Colorful" w:uiPriority="51"/>
-    <w:lsdException w:name="List Table 7 Colorful" w:uiPriority="52"/>
-    <w:lsdException w:name="List Table 1 Light Accent 1" w:uiPriority="46"/>
-    <w:lsdException w:name="List Table 2 Accent 1" w:uiPriority="47"/>
-    <w:lsdException w:name="List Table 3 Accent 1" w:uiPriority="48"/>
-    <w:lsdException w:name="List Table 4 Accent 1" w:uiPriority="49"/>
-    <w:lsdException w:name="List Table 5 Dark Accent 1" w:uiPriority="50"/>
-    <w:lsdException w:name="List Table 6 Colorful Accent 1" w:uiPriority="51"/>
-    <w:lsdException w:name="List Table 7 Colorful Accent 1" w:uiPriority="52"/>
-    <w:lsdException w:name="List Table 1 Light Accent 2" w:uiPriority="46"/>
-    <w:lsdException w:name="List Table 2 Accent 2" w:uiPriority="47"/>
-    <w:lsdException w:name="List Table 3 Accent 2" w:uiPriority="48"/>
-    <w:lsdException w:name="List Table 4 Accent 2" w:uiPriority="49"/>
-    <w:lsdException w:name="List Table 5 Dark Accent 2" w:uiPriority="50"/>
-    <w:lsdException w:name="List Table 6 Colorful Accent 2" w:uiPriority="51"/>
-    <w:lsdException w:name="List Table 7 Colorful Accent 2" w:uiPriority="52"/>
-    <w:lsdException w:name="List Table 1 Light Accent 3" w:uiPriority="46"/>
-    <w:lsdException w:name="List Table 2 Accent 3" w:uiPriority="47"/>
-    <w:lsdException w:name="List Table 3 Accent 3" w:uiPriority="48"/>
-    <w:lsdException w:name="List Table 4 Accent 3" w:uiPriority="49"/>
-    <w:lsdException w:name="List Table 5 Dark Accent 3" w:uiPriority="50"/>
-    <w:lsdException w:name="List Table 6 Colorful Accent 3" w:uiPriority="51"/>
-    <w:lsdException w:name="List Table 7 Colorful Accent 3" w:uiPriority="52"/>
-    <w:lsdException w:name="List Table 1 Light Accent 4" w:uiPriority="46"/>
-    <w:lsdException w:name="List Table 2 Accent 4" w:uiPriority="47"/>
-    <w:lsdException w:name="List Table 3 Accent 4" w:uiPriority="48"/>
-    <w:lsdException w:name="List Table 4 Accent 4" w:uiPriority="49"/>
-    <w:lsdException w:name="List Table 5 Dark Accent 4" w:uiPriority="50"/>
-    <w:lsdException w:name="List Table 6 Colorful Accent 4" w:uiPriority="51"/>
-    <w:lsdException w:name="List Table 7 Colorful Accent 4" w:uiPriority="52"/>
-    <w:lsdException w:name="List Table 1 Light Accent 5" w:uiPriority="46"/>
-    <w:lsdException w:name="List Table 2 Accent 5" w:uiPriority="47"/>
-    <w:lsdException w:name="List Table 3 Accent 5" w:uiPriority="48"/>
-    <w:lsdException w:name="List Table 4 Accent 5" w:uiPriority="49"/>
-    <w:lsdException w:name="List Table 5 Dark Accent 5" w:uiPriority="50"/>
-    <w:lsdException w:name="List Table 6 Colorful Accent 5" w:uiPriority="51"/>
-    <w:lsdException w:name="List Table 7 Colorful Accent 5" w:uiPriority="52"/>
-    <w:lsdException w:name="List Table 1 Light Accent 6" w:uiPriority="46"/>
-    <w:lsdException w:name="List Table 2 Accent 6" w:uiPriority="47"/>
-    <w:lsdException w:name="List Table 3 Accent 6" w:uiPriority="48"/>
-    <w:lsdException w:name="List Table 4 Accent 6" w:uiPriority="49"/>
-    <w:lsdException w:name="List Table 5 Dark Accent 6" w:uiPriority="50"/>
-    <w:lsdException w:name="List Table 6 Colorful Accent 6" w:uiPriority="51"/>
-    <w:lsdException w:name="List Table 7 Colorful Accent 6" w:uiPriority="52"/>
-    <w:lsdException w:name="Mention" w:semiHidden="1" w:unhideWhenUsed="1"/>
-    <w:lsdException w:name="Smart Hyperlink" w:semiHidden="1" w:unhideWhenUsed="1"/>
-    <w:lsdException w:name="Hashtag" w:semiHidden="1" w:unhideWhenUsed="1"/>
-    <w:lsdException w:name="Unresolved Mention" w:semiHidden="1" w:unhideWhenUsed="1"/>
-    <w:lsdException w:name="Smart Link" w:semiHidden="1" w:unhideWhenUsed="1"/>
+  <w:latentStyles w:count="260" w:defQFormat="0" w:defUnhideWhenUsed="1" w:defSemiHidden="1" w:defUIPriority="99" w:defLockedState="0">
+    <w:lsdException w:qFormat="1" w:unhideWhenUsed="0" w:uiPriority="0" w:semiHidden="0" w:name="Normal"/>
+    <w:lsdException w:qFormat="1" w:unhideWhenUsed="0" w:uiPriority="9" w:semiHidden="0" w:name="heading 1"/>
+    <w:lsdException w:qFormat="1" w:uiPriority="9" w:name="heading 2"/>
+    <w:lsdException w:qFormat="1" w:uiPriority="9" w:name="heading 3"/>
+    <w:lsdException w:qFormat="1" w:uiPriority="9" w:name="heading 4"/>
+    <w:lsdException w:qFormat="1" w:uiPriority="9" w:name="heading 5"/>
+    <w:lsdException w:qFormat="1" w:uiPriority="9" w:name="heading 6"/>
+    <w:lsdException w:qFormat="1" w:uiPriority="9" w:name="heading 7"/>
+    <w:lsdException w:qFormat="1" w:uiPriority="9" w:name="heading 8"/>
+    <w:lsdException w:qFormat="1" w:uiPriority="9" w:name="heading 9"/>
+    <w:lsdException w:uiPriority="99" w:name="index 1"/>
+    <w:lsdException w:uiPriority="99" w:name="index 2"/>
+    <w:lsdException w:uiPriority="99" w:name="index 3"/>
+    <w:lsdException w:uiPriority="99" w:name="index 4"/>
+    <w:lsdException w:uiPriority="99" w:name="index 5"/>
+    <w:lsdException w:uiPriority="99" w:name="index 6"/>
+    <w:lsdException w:uiPriority="99" w:name="index 7"/>
+    <w:lsdException w:uiPriority="99" w:name="index 8"/>
+    <w:lsdException w:uiPriority="99" w:name="index 9"/>
+    <w:lsdException w:uiPriority="39" w:name="toc 1"/>
+    <w:lsdException w:uiPriority="39" w:name="toc 2"/>
+    <w:lsdException w:uiPriority="39" w:name="toc 3"/>
+    <w:lsdException w:uiPriority="39" w:name="toc 4"/>
+    <w:lsdException w:uiPriority="39" w:name="toc 5"/>
+    <w:lsdException w:uiPriority="39" w:name="toc 6"/>
+    <w:lsdException w:uiPriority="39" w:name="toc 7"/>
+    <w:lsdException w:uiPriority="39" w:name="toc 8"/>
+    <w:lsdException w:uiPriority="39" w:name="toc 9"/>
+    <w:lsdException w:uiPriority="99" w:name="Normal Indent"/>
+    <w:lsdException w:uiPriority="99" w:name="footnote text"/>
+    <w:lsdException w:uiPriority="99" w:name="annotation text"/>
+    <w:lsdException w:uiPriority="99" w:semiHidden="0" w:name="header"/>
+    <w:lsdException w:uiPriority="99" w:semiHidden="0" w:name="footer"/>
+    <w:lsdException w:uiPriority="99" w:name="index heading"/>
+    <w:lsdException w:qFormat="1" w:uiPriority="35" w:name="caption"/>
+    <w:lsdException w:uiPriority="99" w:name="table of figures"/>
+    <w:lsdException w:uiPriority="99" w:name="envelope address"/>
+    <w:lsdException w:uiPriority="99" w:name="envelope return"/>
+    <w:lsdException w:uiPriority="99" w:name="footnote reference"/>
+    <w:lsdException w:uiPriority="99" w:name="annotation reference"/>
+    <w:lsdException w:uiPriority="99" w:name="line number"/>
+    <w:lsdException w:uiPriority="99" w:name="page number"/>
+    <w:lsdException w:uiPriority="99" w:name="endnote reference"/>
+    <w:lsdException w:uiPriority="99" w:name="endnote text"/>
+    <w:lsdException w:uiPriority="99" w:name="table of authorities"/>
+    <w:lsdException w:uiPriority="99" w:name="macro"/>
+    <w:lsdException w:uiPriority="99" w:name="toa heading"/>
+    <w:lsdException w:uiPriority="99" w:name="List"/>
+    <w:lsdException w:uiPriority="99" w:name="List Bullet"/>
+    <w:lsdException w:uiPriority="99" w:name="List Number"/>
+    <w:lsdException w:uiPriority="99" w:name="List 2"/>
+    <w:lsdException w:uiPriority="99" w:name="List 3"/>
+    <w:lsdException w:uiPriority="99" w:name="List 4"/>
+    <w:lsdException w:uiPriority="99" w:name="List 5"/>
+    <w:lsdException w:uiPriority="99" w:name="List Bullet 2"/>
+    <w:lsdException w:uiPriority="99" w:name="List Bullet 3"/>
+    <w:lsdException w:uiPriority="99" w:name="List Bullet 4"/>
+    <w:lsdException w:uiPriority="99" w:name="List Bullet 5"/>
+    <w:lsdException w:uiPriority="99" w:name="List Number 2"/>
+    <w:lsdException w:uiPriority="99" w:name="List Number 3"/>
+    <w:lsdException w:uiPriority="99" w:name="List Number 4"/>
+    <w:lsdException w:uiPriority="99" w:name="List Number 5"/>
+    <w:lsdException w:qFormat="1" w:unhideWhenUsed="0" w:uiPriority="10" w:semiHidden="0" w:name="Title"/>
+    <w:lsdException w:uiPriority="99" w:name="Closing"/>
+    <w:lsdException w:uiPriority="99" w:name="Signature"/>
+    <w:lsdException w:qFormat="1" w:uiPriority="1" w:name="Default Paragraph Font"/>
+    <w:lsdException w:uiPriority="99" w:name="Body Text"/>
+    <w:lsdException w:uiPriority="99" w:name="Body Text Indent"/>
+    <w:lsdException w:uiPriority="99" w:name="List Continue"/>
+    <w:lsdException w:uiPriority="99" w:name="List Continue 2"/>
+    <w:lsdException w:uiPriority="99" w:name="List Continue 3"/>
+    <w:lsdException w:uiPriority="99" w:name="List Continue 4"/>
+    <w:lsdException w:uiPriority="99" w:name="List Continue 5"/>
+    <w:lsdException w:uiPriority="99" w:name="Message Header"/>
+    <w:lsdException w:qFormat="1" w:unhideWhenUsed="0" w:uiPriority="11" w:semiHidden="0" w:name="Subtitle"/>
+    <w:lsdException w:uiPriority="99" w:name="Salutation"/>
+    <w:lsdException w:uiPriority="99" w:name="Date"/>
+    <w:lsdException w:uiPriority="99" w:name="Body Text First Indent"/>
+    <w:lsdException w:uiPriority="99" w:name="Body Text First Indent 2"/>
+    <w:lsdException w:uiPriority="99" w:name="Note Heading"/>
+    <w:lsdException w:uiPriority="99" w:name="Body Text 2"/>
+    <w:lsdException w:uiPriority="99" w:name="Body Text 3"/>
+    <w:lsdException w:uiPriority="99" w:name="Body Text Indent 2"/>
+    <w:lsdException w:uiPriority="99" w:name="Body Text Indent 3"/>
+    <w:lsdException w:uiPriority="99" w:name="Block Text"/>
+    <w:lsdException w:uiPriority="99" w:name="Hyperlink"/>
+    <w:lsdException w:uiPriority="99" w:name="FollowedHyperlink"/>
+    <w:lsdException w:qFormat="1" w:unhideWhenUsed="0" w:uiPriority="22" w:semiHidden="0" w:name="Strong"/>
+    <w:lsdException w:qFormat="1" w:unhideWhenUsed="0" w:uiPriority="20" w:semiHidden="0" w:name="Emphasis"/>
+    <w:lsdException w:uiPriority="99" w:name="Document Map"/>
+    <w:lsdException w:uiPriority="99" w:name="Plain Text"/>
+    <w:lsdException w:uiPriority="99" w:name="E-mail Signature"/>
+    <w:lsdException w:uiPriority="99" w:name="Normal (Web)"/>
+    <w:lsdException w:uiPriority="99" w:name="HTML Acronym"/>
+    <w:lsdException w:uiPriority="99" w:name="HTML Address"/>
+    <w:lsdException w:uiPriority="99" w:name="HTML Cite"/>
+    <w:lsdException w:uiPriority="99" w:name="HTML Code"/>
+    <w:lsdException w:uiPriority="99" w:name="HTML Definition"/>
+    <w:lsdException w:uiPriority="99" w:name="HTML Keyboard"/>
+    <w:lsdException w:uiPriority="99" w:name="HTML Preformatted"/>
+    <w:lsdException w:uiPriority="99" w:name="HTML Sample"/>
+    <w:lsdException w:uiPriority="99" w:name="HTML Typewriter"/>
+    <w:lsdException w:uiPriority="99" w:name="HTML Variable"/>
+    <w:lsdException w:uiPriority="99" w:name="Normal Table"/>
+    <w:lsdException w:uiPriority="99" w:name="annotation subject"/>
+    <w:lsdException w:uiPriority="99" w:name="Table Simple 1"/>
+    <w:lsdException w:uiPriority="99" w:name="Table Simple 2"/>
+    <w:lsdException w:uiPriority="99" w:name="Table Simple 3"/>
+    <w:lsdException w:uiPriority="99" w:name="Table Classic 1"/>
+    <w:lsdException w:uiPriority="99" w:name="Table Classic 2"/>
+    <w:lsdException w:uiPriority="99" w:name="Table Classic 3"/>
+    <w:lsdException w:uiPriority="99" w:name="Table Classic 4"/>
+    <w:lsdException w:uiPriority="99" w:name="Table Colorful 1"/>
+    <w:lsdException w:uiPriority="99" w:name="Table Colorful 2"/>
+    <w:lsdException w:uiPriority="99" w:name="Table Colorful 3"/>
+    <w:lsdException w:uiPriority="99" w:name="Table Columns 1"/>
+    <w:lsdException w:uiPriority="99" w:name="Table Columns 2"/>
+    <w:lsdException w:uiPriority="99" w:name="Table Columns 3"/>
+    <w:lsdException w:uiPriority="99" w:name="Table Columns 4"/>
+    <w:lsdException w:uiPriority="99" w:name="Table Columns 5"/>
+    <w:lsdException w:uiPriority="99" w:name="Table Grid 1"/>
+    <w:lsdException w:uiPriority="99" w:name="Table Grid 2"/>
+    <w:lsdException w:uiPriority="99" w:name="Table Grid 3"/>
+    <w:lsdException w:uiPriority="99" w:name="Table Grid 4"/>
+    <w:lsdException w:uiPriority="99" w:name="Table Grid 5"/>
+    <w:lsdException w:uiPriority="99" w:name="Table Grid 6"/>
+    <w:lsdException w:uiPriority="99" w:name="Table Grid 7"/>
+    <w:lsdException w:uiPriority="99" w:name="Table Grid 8"/>
+    <w:lsdException w:uiPriority="99" w:name="Table List 1"/>
+    <w:lsdException w:uiPriority="99" w:name="Table List 2"/>
+    <w:lsdException w:uiPriority="99" w:name="Table List 3"/>
+    <w:lsdException w:uiPriority="99" w:name="Table List 4"/>
+    <w:lsdException w:uiPriority="99" w:name="Table List 5"/>
+    <w:lsdException w:uiPriority="99" w:name="Table List 6"/>
+    <w:lsdException w:uiPriority="99" w:name="Table List 7"/>
+    <w:lsdException w:uiPriority="99" w:name="Table List 8"/>
+    <w:lsdException w:uiPriority="99" w:name="Table 3D effects 1"/>
+    <w:lsdException w:uiPriority="99" w:name="Table 3D effects 2"/>
+    <w:lsdException w:uiPriority="99" w:name="Table 3D effects 3"/>
+    <w:lsdException w:uiPriority="99" w:name="Table Contemporary"/>
+    <w:lsdException w:uiPriority="99" w:name="Table Elegant"/>
+    <w:lsdException w:uiPriority="99" w:name="Table Professional"/>
+    <w:lsdException w:uiPriority="99" w:name="Table Subtle 1"/>
+    <w:lsdException w:uiPriority="99" w:name="Table Subtle 2"/>
+    <w:lsdException w:uiPriority="99" w:name="Table Web 1"/>
+    <w:lsdException w:uiPriority="99" w:name="Table Web 2"/>
+    <w:lsdException w:uiPriority="99" w:name="Table Web 3"/>
+    <w:lsdException w:uiPriority="99" w:name="Balloon Text"/>
+    <w:lsdException w:unhideWhenUsed="0" w:uiPriority="39" w:semiHidden="0" w:name="Table Grid"/>
+    <w:lsdException w:uiPriority="99" w:name="Table Theme"/>
+    <w:lsdException w:qFormat="1" w:unhideWhenUsed="0" w:uiPriority="34" w:semiHidden="0" w:name="List Paragraph"/>
   </w:latentStyles>
-  <w:style w:type="paragraph" w:default="1" w:styleId="a">
+  <w:style w:type="paragraph" w:default="1" w:styleId="1">
     <w:name w:val="Normal"/>
     <w:qFormat/>
+    <w:uiPriority w:val="0"/>
+    <w:pPr>
+      <w:spacing w:after="160" w:line="278" w:lineRule="auto"/>
+    </w:pPr>
+    <w:rPr>
+      <w:rFonts w:asciiTheme="minorHAnsi" w:hAnsiTheme="minorHAnsi" w:eastAsiaTheme="minorEastAsia" w:cstheme="minorBidi"/>
+      <w:kern w:val="2"/>
+      <w:sz w:val="24"/>
+      <w:szCs w:val="24"/>
+      <w:lang w:val="zh-CN" w:eastAsia="zh-CN" w:bidi="ar-SA"/>
+      <w14:ligatures w14:val="standardContextual"/>
+    </w:rPr>
   </w:style>
-  <w:style w:type="character" w:default="1" w:styleId="a0">
+  <w:style w:type="character" w:default="1" w:styleId="2">
     <w:name w:val="Default Paragraph Font"/>
-    <w:uiPriority w:val="1"/>
     <w:semiHidden/>
     <w:unhideWhenUsed/>
+    <w:qFormat/>
+    <w:uiPriority w:val="1"/>
   </w:style>
-  <w:style w:type="table" w:default="1" w:styleId="a1">
+  <w:style w:type="table" w:default="1" w:styleId="3">
     <w:name w:val="Normal Table"/>
-    <w:uiPriority w:val="99"/>
     <w:semiHidden/>
     <w:unhideWhenUsed/>
+    <w:uiPriority w:val="99"/>
     <w:tblPr>
-      <w:tblInd w:w="0" w:type="dxa"/>
       <w:tblCellMar>
         <w:top w:w="0" w:type="dxa"/>
         <w:left w:w="108" w:type="dxa"/>
@@ -5281,30 +4696,12 @@
       </w:tblCellMar>
     </w:tblPr>
   </w:style>
-  <w:style w:type="numbering" w:default="1" w:styleId="a2">
-    <w:name w:val="No List"/>
+  <w:style w:type="paragraph" w:styleId="4">
+    <w:name w:val="header"/>
+    <w:basedOn w:val="1"/>
+    <w:link w:val="7"/>
+    <w:unhideWhenUsed/>
     <w:uiPriority w:val="99"/>
-    <w:semiHidden/>
-    <w:unhideWhenUsed/>
-  </w:style>
-  <w:style w:type="paragraph" w:styleId="a3">
-    <w:name w:val="List Paragraph"/>
-    <w:basedOn w:val="a"/>
-    <w:uiPriority w:val="34"/>
-    <w:qFormat/>
-    <w:rsid w:val="005B7046"/>
-    <w:pPr>
-      <w:ind w:left="720"/>
-      <w:contextualSpacing/>
-    </w:pPr>
-  </w:style>
-  <w:style w:type="paragraph" w:styleId="a4">
-    <w:name w:val="header"/>
-    <w:basedOn w:val="a"/>
-    <w:link w:val="a5"/>
-    <w:uiPriority w:val="99"/>
-    <w:unhideWhenUsed/>
-    <w:rsid w:val="00234C32"/>
     <w:pPr>
       <w:tabs>
         <w:tab w:val="center" w:pos="4677"/>
@@ -5313,20 +4710,12 @@
       <w:spacing w:after="0" w:line="240" w:lineRule="auto"/>
     </w:pPr>
   </w:style>
-  <w:style w:type="character" w:customStyle="1" w:styleId="a5">
-    <w:name w:val="Верхний колонтитул Знак"/>
-    <w:basedOn w:val="a0"/>
-    <w:link w:val="a4"/>
+  <w:style w:type="paragraph" w:styleId="5">
+    <w:name w:val="footer"/>
+    <w:basedOn w:val="1"/>
+    <w:link w:val="8"/>
+    <w:unhideWhenUsed/>
     <w:uiPriority w:val="99"/>
-    <w:rsid w:val="00234C32"/>
-  </w:style>
-  <w:style w:type="paragraph" w:styleId="a6">
-    <w:name w:val="footer"/>
-    <w:basedOn w:val="a"/>
-    <w:link w:val="a7"/>
-    <w:uiPriority w:val="99"/>
-    <w:unhideWhenUsed/>
-    <w:rsid w:val="00234C32"/>
     <w:pPr>
       <w:tabs>
         <w:tab w:val="center" w:pos="4677"/>
@@ -5335,12 +4724,28 @@
       <w:spacing w:after="0" w:line="240" w:lineRule="auto"/>
     </w:pPr>
   </w:style>
-  <w:style w:type="character" w:customStyle="1" w:styleId="a7">
+  <w:style w:type="paragraph" w:styleId="6">
+    <w:name w:val="List Paragraph"/>
+    <w:basedOn w:val="1"/>
+    <w:qFormat/>
+    <w:uiPriority w:val="34"/>
+    <w:pPr>
+      <w:ind w:left="720"/>
+      <w:contextualSpacing/>
+    </w:pPr>
+  </w:style>
+  <w:style w:type="character" w:customStyle="1" w:styleId="7">
+    <w:name w:val="Верхний колонтитул Знак"/>
+    <w:basedOn w:val="2"/>
+    <w:link w:val="4"/>
+    <w:qFormat/>
+    <w:uiPriority w:val="99"/>
+  </w:style>
+  <w:style w:type="character" w:customStyle="1" w:styleId="8">
     <w:name w:val="Нижний колонтитул Знак"/>
-    <w:basedOn w:val="a0"/>
-    <w:link w:val="a6"/>
+    <w:basedOn w:val="2"/>
+    <w:link w:val="5"/>
     <w:uiPriority w:val="99"/>
-    <w:rsid w:val="00234C32"/>
   </w:style>
 </w:styles>
 </file>
@@ -5388,7 +4793,7 @@
     </a:clrScheme>
     <a:fontScheme name="Стандартная">
       <a:majorFont>
-        <a:latin typeface="Calibri Light" panose="020F0302020204030204"/>
+        <a:latin typeface="Calibri Light"/>
         <a:ea typeface=""/>
         <a:cs typeface=""/>
         <a:font script="Jpan" typeface="游ゴシック Light"/>
@@ -5421,26 +4826,9 @@
         <a:font script="Viet" typeface="Times New Roman"/>
         <a:font script="Uigh" typeface="Microsoft Uighur"/>
         <a:font script="Geor" typeface="Sylfaen"/>
-        <a:font script="Armn" typeface="Arial"/>
-        <a:font script="Bugi" typeface="Leelawadee UI"/>
-        <a:font script="Bopo" typeface="Microsoft JhengHei"/>
-        <a:font script="Java" typeface="Javanese Text"/>
-        <a:font script="Lisu" typeface="Segoe UI"/>
-        <a:font script="Mymr" typeface="Myanmar Text"/>
-        <a:font script="Nkoo" typeface="Ebrima"/>
-        <a:font script="Olck" typeface="Nirmala UI"/>
-        <a:font script="Osma" typeface="Ebrima"/>
-        <a:font script="Phag" typeface="Phagspa"/>
-        <a:font script="Syrn" typeface="Estrangelo Edessa"/>
-        <a:font script="Syrj" typeface="Estrangelo Edessa"/>
-        <a:font script="Syre" typeface="Estrangelo Edessa"/>
-        <a:font script="Sora" typeface="Nirmala UI"/>
-        <a:font script="Tale" typeface="Microsoft Tai Le"/>
-        <a:font script="Talu" typeface="Microsoft New Tai Lue"/>
-        <a:font script="Tfng" typeface="Ebrima"/>
       </a:majorFont>
       <a:minorFont>
-        <a:latin typeface="Calibri" panose="020F0502020204030204"/>
+        <a:latin typeface="Calibri"/>
         <a:ea typeface=""/>
         <a:cs typeface=""/>
         <a:font script="Jpan" typeface="游明朝"/>
@@ -5473,23 +4861,6 @@
         <a:font script="Viet" typeface="Arial"/>
         <a:font script="Uigh" typeface="Microsoft Uighur"/>
         <a:font script="Geor" typeface="Sylfaen"/>
-        <a:font script="Armn" typeface="Arial"/>
-        <a:font script="Bugi" typeface="Leelawadee UI"/>
-        <a:font script="Bopo" typeface="Microsoft JhengHei"/>
-        <a:font script="Java" typeface="Javanese Text"/>
-        <a:font script="Lisu" typeface="Segoe UI"/>
-        <a:font script="Mymr" typeface="Myanmar Text"/>
-        <a:font script="Nkoo" typeface="Ebrima"/>
-        <a:font script="Olck" typeface="Nirmala UI"/>
-        <a:font script="Osma" typeface="Ebrima"/>
-        <a:font script="Phag" typeface="Phagspa"/>
-        <a:font script="Syrn" typeface="Estrangelo Edessa"/>
-        <a:font script="Syrj" typeface="Estrangelo Edessa"/>
-        <a:font script="Syre" typeface="Estrangelo Edessa"/>
-        <a:font script="Sora" typeface="Nirmala UI"/>
-        <a:font script="Tale" typeface="Microsoft Tai Le"/>
-        <a:font script="Talu" typeface="Microsoft New Tai Lue"/>
-        <a:font script="Tfng" typeface="Ebrima"/>
       </a:minorFont>
     </a:fontScheme>
     <a:fmtScheme name="Стандартная">
@@ -5631,11 +5002,5 @@
     </a:fmtScheme>
   </a:themeElements>
   <a:objectDefaults/>
-  <a:extraClrSchemeLst/>
-  <a:extLst>
-    <a:ext uri="{05A4C25C-085E-4340-85A3-A5531E510DB2}">
-      <thm15:themeFamily xmlns:thm15="http://schemas.microsoft.com/office/thememl/2012/main" name="Office Theme" id="{62F939B6-93AF-4DB8-9C6B-D6C7DFDC589F}" vid="{4A3C46E8-61CC-4603-A589-7422A47A8E4A}"/>
-    </a:ext>
-  </a:extLst>
 </a:theme>
 </file>
--- a/Word_templates/Act_template.docx
+++ b/Word_templates/Act_template.docx
@@ -1,54 +1,68 @@
 
 <file path=word/document.xml><?xml version="1.0" encoding="utf-8"?>
-<w:document xmlns:wpc="http://schemas.microsoft.com/office/word/2010/wordprocessingCanvas" xmlns:mc="http://schemas.openxmlformats.org/markup-compatibility/2006" xmlns:o="urn:schemas-microsoft-com:office:office" xmlns:r="http://schemas.openxmlformats.org/officeDocument/2006/relationships" xmlns:m="http://schemas.openxmlformats.org/officeDocument/2006/math" xmlns:v="urn:schemas-microsoft-com:vml" xmlns:wp14="http://schemas.microsoft.com/office/word/2010/wordprocessingDrawing" xmlns:wp="http://schemas.openxmlformats.org/drawingml/2006/wordprocessingDrawing" xmlns:w="http://schemas.openxmlformats.org/wordprocessingml/2006/main" xmlns:w14="http://schemas.microsoft.com/office/word/2010/wordml" xmlns:w10="urn:schemas-microsoft-com:office:word" xmlns:w15="http://schemas.microsoft.com/office/word/2012/wordml" xmlns:wpg="http://schemas.microsoft.com/office/word/2010/wordprocessingGroup" xmlns:wpi="http://schemas.microsoft.com/office/word/2010/wordprocessingInk" xmlns:wne="http://schemas.microsoft.com/office/word/2006/wordml" xmlns:wps="http://schemas.microsoft.com/office/word/2010/wordprocessingShape" xmlns:wpsCustomData="http://www.wps.cn/officeDocument/2013/wpsCustomData" mc:Ignorable="w14 w15 wp14">
+<w:document xmlns:wpc="http://schemas.microsoft.com/office/word/2010/wordprocessingCanvas" xmlns:cx="http://schemas.microsoft.com/office/drawing/2014/chartex" xmlns:cx1="http://schemas.microsoft.com/office/drawing/2015/9/8/chartex" xmlns:cx2="http://schemas.microsoft.com/office/drawing/2015/10/21/chartex" xmlns:cx3="http://schemas.microsoft.com/office/drawing/2016/5/9/chartex" xmlns:cx4="http://schemas.microsoft.com/office/drawing/2016/5/10/chartex" xmlns:cx5="http://schemas.microsoft.com/office/drawing/2016/5/11/chartex" xmlns:cx6="http://schemas.microsoft.com/office/drawing/2016/5/12/chartex" xmlns:cx7="http://schemas.microsoft.com/office/drawing/2016/5/13/chartex" xmlns:cx8="http://schemas.microsoft.com/office/drawing/2016/5/14/chartex" xmlns:mc="http://schemas.openxmlformats.org/markup-compatibility/2006" xmlns:aink="http://schemas.microsoft.com/office/drawing/2016/ink" xmlns:am3d="http://schemas.microsoft.com/office/drawing/2017/model3d" xmlns:o="urn:schemas-microsoft-com:office:office" xmlns:oel="http://schemas.microsoft.com/office/2019/extlst" xmlns:r="http://schemas.openxmlformats.org/officeDocument/2006/relationships" xmlns:m="http://schemas.openxmlformats.org/officeDocument/2006/math" xmlns:v="urn:schemas-microsoft-com:vml" xmlns:wp14="http://schemas.microsoft.com/office/word/2010/wordprocessingDrawing" xmlns:wp="http://schemas.openxmlformats.org/drawingml/2006/wordprocessingDrawing" xmlns:w10="urn:schemas-microsoft-com:office:word" xmlns:w="http://schemas.openxmlformats.org/wordprocessingml/2006/main" xmlns:w14="http://schemas.microsoft.com/office/word/2010/wordml" xmlns:w15="http://schemas.microsoft.com/office/word/2012/wordml" xmlns:w16cex="http://schemas.microsoft.com/office/word/2018/wordml/cex" xmlns:w16cid="http://schemas.microsoft.com/office/word/2016/wordml/cid" xmlns:w16="http://schemas.microsoft.com/office/word/2018/wordml" xmlns:w16du="http://schemas.microsoft.com/office/word/2023/wordml/word16du" xmlns:w16sdtdh="http://schemas.microsoft.com/office/word/2020/wordml/sdtdatahash" xmlns:w16sdtfl="http://schemas.microsoft.com/office/word/2024/wordml/sdtformatlock" xmlns:w16se="http://schemas.microsoft.com/office/word/2015/wordml/symex" xmlns:wpg="http://schemas.microsoft.com/office/word/2010/wordprocessingGroup" xmlns:wpi="http://schemas.microsoft.com/office/word/2010/wordprocessingInk" xmlns:wne="http://schemas.microsoft.com/office/word/2006/wordml" xmlns:wps="http://schemas.microsoft.com/office/word/2010/wordprocessingShape" mc:Ignorable="w14 w15 w16se w16cid w16 w16cex w16sdtdh w16sdtfl w16du wp14">
   <w:body>
     <w:p>
       <w:pPr>
         <w:spacing w:before="5" w:after="0" w:line="240" w:lineRule="auto"/>
         <w:jc w:val="center"/>
         <w:rPr>
-          <w:rFonts w:ascii="Times New Roman" w:hAnsi="Times New Roman" w:eastAsia="Times New Roman" w:cs="Times New Roman"/>
+          <w:rFonts w:ascii="Times New Roman" w:eastAsia="Times New Roman" w:hAnsi="Times New Roman" w:cs="Times New Roman"/>
           <w:b/>
           <w:shd w:val="clear" w:color="auto" w:fill="00FF00"/>
         </w:rPr>
       </w:pPr>
       <w:r>
         <w:rPr>
-          <w:rFonts w:ascii="Times New Roman" w:hAnsi="Times New Roman" w:eastAsia="Times New Roman" w:cs="Times New Roman"/>
+          <w:rFonts w:ascii="Times New Roman" w:eastAsia="Times New Roman" w:hAnsi="Times New Roman" w:cs="Times New Roman"/>
           <w:b/>
         </w:rPr>
         <w:t xml:space="preserve">Акт </w:t>
       </w:r>
       <w:r>
         <w:rPr>
-          <w:rFonts w:ascii="Times New Roman" w:hAnsi="Times New Roman" w:eastAsia="Segoe UI Symbol" w:cs="Times New Roman"/>
+          <w:rFonts w:ascii="Times New Roman" w:eastAsia="Segoe UI Symbol" w:hAnsi="Times New Roman" w:cs="Times New Roman"/>
           <w:b/>
         </w:rPr>
         <w:t>№</w:t>
       </w:r>
       <w:r>
         <w:rPr>
-          <w:rFonts w:ascii="Times New Roman" w:hAnsi="Times New Roman" w:eastAsia="Times New Roman" w:cs="Times New Roman"/>
-          <w:b/>
-        </w:rPr>
-        <w:t xml:space="preserve"> </w:t>
-      </w:r>
-      <w:r>
-        <w:rPr>
-          <w:rFonts w:ascii="Times New Roman" w:hAnsi="Times New Roman" w:eastAsia="Times New Roman" w:cs="Times New Roman"/>
+          <w:rFonts w:ascii="Times New Roman" w:eastAsia="Times New Roman" w:hAnsi="Times New Roman" w:cs="Times New Roman"/>
+          <w:b/>
+        </w:rPr>
+        <w:t xml:space="preserve"> </w:t>
+      </w:r>
+      <w:r>
+        <w:rPr>
+          <w:rFonts w:ascii="Times New Roman" w:eastAsia="Times New Roman" w:hAnsi="Times New Roman" w:cs="Times New Roman"/>
         </w:rPr>
         <w:t>_</w:t>
       </w:r>
       <w:r>
         <w:rPr>
-          <w:rFonts w:ascii="Times New Roman" w:hAnsi="Times New Roman" w:eastAsia="Times New Roman" w:cs="Times New Roman"/>
-          <w:b/>
-        </w:rPr>
-        <w:t>ACT-NUMBER</w:t>
-      </w:r>
-      <w:r>
-        <w:rPr>
-          <w:rFonts w:ascii="Times New Roman" w:hAnsi="Times New Roman" w:eastAsia="Times New Roman" w:cs="Times New Roman"/>
+          <w:rFonts w:ascii="Times New Roman" w:eastAsia="Times New Roman" w:hAnsi="Times New Roman" w:cs="Times New Roman"/>
+          <w:b/>
+        </w:rPr>
+        <w:t>ACT</w:t>
+      </w:r>
+      <w:r>
+        <w:rPr>
+          <w:rFonts w:ascii="Times New Roman" w:eastAsia="Times New Roman" w:hAnsi="Times New Roman" w:cs="Times New Roman"/>
+          <w:b/>
+        </w:rPr>
+        <w:t>-</w:t>
+      </w:r>
+      <w:r>
+        <w:rPr>
+          <w:rFonts w:ascii="Times New Roman" w:eastAsia="Times New Roman" w:hAnsi="Times New Roman" w:cs="Times New Roman"/>
+          <w:b/>
+        </w:rPr>
+        <w:t>NUMBER</w:t>
+      </w:r>
+      <w:r>
+        <w:rPr>
+          <w:rFonts w:ascii="Times New Roman" w:eastAsia="Times New Roman" w:hAnsi="Times New Roman" w:cs="Times New Roman"/>
         </w:rPr>
         <w:t>_</w:t>
       </w:r>
@@ -58,12 +72,12 @@
         <w:spacing w:before="5" w:after="0" w:line="240" w:lineRule="auto"/>
         <w:jc w:val="center"/>
         <w:rPr>
-          <w:rFonts w:ascii="Times New Roman" w:hAnsi="Times New Roman" w:eastAsia="Times New Roman" w:cs="Times New Roman"/>
-        </w:rPr>
-      </w:pPr>
-      <w:r>
-        <w:rPr>
-          <w:rFonts w:ascii="Times New Roman" w:hAnsi="Times New Roman" w:eastAsia="Times New Roman" w:cs="Times New Roman"/>
+          <w:rFonts w:ascii="Times New Roman" w:eastAsia="Times New Roman" w:hAnsi="Times New Roman" w:cs="Times New Roman"/>
+        </w:rPr>
+      </w:pPr>
+      <w:r>
+        <w:rPr>
+          <w:rFonts w:ascii="Times New Roman" w:eastAsia="Times New Roman" w:hAnsi="Times New Roman" w:cs="Times New Roman"/>
         </w:rPr>
         <w:t>Освидетельствования скрытых работ</w:t>
       </w:r>
@@ -81,7 +95,7 @@
         <w:ind w:left="117"/>
         <w:jc w:val="center"/>
         <w:rPr>
-          <w:rFonts w:ascii="Times New Roman" w:hAnsi="Times New Roman" w:eastAsia="Times New Roman" w:cs="Times New Roman"/>
+          <w:rFonts w:ascii="Times New Roman" w:eastAsia="Times New Roman" w:hAnsi="Times New Roman" w:cs="Times New Roman"/>
           <w:b/>
           <w:i/>
         </w:rPr>
@@ -99,21 +113,69 @@
         <w:spacing w:before="90" w:after="0" w:line="240" w:lineRule="auto"/>
         <w:ind w:left="117"/>
         <w:rPr>
-          <w:rFonts w:ascii="Times New Roman" w:hAnsi="Times New Roman" w:eastAsia="Times New Roman" w:cs="Times New Roman"/>
-        </w:rPr>
-      </w:pPr>
-      <w:r>
-        <w:rPr>
-          <w:rFonts w:ascii="Times New Roman" w:hAnsi="Times New Roman" w:eastAsia="Times New Roman" w:cs="Times New Roman"/>
-        </w:rPr>
-        <w:t>г. Актау                                                                _EXECUTION-DATE-MONTH_г.</w:t>
+          <w:rFonts w:ascii="Times New Roman" w:eastAsia="Times New Roman" w:hAnsi="Times New Roman" w:cs="Times New Roman"/>
+        </w:rPr>
+      </w:pPr>
+      <w:r>
+        <w:rPr>
+          <w:rFonts w:ascii="Times New Roman" w:eastAsia="Times New Roman" w:hAnsi="Times New Roman" w:cs="Times New Roman"/>
+        </w:rPr>
+        <w:t xml:space="preserve">г. Актау                                                                </w:t>
+      </w:r>
+      <w:r>
+        <w:rPr>
+          <w:rFonts w:ascii="Times New Roman" w:eastAsia="Times New Roman" w:hAnsi="Times New Roman" w:cs="Times New Roman"/>
+        </w:rPr>
+        <w:t>_</w:t>
+      </w:r>
+      <w:r>
+        <w:rPr>
+          <w:rFonts w:ascii="Times New Roman" w:eastAsia="Times New Roman" w:hAnsi="Times New Roman" w:cs="Times New Roman"/>
+        </w:rPr>
+        <w:t>EXECUTION</w:t>
+      </w:r>
+      <w:r>
+        <w:rPr>
+          <w:rFonts w:ascii="Times New Roman" w:eastAsia="Times New Roman" w:hAnsi="Times New Roman" w:cs="Times New Roman"/>
+        </w:rPr>
+        <w:t>-</w:t>
+      </w:r>
+      <w:r>
+        <w:rPr>
+          <w:rFonts w:ascii="Times New Roman" w:eastAsia="Times New Roman" w:hAnsi="Times New Roman" w:cs="Times New Roman"/>
+        </w:rPr>
+        <w:t>DATE</w:t>
+      </w:r>
+      <w:r>
+        <w:rPr>
+          <w:rFonts w:ascii="Times New Roman" w:eastAsia="Times New Roman" w:hAnsi="Times New Roman" w:cs="Times New Roman"/>
+        </w:rPr>
+        <w:t>-</w:t>
+      </w:r>
+      <w:r>
+        <w:rPr>
+          <w:rFonts w:ascii="Times New Roman" w:eastAsia="Times New Roman" w:hAnsi="Times New Roman" w:cs="Times New Roman"/>
+        </w:rPr>
+        <w:t>MONTH</w:t>
+      </w:r>
+      <w:r>
+        <w:rPr>
+          <w:rFonts w:ascii="Times New Roman" w:eastAsia="Times New Roman" w:hAnsi="Times New Roman" w:cs="Times New Roman"/>
+        </w:rPr>
+        <w:t>_</w:t>
+      </w:r>
+      <w:r>
+        <w:rPr>
+          <w:rFonts w:ascii="Times New Roman" w:eastAsia="Times New Roman" w:hAnsi="Times New Roman" w:cs="Times New Roman"/>
+        </w:rPr>
+        <w:t>г.</w:t>
       </w:r>
     </w:p>
     <w:p>
       <w:pPr>
         <w:spacing w:after="0" w:line="240" w:lineRule="auto"/>
         <w:rPr>
-          <w:rFonts w:ascii="Times New Roman" w:hAnsi="Times New Roman" w:eastAsia="Times New Roman" w:cs="Times New Roman"/>
+          <w:rFonts w:ascii="Times New Roman" w:eastAsia="Times New Roman" w:hAnsi="Times New Roman" w:cs="Times New Roman"/>
           <w:sz w:val="20"/>
         </w:rPr>
       </w:pPr>
@@ -123,45 +185,125 @@
         <w:spacing w:after="0" w:line="240" w:lineRule="auto"/>
         <w:jc w:val="center"/>
         <w:rPr>
-          <w:rFonts w:ascii="Times New Roman" w:hAnsi="Times New Roman" w:eastAsia="Times New Roman" w:cs="Times New Roman"/>
+          <w:rFonts w:ascii="Times New Roman" w:eastAsia="Times New Roman" w:hAnsi="Times New Roman" w:cs="Times New Roman"/>
           <w:i/>
           <w:sz w:val="20"/>
         </w:rPr>
       </w:pPr>
       <w:r>
         <w:rPr>
-          <w:rFonts w:ascii="Times New Roman" w:hAnsi="Times New Roman" w:eastAsia="Times New Roman" w:cs="Times New Roman"/>
+          <w:rFonts w:ascii="Times New Roman" w:eastAsia="Times New Roman" w:hAnsi="Times New Roman" w:cs="Times New Roman"/>
           <w:b/>
           <w:i/>
           <w:color w:val="000000"/>
           <w:u w:val="single"/>
         </w:rPr>
-        <w:t>_OBJECT</w:t>
-      </w:r>
-      <w:r>
-        <w:rPr>
-          <w:rFonts w:ascii="Times New Roman" w:hAnsi="Times New Roman" w:eastAsia="Times New Roman" w:cs="Times New Roman"/>
+        <w:t>_</w:t>
+      </w:r>
+      <w:r>
+        <w:rPr>
+          <w:rFonts w:ascii="Times New Roman" w:eastAsia="Times New Roman" w:hAnsi="Times New Roman" w:cs="Times New Roman"/>
           <w:b/>
           <w:i/>
           <w:color w:val="000000"/>
           <w:u w:val="single"/>
-          <w:lang w:val="ru-RU"/>
-        </w:rPr>
-        <w:t>-</w:t>
-      </w:r>
-      <w:r>
-        <w:rPr>
-          <w:rFonts w:ascii="Times New Roman" w:hAnsi="Times New Roman" w:eastAsia="Times New Roman" w:cs="Times New Roman"/>
+        </w:rPr>
+        <w:t>OBJECT</w:t>
+      </w:r>
+      <w:r>
+        <w:rPr>
+          <w:rFonts w:ascii="Times New Roman" w:eastAsia="Times New Roman" w:hAnsi="Times New Roman" w:cs="Times New Roman"/>
           <w:b/>
           <w:i/>
           <w:color w:val="000000"/>
           <w:u w:val="single"/>
-        </w:rPr>
-        <w:t>NAME_ _SUBOBJECT-NAME_</w:t>
-      </w:r>
-      <w:r>
-        <w:rPr>
-          <w:rFonts w:ascii="Times New Roman" w:hAnsi="Times New Roman" w:eastAsia="Times New Roman" w:cs="Times New Roman"/>
+          <w:lang w:val="ru-RU"/>
+        </w:rPr>
+        <w:t>-</w:t>
+      </w:r>
+      <w:r>
+        <w:rPr>
+          <w:rFonts w:ascii="Times New Roman" w:eastAsia="Times New Roman" w:hAnsi="Times New Roman" w:cs="Times New Roman"/>
+          <w:b/>
+          <w:i/>
+          <w:color w:val="000000"/>
+          <w:u w:val="single"/>
+        </w:rPr>
+        <w:t>NAME</w:t>
+      </w:r>
+      <w:r>
+        <w:rPr>
+          <w:rFonts w:ascii="Times New Roman" w:eastAsia="Times New Roman" w:hAnsi="Times New Roman" w:cs="Times New Roman"/>
+          <w:b/>
+          <w:i/>
+          <w:color w:val="000000"/>
+          <w:u w:val="single"/>
+        </w:rPr>
+        <w:t>_</w:t>
+      </w:r>
+      <w:r>
+        <w:rPr>
+          <w:rFonts w:ascii="Times New Roman" w:eastAsia="Times New Roman" w:hAnsi="Times New Roman" w:cs="Times New Roman"/>
+          <w:b/>
+          <w:i/>
+          <w:color w:val="000000"/>
+          <w:u w:val="single"/>
+        </w:rPr>
+        <w:t xml:space="preserve"> </w:t>
+      </w:r>
+      <w:r>
+        <w:rPr>
+          <w:rFonts w:ascii="Times New Roman" w:eastAsia="Times New Roman" w:hAnsi="Times New Roman" w:cs="Times New Roman"/>
+          <w:b/>
+          <w:i/>
+          <w:color w:val="000000"/>
+          <w:u w:val="single"/>
+        </w:rPr>
+        <w:t>_</w:t>
+      </w:r>
+      <w:r>
+        <w:rPr>
+          <w:rFonts w:ascii="Times New Roman" w:eastAsia="Times New Roman" w:hAnsi="Times New Roman" w:cs="Times New Roman"/>
+          <w:b/>
+          <w:i/>
+          <w:color w:val="000000"/>
+          <w:u w:val="single"/>
+        </w:rPr>
+        <w:t>SUBOBJECT</w:t>
+      </w:r>
+      <w:r>
+        <w:rPr>
+          <w:rFonts w:ascii="Times New Roman" w:eastAsia="Times New Roman" w:hAnsi="Times New Roman" w:cs="Times New Roman"/>
+          <w:b/>
+          <w:i/>
+          <w:color w:val="000000"/>
+          <w:u w:val="single"/>
+        </w:rPr>
+        <w:t>-</w:t>
+      </w:r>
+      <w:r>
+        <w:rPr>
+          <w:rFonts w:ascii="Times New Roman" w:eastAsia="Times New Roman" w:hAnsi="Times New Roman" w:cs="Times New Roman"/>
+          <w:b/>
+          <w:i/>
+          <w:color w:val="000000"/>
+          <w:u w:val="single"/>
+        </w:rPr>
+        <w:t>NAME</w:t>
+      </w:r>
+      <w:r>
+        <w:rPr>
+          <w:rFonts w:ascii="Times New Roman" w:eastAsia="Times New Roman" w:hAnsi="Times New Roman" w:cs="Times New Roman"/>
+          <w:b/>
+          <w:i/>
+          <w:color w:val="000000"/>
+          <w:u w:val="single"/>
+        </w:rPr>
+        <w:t>_</w:t>
+      </w:r>
+      <w:r>
+        <w:rPr>
+          <w:rFonts w:ascii="Times New Roman" w:eastAsia="Times New Roman" w:hAnsi="Times New Roman" w:cs="Times New Roman"/>
           <w:b/>
           <w:i/>
           <w:sz w:val="20"/>
@@ -175,14 +317,14 @@
         <w:spacing w:after="0" w:line="240" w:lineRule="auto"/>
         <w:jc w:val="center"/>
         <w:rPr>
-          <w:rFonts w:ascii="Times New Roman" w:hAnsi="Times New Roman" w:eastAsia="Times New Roman" w:cs="Times New Roman"/>
+          <w:rFonts w:ascii="Times New Roman" w:eastAsia="Times New Roman" w:hAnsi="Times New Roman" w:cs="Times New Roman"/>
           <w:i/>
           <w:sz w:val="20"/>
         </w:rPr>
       </w:pPr>
       <w:r>
         <w:rPr>
-          <w:rFonts w:ascii="Times New Roman" w:hAnsi="Times New Roman" w:eastAsia="Times New Roman" w:cs="Times New Roman"/>
+          <w:rFonts w:ascii="Times New Roman" w:eastAsia="Times New Roman" w:hAnsi="Times New Roman" w:cs="Times New Roman"/>
           <w:i/>
           <w:sz w:val="20"/>
         </w:rPr>
@@ -190,7 +332,7 @@
       </w:r>
       <w:r>
         <w:rPr>
-          <w:rFonts w:ascii="Times New Roman" w:hAnsi="Times New Roman" w:eastAsia="Times New Roman" w:cs="Times New Roman"/>
+          <w:rFonts w:ascii="Times New Roman" w:eastAsia="Times New Roman" w:hAnsi="Times New Roman" w:cs="Times New Roman"/>
           <w:i/>
           <w:spacing w:val="-4"/>
           <w:sz w:val="20"/>
@@ -199,7 +341,7 @@
       </w:r>
       <w:r>
         <w:rPr>
-          <w:rFonts w:ascii="Times New Roman" w:hAnsi="Times New Roman" w:eastAsia="Times New Roman" w:cs="Times New Roman"/>
+          <w:rFonts w:ascii="Times New Roman" w:eastAsia="Times New Roman" w:hAnsi="Times New Roman" w:cs="Times New Roman"/>
           <w:i/>
           <w:sz w:val="20"/>
         </w:rPr>
@@ -207,7 +349,7 @@
       </w:r>
       <w:r>
         <w:rPr>
-          <w:rFonts w:ascii="Times New Roman" w:hAnsi="Times New Roman" w:eastAsia="Times New Roman" w:cs="Times New Roman"/>
+          <w:rFonts w:ascii="Times New Roman" w:eastAsia="Times New Roman" w:hAnsi="Times New Roman" w:cs="Times New Roman"/>
           <w:i/>
           <w:spacing w:val="-5"/>
           <w:sz w:val="20"/>
@@ -216,7 +358,7 @@
       </w:r>
       <w:r>
         <w:rPr>
-          <w:rFonts w:ascii="Times New Roman" w:hAnsi="Times New Roman" w:eastAsia="Times New Roman" w:cs="Times New Roman"/>
+          <w:rFonts w:ascii="Times New Roman" w:eastAsia="Times New Roman" w:hAnsi="Times New Roman" w:cs="Times New Roman"/>
           <w:i/>
           <w:sz w:val="20"/>
         </w:rPr>
@@ -224,7 +366,7 @@
       </w:r>
       <w:r>
         <w:rPr>
-          <w:rFonts w:ascii="Times New Roman" w:hAnsi="Times New Roman" w:eastAsia="Times New Roman" w:cs="Times New Roman"/>
+          <w:rFonts w:ascii="Times New Roman" w:eastAsia="Times New Roman" w:hAnsi="Times New Roman" w:cs="Times New Roman"/>
           <w:i/>
           <w:spacing w:val="1"/>
           <w:sz w:val="20"/>
@@ -233,7 +375,7 @@
       </w:r>
       <w:r>
         <w:rPr>
-          <w:rFonts w:ascii="Times New Roman" w:hAnsi="Times New Roman" w:eastAsia="Times New Roman" w:cs="Times New Roman"/>
+          <w:rFonts w:ascii="Times New Roman" w:eastAsia="Times New Roman" w:hAnsi="Times New Roman" w:cs="Times New Roman"/>
           <w:i/>
           <w:sz w:val="20"/>
         </w:rPr>
@@ -241,7 +383,7 @@
       </w:r>
       <w:r>
         <w:rPr>
-          <w:rFonts w:ascii="Times New Roman" w:hAnsi="Times New Roman" w:eastAsia="Times New Roman" w:cs="Times New Roman"/>
+          <w:rFonts w:ascii="Times New Roman" w:eastAsia="Times New Roman" w:hAnsi="Times New Roman" w:cs="Times New Roman"/>
           <w:i/>
           <w:spacing w:val="-11"/>
           <w:sz w:val="20"/>
@@ -250,7 +392,7 @@
       </w:r>
       <w:r>
         <w:rPr>
-          <w:rFonts w:ascii="Times New Roman" w:hAnsi="Times New Roman" w:eastAsia="Times New Roman" w:cs="Times New Roman"/>
+          <w:rFonts w:ascii="Times New Roman" w:eastAsia="Times New Roman" w:hAnsi="Times New Roman" w:cs="Times New Roman"/>
           <w:i/>
           <w:sz w:val="20"/>
         </w:rPr>
@@ -263,25 +405,25 @@
         <w:ind w:left="117"/>
         <w:jc w:val="both"/>
         <w:rPr>
-          <w:rFonts w:ascii="Times New Roman" w:hAnsi="Times New Roman" w:eastAsia="Times New Roman" w:cs="Times New Roman"/>
-        </w:rPr>
-      </w:pPr>
-      <w:r>
-        <w:rPr>
-          <w:rFonts w:ascii="Times New Roman" w:hAnsi="Times New Roman" w:eastAsia="Times New Roman" w:cs="Times New Roman"/>
+          <w:rFonts w:ascii="Times New Roman" w:eastAsia="Times New Roman" w:hAnsi="Times New Roman" w:cs="Times New Roman"/>
+        </w:rPr>
+      </w:pPr>
+      <w:r>
+        <w:rPr>
+          <w:rFonts w:ascii="Times New Roman" w:eastAsia="Times New Roman" w:hAnsi="Times New Roman" w:cs="Times New Roman"/>
         </w:rPr>
         <w:t>Мы,</w:t>
       </w:r>
       <w:r>
         <w:rPr>
-          <w:rFonts w:ascii="Times New Roman" w:hAnsi="Times New Roman" w:eastAsia="Times New Roman" w:cs="Times New Roman"/>
+          <w:rFonts w:ascii="Times New Roman" w:eastAsia="Times New Roman" w:hAnsi="Times New Roman" w:cs="Times New Roman"/>
           <w:spacing w:val="-3"/>
         </w:rPr>
         <w:t xml:space="preserve"> </w:t>
       </w:r>
       <w:r>
         <w:rPr>
-          <w:rFonts w:ascii="Times New Roman" w:hAnsi="Times New Roman" w:eastAsia="Times New Roman" w:cs="Times New Roman"/>
+          <w:rFonts w:ascii="Times New Roman" w:eastAsia="Times New Roman" w:hAnsi="Times New Roman" w:cs="Times New Roman"/>
         </w:rPr>
         <w:t>нижеподписавшиеся:</w:t>
       </w:r>
@@ -295,20 +437,20 @@
         <w:ind w:left="117"/>
         <w:jc w:val="center"/>
         <w:rPr>
-          <w:rFonts w:ascii="Times New Roman" w:hAnsi="Times New Roman" w:eastAsia="Times New Roman" w:cs="Times New Roman"/>
-          <w:sz w:val="20"/>
-        </w:rPr>
-      </w:pPr>
-      <w:r>
-        <w:rPr>
-          <w:rFonts w:ascii="Times New Roman" w:hAnsi="Times New Roman" w:eastAsia="Times New Roman" w:cs="Times New Roman"/>
+          <w:rFonts w:ascii="Times New Roman" w:eastAsia="Times New Roman" w:hAnsi="Times New Roman" w:cs="Times New Roman"/>
+          <w:sz w:val="20"/>
+        </w:rPr>
+      </w:pPr>
+      <w:r>
+        <w:rPr>
+          <w:rFonts w:ascii="Times New Roman" w:eastAsia="Times New Roman" w:hAnsi="Times New Roman" w:cs="Times New Roman"/>
           <w:b/>
         </w:rPr>
         <w:t>представителя</w:t>
       </w:r>
       <w:r>
         <w:rPr>
-          <w:rFonts w:ascii="Times New Roman" w:hAnsi="Times New Roman" w:eastAsia="Times New Roman" w:cs="Times New Roman"/>
+          <w:rFonts w:ascii="Times New Roman" w:eastAsia="Times New Roman" w:hAnsi="Times New Roman" w:cs="Times New Roman"/>
           <w:b/>
           <w:spacing w:val="-3"/>
         </w:rPr>
@@ -316,14 +458,14 @@
       </w:r>
       <w:r>
         <w:rPr>
-          <w:rFonts w:ascii="Times New Roman" w:hAnsi="Times New Roman" w:eastAsia="Times New Roman" w:cs="Times New Roman"/>
+          <w:rFonts w:ascii="Times New Roman" w:eastAsia="Times New Roman" w:hAnsi="Times New Roman" w:cs="Times New Roman"/>
           <w:b/>
         </w:rPr>
         <w:t>подрядчика</w:t>
       </w:r>
       <w:r>
         <w:rPr>
-          <w:rFonts w:ascii="Times New Roman" w:hAnsi="Times New Roman" w:eastAsia="Times New Roman" w:cs="Times New Roman"/>
+          <w:rFonts w:ascii="Times New Roman" w:eastAsia="Times New Roman" w:hAnsi="Times New Roman" w:cs="Times New Roman"/>
           <w:b/>
           <w:spacing w:val="-4"/>
         </w:rPr>
@@ -331,14 +473,14 @@
       </w:r>
       <w:r>
         <w:rPr>
-          <w:rFonts w:ascii="Times New Roman" w:hAnsi="Times New Roman" w:eastAsia="Times New Roman" w:cs="Times New Roman"/>
+          <w:rFonts w:ascii="Times New Roman" w:eastAsia="Times New Roman" w:hAnsi="Times New Roman" w:cs="Times New Roman"/>
           <w:b/>
         </w:rPr>
         <w:t>(генподрядчика)</w:t>
       </w:r>
       <w:r>
         <w:rPr>
-          <w:rFonts w:ascii="Times New Roman" w:hAnsi="Times New Roman" w:eastAsia="Times New Roman" w:cs="Times New Roman"/>
+          <w:rFonts w:ascii="Times New Roman" w:eastAsia="Times New Roman" w:hAnsi="Times New Roman" w:cs="Times New Roman"/>
           <w:b/>
           <w:spacing w:val="-2"/>
         </w:rPr>
@@ -346,7 +488,7 @@
       </w:r>
       <w:r>
         <w:rPr>
-          <w:rFonts w:ascii="Times New Roman" w:hAnsi="Times New Roman" w:eastAsia="Times New Roman" w:cs="Times New Roman"/>
+          <w:rFonts w:ascii="Times New Roman" w:eastAsia="Times New Roman" w:hAnsi="Times New Roman" w:cs="Times New Roman"/>
           <w:b/>
           <w:u w:val="single"/>
         </w:rPr>
@@ -354,7 +496,7 @@
       </w:r>
       <w:r>
         <w:rPr>
-          <w:rFonts w:ascii="Times New Roman" w:hAnsi="Times New Roman" w:eastAsia="Times New Roman" w:cs="Times New Roman"/>
+          <w:rFonts w:ascii="Times New Roman" w:eastAsia="Times New Roman" w:hAnsi="Times New Roman" w:cs="Times New Roman"/>
           <w:spacing w:val="-2"/>
           <w:u w:val="single"/>
         </w:rPr>
@@ -362,43 +504,113 @@
       </w:r>
       <w:r>
         <w:rPr>
-          <w:rFonts w:ascii="Times New Roman" w:hAnsi="Times New Roman" w:eastAsia="Times New Roman" w:cs="Times New Roman"/>
-          <w:u w:val="single"/>
-        </w:rPr>
-        <w:t>_CONTRACTOR-REPRESENTATIVE_</w:t>
-      </w:r>
-      <w:r>
-        <w:rPr>
-          <w:rFonts w:hint="default" w:ascii="Times New Roman" w:hAnsi="Times New Roman" w:eastAsia="Times New Roman" w:cs="Times New Roman"/>
-          <w:u w:val="single"/>
-          <w:lang w:val="en-US"/>
-        </w:rPr>
-        <w:t xml:space="preserve"> </w:t>
-      </w:r>
-      <w:r>
-        <w:rPr>
-          <w:rFonts w:ascii="Times New Roman" w:hAnsi="Times New Roman" w:eastAsia="Times New Roman" w:cs="Times New Roman"/>
-          <w:u w:val="single"/>
-        </w:rPr>
-        <w:t>_CONTRACTOR-REPRESENTATIVE-NAME______________________________________________________</w:t>
-      </w:r>
-      <w:r>
-        <w:rPr>
-          <w:rFonts w:ascii="Times New Roman" w:hAnsi="Times New Roman" w:eastAsia="Times New Roman" w:cs="Times New Roman"/>
+          <w:rFonts w:ascii="Times New Roman" w:eastAsia="Times New Roman" w:hAnsi="Times New Roman" w:cs="Times New Roman"/>
+          <w:u w:val="single"/>
+        </w:rPr>
+        <w:t>_</w:t>
+      </w:r>
+      <w:r>
+        <w:rPr>
+          <w:rFonts w:ascii="Times New Roman" w:eastAsia="Times New Roman" w:hAnsi="Times New Roman" w:cs="Times New Roman"/>
+          <w:u w:val="single"/>
+        </w:rPr>
+        <w:t>CONTRACTOR</w:t>
+      </w:r>
+      <w:r>
+        <w:rPr>
+          <w:rFonts w:ascii="Times New Roman" w:eastAsia="Times New Roman" w:hAnsi="Times New Roman" w:cs="Times New Roman"/>
+          <w:u w:val="single"/>
+        </w:rPr>
+        <w:t>-</w:t>
+      </w:r>
+      <w:r>
+        <w:rPr>
+          <w:rFonts w:ascii="Times New Roman" w:eastAsia="Times New Roman" w:hAnsi="Times New Roman" w:cs="Times New Roman"/>
+          <w:u w:val="single"/>
+        </w:rPr>
+        <w:t>REPRESENTATIVE</w:t>
+      </w:r>
+      <w:r>
+        <w:rPr>
+          <w:rFonts w:ascii="Times New Roman" w:eastAsia="Times New Roman" w:hAnsi="Times New Roman" w:cs="Times New Roman"/>
+          <w:u w:val="single"/>
+        </w:rPr>
+        <w:t>_</w:t>
+      </w:r>
+      <w:r>
+        <w:rPr>
+          <w:rFonts w:ascii="Times New Roman" w:eastAsia="Times New Roman" w:hAnsi="Times New Roman" w:cs="Times New Roman"/>
+          <w:u w:val="single"/>
+          <w:lang w:val="ru-RU"/>
+        </w:rPr>
+        <w:t xml:space="preserve"> </w:t>
+      </w:r>
+      <w:r>
+        <w:rPr>
+          <w:rFonts w:ascii="Times New Roman" w:eastAsia="Times New Roman" w:hAnsi="Times New Roman" w:cs="Times New Roman"/>
+          <w:u w:val="single"/>
+        </w:rPr>
+        <w:t>_</w:t>
+      </w:r>
+      <w:r>
+        <w:rPr>
+          <w:rFonts w:ascii="Times New Roman" w:eastAsia="Times New Roman" w:hAnsi="Times New Roman" w:cs="Times New Roman"/>
+          <w:u w:val="single"/>
+        </w:rPr>
+        <w:t>CONTRACTOR</w:t>
+      </w:r>
+      <w:r>
+        <w:rPr>
+          <w:rFonts w:ascii="Times New Roman" w:eastAsia="Times New Roman" w:hAnsi="Times New Roman" w:cs="Times New Roman"/>
+          <w:u w:val="single"/>
+        </w:rPr>
+        <w:t>-</w:t>
+      </w:r>
+      <w:r>
+        <w:rPr>
+          <w:rFonts w:ascii="Times New Roman" w:eastAsia="Times New Roman" w:hAnsi="Times New Roman" w:cs="Times New Roman"/>
+          <w:u w:val="single"/>
+        </w:rPr>
+        <w:t>REPRESENTATIVE</w:t>
+      </w:r>
+      <w:r>
+        <w:rPr>
+          <w:rFonts w:ascii="Times New Roman" w:eastAsia="Times New Roman" w:hAnsi="Times New Roman" w:cs="Times New Roman"/>
+          <w:u w:val="single"/>
+        </w:rPr>
+        <w:t>-</w:t>
+      </w:r>
+      <w:r>
+        <w:rPr>
+          <w:rFonts w:ascii="Times New Roman" w:eastAsia="Times New Roman" w:hAnsi="Times New Roman" w:cs="Times New Roman"/>
+          <w:u w:val="single"/>
+        </w:rPr>
+        <w:t>NAME</w:t>
+      </w:r>
+      <w:r>
+        <w:rPr>
+          <w:rFonts w:ascii="Times New Roman" w:eastAsia="Times New Roman" w:hAnsi="Times New Roman" w:cs="Times New Roman"/>
+          <w:u w:val="single"/>
+        </w:rPr>
+        <w:t>______________________________________________________</w:t>
+      </w:r>
+      <w:r>
+        <w:rPr>
+          <w:rFonts w:ascii="Times New Roman" w:eastAsia="Times New Roman" w:hAnsi="Times New Roman" w:cs="Times New Roman"/>
           <w:u w:val="single"/>
         </w:rPr>
         <w:tab/>
       </w:r>
       <w:r>
         <w:rPr>
-          <w:rFonts w:ascii="Times New Roman" w:hAnsi="Times New Roman" w:eastAsia="Times New Roman" w:cs="Times New Roman"/>
+          <w:rFonts w:ascii="Times New Roman" w:eastAsia="Times New Roman" w:hAnsi="Times New Roman" w:cs="Times New Roman"/>
           <w:sz w:val="20"/>
         </w:rPr>
         <w:t xml:space="preserve">                 (фамилия,</w:t>
       </w:r>
       <w:r>
         <w:rPr>
-          <w:rFonts w:ascii="Times New Roman" w:hAnsi="Times New Roman" w:eastAsia="Times New Roman" w:cs="Times New Roman"/>
+          <w:rFonts w:ascii="Times New Roman" w:eastAsia="Times New Roman" w:hAnsi="Times New Roman" w:cs="Times New Roman"/>
           <w:spacing w:val="-5"/>
           <w:sz w:val="20"/>
         </w:rPr>
@@ -406,14 +618,14 @@
       </w:r>
       <w:r>
         <w:rPr>
-          <w:rFonts w:ascii="Times New Roman" w:hAnsi="Times New Roman" w:eastAsia="Times New Roman" w:cs="Times New Roman"/>
+          <w:rFonts w:ascii="Times New Roman" w:eastAsia="Times New Roman" w:hAnsi="Times New Roman" w:cs="Times New Roman"/>
           <w:sz w:val="20"/>
         </w:rPr>
         <w:t>имя,</w:t>
       </w:r>
       <w:r>
         <w:rPr>
-          <w:rFonts w:ascii="Times New Roman" w:hAnsi="Times New Roman" w:eastAsia="Times New Roman" w:cs="Times New Roman"/>
+          <w:rFonts w:ascii="Times New Roman" w:eastAsia="Times New Roman" w:hAnsi="Times New Roman" w:cs="Times New Roman"/>
           <w:spacing w:val="-6"/>
           <w:sz w:val="20"/>
         </w:rPr>
@@ -421,14 +633,14 @@
       </w:r>
       <w:r>
         <w:rPr>
-          <w:rFonts w:ascii="Times New Roman" w:hAnsi="Times New Roman" w:eastAsia="Times New Roman" w:cs="Times New Roman"/>
+          <w:rFonts w:ascii="Times New Roman" w:eastAsia="Times New Roman" w:hAnsi="Times New Roman" w:cs="Times New Roman"/>
           <w:sz w:val="20"/>
         </w:rPr>
         <w:t>отчество</w:t>
       </w:r>
       <w:r>
         <w:rPr>
-          <w:rFonts w:ascii="Times New Roman" w:hAnsi="Times New Roman" w:eastAsia="Times New Roman" w:cs="Times New Roman"/>
+          <w:rFonts w:ascii="Times New Roman" w:eastAsia="Times New Roman" w:hAnsi="Times New Roman" w:cs="Times New Roman"/>
           <w:spacing w:val="-4"/>
           <w:sz w:val="20"/>
         </w:rPr>
@@ -436,14 +648,14 @@
       </w:r>
       <w:r>
         <w:rPr>
-          <w:rFonts w:ascii="Times New Roman" w:hAnsi="Times New Roman" w:eastAsia="Times New Roman" w:cs="Times New Roman"/>
+          <w:rFonts w:ascii="Times New Roman" w:eastAsia="Times New Roman" w:hAnsi="Times New Roman" w:cs="Times New Roman"/>
           <w:sz w:val="20"/>
         </w:rPr>
         <w:t>(при</w:t>
       </w:r>
       <w:r>
         <w:rPr>
-          <w:rFonts w:ascii="Times New Roman" w:hAnsi="Times New Roman" w:eastAsia="Times New Roman" w:cs="Times New Roman"/>
+          <w:rFonts w:ascii="Times New Roman" w:eastAsia="Times New Roman" w:hAnsi="Times New Roman" w:cs="Times New Roman"/>
           <w:spacing w:val="-3"/>
           <w:sz w:val="20"/>
         </w:rPr>
@@ -451,14 +663,14 @@
       </w:r>
       <w:r>
         <w:rPr>
-          <w:rFonts w:ascii="Times New Roman" w:hAnsi="Times New Roman" w:eastAsia="Times New Roman" w:cs="Times New Roman"/>
+          <w:rFonts w:ascii="Times New Roman" w:eastAsia="Times New Roman" w:hAnsi="Times New Roman" w:cs="Times New Roman"/>
           <w:sz w:val="20"/>
         </w:rPr>
         <w:t>его наличии),</w:t>
       </w:r>
       <w:r>
         <w:rPr>
-          <w:rFonts w:ascii="Times New Roman" w:hAnsi="Times New Roman" w:eastAsia="Times New Roman" w:cs="Times New Roman"/>
+          <w:rFonts w:ascii="Times New Roman" w:eastAsia="Times New Roman" w:hAnsi="Times New Roman" w:cs="Times New Roman"/>
           <w:spacing w:val="-2"/>
           <w:sz w:val="20"/>
         </w:rPr>
@@ -466,14 +678,14 @@
       </w:r>
       <w:r>
         <w:rPr>
-          <w:rFonts w:ascii="Times New Roman" w:hAnsi="Times New Roman" w:eastAsia="Times New Roman" w:cs="Times New Roman"/>
+          <w:rFonts w:ascii="Times New Roman" w:eastAsia="Times New Roman" w:hAnsi="Times New Roman" w:cs="Times New Roman"/>
           <w:sz w:val="20"/>
         </w:rPr>
         <w:t>организация,</w:t>
       </w:r>
       <w:r>
         <w:rPr>
-          <w:rFonts w:ascii="Times New Roman" w:hAnsi="Times New Roman" w:eastAsia="Times New Roman" w:cs="Times New Roman"/>
+          <w:rFonts w:ascii="Times New Roman" w:eastAsia="Times New Roman" w:hAnsi="Times New Roman" w:cs="Times New Roman"/>
           <w:spacing w:val="-1"/>
           <w:sz w:val="20"/>
         </w:rPr>
@@ -481,7 +693,7 @@
       </w:r>
       <w:r>
         <w:rPr>
-          <w:rFonts w:ascii="Times New Roman" w:hAnsi="Times New Roman" w:eastAsia="Times New Roman" w:cs="Times New Roman"/>
+          <w:rFonts w:ascii="Times New Roman" w:eastAsia="Times New Roman" w:hAnsi="Times New Roman" w:cs="Times New Roman"/>
           <w:sz w:val="20"/>
         </w:rPr>
         <w:t>должность)</w:t>
@@ -493,7 +705,7 @@
         <w:ind w:right="220"/>
         <w:jc w:val="both"/>
         <w:rPr>
-          <w:rFonts w:ascii="Times New Roman" w:hAnsi="Times New Roman" w:eastAsia="Times New Roman" w:cs="Times New Roman"/>
+          <w:rFonts w:ascii="Times New Roman" w:eastAsia="Times New Roman" w:hAnsi="Times New Roman" w:cs="Times New Roman"/>
           <w:sz w:val="20"/>
         </w:rPr>
       </w:pPr>
@@ -504,20 +716,20 @@
         <w:ind w:right="220"/>
         <w:jc w:val="both"/>
         <w:rPr>
-          <w:rFonts w:ascii="Times New Roman" w:hAnsi="Times New Roman" w:eastAsia="Times New Roman" w:cs="Times New Roman"/>
-          <w:u w:val="single"/>
-        </w:rPr>
-      </w:pPr>
-      <w:r>
-        <w:rPr>
-          <w:rFonts w:ascii="Times New Roman" w:hAnsi="Times New Roman" w:eastAsia="Times New Roman" w:cs="Times New Roman"/>
+          <w:rFonts w:ascii="Times New Roman" w:eastAsia="Times New Roman" w:hAnsi="Times New Roman" w:cs="Times New Roman"/>
+          <w:u w:val="single"/>
+        </w:rPr>
+      </w:pPr>
+      <w:r>
+        <w:rPr>
+          <w:rFonts w:ascii="Times New Roman" w:eastAsia="Times New Roman" w:hAnsi="Times New Roman" w:cs="Times New Roman"/>
           <w:b/>
         </w:rPr>
         <w:t>представителя</w:t>
       </w:r>
       <w:r>
         <w:rPr>
-          <w:rFonts w:ascii="Times New Roman" w:hAnsi="Times New Roman" w:eastAsia="Times New Roman" w:cs="Times New Roman"/>
+          <w:rFonts w:ascii="Times New Roman" w:eastAsia="Times New Roman" w:hAnsi="Times New Roman" w:cs="Times New Roman"/>
           <w:b/>
           <w:spacing w:val="-4"/>
         </w:rPr>
@@ -525,14 +737,14 @@
       </w:r>
       <w:r>
         <w:rPr>
-          <w:rFonts w:ascii="Times New Roman" w:hAnsi="Times New Roman" w:eastAsia="Times New Roman" w:cs="Times New Roman"/>
+          <w:rFonts w:ascii="Times New Roman" w:eastAsia="Times New Roman" w:hAnsi="Times New Roman" w:cs="Times New Roman"/>
           <w:b/>
         </w:rPr>
         <w:t>технического</w:t>
       </w:r>
       <w:r>
         <w:rPr>
-          <w:rFonts w:ascii="Times New Roman" w:hAnsi="Times New Roman" w:eastAsia="Times New Roman" w:cs="Times New Roman"/>
+          <w:rFonts w:ascii="Times New Roman" w:eastAsia="Times New Roman" w:hAnsi="Times New Roman" w:cs="Times New Roman"/>
           <w:b/>
           <w:spacing w:val="-1"/>
         </w:rPr>
@@ -540,41 +752,83 @@
       </w:r>
       <w:r>
         <w:rPr>
-          <w:rFonts w:ascii="Times New Roman" w:hAnsi="Times New Roman" w:eastAsia="Times New Roman" w:cs="Times New Roman"/>
+          <w:rFonts w:ascii="Times New Roman" w:eastAsia="Times New Roman" w:hAnsi="Times New Roman" w:cs="Times New Roman"/>
           <w:b/>
         </w:rPr>
         <w:t>надзора</w:t>
       </w:r>
       <w:r>
         <w:rPr>
-          <w:rFonts w:ascii="Times New Roman" w:hAnsi="Times New Roman" w:eastAsia="Times New Roman" w:cs="Times New Roman"/>
+          <w:rFonts w:ascii="Times New Roman" w:eastAsia="Times New Roman" w:hAnsi="Times New Roman" w:cs="Times New Roman"/>
           <w:spacing w:val="-9"/>
         </w:rPr>
         <w:t xml:space="preserve"> </w:t>
       </w:r>
       <w:r>
         <w:rPr>
-          <w:rFonts w:ascii="Times New Roman" w:hAnsi="Times New Roman" w:eastAsia="Times New Roman" w:cs="Times New Roman"/>
+          <w:rFonts w:ascii="Times New Roman" w:eastAsia="Times New Roman" w:hAnsi="Times New Roman" w:cs="Times New Roman"/>
           <w:b/>
         </w:rPr>
         <w:t>заказчика</w:t>
       </w:r>
       <w:r>
         <w:rPr>
-          <w:rFonts w:ascii="Times New Roman" w:hAnsi="Times New Roman" w:eastAsia="Times New Roman" w:cs="Times New Roman"/>
-        </w:rPr>
-        <w:t xml:space="preserve"> </w:t>
-      </w:r>
-      <w:r>
-        <w:rPr>
-          <w:rFonts w:ascii="Times New Roman" w:hAnsi="Times New Roman" w:eastAsia="Times New Roman" w:cs="Times New Roman"/>
-          <w:u w:val="single"/>
-        </w:rPr>
-        <w:t>_TECHNICAL-SUPERVISION-REPRESENTATIVE_</w:t>
-      </w:r>
-      <w:r>
-        <w:rPr>
-          <w:rFonts w:hint="default" w:ascii="Times New Roman" w:hAnsi="Times New Roman" w:eastAsia="Times New Roman" w:cs="Times New Roman"/>
+          <w:rFonts w:ascii="Times New Roman" w:eastAsia="Times New Roman" w:hAnsi="Times New Roman" w:cs="Times New Roman"/>
+        </w:rPr>
+        <w:t xml:space="preserve"> </w:t>
+      </w:r>
+      <w:r>
+        <w:rPr>
+          <w:rFonts w:ascii="Times New Roman" w:eastAsia="Times New Roman" w:hAnsi="Times New Roman" w:cs="Times New Roman"/>
+          <w:u w:val="single"/>
+        </w:rPr>
+        <w:t>_</w:t>
+      </w:r>
+      <w:r>
+        <w:rPr>
+          <w:rFonts w:ascii="Times New Roman" w:eastAsia="Times New Roman" w:hAnsi="Times New Roman" w:cs="Times New Roman"/>
+          <w:u w:val="single"/>
+        </w:rPr>
+        <w:t>TECHNICAL</w:t>
+      </w:r>
+      <w:r>
+        <w:rPr>
+          <w:rFonts w:ascii="Times New Roman" w:eastAsia="Times New Roman" w:hAnsi="Times New Roman" w:cs="Times New Roman"/>
+          <w:u w:val="single"/>
+        </w:rPr>
+        <w:t>-</w:t>
+      </w:r>
+      <w:r>
+        <w:rPr>
+          <w:rFonts w:ascii="Times New Roman" w:eastAsia="Times New Roman" w:hAnsi="Times New Roman" w:cs="Times New Roman"/>
+          <w:u w:val="single"/>
+        </w:rPr>
+        <w:t>SUPERVISION</w:t>
+      </w:r>
+      <w:r>
+        <w:rPr>
+          <w:rFonts w:ascii="Times New Roman" w:eastAsia="Times New Roman" w:hAnsi="Times New Roman" w:cs="Times New Roman"/>
+          <w:u w:val="single"/>
+        </w:rPr>
+        <w:t>-</w:t>
+      </w:r>
+      <w:r>
+        <w:rPr>
+          <w:rFonts w:ascii="Times New Roman" w:eastAsia="Times New Roman" w:hAnsi="Times New Roman" w:cs="Times New Roman"/>
+          <w:u w:val="single"/>
+        </w:rPr>
+        <w:t>REPRESENTATIVE</w:t>
+      </w:r>
+      <w:r>
+        <w:rPr>
+          <w:rFonts w:ascii="Times New Roman" w:eastAsia="Times New Roman" w:hAnsi="Times New Roman" w:cs="Times New Roman"/>
+          <w:u w:val="single"/>
+        </w:rPr>
+        <w:t>_</w:t>
+      </w:r>
+      <w:r>
+        <w:rPr>
+          <w:rFonts w:ascii="Times New Roman" w:eastAsia="Times New Roman" w:hAnsi="Times New Roman" w:cs="Times New Roman"/>
           <w:u w:val="single"/>
           <w:lang w:val="en-US"/>
         </w:rPr>
@@ -582,39 +836,95 @@
       </w:r>
       <w:r>
         <w:rPr>
-          <w:rFonts w:ascii="Times New Roman" w:hAnsi="Times New Roman" w:eastAsia="Times New Roman" w:cs="Times New Roman"/>
-          <w:u w:val="single"/>
-        </w:rPr>
-        <w:t>_TECHNICAL-SUPERVISION-REPRESENTATIVE-NAME_</w:t>
-      </w:r>
-      <w:r>
-        <w:rPr>
-          <w:rFonts w:ascii="Times New Roman" w:hAnsi="Times New Roman" w:eastAsia="Times New Roman" w:cs="Times New Roman"/>
+          <w:rFonts w:ascii="Times New Roman" w:eastAsia="Times New Roman" w:hAnsi="Times New Roman" w:cs="Times New Roman"/>
+          <w:u w:val="single"/>
+        </w:rPr>
+        <w:t>_</w:t>
+      </w:r>
+      <w:r>
+        <w:rPr>
+          <w:rFonts w:ascii="Times New Roman" w:eastAsia="Times New Roman" w:hAnsi="Times New Roman" w:cs="Times New Roman"/>
+          <w:u w:val="single"/>
+        </w:rPr>
+        <w:t>TECHNICAL</w:t>
+      </w:r>
+      <w:r>
+        <w:rPr>
+          <w:rFonts w:ascii="Times New Roman" w:eastAsia="Times New Roman" w:hAnsi="Times New Roman" w:cs="Times New Roman"/>
+          <w:u w:val="single"/>
+        </w:rPr>
+        <w:t>-</w:t>
+      </w:r>
+      <w:r>
+        <w:rPr>
+          <w:rFonts w:ascii="Times New Roman" w:eastAsia="Times New Roman" w:hAnsi="Times New Roman" w:cs="Times New Roman"/>
+          <w:u w:val="single"/>
+        </w:rPr>
+        <w:t>SUPERVISION</w:t>
+      </w:r>
+      <w:r>
+        <w:rPr>
+          <w:rFonts w:ascii="Times New Roman" w:eastAsia="Times New Roman" w:hAnsi="Times New Roman" w:cs="Times New Roman"/>
+          <w:u w:val="single"/>
+        </w:rPr>
+        <w:t>-</w:t>
+      </w:r>
+      <w:r>
+        <w:rPr>
+          <w:rFonts w:ascii="Times New Roman" w:eastAsia="Times New Roman" w:hAnsi="Times New Roman" w:cs="Times New Roman"/>
+          <w:u w:val="single"/>
+        </w:rPr>
+        <w:t>REPRESENTATIVE</w:t>
+      </w:r>
+      <w:r>
+        <w:rPr>
+          <w:rFonts w:ascii="Times New Roman" w:eastAsia="Times New Roman" w:hAnsi="Times New Roman" w:cs="Times New Roman"/>
+          <w:u w:val="single"/>
+        </w:rPr>
+        <w:t>-</w:t>
+      </w:r>
+      <w:r>
+        <w:rPr>
+          <w:rFonts w:ascii="Times New Roman" w:eastAsia="Times New Roman" w:hAnsi="Times New Roman" w:cs="Times New Roman"/>
+          <w:u w:val="single"/>
+        </w:rPr>
+        <w:t>NAME</w:t>
+      </w:r>
+      <w:r>
+        <w:rPr>
+          <w:rFonts w:ascii="Times New Roman" w:eastAsia="Times New Roman" w:hAnsi="Times New Roman" w:cs="Times New Roman"/>
+          <w:u w:val="single"/>
+        </w:rPr>
+        <w:t>_</w:t>
+      </w:r>
+      <w:r>
+        <w:rPr>
+          <w:rFonts w:ascii="Times New Roman" w:eastAsia="Times New Roman" w:hAnsi="Times New Roman" w:cs="Times New Roman"/>
         </w:rPr>
         <w:t>________________________________________</w:t>
       </w:r>
       <w:r>
         <w:rPr>
-          <w:rFonts w:ascii="Times New Roman" w:hAnsi="Times New Roman" w:eastAsia="Times New Roman" w:cs="Times New Roman"/>
+          <w:rFonts w:ascii="Times New Roman" w:eastAsia="Times New Roman" w:hAnsi="Times New Roman" w:cs="Times New Roman"/>
         </w:rPr>
         <w:tab/>
       </w:r>
       <w:r>
         <w:rPr>
-          <w:rFonts w:ascii="Times New Roman" w:hAnsi="Times New Roman" w:eastAsia="Times New Roman" w:cs="Times New Roman"/>
+          <w:rFonts w:ascii="Times New Roman" w:eastAsia="Times New Roman" w:hAnsi="Times New Roman" w:cs="Times New Roman"/>
         </w:rPr>
         <w:tab/>
       </w:r>
       <w:r>
         <w:rPr>
-          <w:rFonts w:ascii="Times New Roman" w:hAnsi="Times New Roman" w:eastAsia="Times New Roman" w:cs="Times New Roman"/>
+          <w:rFonts w:ascii="Times New Roman" w:eastAsia="Times New Roman" w:hAnsi="Times New Roman" w:cs="Times New Roman"/>
           <w:sz w:val="20"/>
         </w:rPr>
         <w:t xml:space="preserve">                      (фамилия,</w:t>
       </w:r>
       <w:r>
         <w:rPr>
-          <w:rFonts w:ascii="Times New Roman" w:hAnsi="Times New Roman" w:eastAsia="Times New Roman" w:cs="Times New Roman"/>
+          <w:rFonts w:ascii="Times New Roman" w:eastAsia="Times New Roman" w:hAnsi="Times New Roman" w:cs="Times New Roman"/>
           <w:spacing w:val="1"/>
           <w:sz w:val="20"/>
         </w:rPr>
@@ -622,14 +932,14 @@
       </w:r>
       <w:r>
         <w:rPr>
-          <w:rFonts w:ascii="Times New Roman" w:hAnsi="Times New Roman" w:eastAsia="Times New Roman" w:cs="Times New Roman"/>
+          <w:rFonts w:ascii="Times New Roman" w:eastAsia="Times New Roman" w:hAnsi="Times New Roman" w:cs="Times New Roman"/>
           <w:sz w:val="20"/>
         </w:rPr>
         <w:t>имя,</w:t>
       </w:r>
       <w:r>
         <w:rPr>
-          <w:rFonts w:ascii="Times New Roman" w:hAnsi="Times New Roman" w:eastAsia="Times New Roman" w:cs="Times New Roman"/>
+          <w:rFonts w:ascii="Times New Roman" w:eastAsia="Times New Roman" w:hAnsi="Times New Roman" w:cs="Times New Roman"/>
           <w:spacing w:val="-8"/>
           <w:sz w:val="20"/>
         </w:rPr>
@@ -637,14 +947,14 @@
       </w:r>
       <w:r>
         <w:rPr>
-          <w:rFonts w:ascii="Times New Roman" w:hAnsi="Times New Roman" w:eastAsia="Times New Roman" w:cs="Times New Roman"/>
+          <w:rFonts w:ascii="Times New Roman" w:eastAsia="Times New Roman" w:hAnsi="Times New Roman" w:cs="Times New Roman"/>
           <w:sz w:val="20"/>
         </w:rPr>
         <w:t>отчество</w:t>
       </w:r>
       <w:r>
         <w:rPr>
-          <w:rFonts w:ascii="Times New Roman" w:hAnsi="Times New Roman" w:eastAsia="Times New Roman" w:cs="Times New Roman"/>
+          <w:rFonts w:ascii="Times New Roman" w:eastAsia="Times New Roman" w:hAnsi="Times New Roman" w:cs="Times New Roman"/>
           <w:spacing w:val="-1"/>
           <w:sz w:val="20"/>
         </w:rPr>
@@ -652,14 +962,14 @@
       </w:r>
       <w:r>
         <w:rPr>
-          <w:rFonts w:ascii="Times New Roman" w:hAnsi="Times New Roman" w:eastAsia="Times New Roman" w:cs="Times New Roman"/>
+          <w:rFonts w:ascii="Times New Roman" w:eastAsia="Times New Roman" w:hAnsi="Times New Roman" w:cs="Times New Roman"/>
           <w:sz w:val="20"/>
         </w:rPr>
         <w:t>(при</w:t>
       </w:r>
       <w:r>
         <w:rPr>
-          <w:rFonts w:ascii="Times New Roman" w:hAnsi="Times New Roman" w:eastAsia="Times New Roman" w:cs="Times New Roman"/>
+          <w:rFonts w:ascii="Times New Roman" w:eastAsia="Times New Roman" w:hAnsi="Times New Roman" w:cs="Times New Roman"/>
           <w:spacing w:val="-5"/>
           <w:sz w:val="20"/>
         </w:rPr>
@@ -667,14 +977,14 @@
       </w:r>
       <w:r>
         <w:rPr>
-          <w:rFonts w:ascii="Times New Roman" w:hAnsi="Times New Roman" w:eastAsia="Times New Roman" w:cs="Times New Roman"/>
+          <w:rFonts w:ascii="Times New Roman" w:eastAsia="Times New Roman" w:hAnsi="Times New Roman" w:cs="Times New Roman"/>
           <w:sz w:val="20"/>
         </w:rPr>
         <w:t>его</w:t>
       </w:r>
       <w:r>
         <w:rPr>
-          <w:rFonts w:ascii="Times New Roman" w:hAnsi="Times New Roman" w:eastAsia="Times New Roman" w:cs="Times New Roman"/>
+          <w:rFonts w:ascii="Times New Roman" w:eastAsia="Times New Roman" w:hAnsi="Times New Roman" w:cs="Times New Roman"/>
           <w:spacing w:val="-2"/>
           <w:sz w:val="20"/>
         </w:rPr>
@@ -682,14 +992,14 @@
       </w:r>
       <w:r>
         <w:rPr>
-          <w:rFonts w:ascii="Times New Roman" w:hAnsi="Times New Roman" w:eastAsia="Times New Roman" w:cs="Times New Roman"/>
+          <w:rFonts w:ascii="Times New Roman" w:eastAsia="Times New Roman" w:hAnsi="Times New Roman" w:cs="Times New Roman"/>
           <w:sz w:val="20"/>
         </w:rPr>
         <w:t>наличии),</w:t>
       </w:r>
       <w:r>
         <w:rPr>
-          <w:rFonts w:ascii="Times New Roman" w:hAnsi="Times New Roman" w:eastAsia="Times New Roman" w:cs="Times New Roman"/>
+          <w:rFonts w:ascii="Times New Roman" w:eastAsia="Times New Roman" w:hAnsi="Times New Roman" w:cs="Times New Roman"/>
           <w:spacing w:val="-4"/>
           <w:sz w:val="20"/>
         </w:rPr>
@@ -697,14 +1007,14 @@
       </w:r>
       <w:r>
         <w:rPr>
-          <w:rFonts w:ascii="Times New Roman" w:hAnsi="Times New Roman" w:eastAsia="Times New Roman" w:cs="Times New Roman"/>
+          <w:rFonts w:ascii="Times New Roman" w:eastAsia="Times New Roman" w:hAnsi="Times New Roman" w:cs="Times New Roman"/>
           <w:sz w:val="20"/>
         </w:rPr>
         <w:t>организация,</w:t>
       </w:r>
       <w:r>
         <w:rPr>
-          <w:rFonts w:ascii="Times New Roman" w:hAnsi="Times New Roman" w:eastAsia="Times New Roman" w:cs="Times New Roman"/>
+          <w:rFonts w:ascii="Times New Roman" w:eastAsia="Times New Roman" w:hAnsi="Times New Roman" w:cs="Times New Roman"/>
           <w:spacing w:val="1"/>
           <w:sz w:val="20"/>
         </w:rPr>
@@ -712,7 +1022,7 @@
       </w:r>
       <w:r>
         <w:rPr>
-          <w:rFonts w:ascii="Times New Roman" w:hAnsi="Times New Roman" w:eastAsia="Times New Roman" w:cs="Times New Roman"/>
+          <w:rFonts w:ascii="Times New Roman" w:eastAsia="Times New Roman" w:hAnsi="Times New Roman" w:cs="Times New Roman"/>
           <w:sz w:val="20"/>
         </w:rPr>
         <w:t>должность)</w:t>
@@ -723,7 +1033,7 @@
         <w:spacing w:after="0" w:line="248" w:lineRule="auto"/>
         <w:jc w:val="center"/>
         <w:rPr>
-          <w:rFonts w:ascii="Times New Roman" w:hAnsi="Times New Roman" w:eastAsia="Times New Roman" w:cs="Times New Roman"/>
+          <w:rFonts w:ascii="Times New Roman" w:eastAsia="Times New Roman" w:hAnsi="Times New Roman" w:cs="Times New Roman"/>
           <w:sz w:val="20"/>
         </w:rPr>
       </w:pPr>
@@ -734,13 +1044,13 @@
         <w:ind w:left="117"/>
         <w:jc w:val="both"/>
         <w:rPr>
-          <w:rFonts w:ascii="Times New Roman" w:hAnsi="Times New Roman" w:eastAsia="Times New Roman" w:cs="Times New Roman"/>
-          <w:u w:val="single"/>
-        </w:rPr>
-      </w:pPr>
-      <w:r>
-        <w:rPr>
-          <w:rFonts w:ascii="Times New Roman" w:hAnsi="Times New Roman" w:eastAsia="Times New Roman" w:cs="Times New Roman"/>
+          <w:rFonts w:ascii="Times New Roman" w:eastAsia="Times New Roman" w:hAnsi="Times New Roman" w:cs="Times New Roman"/>
+          <w:u w:val="single"/>
+        </w:rPr>
+      </w:pPr>
+      <w:r>
+        <w:rPr>
+          <w:rFonts w:ascii="Times New Roman" w:eastAsia="Times New Roman" w:hAnsi="Times New Roman" w:cs="Times New Roman"/>
           <w:b/>
           <w:spacing w:val="-1"/>
         </w:rPr>
@@ -748,7 +1058,7 @@
       </w:r>
       <w:r>
         <w:rPr>
-          <w:rFonts w:ascii="Times New Roman" w:hAnsi="Times New Roman" w:eastAsia="Times New Roman" w:cs="Times New Roman"/>
+          <w:rFonts w:ascii="Times New Roman" w:eastAsia="Times New Roman" w:hAnsi="Times New Roman" w:cs="Times New Roman"/>
           <w:b/>
           <w:spacing w:val="-8"/>
         </w:rPr>
@@ -756,7 +1066,7 @@
       </w:r>
       <w:r>
         <w:rPr>
-          <w:rFonts w:ascii="Times New Roman" w:hAnsi="Times New Roman" w:eastAsia="Times New Roman" w:cs="Times New Roman"/>
+          <w:rFonts w:ascii="Times New Roman" w:eastAsia="Times New Roman" w:hAnsi="Times New Roman" w:cs="Times New Roman"/>
           <w:b/>
           <w:spacing w:val="-1"/>
         </w:rPr>
@@ -764,7 +1074,7 @@
       </w:r>
       <w:r>
         <w:rPr>
-          <w:rFonts w:ascii="Times New Roman" w:hAnsi="Times New Roman" w:eastAsia="Times New Roman" w:cs="Times New Roman"/>
+          <w:rFonts w:ascii="Times New Roman" w:eastAsia="Times New Roman" w:hAnsi="Times New Roman" w:cs="Times New Roman"/>
           <w:b/>
           <w:spacing w:val="-16"/>
         </w:rPr>
@@ -772,7 +1082,7 @@
       </w:r>
       <w:r>
         <w:rPr>
-          <w:rFonts w:ascii="Times New Roman" w:hAnsi="Times New Roman" w:eastAsia="Times New Roman" w:cs="Times New Roman"/>
+          <w:rFonts w:ascii="Times New Roman" w:eastAsia="Times New Roman" w:hAnsi="Times New Roman" w:cs="Times New Roman"/>
           <w:b/>
           <w:spacing w:val="-1"/>
         </w:rPr>
@@ -780,107 +1090,149 @@
       </w:r>
       <w:r>
         <w:rPr>
-          <w:rFonts w:ascii="Times New Roman" w:hAnsi="Times New Roman" w:eastAsia="Times New Roman" w:cs="Times New Roman"/>
+          <w:rFonts w:ascii="Times New Roman" w:eastAsia="Times New Roman" w:hAnsi="Times New Roman" w:cs="Times New Roman"/>
           <w:spacing w:val="-11"/>
         </w:rPr>
         <w:t xml:space="preserve"> </w:t>
       </w:r>
       <w:r>
         <w:rPr>
-          <w:rFonts w:ascii="Times New Roman" w:hAnsi="Times New Roman" w:eastAsia="Times New Roman" w:cs="Times New Roman"/>
+          <w:rFonts w:ascii="Times New Roman" w:eastAsia="Times New Roman" w:hAnsi="Times New Roman" w:cs="Times New Roman"/>
           <w:spacing w:val="-1"/>
         </w:rPr>
         <w:t>(в</w:t>
       </w:r>
       <w:r>
         <w:rPr>
-          <w:rFonts w:ascii="Times New Roman" w:hAnsi="Times New Roman" w:eastAsia="Times New Roman" w:cs="Times New Roman"/>
+          <w:rFonts w:ascii="Times New Roman" w:eastAsia="Times New Roman" w:hAnsi="Times New Roman" w:cs="Times New Roman"/>
           <w:spacing w:val="-11"/>
         </w:rPr>
         <w:t xml:space="preserve"> </w:t>
       </w:r>
       <w:r>
         <w:rPr>
-          <w:rFonts w:ascii="Times New Roman" w:hAnsi="Times New Roman" w:eastAsia="Times New Roman" w:cs="Times New Roman"/>
+          <w:rFonts w:ascii="Times New Roman" w:eastAsia="Times New Roman" w:hAnsi="Times New Roman" w:cs="Times New Roman"/>
           <w:spacing w:val="-1"/>
         </w:rPr>
         <w:t>случаях</w:t>
       </w:r>
       <w:r>
         <w:rPr>
-          <w:rFonts w:ascii="Times New Roman" w:hAnsi="Times New Roman" w:eastAsia="Times New Roman" w:cs="Times New Roman"/>
+          <w:rFonts w:ascii="Times New Roman" w:eastAsia="Times New Roman" w:hAnsi="Times New Roman" w:cs="Times New Roman"/>
           <w:spacing w:val="-12"/>
         </w:rPr>
         <w:t xml:space="preserve"> </w:t>
       </w:r>
       <w:r>
         <w:rPr>
-          <w:rFonts w:ascii="Times New Roman" w:hAnsi="Times New Roman" w:eastAsia="Times New Roman" w:cs="Times New Roman"/>
+          <w:rFonts w:ascii="Times New Roman" w:eastAsia="Times New Roman" w:hAnsi="Times New Roman" w:cs="Times New Roman"/>
         </w:rPr>
         <w:t>осуществления</w:t>
       </w:r>
       <w:r>
         <w:rPr>
-          <w:rFonts w:ascii="Times New Roman" w:hAnsi="Times New Roman" w:eastAsia="Times New Roman" w:cs="Times New Roman"/>
+          <w:rFonts w:ascii="Times New Roman" w:eastAsia="Times New Roman" w:hAnsi="Times New Roman" w:cs="Times New Roman"/>
           <w:spacing w:val="-8"/>
         </w:rPr>
         <w:t xml:space="preserve"> </w:t>
       </w:r>
       <w:r>
         <w:rPr>
-          <w:rFonts w:ascii="Times New Roman" w:hAnsi="Times New Roman" w:eastAsia="Times New Roman" w:cs="Times New Roman"/>
+          <w:rFonts w:ascii="Times New Roman" w:eastAsia="Times New Roman" w:hAnsi="Times New Roman" w:cs="Times New Roman"/>
         </w:rPr>
         <w:t>авторского</w:t>
       </w:r>
       <w:r>
         <w:rPr>
-          <w:rFonts w:ascii="Times New Roman" w:hAnsi="Times New Roman" w:eastAsia="Times New Roman" w:cs="Times New Roman"/>
+          <w:rFonts w:ascii="Times New Roman" w:eastAsia="Times New Roman" w:hAnsi="Times New Roman" w:cs="Times New Roman"/>
           <w:spacing w:val="-8"/>
         </w:rPr>
         <w:t xml:space="preserve"> </w:t>
       </w:r>
       <w:r>
         <w:rPr>
-          <w:rFonts w:ascii="Times New Roman" w:hAnsi="Times New Roman" w:eastAsia="Times New Roman" w:cs="Times New Roman"/>
+          <w:rFonts w:ascii="Times New Roman" w:eastAsia="Times New Roman" w:hAnsi="Times New Roman" w:cs="Times New Roman"/>
         </w:rPr>
         <w:t>надзора</w:t>
       </w:r>
       <w:r>
         <w:rPr>
-          <w:rFonts w:ascii="Times New Roman" w:hAnsi="Times New Roman" w:eastAsia="Times New Roman" w:cs="Times New Roman"/>
+          <w:rFonts w:ascii="Times New Roman" w:eastAsia="Times New Roman" w:hAnsi="Times New Roman" w:cs="Times New Roman"/>
           <w:spacing w:val="-13"/>
         </w:rPr>
         <w:t xml:space="preserve"> </w:t>
       </w:r>
       <w:r>
         <w:rPr>
-          <w:rFonts w:ascii="Times New Roman" w:hAnsi="Times New Roman" w:eastAsia="Times New Roman" w:cs="Times New Roman"/>
+          <w:rFonts w:ascii="Times New Roman" w:eastAsia="Times New Roman" w:hAnsi="Times New Roman" w:cs="Times New Roman"/>
         </w:rPr>
         <w:t>проектной</w:t>
       </w:r>
       <w:r>
         <w:rPr>
-          <w:rFonts w:ascii="Times New Roman" w:hAnsi="Times New Roman" w:eastAsia="Times New Roman" w:cs="Times New Roman"/>
+          <w:rFonts w:ascii="Times New Roman" w:eastAsia="Times New Roman" w:hAnsi="Times New Roman" w:cs="Times New Roman"/>
           <w:spacing w:val="-57"/>
         </w:rPr>
         <w:t xml:space="preserve"> </w:t>
       </w:r>
       <w:r>
         <w:rPr>
-          <w:rFonts w:ascii="Times New Roman" w:hAnsi="Times New Roman" w:eastAsia="Times New Roman" w:cs="Times New Roman"/>
+          <w:rFonts w:ascii="Times New Roman" w:eastAsia="Times New Roman" w:hAnsi="Times New Roman" w:cs="Times New Roman"/>
         </w:rPr>
         <w:t xml:space="preserve">организацией) </w:t>
       </w:r>
       <w:r>
         <w:rPr>
-          <w:rFonts w:ascii="Times New Roman" w:hAnsi="Times New Roman" w:eastAsia="Times New Roman" w:cs="Times New Roman"/>
-          <w:u w:val="single"/>
-        </w:rPr>
-        <w:t>_DESIGN-ORGANIZATION-REPRESENTATIVE_</w:t>
-      </w:r>
-      <w:r>
-        <w:rPr>
-          <w:rFonts w:hint="default" w:ascii="Times New Roman" w:hAnsi="Times New Roman" w:eastAsia="Times New Roman" w:cs="Times New Roman"/>
+          <w:rFonts w:ascii="Times New Roman" w:eastAsia="Times New Roman" w:hAnsi="Times New Roman" w:cs="Times New Roman"/>
+          <w:u w:val="single"/>
+        </w:rPr>
+        <w:t>_</w:t>
+      </w:r>
+      <w:r>
+        <w:rPr>
+          <w:rFonts w:ascii="Times New Roman" w:eastAsia="Times New Roman" w:hAnsi="Times New Roman" w:cs="Times New Roman"/>
+          <w:u w:val="single"/>
+        </w:rPr>
+        <w:t>DESIGN</w:t>
+      </w:r>
+      <w:r>
+        <w:rPr>
+          <w:rFonts w:ascii="Times New Roman" w:eastAsia="Times New Roman" w:hAnsi="Times New Roman" w:cs="Times New Roman"/>
+          <w:u w:val="single"/>
+        </w:rPr>
+        <w:t>-</w:t>
+      </w:r>
+      <w:r>
+        <w:rPr>
+          <w:rFonts w:ascii="Times New Roman" w:eastAsia="Times New Roman" w:hAnsi="Times New Roman" w:cs="Times New Roman"/>
+          <w:u w:val="single"/>
+        </w:rPr>
+        <w:t>ORGANIZATION</w:t>
+      </w:r>
+      <w:r>
+        <w:rPr>
+          <w:rFonts w:ascii="Times New Roman" w:eastAsia="Times New Roman" w:hAnsi="Times New Roman" w:cs="Times New Roman"/>
+          <w:u w:val="single"/>
+        </w:rPr>
+        <w:t>-</w:t>
+      </w:r>
+      <w:r>
+        <w:rPr>
+          <w:rFonts w:ascii="Times New Roman" w:eastAsia="Times New Roman" w:hAnsi="Times New Roman" w:cs="Times New Roman"/>
+          <w:u w:val="single"/>
+        </w:rPr>
+        <w:t>REPRESENTATIVE</w:t>
+      </w:r>
+      <w:r>
+        <w:rPr>
+          <w:rFonts w:ascii="Times New Roman" w:eastAsia="Times New Roman" w:hAnsi="Times New Roman" w:cs="Times New Roman"/>
+          <w:u w:val="single"/>
+        </w:rPr>
+        <w:t>_</w:t>
+      </w:r>
+      <w:r>
+        <w:rPr>
+          <w:rFonts w:ascii="Times New Roman" w:eastAsia="Times New Roman" w:hAnsi="Times New Roman" w:cs="Times New Roman"/>
           <w:u w:val="single"/>
           <w:lang w:val="en-US"/>
         </w:rPr>
@@ -888,14 +1240,70 @@
       </w:r>
       <w:r>
         <w:rPr>
-          <w:rFonts w:ascii="Times New Roman" w:hAnsi="Times New Roman" w:eastAsia="Times New Roman" w:cs="Times New Roman"/>
-          <w:u w:val="single"/>
-        </w:rPr>
-        <w:t>_DESIGN-ORGANIZATION-REPRESENTATIVE-NAME_</w:t>
-      </w:r>
-      <w:r>
-        <w:rPr>
-          <w:rFonts w:ascii="Times New Roman" w:hAnsi="Times New Roman" w:eastAsia="Times New Roman" w:cs="Times New Roman"/>
+          <w:rFonts w:ascii="Times New Roman" w:eastAsia="Times New Roman" w:hAnsi="Times New Roman" w:cs="Times New Roman"/>
+          <w:u w:val="single"/>
+        </w:rPr>
+        <w:t>_</w:t>
+      </w:r>
+      <w:r>
+        <w:rPr>
+          <w:rFonts w:ascii="Times New Roman" w:eastAsia="Times New Roman" w:hAnsi="Times New Roman" w:cs="Times New Roman"/>
+          <w:u w:val="single"/>
+        </w:rPr>
+        <w:t>DESIGN</w:t>
+      </w:r>
+      <w:r>
+        <w:rPr>
+          <w:rFonts w:ascii="Times New Roman" w:eastAsia="Times New Roman" w:hAnsi="Times New Roman" w:cs="Times New Roman"/>
+          <w:u w:val="single"/>
+        </w:rPr>
+        <w:t>-</w:t>
+      </w:r>
+      <w:r>
+        <w:rPr>
+          <w:rFonts w:ascii="Times New Roman" w:eastAsia="Times New Roman" w:hAnsi="Times New Roman" w:cs="Times New Roman"/>
+          <w:u w:val="single"/>
+        </w:rPr>
+        <w:t>ORGANIZATION</w:t>
+      </w:r>
+      <w:r>
+        <w:rPr>
+          <w:rFonts w:ascii="Times New Roman" w:eastAsia="Times New Roman" w:hAnsi="Times New Roman" w:cs="Times New Roman"/>
+          <w:u w:val="single"/>
+        </w:rPr>
+        <w:t>-</w:t>
+      </w:r>
+      <w:r>
+        <w:rPr>
+          <w:rFonts w:ascii="Times New Roman" w:eastAsia="Times New Roman" w:hAnsi="Times New Roman" w:cs="Times New Roman"/>
+          <w:u w:val="single"/>
+        </w:rPr>
+        <w:t>REPRESENTATIVE</w:t>
+      </w:r>
+      <w:r>
+        <w:rPr>
+          <w:rFonts w:ascii="Times New Roman" w:eastAsia="Times New Roman" w:hAnsi="Times New Roman" w:cs="Times New Roman"/>
+          <w:u w:val="single"/>
+        </w:rPr>
+        <w:t>-</w:t>
+      </w:r>
+      <w:r>
+        <w:rPr>
+          <w:rFonts w:ascii="Times New Roman" w:eastAsia="Times New Roman" w:hAnsi="Times New Roman" w:cs="Times New Roman"/>
+          <w:u w:val="single"/>
+        </w:rPr>
+        <w:t>NAME</w:t>
+      </w:r>
+      <w:r>
+        <w:rPr>
+          <w:rFonts w:ascii="Times New Roman" w:eastAsia="Times New Roman" w:hAnsi="Times New Roman" w:cs="Times New Roman"/>
+          <w:u w:val="single"/>
+        </w:rPr>
+        <w:t>_</w:t>
+      </w:r>
+      <w:r>
+        <w:rPr>
+          <w:rFonts w:ascii="Times New Roman" w:eastAsia="Times New Roman" w:hAnsi="Times New Roman" w:cs="Times New Roman"/>
         </w:rPr>
         <w:t>________________________________</w:t>
       </w:r>
@@ -905,20 +1313,20 @@
         <w:spacing w:after="0" w:line="251" w:lineRule="auto"/>
         <w:jc w:val="center"/>
         <w:rPr>
-          <w:rFonts w:ascii="Times New Roman" w:hAnsi="Times New Roman" w:eastAsia="Times New Roman" w:cs="Times New Roman"/>
-          <w:sz w:val="20"/>
-        </w:rPr>
-      </w:pPr>
-      <w:r>
-        <w:rPr>
-          <w:rFonts w:ascii="Times New Roman" w:hAnsi="Times New Roman" w:eastAsia="Times New Roman" w:cs="Times New Roman"/>
+          <w:rFonts w:ascii="Times New Roman" w:eastAsia="Times New Roman" w:hAnsi="Times New Roman" w:cs="Times New Roman"/>
+          <w:sz w:val="20"/>
+        </w:rPr>
+      </w:pPr>
+      <w:r>
+        <w:rPr>
+          <w:rFonts w:ascii="Times New Roman" w:eastAsia="Times New Roman" w:hAnsi="Times New Roman" w:cs="Times New Roman"/>
           <w:sz w:val="20"/>
         </w:rPr>
         <w:t>(фамилия,</w:t>
       </w:r>
       <w:r>
         <w:rPr>
-          <w:rFonts w:ascii="Times New Roman" w:hAnsi="Times New Roman" w:eastAsia="Times New Roman" w:cs="Times New Roman"/>
+          <w:rFonts w:ascii="Times New Roman" w:eastAsia="Times New Roman" w:hAnsi="Times New Roman" w:cs="Times New Roman"/>
           <w:spacing w:val="-6"/>
           <w:sz w:val="20"/>
         </w:rPr>
@@ -926,14 +1334,14 @@
       </w:r>
       <w:r>
         <w:rPr>
-          <w:rFonts w:ascii="Times New Roman" w:hAnsi="Times New Roman" w:eastAsia="Times New Roman" w:cs="Times New Roman"/>
+          <w:rFonts w:ascii="Times New Roman" w:eastAsia="Times New Roman" w:hAnsi="Times New Roman" w:cs="Times New Roman"/>
           <w:sz w:val="20"/>
         </w:rPr>
         <w:t>имя,</w:t>
       </w:r>
       <w:r>
         <w:rPr>
-          <w:rFonts w:ascii="Times New Roman" w:hAnsi="Times New Roman" w:eastAsia="Times New Roman" w:cs="Times New Roman"/>
+          <w:rFonts w:ascii="Times New Roman" w:eastAsia="Times New Roman" w:hAnsi="Times New Roman" w:cs="Times New Roman"/>
           <w:spacing w:val="-6"/>
           <w:sz w:val="20"/>
         </w:rPr>
@@ -941,14 +1349,14 @@
       </w:r>
       <w:r>
         <w:rPr>
-          <w:rFonts w:ascii="Times New Roman" w:hAnsi="Times New Roman" w:eastAsia="Times New Roman" w:cs="Times New Roman"/>
+          <w:rFonts w:ascii="Times New Roman" w:eastAsia="Times New Roman" w:hAnsi="Times New Roman" w:cs="Times New Roman"/>
           <w:sz w:val="20"/>
         </w:rPr>
         <w:t>отчество</w:t>
       </w:r>
       <w:r>
         <w:rPr>
-          <w:rFonts w:ascii="Times New Roman" w:hAnsi="Times New Roman" w:eastAsia="Times New Roman" w:cs="Times New Roman"/>
+          <w:rFonts w:ascii="Times New Roman" w:eastAsia="Times New Roman" w:hAnsi="Times New Roman" w:cs="Times New Roman"/>
           <w:spacing w:val="1"/>
           <w:sz w:val="20"/>
         </w:rPr>
@@ -956,14 +1364,14 @@
       </w:r>
       <w:r>
         <w:rPr>
-          <w:rFonts w:ascii="Times New Roman" w:hAnsi="Times New Roman" w:eastAsia="Times New Roman" w:cs="Times New Roman"/>
+          <w:rFonts w:ascii="Times New Roman" w:eastAsia="Times New Roman" w:hAnsi="Times New Roman" w:cs="Times New Roman"/>
           <w:sz w:val="20"/>
         </w:rPr>
         <w:t>(при</w:t>
       </w:r>
       <w:r>
         <w:rPr>
-          <w:rFonts w:ascii="Times New Roman" w:hAnsi="Times New Roman" w:eastAsia="Times New Roman" w:cs="Times New Roman"/>
+          <w:rFonts w:ascii="Times New Roman" w:eastAsia="Times New Roman" w:hAnsi="Times New Roman" w:cs="Times New Roman"/>
           <w:spacing w:val="-2"/>
           <w:sz w:val="20"/>
         </w:rPr>
@@ -971,14 +1379,14 @@
       </w:r>
       <w:r>
         <w:rPr>
-          <w:rFonts w:ascii="Times New Roman" w:hAnsi="Times New Roman" w:eastAsia="Times New Roman" w:cs="Times New Roman"/>
+          <w:rFonts w:ascii="Times New Roman" w:eastAsia="Times New Roman" w:hAnsi="Times New Roman" w:cs="Times New Roman"/>
           <w:sz w:val="20"/>
         </w:rPr>
         <w:t>его</w:t>
       </w:r>
       <w:r>
         <w:rPr>
-          <w:rFonts w:ascii="Times New Roman" w:hAnsi="Times New Roman" w:eastAsia="Times New Roman" w:cs="Times New Roman"/>
+          <w:rFonts w:ascii="Times New Roman" w:eastAsia="Times New Roman" w:hAnsi="Times New Roman" w:cs="Times New Roman"/>
           <w:spacing w:val="-3"/>
           <w:sz w:val="20"/>
         </w:rPr>
@@ -986,14 +1394,14 @@
       </w:r>
       <w:r>
         <w:rPr>
-          <w:rFonts w:ascii="Times New Roman" w:hAnsi="Times New Roman" w:eastAsia="Times New Roman" w:cs="Times New Roman"/>
+          <w:rFonts w:ascii="Times New Roman" w:eastAsia="Times New Roman" w:hAnsi="Times New Roman" w:cs="Times New Roman"/>
           <w:sz w:val="20"/>
         </w:rPr>
         <w:t>наличии),</w:t>
       </w:r>
       <w:r>
         <w:rPr>
-          <w:rFonts w:ascii="Times New Roman" w:hAnsi="Times New Roman" w:eastAsia="Times New Roman" w:cs="Times New Roman"/>
+          <w:rFonts w:ascii="Times New Roman" w:eastAsia="Times New Roman" w:hAnsi="Times New Roman" w:cs="Times New Roman"/>
           <w:spacing w:val="-5"/>
           <w:sz w:val="20"/>
         </w:rPr>
@@ -1001,14 +1409,14 @@
       </w:r>
       <w:r>
         <w:rPr>
-          <w:rFonts w:ascii="Times New Roman" w:hAnsi="Times New Roman" w:eastAsia="Times New Roman" w:cs="Times New Roman"/>
+          <w:rFonts w:ascii="Times New Roman" w:eastAsia="Times New Roman" w:hAnsi="Times New Roman" w:cs="Times New Roman"/>
           <w:sz w:val="20"/>
         </w:rPr>
         <w:t>организация,</w:t>
       </w:r>
       <w:r>
         <w:rPr>
-          <w:rFonts w:ascii="Times New Roman" w:hAnsi="Times New Roman" w:eastAsia="Times New Roman" w:cs="Times New Roman"/>
+          <w:rFonts w:ascii="Times New Roman" w:eastAsia="Times New Roman" w:hAnsi="Times New Roman" w:cs="Times New Roman"/>
           <w:spacing w:val="-1"/>
           <w:sz w:val="20"/>
         </w:rPr>
@@ -1016,7 +1424,7 @@
       </w:r>
       <w:r>
         <w:rPr>
-          <w:rFonts w:ascii="Times New Roman" w:hAnsi="Times New Roman" w:eastAsia="Times New Roman" w:cs="Times New Roman"/>
+          <w:rFonts w:ascii="Times New Roman" w:eastAsia="Times New Roman" w:hAnsi="Times New Roman" w:cs="Times New Roman"/>
           <w:sz w:val="20"/>
         </w:rPr>
         <w:t>должность)</w:t>
@@ -1027,7 +1435,7 @@
         <w:spacing w:after="0" w:line="251" w:lineRule="auto"/>
         <w:jc w:val="center"/>
         <w:rPr>
-          <w:rFonts w:ascii="Times New Roman" w:hAnsi="Times New Roman" w:eastAsia="Times New Roman" w:cs="Times New Roman"/>
+          <w:rFonts w:ascii="Times New Roman" w:eastAsia="Times New Roman" w:hAnsi="Times New Roman" w:cs="Times New Roman"/>
           <w:sz w:val="20"/>
         </w:rPr>
       </w:pPr>
@@ -1038,13 +1446,13 @@
         <w:ind w:left="142"/>
         <w:jc w:val="both"/>
         <w:rPr>
-          <w:rFonts w:ascii="Times New Roman" w:hAnsi="Times New Roman" w:eastAsia="Times New Roman" w:cs="Times New Roman"/>
-          <w:b/>
-        </w:rPr>
-      </w:pPr>
-      <w:r>
-        <w:rPr>
-          <w:rFonts w:ascii="Times New Roman" w:hAnsi="Times New Roman" w:eastAsia="Times New Roman" w:cs="Times New Roman"/>
+          <w:rFonts w:ascii="Times New Roman" w:eastAsia="Times New Roman" w:hAnsi="Times New Roman" w:cs="Times New Roman"/>
+          <w:b/>
+        </w:rPr>
+      </w:pPr>
+      <w:r>
+        <w:rPr>
+          <w:rFonts w:ascii="Times New Roman" w:eastAsia="Times New Roman" w:hAnsi="Times New Roman" w:cs="Times New Roman"/>
           <w:b/>
         </w:rPr>
         <w:t>а также представителей, дополнительно участвующих в освидетельствовании:</w:t>
@@ -1056,87 +1464,155 @@
         <w:ind w:left="142"/>
         <w:jc w:val="both"/>
         <w:rPr>
-          <w:rFonts w:ascii="Times New Roman" w:hAnsi="Times New Roman" w:eastAsia="Times New Roman" w:cs="Times New Roman"/>
-          <w:sz w:val="20"/>
-          <w:u w:val="single"/>
-        </w:rPr>
-      </w:pPr>
-      <w:r>
-        <w:rPr>
-          <w:rFonts w:ascii="Times New Roman" w:hAnsi="Times New Roman" w:eastAsia="Times New Roman" w:cs="Times New Roman"/>
-          <w:u w:val="single"/>
-        </w:rPr>
-        <w:t>_ADDITIONAL-REPRESENTATIVES_</w:t>
-      </w:r>
-      <w:r>
-        <w:rPr>
-          <w:rFonts w:hint="default" w:ascii="Times New Roman" w:hAnsi="Times New Roman" w:eastAsia="Times New Roman" w:cs="Times New Roman"/>
+          <w:rFonts w:ascii="Times New Roman" w:eastAsia="Times New Roman" w:hAnsi="Times New Roman" w:cs="Times New Roman"/>
+          <w:sz w:val="20"/>
+          <w:u w:val="single"/>
+        </w:rPr>
+      </w:pPr>
+      <w:r>
+        <w:rPr>
+          <w:rFonts w:ascii="Times New Roman" w:eastAsia="Times New Roman" w:hAnsi="Times New Roman" w:cs="Times New Roman"/>
+          <w:u w:val="single"/>
+        </w:rPr>
+        <w:t>_</w:t>
+      </w:r>
+      <w:r>
+        <w:rPr>
+          <w:rFonts w:ascii="Times New Roman" w:eastAsia="Times New Roman" w:hAnsi="Times New Roman" w:cs="Times New Roman"/>
+          <w:u w:val="single"/>
+        </w:rPr>
+        <w:t>ADDITIONAL</w:t>
+      </w:r>
+      <w:r>
+        <w:rPr>
+          <w:rFonts w:ascii="Times New Roman" w:eastAsia="Times New Roman" w:hAnsi="Times New Roman" w:cs="Times New Roman"/>
+          <w:u w:val="single"/>
+        </w:rPr>
+        <w:t>-</w:t>
+      </w:r>
+      <w:r>
+        <w:rPr>
+          <w:rFonts w:ascii="Times New Roman" w:eastAsia="Times New Roman" w:hAnsi="Times New Roman" w:cs="Times New Roman"/>
+          <w:u w:val="single"/>
+        </w:rPr>
+        <w:t>REPRESENTATIVES</w:t>
+      </w:r>
+      <w:r>
+        <w:rPr>
+          <w:rFonts w:ascii="Times New Roman" w:eastAsia="Times New Roman" w:hAnsi="Times New Roman" w:cs="Times New Roman"/>
+          <w:u w:val="single"/>
+        </w:rPr>
+        <w:t>_</w:t>
+      </w:r>
+      <w:r>
+        <w:rPr>
+          <w:rFonts w:ascii="Times New Roman" w:eastAsia="Times New Roman" w:hAnsi="Times New Roman" w:cs="Times New Roman"/>
           <w:u w:val="single"/>
           <w:lang w:val="en-US"/>
         </w:rPr>
         <w:t xml:space="preserve"> </w:t>
       </w:r>
-      <w:bookmarkStart w:id="0" w:name="_GoBack"/>
-      <w:bookmarkEnd w:id="0"/>
-      <w:r>
-        <w:rPr>
-          <w:rFonts w:ascii="Times New Roman" w:hAnsi="Times New Roman" w:eastAsia="Times New Roman" w:cs="Times New Roman"/>
-          <w:u w:val="single"/>
-        </w:rPr>
-        <w:t>_ADDITIONAL-REPRESENTATIVES-NAME_</w:t>
-      </w:r>
-      <w:r>
-        <w:rPr>
-          <w:rFonts w:ascii="Times New Roman" w:hAnsi="Times New Roman" w:eastAsia="Times New Roman" w:cs="Times New Roman"/>
+      <w:r>
+        <w:rPr>
+          <w:rFonts w:ascii="Times New Roman" w:eastAsia="Times New Roman" w:hAnsi="Times New Roman" w:cs="Times New Roman"/>
+          <w:u w:val="single"/>
+        </w:rPr>
+        <w:t>_</w:t>
+      </w:r>
+      <w:r>
+        <w:rPr>
+          <w:rFonts w:ascii="Times New Roman" w:eastAsia="Times New Roman" w:hAnsi="Times New Roman" w:cs="Times New Roman"/>
+          <w:u w:val="single"/>
+        </w:rPr>
+        <w:t>ADDITIONAL</w:t>
+      </w:r>
+      <w:r>
+        <w:rPr>
+          <w:rFonts w:ascii="Times New Roman" w:eastAsia="Times New Roman" w:hAnsi="Times New Roman" w:cs="Times New Roman"/>
+          <w:u w:val="single"/>
+        </w:rPr>
+        <w:t>-</w:t>
+      </w:r>
+      <w:r>
+        <w:rPr>
+          <w:rFonts w:ascii="Times New Roman" w:eastAsia="Times New Roman" w:hAnsi="Times New Roman" w:cs="Times New Roman"/>
+          <w:u w:val="single"/>
+        </w:rPr>
+        <w:t>REPRESENTATIVES</w:t>
+      </w:r>
+      <w:r>
+        <w:rPr>
+          <w:rFonts w:ascii="Times New Roman" w:eastAsia="Times New Roman" w:hAnsi="Times New Roman" w:cs="Times New Roman"/>
+          <w:u w:val="single"/>
+        </w:rPr>
+        <w:t>-</w:t>
+      </w:r>
+      <w:r>
+        <w:rPr>
+          <w:rFonts w:ascii="Times New Roman" w:eastAsia="Times New Roman" w:hAnsi="Times New Roman" w:cs="Times New Roman"/>
+          <w:u w:val="single"/>
+        </w:rPr>
+        <w:t>NAME</w:t>
+      </w:r>
+      <w:r>
+        <w:rPr>
+          <w:rFonts w:ascii="Times New Roman" w:eastAsia="Times New Roman" w:hAnsi="Times New Roman" w:cs="Times New Roman"/>
+          <w:u w:val="single"/>
+        </w:rPr>
+        <w:t>_</w:t>
+      </w:r>
+      <w:r>
+        <w:rPr>
+          <w:rFonts w:ascii="Times New Roman" w:eastAsia="Times New Roman" w:hAnsi="Times New Roman" w:cs="Times New Roman"/>
           <w:u w:val="single"/>
         </w:rPr>
         <w:tab/>
       </w:r>
       <w:r>
         <w:rPr>
-          <w:rFonts w:ascii="Times New Roman" w:hAnsi="Times New Roman" w:eastAsia="Times New Roman" w:cs="Times New Roman"/>
+          <w:rFonts w:ascii="Times New Roman" w:eastAsia="Times New Roman" w:hAnsi="Times New Roman" w:cs="Times New Roman"/>
           <w:u w:val="single"/>
         </w:rPr>
         <w:tab/>
       </w:r>
       <w:r>
         <w:rPr>
-          <w:rFonts w:ascii="Times New Roman" w:hAnsi="Times New Roman" w:eastAsia="Times New Roman" w:cs="Times New Roman"/>
+          <w:rFonts w:ascii="Times New Roman" w:eastAsia="Times New Roman" w:hAnsi="Times New Roman" w:cs="Times New Roman"/>
           <w:u w:val="single"/>
         </w:rPr>
         <w:tab/>
       </w:r>
       <w:r>
         <w:rPr>
-          <w:rFonts w:ascii="Times New Roman" w:hAnsi="Times New Roman" w:eastAsia="Times New Roman" w:cs="Times New Roman"/>
+          <w:rFonts w:ascii="Times New Roman" w:eastAsia="Times New Roman" w:hAnsi="Times New Roman" w:cs="Times New Roman"/>
           <w:u w:val="single"/>
         </w:rPr>
         <w:tab/>
       </w:r>
       <w:r>
         <w:rPr>
-          <w:rFonts w:ascii="Times New Roman" w:hAnsi="Times New Roman" w:eastAsia="Times New Roman" w:cs="Times New Roman"/>
+          <w:rFonts w:ascii="Times New Roman" w:eastAsia="Times New Roman" w:hAnsi="Times New Roman" w:cs="Times New Roman"/>
           <w:u w:val="single"/>
         </w:rPr>
         <w:tab/>
       </w:r>
       <w:r>
         <w:rPr>
-          <w:rFonts w:ascii="Times New Roman" w:hAnsi="Times New Roman" w:eastAsia="Times New Roman" w:cs="Times New Roman"/>
+          <w:rFonts w:ascii="Times New Roman" w:eastAsia="Times New Roman" w:hAnsi="Times New Roman" w:cs="Times New Roman"/>
           <w:u w:val="single"/>
         </w:rPr>
         <w:tab/>
       </w:r>
       <w:r>
         <w:rPr>
-          <w:rFonts w:ascii="Times New Roman" w:hAnsi="Times New Roman" w:eastAsia="Times New Roman" w:cs="Times New Roman"/>
+          <w:rFonts w:ascii="Times New Roman" w:eastAsia="Times New Roman" w:hAnsi="Times New Roman" w:cs="Times New Roman"/>
           <w:u w:val="single"/>
         </w:rPr>
         <w:tab/>
       </w:r>
       <w:r>
         <w:rPr>
-          <w:rFonts w:ascii="Times New Roman" w:hAnsi="Times New Roman" w:eastAsia="Times New Roman" w:cs="Times New Roman"/>
+          <w:rFonts w:ascii="Times New Roman" w:eastAsia="Times New Roman" w:hAnsi="Times New Roman" w:cs="Times New Roman"/>
         </w:rPr>
         <w:t>___________</w:t>
       </w:r>
@@ -1145,7 +1621,7 @@
       <w:pPr>
         <w:spacing w:after="0" w:line="251" w:lineRule="auto"/>
         <w:rPr>
-          <w:rFonts w:ascii="Times New Roman" w:hAnsi="Times New Roman" w:eastAsia="Times New Roman" w:cs="Times New Roman"/>
+          <w:rFonts w:ascii="Times New Roman" w:eastAsia="Times New Roman" w:hAnsi="Times New Roman" w:cs="Times New Roman"/>
         </w:rPr>
       </w:pPr>
     </w:p>
@@ -1154,56 +1630,84 @@
         <w:spacing w:after="0" w:line="251" w:lineRule="auto"/>
         <w:ind w:left="142"/>
         <w:rPr>
-          <w:rFonts w:ascii="Times New Roman" w:hAnsi="Times New Roman" w:eastAsia="Times New Roman" w:cs="Times New Roman"/>
+          <w:rFonts w:ascii="Times New Roman" w:eastAsia="Times New Roman" w:hAnsi="Times New Roman" w:cs="Times New Roman"/>
           <w:spacing w:val="-2"/>
           <w:u w:val="single"/>
         </w:rPr>
       </w:pPr>
       <w:r>
         <w:rPr>
-          <w:rFonts w:ascii="Times New Roman" w:hAnsi="Times New Roman" w:eastAsia="Times New Roman" w:cs="Times New Roman"/>
+          <w:rFonts w:ascii="Times New Roman" w:eastAsia="Times New Roman" w:hAnsi="Times New Roman" w:cs="Times New Roman"/>
         </w:rPr>
         <w:t>Произвела</w:t>
       </w:r>
       <w:r>
         <w:rPr>
-          <w:rFonts w:ascii="Times New Roman" w:hAnsi="Times New Roman" w:eastAsia="Times New Roman" w:cs="Times New Roman"/>
+          <w:rFonts w:ascii="Times New Roman" w:eastAsia="Times New Roman" w:hAnsi="Times New Roman" w:cs="Times New Roman"/>
           <w:spacing w:val="-6"/>
         </w:rPr>
         <w:t xml:space="preserve"> </w:t>
       </w:r>
       <w:r>
         <w:rPr>
-          <w:rFonts w:ascii="Times New Roman" w:hAnsi="Times New Roman" w:eastAsia="Times New Roman" w:cs="Times New Roman"/>
+          <w:rFonts w:ascii="Times New Roman" w:eastAsia="Times New Roman" w:hAnsi="Times New Roman" w:cs="Times New Roman"/>
         </w:rPr>
         <w:t>осмотр</w:t>
       </w:r>
       <w:r>
         <w:rPr>
-          <w:rFonts w:ascii="Times New Roman" w:hAnsi="Times New Roman" w:eastAsia="Times New Roman" w:cs="Times New Roman"/>
+          <w:rFonts w:ascii="Times New Roman" w:eastAsia="Times New Roman" w:hAnsi="Times New Roman" w:cs="Times New Roman"/>
           <w:spacing w:val="-3"/>
         </w:rPr>
         <w:t xml:space="preserve"> </w:t>
       </w:r>
       <w:r>
         <w:rPr>
-          <w:rFonts w:ascii="Times New Roman" w:hAnsi="Times New Roman" w:eastAsia="Times New Roman" w:cs="Times New Roman"/>
+          <w:rFonts w:ascii="Times New Roman" w:eastAsia="Times New Roman" w:hAnsi="Times New Roman" w:cs="Times New Roman"/>
         </w:rPr>
         <w:t>работ,</w:t>
       </w:r>
       <w:r>
         <w:rPr>
-          <w:rFonts w:ascii="Times New Roman" w:hAnsi="Times New Roman" w:eastAsia="Times New Roman" w:cs="Times New Roman"/>
+          <w:rFonts w:ascii="Times New Roman" w:eastAsia="Times New Roman" w:hAnsi="Times New Roman" w:cs="Times New Roman"/>
           <w:spacing w:val="-2"/>
         </w:rPr>
         <w:t xml:space="preserve"> выполненных работ </w:t>
       </w:r>
       <w:r>
         <w:rPr>
-          <w:rFonts w:ascii="Times New Roman" w:hAnsi="Times New Roman" w:eastAsia="Times New Roman" w:cs="Times New Roman"/>
-          <w:u w:val="single"/>
-        </w:rPr>
-        <w:t>_GENERAL-CONTRACTOR_</w:t>
+          <w:rFonts w:ascii="Times New Roman" w:eastAsia="Times New Roman" w:hAnsi="Times New Roman" w:cs="Times New Roman"/>
+          <w:u w:val="single"/>
+        </w:rPr>
+        <w:t>_</w:t>
+      </w:r>
+      <w:r>
+        <w:rPr>
+          <w:rFonts w:ascii="Times New Roman" w:eastAsia="Times New Roman" w:hAnsi="Times New Roman" w:cs="Times New Roman"/>
+          <w:u w:val="single"/>
+        </w:rPr>
+        <w:t>GENERAL</w:t>
+      </w:r>
+      <w:r>
+        <w:rPr>
+          <w:rFonts w:ascii="Times New Roman" w:eastAsia="Times New Roman" w:hAnsi="Times New Roman" w:cs="Times New Roman"/>
+          <w:u w:val="single"/>
+        </w:rPr>
+        <w:t>-</w:t>
+      </w:r>
+      <w:r>
+        <w:rPr>
+          <w:rFonts w:ascii="Times New Roman" w:eastAsia="Times New Roman" w:hAnsi="Times New Roman" w:cs="Times New Roman"/>
+          <w:u w:val="single"/>
+        </w:rPr>
+        <w:t>CONTRACTOR</w:t>
+      </w:r>
+      <w:r>
+        <w:rPr>
+          <w:rFonts w:ascii="Times New Roman" w:eastAsia="Times New Roman" w:hAnsi="Times New Roman" w:cs="Times New Roman"/>
+          <w:u w:val="single"/>
+        </w:rPr>
+        <w:t>_</w:t>
       </w:r>
     </w:p>
     <w:p>
@@ -1211,14 +1715,14 @@
         <w:spacing w:after="0" w:line="251" w:lineRule="auto"/>
         <w:jc w:val="center"/>
         <w:rPr>
-          <w:rFonts w:ascii="Times New Roman" w:hAnsi="Times New Roman" w:eastAsia="Times New Roman" w:cs="Times New Roman"/>
-          <w:sz w:val="20"/>
-          <w:u w:val="single"/>
-        </w:rPr>
-      </w:pPr>
-      <w:r>
-        <w:rPr>
-          <w:rFonts w:ascii="Times New Roman" w:hAnsi="Times New Roman" w:eastAsia="Times New Roman" w:cs="Times New Roman"/>
+          <w:rFonts w:ascii="Times New Roman" w:eastAsia="Times New Roman" w:hAnsi="Times New Roman" w:cs="Times New Roman"/>
+          <w:sz w:val="20"/>
+          <w:u w:val="single"/>
+        </w:rPr>
+      </w:pPr>
+      <w:r>
+        <w:rPr>
+          <w:rFonts w:ascii="Times New Roman" w:eastAsia="Times New Roman" w:hAnsi="Times New Roman" w:cs="Times New Roman"/>
           <w:sz w:val="20"/>
         </w:rPr>
         <w:t>(наименование подрядчика (генподрядчика)</w:t>
@@ -1229,64 +1733,64 @@
         <w:spacing w:before="2" w:after="0" w:line="240" w:lineRule="auto"/>
         <w:ind w:left="117"/>
         <w:rPr>
-          <w:rFonts w:ascii="Times New Roman" w:hAnsi="Times New Roman" w:eastAsia="Times New Roman" w:cs="Times New Roman"/>
-        </w:rPr>
-      </w:pPr>
-      <w:r>
-        <w:rPr>
-          <w:rFonts w:ascii="Times New Roman" w:hAnsi="Times New Roman" w:eastAsia="Times New Roman" w:cs="Times New Roman"/>
+          <w:rFonts w:ascii="Times New Roman" w:eastAsia="Times New Roman" w:hAnsi="Times New Roman" w:cs="Times New Roman"/>
+        </w:rPr>
+      </w:pPr>
+      <w:r>
+        <w:rPr>
+          <w:rFonts w:ascii="Times New Roman" w:eastAsia="Times New Roman" w:hAnsi="Times New Roman" w:cs="Times New Roman"/>
         </w:rPr>
         <w:t>и</w:t>
       </w:r>
       <w:r>
         <w:rPr>
-          <w:rFonts w:ascii="Times New Roman" w:hAnsi="Times New Roman" w:eastAsia="Times New Roman" w:cs="Times New Roman"/>
+          <w:rFonts w:ascii="Times New Roman" w:eastAsia="Times New Roman" w:hAnsi="Times New Roman" w:cs="Times New Roman"/>
           <w:spacing w:val="1"/>
         </w:rPr>
         <w:t xml:space="preserve"> </w:t>
       </w:r>
       <w:r>
         <w:rPr>
-          <w:rFonts w:ascii="Times New Roman" w:hAnsi="Times New Roman" w:eastAsia="Times New Roman" w:cs="Times New Roman"/>
+          <w:rFonts w:ascii="Times New Roman" w:eastAsia="Times New Roman" w:hAnsi="Times New Roman" w:cs="Times New Roman"/>
         </w:rPr>
         <w:t>составила</w:t>
       </w:r>
       <w:r>
         <w:rPr>
-          <w:rFonts w:ascii="Times New Roman" w:hAnsi="Times New Roman" w:eastAsia="Times New Roman" w:cs="Times New Roman"/>
+          <w:rFonts w:ascii="Times New Roman" w:eastAsia="Times New Roman" w:hAnsi="Times New Roman" w:cs="Times New Roman"/>
           <w:spacing w:val="-5"/>
         </w:rPr>
         <w:t xml:space="preserve"> </w:t>
       </w:r>
       <w:r>
         <w:rPr>
-          <w:rFonts w:ascii="Times New Roman" w:hAnsi="Times New Roman" w:eastAsia="Times New Roman" w:cs="Times New Roman"/>
+          <w:rFonts w:ascii="Times New Roman" w:eastAsia="Times New Roman" w:hAnsi="Times New Roman" w:cs="Times New Roman"/>
         </w:rPr>
         <w:t>настоящий</w:t>
       </w:r>
       <w:r>
         <w:rPr>
-          <w:rFonts w:ascii="Times New Roman" w:hAnsi="Times New Roman" w:eastAsia="Times New Roman" w:cs="Times New Roman"/>
+          <w:rFonts w:ascii="Times New Roman" w:eastAsia="Times New Roman" w:hAnsi="Times New Roman" w:cs="Times New Roman"/>
           <w:spacing w:val="-3"/>
         </w:rPr>
         <w:t xml:space="preserve"> </w:t>
       </w:r>
       <w:r>
         <w:rPr>
-          <w:rFonts w:ascii="Times New Roman" w:hAnsi="Times New Roman" w:eastAsia="Times New Roman" w:cs="Times New Roman"/>
+          <w:rFonts w:ascii="Times New Roman" w:eastAsia="Times New Roman" w:hAnsi="Times New Roman" w:cs="Times New Roman"/>
         </w:rPr>
         <w:t>акт</w:t>
       </w:r>
       <w:r>
         <w:rPr>
-          <w:rFonts w:ascii="Times New Roman" w:hAnsi="Times New Roman" w:eastAsia="Times New Roman" w:cs="Times New Roman"/>
+          <w:rFonts w:ascii="Times New Roman" w:eastAsia="Times New Roman" w:hAnsi="Times New Roman" w:cs="Times New Roman"/>
           <w:spacing w:val="-3"/>
         </w:rPr>
         <w:t xml:space="preserve"> </w:t>
       </w:r>
       <w:r>
         <w:rPr>
-          <w:rFonts w:ascii="Times New Roman" w:hAnsi="Times New Roman" w:eastAsia="Times New Roman" w:cs="Times New Roman"/>
+          <w:rFonts w:ascii="Times New Roman" w:eastAsia="Times New Roman" w:hAnsi="Times New Roman" w:cs="Times New Roman"/>
         </w:rPr>
         <w:t>о нижеследующем:</w:t>
       </w:r>
@@ -1295,7 +1799,7 @@
       <w:pPr>
         <w:spacing w:before="1" w:after="0" w:line="240" w:lineRule="auto"/>
         <w:rPr>
-          <w:rFonts w:ascii="Times New Roman" w:hAnsi="Times New Roman" w:eastAsia="Times New Roman" w:cs="Times New Roman"/>
+          <w:rFonts w:ascii="Times New Roman" w:eastAsia="Times New Roman" w:hAnsi="Times New Roman" w:cs="Times New Roman"/>
           <w:sz w:val="12"/>
         </w:rPr>
       </w:pPr>
@@ -1313,21 +1817,21 @@
         <w:spacing w:after="0" w:line="240" w:lineRule="auto"/>
         <w:ind w:left="362" w:hanging="245"/>
         <w:rPr>
-          <w:rFonts w:ascii="Times New Roman" w:hAnsi="Times New Roman" w:eastAsia="Times New Roman" w:cs="Times New Roman"/>
+          <w:rFonts w:ascii="Times New Roman" w:eastAsia="Times New Roman" w:hAnsi="Times New Roman" w:cs="Times New Roman"/>
           <w:u w:val="single"/>
           <w:shd w:val="clear" w:color="auto" w:fill="00FF00"/>
         </w:rPr>
       </w:pPr>
       <w:r>
         <w:rPr>
-          <w:rFonts w:ascii="Times New Roman" w:hAnsi="Times New Roman" w:eastAsia="Times New Roman" w:cs="Times New Roman"/>
+          <w:rFonts w:ascii="Times New Roman" w:eastAsia="Times New Roman" w:hAnsi="Times New Roman" w:cs="Times New Roman"/>
           <w:b/>
         </w:rPr>
         <w:t>К</w:t>
       </w:r>
       <w:r>
         <w:rPr>
-          <w:rFonts w:ascii="Times New Roman" w:hAnsi="Times New Roman" w:eastAsia="Times New Roman" w:cs="Times New Roman"/>
+          <w:rFonts w:ascii="Times New Roman" w:eastAsia="Times New Roman" w:hAnsi="Times New Roman" w:cs="Times New Roman"/>
           <w:b/>
           <w:spacing w:val="-9"/>
         </w:rPr>
@@ -1335,14 +1839,14 @@
       </w:r>
       <w:r>
         <w:rPr>
-          <w:rFonts w:ascii="Times New Roman" w:hAnsi="Times New Roman" w:eastAsia="Times New Roman" w:cs="Times New Roman"/>
+          <w:rFonts w:ascii="Times New Roman" w:eastAsia="Times New Roman" w:hAnsi="Times New Roman" w:cs="Times New Roman"/>
           <w:b/>
         </w:rPr>
         <w:t>освидетельствованию</w:t>
       </w:r>
       <w:r>
         <w:rPr>
-          <w:rFonts w:ascii="Times New Roman" w:hAnsi="Times New Roman" w:eastAsia="Times New Roman" w:cs="Times New Roman"/>
+          <w:rFonts w:ascii="Times New Roman" w:eastAsia="Times New Roman" w:hAnsi="Times New Roman" w:cs="Times New Roman"/>
           <w:b/>
           <w:spacing w:val="-8"/>
         </w:rPr>
@@ -1350,14 +1854,14 @@
       </w:r>
       <w:r>
         <w:rPr>
-          <w:rFonts w:ascii="Times New Roman" w:hAnsi="Times New Roman" w:eastAsia="Times New Roman" w:cs="Times New Roman"/>
+          <w:rFonts w:ascii="Times New Roman" w:eastAsia="Times New Roman" w:hAnsi="Times New Roman" w:cs="Times New Roman"/>
           <w:b/>
         </w:rPr>
         <w:t>предъявлены</w:t>
       </w:r>
       <w:r>
         <w:rPr>
-          <w:rFonts w:ascii="Times New Roman" w:hAnsi="Times New Roman" w:eastAsia="Times New Roman" w:cs="Times New Roman"/>
+          <w:rFonts w:ascii="Times New Roman" w:eastAsia="Times New Roman" w:hAnsi="Times New Roman" w:cs="Times New Roman"/>
           <w:b/>
           <w:spacing w:val="-4"/>
         </w:rPr>
@@ -1365,14 +1869,14 @@
       </w:r>
       <w:r>
         <w:rPr>
-          <w:rFonts w:ascii="Times New Roman" w:hAnsi="Times New Roman" w:eastAsia="Times New Roman" w:cs="Times New Roman"/>
+          <w:rFonts w:ascii="Times New Roman" w:eastAsia="Times New Roman" w:hAnsi="Times New Roman" w:cs="Times New Roman"/>
           <w:b/>
         </w:rPr>
         <w:t>следующие</w:t>
       </w:r>
       <w:r>
         <w:rPr>
-          <w:rFonts w:ascii="Times New Roman" w:hAnsi="Times New Roman" w:eastAsia="Times New Roman" w:cs="Times New Roman"/>
+          <w:rFonts w:ascii="Times New Roman" w:eastAsia="Times New Roman" w:hAnsi="Times New Roman" w:cs="Times New Roman"/>
           <w:b/>
           <w:spacing w:val="-2"/>
         </w:rPr>
@@ -1380,34 +1884,48 @@
       </w:r>
       <w:r>
         <w:rPr>
-          <w:rFonts w:ascii="Times New Roman" w:hAnsi="Times New Roman" w:eastAsia="Times New Roman" w:cs="Times New Roman"/>
+          <w:rFonts w:ascii="Times New Roman" w:eastAsia="Times New Roman" w:hAnsi="Times New Roman" w:cs="Times New Roman"/>
           <w:b/>
         </w:rPr>
         <w:t>работы</w:t>
       </w:r>
       <w:r>
         <w:rPr>
-          <w:rFonts w:ascii="Times New Roman" w:hAnsi="Times New Roman" w:eastAsia="Times New Roman" w:cs="Times New Roman"/>
-          <w:u w:val="single"/>
-        </w:rPr>
-        <w:t xml:space="preserve"> </w:t>
-      </w:r>
-      <w:r>
-        <w:rPr>
-          <w:rFonts w:ascii="Times New Roman" w:hAnsi="Times New Roman" w:eastAsia="Times New Roman" w:cs="Times New Roman"/>
+          <w:rFonts w:ascii="Times New Roman" w:eastAsia="Times New Roman" w:hAnsi="Times New Roman" w:cs="Times New Roman"/>
+          <w:u w:val="single"/>
+        </w:rPr>
+        <w:t xml:space="preserve"> </w:t>
+      </w:r>
+      <w:r>
+        <w:rPr>
+          <w:rFonts w:ascii="Times New Roman" w:eastAsia="Times New Roman" w:hAnsi="Times New Roman" w:cs="Times New Roman"/>
         </w:rPr>
         <w:t>_</w:t>
       </w:r>
       <w:r>
         <w:rPr>
-          <w:rFonts w:ascii="Times New Roman" w:hAnsi="Times New Roman" w:eastAsia="Times New Roman" w:cs="Times New Roman"/>
-          <w:u w:val="single"/>
-        </w:rPr>
-        <w:t>WORK-NAMING</w:t>
-      </w:r>
-      <w:r>
-        <w:rPr>
-          <w:rFonts w:ascii="Times New Roman" w:hAnsi="Times New Roman" w:eastAsia="Times New Roman" w:cs="Times New Roman"/>
+          <w:rFonts w:ascii="Times New Roman" w:eastAsia="Times New Roman" w:hAnsi="Times New Roman" w:cs="Times New Roman"/>
+          <w:u w:val="single"/>
+        </w:rPr>
+        <w:t>WORK</w:t>
+      </w:r>
+      <w:r>
+        <w:rPr>
+          <w:rFonts w:ascii="Times New Roman" w:eastAsia="Times New Roman" w:hAnsi="Times New Roman" w:cs="Times New Roman"/>
+          <w:u w:val="single"/>
+        </w:rPr>
+        <w:t>-</w:t>
+      </w:r>
+      <w:r>
+        <w:rPr>
+          <w:rFonts w:ascii="Times New Roman" w:eastAsia="Times New Roman" w:hAnsi="Times New Roman" w:cs="Times New Roman"/>
+          <w:u w:val="single"/>
+        </w:rPr>
+        <w:t>NAMING</w:t>
+      </w:r>
+      <w:r>
+        <w:rPr>
+          <w:rFonts w:ascii="Times New Roman" w:eastAsia="Times New Roman" w:hAnsi="Times New Roman" w:cs="Times New Roman"/>
         </w:rPr>
         <w:t>_</w:t>
       </w:r>
@@ -1417,20 +1935,20 @@
         <w:spacing w:after="0" w:line="248" w:lineRule="auto"/>
         <w:jc w:val="center"/>
         <w:rPr>
-          <w:rFonts w:ascii="Times New Roman" w:hAnsi="Times New Roman" w:eastAsia="Times New Roman" w:cs="Times New Roman"/>
-          <w:sz w:val="20"/>
-        </w:rPr>
-      </w:pPr>
-      <w:r>
-        <w:rPr>
-          <w:rFonts w:ascii="Times New Roman" w:hAnsi="Times New Roman" w:eastAsia="Times New Roman" w:cs="Times New Roman"/>
+          <w:rFonts w:ascii="Times New Roman" w:eastAsia="Times New Roman" w:hAnsi="Times New Roman" w:cs="Times New Roman"/>
+          <w:sz w:val="20"/>
+        </w:rPr>
+      </w:pPr>
+      <w:r>
+        <w:rPr>
+          <w:rFonts w:ascii="Times New Roman" w:eastAsia="Times New Roman" w:hAnsi="Times New Roman" w:cs="Times New Roman"/>
           <w:sz w:val="20"/>
         </w:rPr>
         <w:t>(наименование</w:t>
       </w:r>
       <w:r>
         <w:rPr>
-          <w:rFonts w:ascii="Times New Roman" w:hAnsi="Times New Roman" w:eastAsia="Times New Roman" w:cs="Times New Roman"/>
+          <w:rFonts w:ascii="Times New Roman" w:eastAsia="Times New Roman" w:hAnsi="Times New Roman" w:cs="Times New Roman"/>
           <w:spacing w:val="-3"/>
           <w:sz w:val="20"/>
         </w:rPr>
@@ -1438,14 +1956,14 @@
       </w:r>
       <w:r>
         <w:rPr>
-          <w:rFonts w:ascii="Times New Roman" w:hAnsi="Times New Roman" w:eastAsia="Times New Roman" w:cs="Times New Roman"/>
+          <w:rFonts w:ascii="Times New Roman" w:eastAsia="Times New Roman" w:hAnsi="Times New Roman" w:cs="Times New Roman"/>
           <w:sz w:val="20"/>
         </w:rPr>
         <w:t>скрытых</w:t>
       </w:r>
       <w:r>
         <w:rPr>
-          <w:rFonts w:ascii="Times New Roman" w:hAnsi="Times New Roman" w:eastAsia="Times New Roman" w:cs="Times New Roman"/>
+          <w:rFonts w:ascii="Times New Roman" w:eastAsia="Times New Roman" w:hAnsi="Times New Roman" w:cs="Times New Roman"/>
           <w:spacing w:val="-6"/>
           <w:sz w:val="20"/>
         </w:rPr>
@@ -1453,7 +1971,7 @@
       </w:r>
       <w:r>
         <w:rPr>
-          <w:rFonts w:ascii="Times New Roman" w:hAnsi="Times New Roman" w:eastAsia="Times New Roman" w:cs="Times New Roman"/>
+          <w:rFonts w:ascii="Times New Roman" w:eastAsia="Times New Roman" w:hAnsi="Times New Roman" w:cs="Times New Roman"/>
           <w:sz w:val="20"/>
         </w:rPr>
         <w:t>работ)</w:t>
@@ -1472,19 +1990,19 @@
         <w:spacing w:after="0" w:line="275" w:lineRule="auto"/>
         <w:jc w:val="both"/>
         <w:rPr>
-          <w:rFonts w:ascii="Times New Roman" w:hAnsi="Times New Roman" w:eastAsia="Times New Roman" w:cs="Times New Roman"/>
-        </w:rPr>
-      </w:pPr>
-      <w:r>
-        <w:rPr>
-          <w:rFonts w:ascii="Times New Roman" w:hAnsi="Times New Roman" w:eastAsia="Times New Roman" w:cs="Times New Roman"/>
+          <w:rFonts w:ascii="Times New Roman" w:eastAsia="Times New Roman" w:hAnsi="Times New Roman" w:cs="Times New Roman"/>
+        </w:rPr>
+      </w:pPr>
+      <w:r>
+        <w:rPr>
+          <w:rFonts w:ascii="Times New Roman" w:eastAsia="Times New Roman" w:hAnsi="Times New Roman" w:cs="Times New Roman"/>
           <w:b/>
         </w:rPr>
         <w:t>Работы</w:t>
       </w:r>
       <w:r>
         <w:rPr>
-          <w:rFonts w:ascii="Times New Roman" w:hAnsi="Times New Roman" w:eastAsia="Times New Roman" w:cs="Times New Roman"/>
+          <w:rFonts w:ascii="Times New Roman" w:eastAsia="Times New Roman" w:hAnsi="Times New Roman" w:cs="Times New Roman"/>
           <w:b/>
           <w:spacing w:val="-6"/>
         </w:rPr>
@@ -1492,14 +2010,14 @@
       </w:r>
       <w:r>
         <w:rPr>
-          <w:rFonts w:ascii="Times New Roman" w:hAnsi="Times New Roman" w:eastAsia="Times New Roman" w:cs="Times New Roman"/>
+          <w:rFonts w:ascii="Times New Roman" w:eastAsia="Times New Roman" w:hAnsi="Times New Roman" w:cs="Times New Roman"/>
           <w:b/>
         </w:rPr>
         <w:t>выполнены</w:t>
       </w:r>
       <w:r>
         <w:rPr>
-          <w:rFonts w:ascii="Times New Roman" w:hAnsi="Times New Roman" w:eastAsia="Times New Roman" w:cs="Times New Roman"/>
+          <w:rFonts w:ascii="Times New Roman" w:eastAsia="Times New Roman" w:hAnsi="Times New Roman" w:cs="Times New Roman"/>
           <w:b/>
           <w:spacing w:val="-6"/>
         </w:rPr>
@@ -1507,14 +2025,14 @@
       </w:r>
       <w:r>
         <w:rPr>
-          <w:rFonts w:ascii="Times New Roman" w:hAnsi="Times New Roman" w:eastAsia="Times New Roman" w:cs="Times New Roman"/>
+          <w:rFonts w:ascii="Times New Roman" w:eastAsia="Times New Roman" w:hAnsi="Times New Roman" w:cs="Times New Roman"/>
           <w:b/>
         </w:rPr>
         <w:t>по</w:t>
       </w:r>
       <w:r>
         <w:rPr>
-          <w:rFonts w:ascii="Times New Roman" w:hAnsi="Times New Roman" w:eastAsia="Times New Roman" w:cs="Times New Roman"/>
+          <w:rFonts w:ascii="Times New Roman" w:eastAsia="Times New Roman" w:hAnsi="Times New Roman" w:cs="Times New Roman"/>
           <w:b/>
           <w:spacing w:val="-3"/>
         </w:rPr>
@@ -1522,14 +2040,28 @@
       </w:r>
       <w:r>
         <w:rPr>
-          <w:rFonts w:ascii="Times New Roman" w:hAnsi="Times New Roman" w:eastAsia="Times New Roman" w:cs="Times New Roman"/>
-          <w:b/>
-        </w:rPr>
-        <w:t>проектно-сметной</w:t>
-      </w:r>
-      <w:r>
-        <w:rPr>
-          <w:rFonts w:ascii="Times New Roman" w:hAnsi="Times New Roman" w:eastAsia="Times New Roman" w:cs="Times New Roman"/>
+          <w:rFonts w:ascii="Times New Roman" w:eastAsia="Times New Roman" w:hAnsi="Times New Roman" w:cs="Times New Roman"/>
+          <w:b/>
+        </w:rPr>
+        <w:t>проектно</w:t>
+      </w:r>
+      <w:r>
+        <w:rPr>
+          <w:rFonts w:ascii="Times New Roman" w:eastAsia="Times New Roman" w:hAnsi="Times New Roman" w:cs="Times New Roman"/>
+          <w:b/>
+        </w:rPr>
+        <w:t>-</w:t>
+      </w:r>
+      <w:r>
+        <w:rPr>
+          <w:rFonts w:ascii="Times New Roman" w:eastAsia="Times New Roman" w:hAnsi="Times New Roman" w:cs="Times New Roman"/>
+          <w:b/>
+        </w:rPr>
+        <w:t>сметной</w:t>
+      </w:r>
+      <w:r>
+        <w:rPr>
+          <w:rFonts w:ascii="Times New Roman" w:eastAsia="Times New Roman" w:hAnsi="Times New Roman" w:cs="Times New Roman"/>
           <w:b/>
           <w:spacing w:val="-3"/>
         </w:rPr>
@@ -1537,34 +2069,62 @@
       </w:r>
       <w:r>
         <w:rPr>
-          <w:rFonts w:ascii="Times New Roman" w:hAnsi="Times New Roman" w:eastAsia="Times New Roman" w:cs="Times New Roman"/>
+          <w:rFonts w:ascii="Times New Roman" w:eastAsia="Times New Roman" w:hAnsi="Times New Roman" w:cs="Times New Roman"/>
           <w:b/>
         </w:rPr>
         <w:t>документации</w:t>
       </w:r>
       <w:r>
         <w:rPr>
-          <w:rFonts w:ascii="Times New Roman" w:hAnsi="Times New Roman" w:eastAsia="Times New Roman" w:cs="Times New Roman"/>
-          <w:u w:val="single"/>
-        </w:rPr>
-        <w:t xml:space="preserve"> _ALBUM-NAME PAGE</w:t>
-      </w:r>
-      <w:r>
-        <w:rPr>
-          <w:rFonts w:ascii="Times New Roman" w:hAnsi="Times New Roman" w:eastAsia="Times New Roman" w:cs="Times New Roman"/>
+          <w:rFonts w:ascii="Times New Roman" w:eastAsia="Times New Roman" w:hAnsi="Times New Roman" w:cs="Times New Roman"/>
+          <w:u w:val="single"/>
+        </w:rPr>
+        <w:t xml:space="preserve"> </w:t>
+      </w:r>
+      <w:r>
+        <w:rPr>
+          <w:rFonts w:ascii="Times New Roman" w:eastAsia="Times New Roman" w:hAnsi="Times New Roman" w:cs="Times New Roman"/>
+          <w:u w:val="single"/>
         </w:rPr>
         <w:t>_</w:t>
       </w:r>
       <w:r>
         <w:rPr>
-          <w:rFonts w:ascii="Times New Roman" w:hAnsi="Times New Roman" w:eastAsia="Times New Roman" w:cs="Times New Roman"/>
+          <w:rFonts w:ascii="Times New Roman" w:eastAsia="Times New Roman" w:hAnsi="Times New Roman" w:cs="Times New Roman"/>
+          <w:u w:val="single"/>
+        </w:rPr>
+        <w:t>ALBUM</w:t>
+      </w:r>
+      <w:r>
+        <w:rPr>
+          <w:rFonts w:ascii="Times New Roman" w:eastAsia="Times New Roman" w:hAnsi="Times New Roman" w:cs="Times New Roman"/>
+          <w:u w:val="single"/>
+        </w:rPr>
+        <w:t>-</w:t>
+      </w:r>
+      <w:r>
+        <w:rPr>
+          <w:rFonts w:ascii="Times New Roman" w:eastAsia="Times New Roman" w:hAnsi="Times New Roman" w:cs="Times New Roman"/>
+          <w:u w:val="single"/>
+        </w:rPr>
+        <w:t>NAME PAGE</w:t>
+      </w:r>
+      <w:r>
+        <w:rPr>
+          <w:rFonts w:ascii="Times New Roman" w:eastAsia="Times New Roman" w:hAnsi="Times New Roman" w:cs="Times New Roman"/>
+        </w:rPr>
+        <w:t>_</w:t>
+      </w:r>
+      <w:r>
+        <w:rPr>
+          <w:rFonts w:ascii="Times New Roman" w:eastAsia="Times New Roman" w:hAnsi="Times New Roman" w:cs="Times New Roman"/>
           <w:u w:val="single"/>
         </w:rPr>
         <w:t xml:space="preserve">лист </w:t>
       </w:r>
       <w:r>
         <w:rPr>
-          <w:rFonts w:ascii="Times New Roman" w:hAnsi="Times New Roman" w:eastAsia="Times New Roman" w:cs="Times New Roman"/>
+          <w:rFonts w:ascii="Times New Roman" w:eastAsia="Times New Roman" w:hAnsi="Times New Roman" w:cs="Times New Roman"/>
         </w:rPr>
         <w:t>________________________________</w:t>
       </w:r>
@@ -1575,20 +2135,20 @@
         <w:ind w:left="1145"/>
         <w:jc w:val="center"/>
         <w:rPr>
-          <w:rFonts w:ascii="Times New Roman" w:hAnsi="Times New Roman" w:eastAsia="Times New Roman" w:cs="Times New Roman"/>
-          <w:sz w:val="20"/>
-        </w:rPr>
-      </w:pPr>
-      <w:r>
-        <w:rPr>
-          <w:rFonts w:ascii="Times New Roman" w:hAnsi="Times New Roman" w:eastAsia="Times New Roman" w:cs="Times New Roman"/>
+          <w:rFonts w:ascii="Times New Roman" w:eastAsia="Times New Roman" w:hAnsi="Times New Roman" w:cs="Times New Roman"/>
+          <w:sz w:val="20"/>
+        </w:rPr>
+      </w:pPr>
+      <w:r>
+        <w:rPr>
+          <w:rFonts w:ascii="Times New Roman" w:eastAsia="Times New Roman" w:hAnsi="Times New Roman" w:cs="Times New Roman"/>
           <w:sz w:val="20"/>
         </w:rPr>
         <w:t>(наименование</w:t>
       </w:r>
       <w:r>
         <w:rPr>
-          <w:rFonts w:ascii="Times New Roman" w:hAnsi="Times New Roman" w:eastAsia="Times New Roman" w:cs="Times New Roman"/>
+          <w:rFonts w:ascii="Times New Roman" w:eastAsia="Times New Roman" w:hAnsi="Times New Roman" w:cs="Times New Roman"/>
           <w:spacing w:val="-7"/>
           <w:sz w:val="20"/>
         </w:rPr>
@@ -1596,14 +2156,14 @@
       </w:r>
       <w:r>
         <w:rPr>
-          <w:rFonts w:ascii="Times New Roman" w:hAnsi="Times New Roman" w:eastAsia="Times New Roman" w:cs="Times New Roman"/>
+          <w:rFonts w:ascii="Times New Roman" w:eastAsia="Times New Roman" w:hAnsi="Times New Roman" w:cs="Times New Roman"/>
           <w:sz w:val="20"/>
         </w:rPr>
         <w:t>проектной</w:t>
       </w:r>
       <w:r>
         <w:rPr>
-          <w:rFonts w:ascii="Times New Roman" w:hAnsi="Times New Roman" w:eastAsia="Times New Roman" w:cs="Times New Roman"/>
+          <w:rFonts w:ascii="Times New Roman" w:eastAsia="Times New Roman" w:hAnsi="Times New Roman" w:cs="Times New Roman"/>
           <w:spacing w:val="-9"/>
           <w:sz w:val="20"/>
         </w:rPr>
@@ -1611,14 +2171,14 @@
       </w:r>
       <w:r>
         <w:rPr>
-          <w:rFonts w:ascii="Times New Roman" w:hAnsi="Times New Roman" w:eastAsia="Times New Roman" w:cs="Times New Roman"/>
+          <w:rFonts w:ascii="Times New Roman" w:eastAsia="Times New Roman" w:hAnsi="Times New Roman" w:cs="Times New Roman"/>
           <w:sz w:val="20"/>
         </w:rPr>
         <w:t>организации,</w:t>
       </w:r>
       <w:r>
         <w:rPr>
-          <w:rFonts w:ascii="Times New Roman" w:hAnsi="Times New Roman" w:eastAsia="Times New Roman" w:cs="Times New Roman"/>
+          <w:rFonts w:ascii="Times New Roman" w:eastAsia="Times New Roman" w:hAnsi="Times New Roman" w:cs="Times New Roman"/>
           <w:spacing w:val="1"/>
           <w:sz w:val="20"/>
         </w:rPr>
@@ -1626,14 +2186,14 @@
       </w:r>
       <w:r>
         <w:rPr>
-          <w:rFonts w:ascii="Times New Roman" w:hAnsi="Times New Roman" w:eastAsia="Segoe UI Symbol" w:cs="Times New Roman"/>
+          <w:rFonts w:ascii="Times New Roman" w:eastAsia="Segoe UI Symbol" w:hAnsi="Times New Roman" w:cs="Times New Roman"/>
           <w:sz w:val="20"/>
         </w:rPr>
         <w:t>№</w:t>
       </w:r>
       <w:r>
         <w:rPr>
-          <w:rFonts w:ascii="Times New Roman" w:hAnsi="Times New Roman" w:eastAsia="Times New Roman" w:cs="Times New Roman"/>
+          <w:rFonts w:ascii="Times New Roman" w:eastAsia="Times New Roman" w:hAnsi="Times New Roman" w:cs="Times New Roman"/>
           <w:spacing w:val="55"/>
           <w:sz w:val="20"/>
         </w:rPr>
@@ -1641,14 +2201,14 @@
       </w:r>
       <w:r>
         <w:rPr>
-          <w:rFonts w:ascii="Times New Roman" w:hAnsi="Times New Roman" w:eastAsia="Times New Roman" w:cs="Times New Roman"/>
+          <w:rFonts w:ascii="Times New Roman" w:eastAsia="Times New Roman" w:hAnsi="Times New Roman" w:cs="Times New Roman"/>
           <w:sz w:val="20"/>
         </w:rPr>
         <w:t>чертежей и</w:t>
       </w:r>
       <w:r>
         <w:rPr>
-          <w:rFonts w:ascii="Times New Roman" w:hAnsi="Times New Roman" w:eastAsia="Times New Roman" w:cs="Times New Roman"/>
+          <w:rFonts w:ascii="Times New Roman" w:eastAsia="Times New Roman" w:hAnsi="Times New Roman" w:cs="Times New Roman"/>
           <w:spacing w:val="-4"/>
           <w:sz w:val="20"/>
         </w:rPr>
@@ -1656,14 +2216,14 @@
       </w:r>
       <w:r>
         <w:rPr>
-          <w:rFonts w:ascii="Times New Roman" w:hAnsi="Times New Roman" w:eastAsia="Times New Roman" w:cs="Times New Roman"/>
+          <w:rFonts w:ascii="Times New Roman" w:eastAsia="Times New Roman" w:hAnsi="Times New Roman" w:cs="Times New Roman"/>
           <w:sz w:val="20"/>
         </w:rPr>
         <w:t>дата</w:t>
       </w:r>
       <w:r>
         <w:rPr>
-          <w:rFonts w:ascii="Times New Roman" w:hAnsi="Times New Roman" w:eastAsia="Times New Roman" w:cs="Times New Roman"/>
+          <w:rFonts w:ascii="Times New Roman" w:eastAsia="Times New Roman" w:hAnsi="Times New Roman" w:cs="Times New Roman"/>
           <w:spacing w:val="-2"/>
           <w:sz w:val="20"/>
         </w:rPr>
@@ -1671,14 +2231,14 @@
       </w:r>
       <w:r>
         <w:rPr>
-          <w:rFonts w:ascii="Times New Roman" w:hAnsi="Times New Roman" w:eastAsia="Times New Roman" w:cs="Times New Roman"/>
+          <w:rFonts w:ascii="Times New Roman" w:eastAsia="Times New Roman" w:hAnsi="Times New Roman" w:cs="Times New Roman"/>
           <w:sz w:val="20"/>
         </w:rPr>
         <w:t>их</w:t>
       </w:r>
       <w:r>
         <w:rPr>
-          <w:rFonts w:ascii="Times New Roman" w:hAnsi="Times New Roman" w:eastAsia="Times New Roman" w:cs="Times New Roman"/>
+          <w:rFonts w:ascii="Times New Roman" w:eastAsia="Times New Roman" w:hAnsi="Times New Roman" w:cs="Times New Roman"/>
           <w:spacing w:val="-6"/>
           <w:sz w:val="20"/>
         </w:rPr>
@@ -1686,7 +2246,7 @@
       </w:r>
       <w:r>
         <w:rPr>
-          <w:rFonts w:ascii="Times New Roman" w:hAnsi="Times New Roman" w:eastAsia="Times New Roman" w:cs="Times New Roman"/>
+          <w:rFonts w:ascii="Times New Roman" w:eastAsia="Times New Roman" w:hAnsi="Times New Roman" w:cs="Times New Roman"/>
           <w:sz w:val="20"/>
         </w:rPr>
         <w:t>составления или</w:t>
@@ -1698,20 +2258,20 @@
         <w:ind w:left="996"/>
         <w:jc w:val="center"/>
         <w:rPr>
-          <w:rFonts w:ascii="Times New Roman" w:hAnsi="Times New Roman" w:eastAsia="Times New Roman" w:cs="Times New Roman"/>
-          <w:sz w:val="20"/>
-        </w:rPr>
-      </w:pPr>
-      <w:r>
-        <w:rPr>
-          <w:rFonts w:ascii="Times New Roman" w:hAnsi="Times New Roman" w:eastAsia="Times New Roman" w:cs="Times New Roman"/>
+          <w:rFonts w:ascii="Times New Roman" w:eastAsia="Times New Roman" w:hAnsi="Times New Roman" w:cs="Times New Roman"/>
+          <w:sz w:val="20"/>
+        </w:rPr>
+      </w:pPr>
+      <w:r>
+        <w:rPr>
+          <w:rFonts w:ascii="Times New Roman" w:eastAsia="Times New Roman" w:hAnsi="Times New Roman" w:cs="Times New Roman"/>
           <w:sz w:val="20"/>
         </w:rPr>
         <w:t>идентификационные</w:t>
       </w:r>
       <w:r>
         <w:rPr>
-          <w:rFonts w:ascii="Times New Roman" w:hAnsi="Times New Roman" w:eastAsia="Times New Roman" w:cs="Times New Roman"/>
+          <w:rFonts w:ascii="Times New Roman" w:eastAsia="Times New Roman" w:hAnsi="Times New Roman" w:cs="Times New Roman"/>
           <w:spacing w:val="-8"/>
           <w:sz w:val="20"/>
         </w:rPr>
@@ -1719,14 +2279,14 @@
       </w:r>
       <w:r>
         <w:rPr>
-          <w:rFonts w:ascii="Times New Roman" w:hAnsi="Times New Roman" w:eastAsia="Times New Roman" w:cs="Times New Roman"/>
+          <w:rFonts w:ascii="Times New Roman" w:eastAsia="Times New Roman" w:hAnsi="Times New Roman" w:cs="Times New Roman"/>
           <w:sz w:val="20"/>
         </w:rPr>
         <w:t>параметры</w:t>
       </w:r>
       <w:r>
         <w:rPr>
-          <w:rFonts w:ascii="Times New Roman" w:hAnsi="Times New Roman" w:eastAsia="Times New Roman" w:cs="Times New Roman"/>
+          <w:rFonts w:ascii="Times New Roman" w:eastAsia="Times New Roman" w:hAnsi="Times New Roman" w:cs="Times New Roman"/>
           <w:spacing w:val="-1"/>
           <w:sz w:val="20"/>
         </w:rPr>
@@ -1734,14 +2294,14 @@
       </w:r>
       <w:r>
         <w:rPr>
-          <w:rFonts w:ascii="Times New Roman" w:hAnsi="Times New Roman" w:eastAsia="Times New Roman" w:cs="Times New Roman"/>
+          <w:rFonts w:ascii="Times New Roman" w:eastAsia="Times New Roman" w:hAnsi="Times New Roman" w:cs="Times New Roman"/>
           <w:sz w:val="20"/>
         </w:rPr>
         <w:t>эскиза</w:t>
       </w:r>
       <w:r>
         <w:rPr>
-          <w:rFonts w:ascii="Times New Roman" w:hAnsi="Times New Roman" w:eastAsia="Times New Roman" w:cs="Times New Roman"/>
+          <w:rFonts w:ascii="Times New Roman" w:eastAsia="Times New Roman" w:hAnsi="Times New Roman" w:cs="Times New Roman"/>
           <w:spacing w:val="-7"/>
           <w:sz w:val="20"/>
         </w:rPr>
@@ -1749,14 +2309,14 @@
       </w:r>
       <w:r>
         <w:rPr>
-          <w:rFonts w:ascii="Times New Roman" w:hAnsi="Times New Roman" w:eastAsia="Times New Roman" w:cs="Times New Roman"/>
+          <w:rFonts w:ascii="Times New Roman" w:eastAsia="Times New Roman" w:hAnsi="Times New Roman" w:cs="Times New Roman"/>
           <w:sz w:val="20"/>
         </w:rPr>
         <w:t>или</w:t>
       </w:r>
       <w:r>
         <w:rPr>
-          <w:rFonts w:ascii="Times New Roman" w:hAnsi="Times New Roman" w:eastAsia="Times New Roman" w:cs="Times New Roman"/>
+          <w:rFonts w:ascii="Times New Roman" w:eastAsia="Times New Roman" w:hAnsi="Times New Roman" w:cs="Times New Roman"/>
           <w:spacing w:val="-6"/>
           <w:sz w:val="20"/>
         </w:rPr>
@@ -1764,14 +2324,14 @@
       </w:r>
       <w:r>
         <w:rPr>
-          <w:rFonts w:ascii="Times New Roman" w:hAnsi="Times New Roman" w:eastAsia="Times New Roman" w:cs="Times New Roman"/>
+          <w:rFonts w:ascii="Times New Roman" w:eastAsia="Times New Roman" w:hAnsi="Times New Roman" w:cs="Times New Roman"/>
           <w:sz w:val="20"/>
         </w:rPr>
         <w:t>записи</w:t>
       </w:r>
       <w:r>
         <w:rPr>
-          <w:rFonts w:ascii="Times New Roman" w:hAnsi="Times New Roman" w:eastAsia="Times New Roman" w:cs="Times New Roman"/>
+          <w:rFonts w:ascii="Times New Roman" w:eastAsia="Times New Roman" w:hAnsi="Times New Roman" w:cs="Times New Roman"/>
           <w:spacing w:val="-2"/>
           <w:sz w:val="20"/>
         </w:rPr>
@@ -1779,14 +2339,14 @@
       </w:r>
       <w:r>
         <w:rPr>
-          <w:rFonts w:ascii="Times New Roman" w:hAnsi="Times New Roman" w:eastAsia="Times New Roman" w:cs="Times New Roman"/>
+          <w:rFonts w:ascii="Times New Roman" w:eastAsia="Times New Roman" w:hAnsi="Times New Roman" w:cs="Times New Roman"/>
           <w:sz w:val="20"/>
         </w:rPr>
         <w:t>в</w:t>
       </w:r>
       <w:r>
         <w:rPr>
-          <w:rFonts w:ascii="Times New Roman" w:hAnsi="Times New Roman" w:eastAsia="Times New Roman" w:cs="Times New Roman"/>
+          <w:rFonts w:ascii="Times New Roman" w:eastAsia="Times New Roman" w:hAnsi="Times New Roman" w:cs="Times New Roman"/>
           <w:spacing w:val="-5"/>
           <w:sz w:val="20"/>
         </w:rPr>
@@ -1794,14 +2354,14 @@
       </w:r>
       <w:r>
         <w:rPr>
-          <w:rFonts w:ascii="Times New Roman" w:hAnsi="Times New Roman" w:eastAsia="Times New Roman" w:cs="Times New Roman"/>
+          <w:rFonts w:ascii="Times New Roman" w:eastAsia="Times New Roman" w:hAnsi="Times New Roman" w:cs="Times New Roman"/>
           <w:sz w:val="20"/>
         </w:rPr>
         <w:t>журнале</w:t>
       </w:r>
       <w:r>
         <w:rPr>
-          <w:rFonts w:ascii="Times New Roman" w:hAnsi="Times New Roman" w:eastAsia="Times New Roman" w:cs="Times New Roman"/>
+          <w:rFonts w:ascii="Times New Roman" w:eastAsia="Times New Roman" w:hAnsi="Times New Roman" w:cs="Times New Roman"/>
           <w:spacing w:val="-3"/>
           <w:sz w:val="20"/>
         </w:rPr>
@@ -1809,14 +2369,14 @@
       </w:r>
       <w:r>
         <w:rPr>
-          <w:rFonts w:ascii="Times New Roman" w:hAnsi="Times New Roman" w:eastAsia="Times New Roman" w:cs="Times New Roman"/>
+          <w:rFonts w:ascii="Times New Roman" w:eastAsia="Times New Roman" w:hAnsi="Times New Roman" w:cs="Times New Roman"/>
           <w:sz w:val="20"/>
         </w:rPr>
         <w:t>авторского</w:t>
       </w:r>
       <w:r>
         <w:rPr>
-          <w:rFonts w:ascii="Times New Roman" w:hAnsi="Times New Roman" w:eastAsia="Times New Roman" w:cs="Times New Roman"/>
+          <w:rFonts w:ascii="Times New Roman" w:eastAsia="Times New Roman" w:hAnsi="Times New Roman" w:cs="Times New Roman"/>
           <w:spacing w:val="-2"/>
           <w:sz w:val="20"/>
         </w:rPr>
@@ -1824,7 +2384,7 @@
       </w:r>
       <w:r>
         <w:rPr>
-          <w:rFonts w:ascii="Times New Roman" w:hAnsi="Times New Roman" w:eastAsia="Times New Roman" w:cs="Times New Roman"/>
+          <w:rFonts w:ascii="Times New Roman" w:eastAsia="Times New Roman" w:hAnsi="Times New Roman" w:cs="Times New Roman"/>
           <w:sz w:val="20"/>
         </w:rPr>
         <w:t>надзора)</w:t>
@@ -1836,7 +2396,7 @@
         <w:ind w:left="996"/>
         <w:jc w:val="center"/>
         <w:rPr>
-          <w:rFonts w:ascii="Times New Roman" w:hAnsi="Times New Roman" w:eastAsia="Times New Roman" w:cs="Times New Roman"/>
+          <w:rFonts w:ascii="Times New Roman" w:eastAsia="Times New Roman" w:hAnsi="Times New Roman" w:cs="Times New Roman"/>
           <w:sz w:val="8"/>
         </w:rPr>
       </w:pPr>
@@ -1854,20 +2414,20 @@
         </w:tabs>
         <w:spacing w:before="2" w:after="0" w:line="240" w:lineRule="auto"/>
         <w:rPr>
-          <w:rFonts w:ascii="Times New Roman" w:hAnsi="Times New Roman" w:eastAsia="Times New Roman" w:cs="Times New Roman"/>
-          <w:b/>
-        </w:rPr>
-      </w:pPr>
-      <w:r>
-        <w:rPr>
-          <w:rFonts w:ascii="Times New Roman" w:hAnsi="Times New Roman" w:eastAsia="Times New Roman" w:cs="Times New Roman"/>
+          <w:rFonts w:ascii="Times New Roman" w:eastAsia="Times New Roman" w:hAnsi="Times New Roman" w:cs="Times New Roman"/>
+          <w:b/>
+        </w:rPr>
+      </w:pPr>
+      <w:r>
+        <w:rPr>
+          <w:rFonts w:ascii="Times New Roman" w:eastAsia="Times New Roman" w:hAnsi="Times New Roman" w:cs="Times New Roman"/>
           <w:b/>
         </w:rPr>
         <w:t>При</w:t>
       </w:r>
       <w:r>
         <w:rPr>
-          <w:rFonts w:ascii="Times New Roman" w:hAnsi="Times New Roman" w:eastAsia="Times New Roman" w:cs="Times New Roman"/>
+          <w:rFonts w:ascii="Times New Roman" w:eastAsia="Times New Roman" w:hAnsi="Times New Roman" w:cs="Times New Roman"/>
           <w:b/>
           <w:spacing w:val="-8"/>
         </w:rPr>
@@ -1875,14 +2435,14 @@
       </w:r>
       <w:r>
         <w:rPr>
-          <w:rFonts w:ascii="Times New Roman" w:hAnsi="Times New Roman" w:eastAsia="Times New Roman" w:cs="Times New Roman"/>
+          <w:rFonts w:ascii="Times New Roman" w:eastAsia="Times New Roman" w:hAnsi="Times New Roman" w:cs="Times New Roman"/>
           <w:b/>
         </w:rPr>
         <w:t>выполнении</w:t>
       </w:r>
       <w:r>
         <w:rPr>
-          <w:rFonts w:ascii="Times New Roman" w:hAnsi="Times New Roman" w:eastAsia="Times New Roman" w:cs="Times New Roman"/>
+          <w:rFonts w:ascii="Times New Roman" w:eastAsia="Times New Roman" w:hAnsi="Times New Roman" w:cs="Times New Roman"/>
           <w:b/>
           <w:spacing w:val="-3"/>
         </w:rPr>
@@ -1890,14 +2450,14 @@
       </w:r>
       <w:r>
         <w:rPr>
-          <w:rFonts w:ascii="Times New Roman" w:hAnsi="Times New Roman" w:eastAsia="Times New Roman" w:cs="Times New Roman"/>
+          <w:rFonts w:ascii="Times New Roman" w:eastAsia="Times New Roman" w:hAnsi="Times New Roman" w:cs="Times New Roman"/>
           <w:b/>
         </w:rPr>
         <w:t>работ</w:t>
       </w:r>
       <w:r>
         <w:rPr>
-          <w:rFonts w:ascii="Times New Roman" w:hAnsi="Times New Roman" w:eastAsia="Times New Roman" w:cs="Times New Roman"/>
+          <w:rFonts w:ascii="Times New Roman" w:eastAsia="Times New Roman" w:hAnsi="Times New Roman" w:cs="Times New Roman"/>
           <w:b/>
           <w:spacing w:val="-4"/>
         </w:rPr>
@@ -1905,14 +2465,14 @@
       </w:r>
       <w:r>
         <w:rPr>
-          <w:rFonts w:ascii="Times New Roman" w:hAnsi="Times New Roman" w:eastAsia="Times New Roman" w:cs="Times New Roman"/>
+          <w:rFonts w:ascii="Times New Roman" w:eastAsia="Times New Roman" w:hAnsi="Times New Roman" w:cs="Times New Roman"/>
           <w:b/>
         </w:rPr>
         <w:t>применены</w:t>
       </w:r>
       <w:r>
         <w:rPr>
-          <w:rFonts w:ascii="Times New Roman" w:hAnsi="Times New Roman" w:eastAsia="Times New Roman" w:cs="Times New Roman"/>
+          <w:rFonts w:ascii="Times New Roman" w:eastAsia="Times New Roman" w:hAnsi="Times New Roman" w:cs="Times New Roman"/>
           <w:b/>
           <w:spacing w:val="4"/>
         </w:rPr>
@@ -1920,27 +2480,33 @@
       </w:r>
       <w:r>
         <w:rPr>
-          <w:rFonts w:ascii="Times New Roman" w:hAnsi="Times New Roman" w:eastAsia="Times New Roman" w:cs="Times New Roman"/>
-          <w:u w:val="single"/>
-        </w:rPr>
-        <w:t xml:space="preserve"> </w:t>
-      </w:r>
-      <w:r>
-        <w:rPr>
-          <w:rFonts w:ascii="Times New Roman" w:hAnsi="Times New Roman" w:eastAsia="Times New Roman" w:cs="Times New Roman"/>
-        </w:rPr>
-        <w:t xml:space="preserve"> _</w:t>
-      </w:r>
-      <w:r>
-        <w:rPr>
-          <w:rFonts w:ascii="Times New Roman" w:hAnsi="Times New Roman" w:eastAsia="Times New Roman" w:cs="Times New Roman"/>
+          <w:rFonts w:ascii="Times New Roman" w:eastAsia="Times New Roman" w:hAnsi="Times New Roman" w:cs="Times New Roman"/>
+          <w:u w:val="single"/>
+        </w:rPr>
+        <w:t xml:space="preserve"> </w:t>
+      </w:r>
+      <w:r>
+        <w:rPr>
+          <w:rFonts w:ascii="Times New Roman" w:eastAsia="Times New Roman" w:hAnsi="Times New Roman" w:cs="Times New Roman"/>
+        </w:rPr>
+        <w:t xml:space="preserve"> </w:t>
+      </w:r>
+      <w:r>
+        <w:rPr>
+          <w:rFonts w:ascii="Times New Roman" w:eastAsia="Times New Roman" w:hAnsi="Times New Roman" w:cs="Times New Roman"/>
+        </w:rPr>
+        <w:t>_</w:t>
+      </w:r>
+      <w:r>
+        <w:rPr>
+          <w:rFonts w:ascii="Times New Roman" w:eastAsia="Times New Roman" w:hAnsi="Times New Roman" w:cs="Times New Roman"/>
           <w:u w:val="single"/>
         </w:rPr>
         <w:t>MATERIALS</w:t>
       </w:r>
       <w:r>
         <w:rPr>
-          <w:rFonts w:ascii="Times New Roman" w:hAnsi="Times New Roman" w:eastAsia="Times New Roman" w:cs="Times New Roman"/>
+          <w:rFonts w:ascii="Times New Roman" w:eastAsia="Times New Roman" w:hAnsi="Times New Roman" w:cs="Times New Roman"/>
         </w:rPr>
         <w:t>___________________________________________________________</w:t>
       </w:r>
@@ -1951,20 +2517,20 @@
         <w:ind w:left="299"/>
         <w:jc w:val="center"/>
         <w:rPr>
-          <w:rFonts w:ascii="Times New Roman" w:hAnsi="Times New Roman" w:eastAsia="Times New Roman" w:cs="Times New Roman"/>
-          <w:sz w:val="20"/>
-        </w:rPr>
-      </w:pPr>
-      <w:r>
-        <w:rPr>
-          <w:rFonts w:ascii="Times New Roman" w:hAnsi="Times New Roman" w:eastAsia="Times New Roman" w:cs="Times New Roman"/>
+          <w:rFonts w:ascii="Times New Roman" w:eastAsia="Times New Roman" w:hAnsi="Times New Roman" w:cs="Times New Roman"/>
+          <w:sz w:val="20"/>
+        </w:rPr>
+      </w:pPr>
+      <w:r>
+        <w:rPr>
+          <w:rFonts w:ascii="Times New Roman" w:eastAsia="Times New Roman" w:hAnsi="Times New Roman" w:cs="Times New Roman"/>
           <w:sz w:val="20"/>
         </w:rPr>
         <w:t>(наименование</w:t>
       </w:r>
       <w:r>
         <w:rPr>
-          <w:rFonts w:ascii="Times New Roman" w:hAnsi="Times New Roman" w:eastAsia="Times New Roman" w:cs="Times New Roman"/>
+          <w:rFonts w:ascii="Times New Roman" w:eastAsia="Times New Roman" w:hAnsi="Times New Roman" w:cs="Times New Roman"/>
           <w:spacing w:val="28"/>
           <w:sz w:val="20"/>
         </w:rPr>
@@ -1972,14 +2538,14 @@
       </w:r>
       <w:r>
         <w:rPr>
-          <w:rFonts w:ascii="Times New Roman" w:hAnsi="Times New Roman" w:eastAsia="Times New Roman" w:cs="Times New Roman"/>
+          <w:rFonts w:ascii="Times New Roman" w:eastAsia="Times New Roman" w:hAnsi="Times New Roman" w:cs="Times New Roman"/>
           <w:sz w:val="20"/>
         </w:rPr>
         <w:t>материалов,</w:t>
       </w:r>
       <w:r>
         <w:rPr>
-          <w:rFonts w:ascii="Times New Roman" w:hAnsi="Times New Roman" w:eastAsia="Times New Roman" w:cs="Times New Roman"/>
+          <w:rFonts w:ascii="Times New Roman" w:eastAsia="Times New Roman" w:hAnsi="Times New Roman" w:cs="Times New Roman"/>
           <w:spacing w:val="36"/>
           <w:sz w:val="20"/>
         </w:rPr>
@@ -1987,14 +2553,14 @@
       </w:r>
       <w:r>
         <w:rPr>
-          <w:rFonts w:ascii="Times New Roman" w:hAnsi="Times New Roman" w:eastAsia="Times New Roman" w:cs="Times New Roman"/>
+          <w:rFonts w:ascii="Times New Roman" w:eastAsia="Times New Roman" w:hAnsi="Times New Roman" w:cs="Times New Roman"/>
           <w:sz w:val="20"/>
         </w:rPr>
         <w:t>конструкций,</w:t>
       </w:r>
       <w:r>
         <w:rPr>
-          <w:rFonts w:ascii="Times New Roman" w:hAnsi="Times New Roman" w:eastAsia="Times New Roman" w:cs="Times New Roman"/>
+          <w:rFonts w:ascii="Times New Roman" w:eastAsia="Times New Roman" w:hAnsi="Times New Roman" w:cs="Times New Roman"/>
           <w:spacing w:val="36"/>
           <w:sz w:val="20"/>
         </w:rPr>
@@ -2002,14 +2568,14 @@
       </w:r>
       <w:r>
         <w:rPr>
-          <w:rFonts w:ascii="Times New Roman" w:hAnsi="Times New Roman" w:eastAsia="Times New Roman" w:cs="Times New Roman"/>
+          <w:rFonts w:ascii="Times New Roman" w:eastAsia="Times New Roman" w:hAnsi="Times New Roman" w:cs="Times New Roman"/>
           <w:sz w:val="20"/>
         </w:rPr>
         <w:t>изделий</w:t>
       </w:r>
       <w:r>
         <w:rPr>
-          <w:rFonts w:ascii="Times New Roman" w:hAnsi="Times New Roman" w:eastAsia="Times New Roman" w:cs="Times New Roman"/>
+          <w:rFonts w:ascii="Times New Roman" w:eastAsia="Times New Roman" w:hAnsi="Times New Roman" w:cs="Times New Roman"/>
           <w:spacing w:val="35"/>
           <w:sz w:val="20"/>
         </w:rPr>
@@ -2017,14 +2583,14 @@
       </w:r>
       <w:r>
         <w:rPr>
-          <w:rFonts w:ascii="Times New Roman" w:hAnsi="Times New Roman" w:eastAsia="Times New Roman" w:cs="Times New Roman"/>
+          <w:rFonts w:ascii="Times New Roman" w:eastAsia="Times New Roman" w:hAnsi="Times New Roman" w:cs="Times New Roman"/>
           <w:sz w:val="20"/>
         </w:rPr>
         <w:t>со</w:t>
       </w:r>
       <w:r>
         <w:rPr>
-          <w:rFonts w:ascii="Times New Roman" w:hAnsi="Times New Roman" w:eastAsia="Times New Roman" w:cs="Times New Roman"/>
+          <w:rFonts w:ascii="Times New Roman" w:eastAsia="Times New Roman" w:hAnsi="Times New Roman" w:cs="Times New Roman"/>
           <w:spacing w:val="34"/>
           <w:sz w:val="20"/>
         </w:rPr>
@@ -2032,14 +2598,14 @@
       </w:r>
       <w:r>
         <w:rPr>
-          <w:rFonts w:ascii="Times New Roman" w:hAnsi="Times New Roman" w:eastAsia="Times New Roman" w:cs="Times New Roman"/>
+          <w:rFonts w:ascii="Times New Roman" w:eastAsia="Times New Roman" w:hAnsi="Times New Roman" w:cs="Times New Roman"/>
           <w:sz w:val="20"/>
         </w:rPr>
         <w:t>ссылкой</w:t>
       </w:r>
       <w:r>
         <w:rPr>
-          <w:rFonts w:ascii="Times New Roman" w:hAnsi="Times New Roman" w:eastAsia="Times New Roman" w:cs="Times New Roman"/>
+          <w:rFonts w:ascii="Times New Roman" w:eastAsia="Times New Roman" w:hAnsi="Times New Roman" w:cs="Times New Roman"/>
           <w:spacing w:val="35"/>
           <w:sz w:val="20"/>
         </w:rPr>
@@ -2047,14 +2613,14 @@
       </w:r>
       <w:r>
         <w:rPr>
-          <w:rFonts w:ascii="Times New Roman" w:hAnsi="Times New Roman" w:eastAsia="Times New Roman" w:cs="Times New Roman"/>
+          <w:rFonts w:ascii="Times New Roman" w:eastAsia="Times New Roman" w:hAnsi="Times New Roman" w:cs="Times New Roman"/>
           <w:sz w:val="20"/>
         </w:rPr>
         <w:t>на</w:t>
       </w:r>
       <w:r>
         <w:rPr>
-          <w:rFonts w:ascii="Times New Roman" w:hAnsi="Times New Roman" w:eastAsia="Times New Roman" w:cs="Times New Roman"/>
+          <w:rFonts w:ascii="Times New Roman" w:eastAsia="Times New Roman" w:hAnsi="Times New Roman" w:cs="Times New Roman"/>
           <w:spacing w:val="33"/>
           <w:sz w:val="20"/>
         </w:rPr>
@@ -2062,14 +2628,14 @@
       </w:r>
       <w:r>
         <w:rPr>
-          <w:rFonts w:ascii="Times New Roman" w:hAnsi="Times New Roman" w:eastAsia="Times New Roman" w:cs="Times New Roman"/>
+          <w:rFonts w:ascii="Times New Roman" w:eastAsia="Times New Roman" w:hAnsi="Times New Roman" w:cs="Times New Roman"/>
           <w:sz w:val="20"/>
         </w:rPr>
         <w:t>сертификаты</w:t>
       </w:r>
       <w:r>
         <w:rPr>
-          <w:rFonts w:ascii="Times New Roman" w:hAnsi="Times New Roman" w:eastAsia="Times New Roman" w:cs="Times New Roman"/>
+          <w:rFonts w:ascii="Times New Roman" w:eastAsia="Times New Roman" w:hAnsi="Times New Roman" w:cs="Times New Roman"/>
           <w:spacing w:val="47"/>
           <w:sz w:val="20"/>
         </w:rPr>
@@ -2077,14 +2643,14 @@
       </w:r>
       <w:r>
         <w:rPr>
-          <w:rFonts w:ascii="Times New Roman" w:hAnsi="Times New Roman" w:eastAsia="Times New Roman" w:cs="Times New Roman"/>
+          <w:rFonts w:ascii="Times New Roman" w:eastAsia="Times New Roman" w:hAnsi="Times New Roman" w:cs="Times New Roman"/>
           <w:sz w:val="20"/>
         </w:rPr>
         <w:t>или</w:t>
       </w:r>
       <w:r>
         <w:rPr>
-          <w:rFonts w:ascii="Times New Roman" w:hAnsi="Times New Roman" w:eastAsia="Times New Roman" w:cs="Times New Roman"/>
+          <w:rFonts w:ascii="Times New Roman" w:eastAsia="Times New Roman" w:hAnsi="Times New Roman" w:cs="Times New Roman"/>
           <w:spacing w:val="32"/>
           <w:sz w:val="20"/>
         </w:rPr>
@@ -2092,7 +2658,7 @@
       </w:r>
       <w:r>
         <w:rPr>
-          <w:rFonts w:ascii="Times New Roman" w:hAnsi="Times New Roman" w:eastAsia="Times New Roman" w:cs="Times New Roman"/>
+          <w:rFonts w:ascii="Times New Roman" w:eastAsia="Times New Roman" w:hAnsi="Times New Roman" w:cs="Times New Roman"/>
           <w:sz w:val="20"/>
         </w:rPr>
         <w:t>другие</w:t>
@@ -2104,20 +2670,20 @@
         <w:ind w:left="117" w:right="49"/>
         <w:jc w:val="center"/>
         <w:rPr>
-          <w:rFonts w:ascii="Times New Roman" w:hAnsi="Times New Roman" w:eastAsia="Times New Roman" w:cs="Times New Roman"/>
-          <w:sz w:val="20"/>
-        </w:rPr>
-      </w:pPr>
-      <w:r>
-        <w:rPr>
-          <w:rFonts w:ascii="Times New Roman" w:hAnsi="Times New Roman" w:eastAsia="Times New Roman" w:cs="Times New Roman"/>
+          <w:rFonts w:ascii="Times New Roman" w:eastAsia="Times New Roman" w:hAnsi="Times New Roman" w:cs="Times New Roman"/>
+          <w:sz w:val="20"/>
+        </w:rPr>
+      </w:pPr>
+      <w:r>
+        <w:rPr>
+          <w:rFonts w:ascii="Times New Roman" w:eastAsia="Times New Roman" w:hAnsi="Times New Roman" w:cs="Times New Roman"/>
           <w:sz w:val="20"/>
         </w:rPr>
         <w:t>документы,</w:t>
       </w:r>
       <w:r>
         <w:rPr>
-          <w:rFonts w:ascii="Times New Roman" w:hAnsi="Times New Roman" w:eastAsia="Times New Roman" w:cs="Times New Roman"/>
+          <w:rFonts w:ascii="Times New Roman" w:eastAsia="Times New Roman" w:hAnsi="Times New Roman" w:cs="Times New Roman"/>
           <w:spacing w:val="4"/>
           <w:sz w:val="20"/>
         </w:rPr>
@@ -2125,14 +2691,14 @@
       </w:r>
       <w:r>
         <w:rPr>
-          <w:rFonts w:ascii="Times New Roman" w:hAnsi="Times New Roman" w:eastAsia="Times New Roman" w:cs="Times New Roman"/>
+          <w:rFonts w:ascii="Times New Roman" w:eastAsia="Times New Roman" w:hAnsi="Times New Roman" w:cs="Times New Roman"/>
           <w:sz w:val="20"/>
         </w:rPr>
         <w:t>подтверждающие</w:t>
       </w:r>
       <w:r>
         <w:rPr>
-          <w:rFonts w:ascii="Times New Roman" w:hAnsi="Times New Roman" w:eastAsia="Times New Roman" w:cs="Times New Roman"/>
+          <w:rFonts w:ascii="Times New Roman" w:eastAsia="Times New Roman" w:hAnsi="Times New Roman" w:cs="Times New Roman"/>
           <w:spacing w:val="1"/>
           <w:sz w:val="20"/>
         </w:rPr>
@@ -2140,14 +2706,14 @@
       </w:r>
       <w:r>
         <w:rPr>
-          <w:rFonts w:ascii="Times New Roman" w:hAnsi="Times New Roman" w:eastAsia="Times New Roman" w:cs="Times New Roman"/>
+          <w:rFonts w:ascii="Times New Roman" w:eastAsia="Times New Roman" w:hAnsi="Times New Roman" w:cs="Times New Roman"/>
           <w:sz w:val="20"/>
         </w:rPr>
         <w:t>качество</w:t>
       </w:r>
       <w:r>
         <w:rPr>
-          <w:rFonts w:ascii="Times New Roman" w:hAnsi="Times New Roman" w:eastAsia="Times New Roman" w:cs="Times New Roman"/>
+          <w:rFonts w:ascii="Times New Roman" w:eastAsia="Times New Roman" w:hAnsi="Times New Roman" w:cs="Times New Roman"/>
           <w:spacing w:val="2"/>
           <w:sz w:val="20"/>
         </w:rPr>
@@ -2155,14 +2721,14 @@
       </w:r>
       <w:r>
         <w:rPr>
-          <w:rFonts w:ascii="Times New Roman" w:hAnsi="Times New Roman" w:eastAsia="Times New Roman" w:cs="Times New Roman"/>
+          <w:rFonts w:ascii="Times New Roman" w:eastAsia="Times New Roman" w:hAnsi="Times New Roman" w:cs="Times New Roman"/>
           <w:sz w:val="20"/>
         </w:rPr>
         <w:t>и</w:t>
       </w:r>
       <w:r>
         <w:rPr>
-          <w:rFonts w:ascii="Times New Roman" w:hAnsi="Times New Roman" w:eastAsia="Times New Roman" w:cs="Times New Roman"/>
+          <w:rFonts w:ascii="Times New Roman" w:eastAsia="Times New Roman" w:hAnsi="Times New Roman" w:cs="Times New Roman"/>
           <w:spacing w:val="2"/>
           <w:sz w:val="20"/>
         </w:rPr>
@@ -2170,14 +2736,14 @@
       </w:r>
       <w:r>
         <w:rPr>
-          <w:rFonts w:ascii="Times New Roman" w:hAnsi="Times New Roman" w:eastAsia="Times New Roman" w:cs="Times New Roman"/>
+          <w:rFonts w:ascii="Times New Roman" w:eastAsia="Times New Roman" w:hAnsi="Times New Roman" w:cs="Times New Roman"/>
           <w:sz w:val="20"/>
         </w:rPr>
         <w:t>сертификаты</w:t>
       </w:r>
       <w:r>
         <w:rPr>
-          <w:rFonts w:ascii="Times New Roman" w:hAnsi="Times New Roman" w:eastAsia="Times New Roman" w:cs="Times New Roman"/>
+          <w:rFonts w:ascii="Times New Roman" w:eastAsia="Times New Roman" w:hAnsi="Times New Roman" w:cs="Times New Roman"/>
           <w:spacing w:val="4"/>
           <w:sz w:val="20"/>
         </w:rPr>
@@ -2185,14 +2751,14 @@
       </w:r>
       <w:r>
         <w:rPr>
-          <w:rFonts w:ascii="Times New Roman" w:hAnsi="Times New Roman" w:eastAsia="Times New Roman" w:cs="Times New Roman"/>
+          <w:rFonts w:ascii="Times New Roman" w:eastAsia="Times New Roman" w:hAnsi="Times New Roman" w:cs="Times New Roman"/>
           <w:sz w:val="20"/>
         </w:rPr>
         <w:t>о</w:t>
       </w:r>
       <w:r>
         <w:rPr>
-          <w:rFonts w:ascii="Times New Roman" w:hAnsi="Times New Roman" w:eastAsia="Times New Roman" w:cs="Times New Roman"/>
+          <w:rFonts w:ascii="Times New Roman" w:eastAsia="Times New Roman" w:hAnsi="Times New Roman" w:cs="Times New Roman"/>
           <w:spacing w:val="2"/>
           <w:sz w:val="20"/>
         </w:rPr>
@@ -2200,14 +2766,14 @@
       </w:r>
       <w:r>
         <w:rPr>
-          <w:rFonts w:ascii="Times New Roman" w:hAnsi="Times New Roman" w:eastAsia="Times New Roman" w:cs="Times New Roman"/>
+          <w:rFonts w:ascii="Times New Roman" w:eastAsia="Times New Roman" w:hAnsi="Times New Roman" w:cs="Times New Roman"/>
           <w:sz w:val="20"/>
         </w:rPr>
         <w:t>происхождении</w:t>
       </w:r>
       <w:r>
         <w:rPr>
-          <w:rFonts w:ascii="Times New Roman" w:hAnsi="Times New Roman" w:eastAsia="Times New Roman" w:cs="Times New Roman"/>
+          <w:rFonts w:ascii="Times New Roman" w:eastAsia="Times New Roman" w:hAnsi="Times New Roman" w:cs="Times New Roman"/>
           <w:spacing w:val="2"/>
           <w:sz w:val="20"/>
         </w:rPr>
@@ -2215,14 +2781,14 @@
       </w:r>
       <w:r>
         <w:rPr>
-          <w:rFonts w:ascii="Times New Roman" w:hAnsi="Times New Roman" w:eastAsia="Times New Roman" w:cs="Times New Roman"/>
+          <w:rFonts w:ascii="Times New Roman" w:eastAsia="Times New Roman" w:hAnsi="Times New Roman" w:cs="Times New Roman"/>
           <w:sz w:val="20"/>
         </w:rPr>
         <w:t>товара</w:t>
       </w:r>
       <w:r>
         <w:rPr>
-          <w:rFonts w:ascii="Times New Roman" w:hAnsi="Times New Roman" w:eastAsia="Times New Roman" w:cs="Times New Roman"/>
+          <w:rFonts w:ascii="Times New Roman" w:eastAsia="Times New Roman" w:hAnsi="Times New Roman" w:cs="Times New Roman"/>
           <w:spacing w:val="2"/>
           <w:sz w:val="20"/>
         </w:rPr>
@@ -2230,14 +2796,14 @@
       </w:r>
       <w:r>
         <w:rPr>
-          <w:rFonts w:ascii="Times New Roman" w:hAnsi="Times New Roman" w:eastAsia="Times New Roman" w:cs="Times New Roman"/>
+          <w:rFonts w:ascii="Times New Roman" w:eastAsia="Times New Roman" w:hAnsi="Times New Roman" w:cs="Times New Roman"/>
           <w:sz w:val="20"/>
         </w:rPr>
         <w:t>формы</w:t>
       </w:r>
       <w:r>
         <w:rPr>
-          <w:rFonts w:ascii="Times New Roman" w:hAnsi="Times New Roman" w:eastAsia="Times New Roman" w:cs="Times New Roman"/>
+          <w:rFonts w:ascii="Times New Roman" w:eastAsia="Times New Roman" w:hAnsi="Times New Roman" w:cs="Times New Roman"/>
           <w:spacing w:val="3"/>
           <w:sz w:val="20"/>
         </w:rPr>
@@ -2245,14 +2811,28 @@
       </w:r>
       <w:r>
         <w:rPr>
-          <w:rFonts w:ascii="Times New Roman" w:hAnsi="Times New Roman" w:eastAsia="Times New Roman" w:cs="Times New Roman"/>
-          <w:sz w:val="20"/>
-        </w:rPr>
-        <w:t>СТ-KZ</w:t>
-      </w:r>
-      <w:r>
-        <w:rPr>
-          <w:rFonts w:ascii="Times New Roman" w:hAnsi="Times New Roman" w:eastAsia="Times New Roman" w:cs="Times New Roman"/>
+          <w:rFonts w:ascii="Times New Roman" w:eastAsia="Times New Roman" w:hAnsi="Times New Roman" w:cs="Times New Roman"/>
+          <w:sz w:val="20"/>
+        </w:rPr>
+        <w:t>СТ</w:t>
+      </w:r>
+      <w:r>
+        <w:rPr>
+          <w:rFonts w:ascii="Times New Roman" w:eastAsia="Times New Roman" w:hAnsi="Times New Roman" w:cs="Times New Roman"/>
+          <w:sz w:val="20"/>
+        </w:rPr>
+        <w:t>-</w:t>
+      </w:r>
+      <w:r>
+        <w:rPr>
+          <w:rFonts w:ascii="Times New Roman" w:eastAsia="Times New Roman" w:hAnsi="Times New Roman" w:cs="Times New Roman"/>
+          <w:sz w:val="20"/>
+        </w:rPr>
+        <w:t>KZ</w:t>
+      </w:r>
+      <w:r>
+        <w:rPr>
+          <w:rFonts w:ascii="Times New Roman" w:eastAsia="Times New Roman" w:hAnsi="Times New Roman" w:cs="Times New Roman"/>
           <w:spacing w:val="-57"/>
           <w:sz w:val="20"/>
         </w:rPr>
@@ -2260,14 +2840,14 @@
       </w:r>
       <w:r>
         <w:rPr>
-          <w:rFonts w:ascii="Times New Roman" w:hAnsi="Times New Roman" w:eastAsia="Times New Roman" w:cs="Times New Roman"/>
+          <w:rFonts w:ascii="Times New Roman" w:eastAsia="Times New Roman" w:hAnsi="Times New Roman" w:cs="Times New Roman"/>
           <w:sz w:val="20"/>
         </w:rPr>
         <w:t>и</w:t>
       </w:r>
       <w:r>
         <w:rPr>
-          <w:rFonts w:ascii="Times New Roman" w:hAnsi="Times New Roman" w:eastAsia="Times New Roman" w:cs="Times New Roman"/>
+          <w:rFonts w:ascii="Times New Roman" w:eastAsia="Times New Roman" w:hAnsi="Times New Roman" w:cs="Times New Roman"/>
           <w:spacing w:val="2"/>
           <w:sz w:val="20"/>
         </w:rPr>
@@ -2275,14 +2855,14 @@
       </w:r>
       <w:r>
         <w:rPr>
-          <w:rFonts w:ascii="Times New Roman" w:hAnsi="Times New Roman" w:eastAsia="Times New Roman" w:cs="Times New Roman"/>
+          <w:rFonts w:ascii="Times New Roman" w:eastAsia="Times New Roman" w:hAnsi="Times New Roman" w:cs="Times New Roman"/>
           <w:sz w:val="20"/>
         </w:rPr>
         <w:t>индустриальные</w:t>
       </w:r>
       <w:r>
         <w:rPr>
-          <w:rFonts w:ascii="Times New Roman" w:hAnsi="Times New Roman" w:eastAsia="Times New Roman" w:cs="Times New Roman"/>
+          <w:rFonts w:ascii="Times New Roman" w:eastAsia="Times New Roman" w:hAnsi="Times New Roman" w:cs="Times New Roman"/>
           <w:spacing w:val="1"/>
           <w:sz w:val="20"/>
         </w:rPr>
@@ -2290,7 +2870,7 @@
       </w:r>
       <w:r>
         <w:rPr>
-          <w:rFonts w:ascii="Times New Roman" w:hAnsi="Times New Roman" w:eastAsia="Times New Roman" w:cs="Times New Roman"/>
+          <w:rFonts w:ascii="Times New Roman" w:eastAsia="Times New Roman" w:hAnsi="Times New Roman" w:cs="Times New Roman"/>
           <w:sz w:val="20"/>
         </w:rPr>
         <w:t>сертификаты)</w:t>
@@ -2300,14 +2880,14 @@
       <w:pPr>
         <w:spacing w:before="2" w:after="0" w:line="240" w:lineRule="auto"/>
         <w:rPr>
-          <w:rFonts w:ascii="Times New Roman" w:hAnsi="Times New Roman" w:eastAsia="Times New Roman" w:cs="Times New Roman"/>
+          <w:rFonts w:ascii="Times New Roman" w:eastAsia="Times New Roman" w:hAnsi="Times New Roman" w:cs="Times New Roman"/>
           <w:sz w:val="19"/>
           <w:u w:val="single"/>
         </w:rPr>
       </w:pPr>
       <w:r>
         <w:rPr>
-          <w:rFonts w:ascii="Times New Roman" w:hAnsi="Times New Roman" w:eastAsia="Times New Roman" w:cs="Times New Roman"/>
+          <w:rFonts w:ascii="Times New Roman" w:eastAsia="Times New Roman" w:hAnsi="Times New Roman" w:cs="Times New Roman"/>
           <w:sz w:val="19"/>
           <w:u w:val="single"/>
         </w:rPr>
@@ -2315,7 +2895,7 @@
       </w:r>
       <w:r>
         <w:rPr>
-          <w:rFonts w:ascii="Times New Roman" w:hAnsi="Times New Roman" w:eastAsia="Times New Roman" w:cs="Times New Roman"/>
+          <w:rFonts w:ascii="Times New Roman" w:eastAsia="Times New Roman" w:hAnsi="Times New Roman" w:cs="Times New Roman"/>
           <w:sz w:val="19"/>
           <w:u w:val="single"/>
         </w:rPr>
@@ -2323,7 +2903,7 @@
       </w:r>
       <w:r>
         <w:rPr>
-          <w:rFonts w:ascii="Times New Roman" w:hAnsi="Times New Roman" w:eastAsia="Times New Roman" w:cs="Times New Roman"/>
+          <w:rFonts w:ascii="Times New Roman" w:eastAsia="Times New Roman" w:hAnsi="Times New Roman" w:cs="Times New Roman"/>
           <w:sz w:val="19"/>
           <w:u w:val="single"/>
         </w:rPr>
@@ -2331,7 +2911,7 @@
       </w:r>
       <w:r>
         <w:rPr>
-          <w:rFonts w:ascii="Times New Roman" w:hAnsi="Times New Roman" w:eastAsia="Times New Roman" w:cs="Times New Roman"/>
+          <w:rFonts w:ascii="Times New Roman" w:eastAsia="Times New Roman" w:hAnsi="Times New Roman" w:cs="Times New Roman"/>
           <w:sz w:val="19"/>
           <w:u w:val="single"/>
         </w:rPr>
@@ -2339,7 +2919,7 @@
       </w:r>
       <w:r>
         <w:rPr>
-          <w:rFonts w:ascii="Times New Roman" w:hAnsi="Times New Roman" w:eastAsia="Times New Roman" w:cs="Times New Roman"/>
+          <w:rFonts w:ascii="Times New Roman" w:eastAsia="Times New Roman" w:hAnsi="Times New Roman" w:cs="Times New Roman"/>
           <w:sz w:val="19"/>
           <w:u w:val="single"/>
         </w:rPr>
@@ -2347,7 +2927,7 @@
       </w:r>
       <w:r>
         <w:rPr>
-          <w:rFonts w:ascii="Times New Roman" w:hAnsi="Times New Roman" w:eastAsia="Times New Roman" w:cs="Times New Roman"/>
+          <w:rFonts w:ascii="Times New Roman" w:eastAsia="Times New Roman" w:hAnsi="Times New Roman" w:cs="Times New Roman"/>
           <w:sz w:val="19"/>
           <w:u w:val="single"/>
         </w:rPr>
@@ -2355,7 +2935,7 @@
       </w:r>
       <w:r>
         <w:rPr>
-          <w:rFonts w:ascii="Times New Roman" w:hAnsi="Times New Roman" w:eastAsia="Times New Roman" w:cs="Times New Roman"/>
+          <w:rFonts w:ascii="Times New Roman" w:eastAsia="Times New Roman" w:hAnsi="Times New Roman" w:cs="Times New Roman"/>
           <w:sz w:val="19"/>
           <w:u w:val="single"/>
         </w:rPr>
@@ -2363,7 +2943,7 @@
       </w:r>
       <w:r>
         <w:rPr>
-          <w:rFonts w:ascii="Times New Roman" w:hAnsi="Times New Roman" w:eastAsia="Times New Roman" w:cs="Times New Roman"/>
+          <w:rFonts w:ascii="Times New Roman" w:eastAsia="Times New Roman" w:hAnsi="Times New Roman" w:cs="Times New Roman"/>
           <w:sz w:val="19"/>
           <w:u w:val="single"/>
         </w:rPr>
@@ -2371,7 +2951,7 @@
       </w:r>
       <w:r>
         <w:rPr>
-          <w:rFonts w:ascii="Times New Roman" w:hAnsi="Times New Roman" w:eastAsia="Times New Roman" w:cs="Times New Roman"/>
+          <w:rFonts w:ascii="Times New Roman" w:eastAsia="Times New Roman" w:hAnsi="Times New Roman" w:cs="Times New Roman"/>
           <w:sz w:val="19"/>
           <w:u w:val="single"/>
         </w:rPr>
@@ -2379,7 +2959,7 @@
       </w:r>
       <w:r>
         <w:rPr>
-          <w:rFonts w:ascii="Times New Roman" w:hAnsi="Times New Roman" w:eastAsia="Times New Roman" w:cs="Times New Roman"/>
+          <w:rFonts w:ascii="Times New Roman" w:eastAsia="Times New Roman" w:hAnsi="Times New Roman" w:cs="Times New Roman"/>
           <w:sz w:val="19"/>
           <w:u w:val="single"/>
         </w:rPr>
@@ -2387,7 +2967,7 @@
       </w:r>
       <w:r>
         <w:rPr>
-          <w:rFonts w:ascii="Times New Roman" w:hAnsi="Times New Roman" w:eastAsia="Times New Roman" w:cs="Times New Roman"/>
+          <w:rFonts w:ascii="Times New Roman" w:eastAsia="Times New Roman" w:hAnsi="Times New Roman" w:cs="Times New Roman"/>
           <w:sz w:val="19"/>
           <w:u w:val="single"/>
         </w:rPr>
@@ -2395,7 +2975,7 @@
       </w:r>
       <w:r>
         <w:rPr>
-          <w:rFonts w:ascii="Times New Roman" w:hAnsi="Times New Roman" w:eastAsia="Times New Roman" w:cs="Times New Roman"/>
+          <w:rFonts w:ascii="Times New Roman" w:eastAsia="Times New Roman" w:hAnsi="Times New Roman" w:cs="Times New Roman"/>
           <w:sz w:val="19"/>
           <w:u w:val="single"/>
         </w:rPr>
@@ -2407,20 +2987,20 @@
         <w:spacing w:after="0" w:line="249" w:lineRule="auto"/>
         <w:jc w:val="center"/>
         <w:rPr>
-          <w:rFonts w:ascii="Times New Roman" w:hAnsi="Times New Roman" w:eastAsia="Times New Roman" w:cs="Times New Roman"/>
-          <w:sz w:val="20"/>
-        </w:rPr>
-      </w:pPr>
-      <w:r>
-        <w:rPr>
-          <w:rFonts w:ascii="Times New Roman" w:hAnsi="Times New Roman" w:eastAsia="Times New Roman" w:cs="Times New Roman"/>
+          <w:rFonts w:ascii="Times New Roman" w:eastAsia="Times New Roman" w:hAnsi="Times New Roman" w:cs="Times New Roman"/>
+          <w:sz w:val="20"/>
+        </w:rPr>
+      </w:pPr>
+      <w:r>
+        <w:rPr>
+          <w:rFonts w:ascii="Times New Roman" w:eastAsia="Times New Roman" w:hAnsi="Times New Roman" w:cs="Times New Roman"/>
           <w:sz w:val="20"/>
         </w:rPr>
         <w:t>(или</w:t>
       </w:r>
       <w:r>
         <w:rPr>
-          <w:rFonts w:ascii="Times New Roman" w:hAnsi="Times New Roman" w:eastAsia="Times New Roman" w:cs="Times New Roman"/>
+          <w:rFonts w:ascii="Times New Roman" w:eastAsia="Times New Roman" w:hAnsi="Times New Roman" w:cs="Times New Roman"/>
           <w:spacing w:val="-6"/>
           <w:sz w:val="20"/>
         </w:rPr>
@@ -2428,14 +3008,14 @@
       </w:r>
       <w:r>
         <w:rPr>
-          <w:rFonts w:ascii="Times New Roman" w:hAnsi="Times New Roman" w:eastAsia="Times New Roman" w:cs="Times New Roman"/>
+          <w:rFonts w:ascii="Times New Roman" w:eastAsia="Times New Roman" w:hAnsi="Times New Roman" w:cs="Times New Roman"/>
           <w:sz w:val="20"/>
         </w:rPr>
         <w:t>другие</w:t>
       </w:r>
       <w:r>
         <w:rPr>
-          <w:rFonts w:ascii="Times New Roman" w:hAnsi="Times New Roman" w:eastAsia="Times New Roman" w:cs="Times New Roman"/>
+          <w:rFonts w:ascii="Times New Roman" w:eastAsia="Times New Roman" w:hAnsi="Times New Roman" w:cs="Times New Roman"/>
           <w:spacing w:val="-2"/>
           <w:sz w:val="20"/>
         </w:rPr>
@@ -2443,14 +3023,14 @@
       </w:r>
       <w:r>
         <w:rPr>
-          <w:rFonts w:ascii="Times New Roman" w:hAnsi="Times New Roman" w:eastAsia="Times New Roman" w:cs="Times New Roman"/>
+          <w:rFonts w:ascii="Times New Roman" w:eastAsia="Times New Roman" w:hAnsi="Times New Roman" w:cs="Times New Roman"/>
           <w:sz w:val="20"/>
         </w:rPr>
         <w:t>документы, подтверждающие</w:t>
       </w:r>
       <w:r>
         <w:rPr>
-          <w:rFonts w:ascii="Times New Roman" w:hAnsi="Times New Roman" w:eastAsia="Times New Roman" w:cs="Times New Roman"/>
+          <w:rFonts w:ascii="Times New Roman" w:eastAsia="Times New Roman" w:hAnsi="Times New Roman" w:cs="Times New Roman"/>
           <w:spacing w:val="48"/>
           <w:sz w:val="20"/>
         </w:rPr>
@@ -2458,14 +3038,14 @@
       </w:r>
       <w:r>
         <w:rPr>
-          <w:rFonts w:ascii="Times New Roman" w:hAnsi="Times New Roman" w:eastAsia="Times New Roman" w:cs="Times New Roman"/>
+          <w:rFonts w:ascii="Times New Roman" w:eastAsia="Times New Roman" w:hAnsi="Times New Roman" w:cs="Times New Roman"/>
           <w:sz w:val="20"/>
         </w:rPr>
         <w:t>о</w:t>
       </w:r>
       <w:r>
         <w:rPr>
-          <w:rFonts w:ascii="Times New Roman" w:hAnsi="Times New Roman" w:eastAsia="Times New Roman" w:cs="Times New Roman"/>
+          <w:rFonts w:ascii="Times New Roman" w:eastAsia="Times New Roman" w:hAnsi="Times New Roman" w:cs="Times New Roman"/>
           <w:spacing w:val="-2"/>
           <w:sz w:val="20"/>
         </w:rPr>
@@ -2473,7 +3053,7 @@
       </w:r>
       <w:r>
         <w:rPr>
-          <w:rFonts w:ascii="Times New Roman" w:hAnsi="Times New Roman" w:eastAsia="Times New Roman" w:cs="Times New Roman"/>
+          <w:rFonts w:ascii="Times New Roman" w:eastAsia="Times New Roman" w:hAnsi="Times New Roman" w:cs="Times New Roman"/>
           <w:sz w:val="20"/>
         </w:rPr>
         <w:t>качестве)</w:t>
@@ -2485,32 +3065,32 @@
         <w:ind w:left="117" w:right="125"/>
         <w:jc w:val="both"/>
         <w:rPr>
-          <w:rFonts w:ascii="Times New Roman" w:hAnsi="Times New Roman" w:eastAsia="Times New Roman" w:cs="Times New Roman"/>
+          <w:rFonts w:ascii="Times New Roman" w:eastAsia="Times New Roman" w:hAnsi="Times New Roman" w:cs="Times New Roman"/>
           <w:spacing w:val="1"/>
         </w:rPr>
       </w:pPr>
       <w:r>
         <w:rPr>
-          <w:rFonts w:ascii="Times New Roman" w:hAnsi="Times New Roman" w:eastAsia="Times New Roman" w:cs="Times New Roman"/>
+          <w:rFonts w:ascii="Times New Roman" w:eastAsia="Times New Roman" w:hAnsi="Times New Roman" w:cs="Times New Roman"/>
         </w:rPr>
         <w:t>Исполнителем работ предъявлены следующие дополнительные доказательства соответствия</w:t>
       </w:r>
       <w:r>
         <w:rPr>
-          <w:rFonts w:ascii="Times New Roman" w:hAnsi="Times New Roman" w:eastAsia="Times New Roman" w:cs="Times New Roman"/>
+          <w:rFonts w:ascii="Times New Roman" w:eastAsia="Times New Roman" w:hAnsi="Times New Roman" w:cs="Times New Roman"/>
           <w:spacing w:val="1"/>
         </w:rPr>
         <w:t xml:space="preserve"> </w:t>
       </w:r>
       <w:r>
         <w:rPr>
-          <w:rFonts w:ascii="Times New Roman" w:hAnsi="Times New Roman" w:eastAsia="Times New Roman" w:cs="Times New Roman"/>
+          <w:rFonts w:ascii="Times New Roman" w:eastAsia="Times New Roman" w:hAnsi="Times New Roman" w:cs="Times New Roman"/>
         </w:rPr>
         <w:t>работ предъявляемым к ним требованиям, приложенные (не приложенные) к настоящему акту</w:t>
       </w:r>
       <w:r>
         <w:rPr>
-          <w:rFonts w:ascii="Times New Roman" w:hAnsi="Times New Roman" w:eastAsia="Times New Roman" w:cs="Times New Roman"/>
+          <w:rFonts w:ascii="Times New Roman" w:eastAsia="Times New Roman" w:hAnsi="Times New Roman" w:cs="Times New Roman"/>
           <w:spacing w:val="1"/>
         </w:rPr>
         <w:t xml:space="preserve"> </w:t>
@@ -2522,38 +3102,52 @@
         <w:ind w:left="117" w:right="125"/>
         <w:jc w:val="both"/>
         <w:rPr>
-          <w:rFonts w:ascii="Times New Roman" w:hAnsi="Times New Roman" w:eastAsia="Times New Roman" w:cs="Times New Roman"/>
-        </w:rPr>
-      </w:pPr>
-      <w:r>
-        <w:rPr>
-          <w:rFonts w:ascii="Times New Roman" w:hAnsi="Times New Roman" w:eastAsia="Times New Roman" w:cs="Times New Roman"/>
+          <w:rFonts w:ascii="Times New Roman" w:eastAsia="Times New Roman" w:hAnsi="Times New Roman" w:cs="Times New Roman"/>
+        </w:rPr>
+      </w:pPr>
+      <w:r>
+        <w:rPr>
+          <w:rFonts w:ascii="Times New Roman" w:eastAsia="Times New Roman" w:hAnsi="Times New Roman" w:cs="Times New Roman"/>
         </w:rPr>
         <w:t>_</w:t>
       </w:r>
       <w:r>
         <w:rPr>
-          <w:rFonts w:ascii="Times New Roman" w:hAnsi="Times New Roman" w:eastAsia="Times New Roman" w:cs="Times New Roman"/>
-          <w:u w:val="single"/>
-        </w:rPr>
-        <w:t>EXECUTIVE-DIAGRAM</w:t>
-      </w:r>
-      <w:r>
-        <w:rPr>
-          <w:rFonts w:ascii="Times New Roman" w:hAnsi="Times New Roman" w:eastAsia="Times New Roman" w:cs="Times New Roman"/>
+          <w:rFonts w:ascii="Times New Roman" w:eastAsia="Times New Roman" w:hAnsi="Times New Roman" w:cs="Times New Roman"/>
+          <w:u w:val="single"/>
+        </w:rPr>
+        <w:t>EXECUTIVE</w:t>
+      </w:r>
+      <w:r>
+        <w:rPr>
+          <w:rFonts w:ascii="Times New Roman" w:eastAsia="Times New Roman" w:hAnsi="Times New Roman" w:cs="Times New Roman"/>
+          <w:u w:val="single"/>
+        </w:rPr>
+        <w:t>-</w:t>
+      </w:r>
+      <w:r>
+        <w:rPr>
+          <w:rFonts w:ascii="Times New Roman" w:eastAsia="Times New Roman" w:hAnsi="Times New Roman" w:cs="Times New Roman"/>
+          <w:u w:val="single"/>
+        </w:rPr>
+        <w:t>DIAGRAM</w:t>
+      </w:r>
+      <w:r>
+        <w:rPr>
+          <w:rFonts w:ascii="Times New Roman" w:eastAsia="Times New Roman" w:hAnsi="Times New Roman" w:cs="Times New Roman"/>
         </w:rPr>
         <w:t>__</w:t>
       </w:r>
       <w:r>
         <w:rPr>
-          <w:rFonts w:ascii="Times New Roman" w:hAnsi="Times New Roman" w:eastAsia="Times New Roman" w:cs="Times New Roman"/>
+          <w:rFonts w:ascii="Times New Roman" w:eastAsia="Times New Roman" w:hAnsi="Times New Roman" w:cs="Times New Roman"/>
           <w:u w:val="single"/>
         </w:rPr>
         <w:t>LABORATORY</w:t>
       </w:r>
       <w:r>
         <w:rPr>
-          <w:rFonts w:ascii="Times New Roman" w:hAnsi="Times New Roman" w:eastAsia="Times New Roman" w:cs="Times New Roman"/>
+          <w:rFonts w:ascii="Times New Roman" w:eastAsia="Times New Roman" w:hAnsi="Times New Roman" w:cs="Times New Roman"/>
         </w:rPr>
         <w:t>______________________________________</w:t>
       </w:r>
@@ -2563,20 +3157,20 @@
         <w:spacing w:after="0" w:line="249" w:lineRule="auto"/>
         <w:ind w:left="1433"/>
         <w:rPr>
-          <w:rFonts w:ascii="Times New Roman" w:hAnsi="Times New Roman" w:eastAsia="Times New Roman" w:cs="Times New Roman"/>
-          <w:sz w:val="20"/>
-        </w:rPr>
-      </w:pPr>
-      <w:r>
-        <w:rPr>
-          <w:rFonts w:ascii="Times New Roman" w:hAnsi="Times New Roman" w:eastAsia="Times New Roman" w:cs="Times New Roman"/>
+          <w:rFonts w:ascii="Times New Roman" w:eastAsia="Times New Roman" w:hAnsi="Times New Roman" w:cs="Times New Roman"/>
+          <w:sz w:val="20"/>
+        </w:rPr>
+      </w:pPr>
+      <w:r>
+        <w:rPr>
+          <w:rFonts w:ascii="Times New Roman" w:eastAsia="Times New Roman" w:hAnsi="Times New Roman" w:cs="Times New Roman"/>
           <w:sz w:val="20"/>
         </w:rPr>
         <w:t>(исполнительные</w:t>
       </w:r>
       <w:r>
         <w:rPr>
-          <w:rFonts w:ascii="Times New Roman" w:hAnsi="Times New Roman" w:eastAsia="Times New Roman" w:cs="Times New Roman"/>
+          <w:rFonts w:ascii="Times New Roman" w:eastAsia="Times New Roman" w:hAnsi="Times New Roman" w:cs="Times New Roman"/>
           <w:spacing w:val="-3"/>
           <w:sz w:val="20"/>
         </w:rPr>
@@ -2584,14 +3178,14 @@
       </w:r>
       <w:r>
         <w:rPr>
-          <w:rFonts w:ascii="Times New Roman" w:hAnsi="Times New Roman" w:eastAsia="Times New Roman" w:cs="Times New Roman"/>
+          <w:rFonts w:ascii="Times New Roman" w:eastAsia="Times New Roman" w:hAnsi="Times New Roman" w:cs="Times New Roman"/>
           <w:sz w:val="20"/>
         </w:rPr>
         <w:t>схемы</w:t>
       </w:r>
       <w:r>
         <w:rPr>
-          <w:rFonts w:ascii="Times New Roman" w:hAnsi="Times New Roman" w:eastAsia="Times New Roman" w:cs="Times New Roman"/>
+          <w:rFonts w:ascii="Times New Roman" w:eastAsia="Times New Roman" w:hAnsi="Times New Roman" w:cs="Times New Roman"/>
           <w:spacing w:val="-3"/>
           <w:sz w:val="20"/>
         </w:rPr>
@@ -2599,14 +3193,14 @@
       </w:r>
       <w:r>
         <w:rPr>
-          <w:rFonts w:ascii="Times New Roman" w:hAnsi="Times New Roman" w:eastAsia="Times New Roman" w:cs="Times New Roman"/>
+          <w:rFonts w:ascii="Times New Roman" w:eastAsia="Times New Roman" w:hAnsi="Times New Roman" w:cs="Times New Roman"/>
           <w:sz w:val="20"/>
         </w:rPr>
         <w:t>и</w:t>
       </w:r>
       <w:r>
         <w:rPr>
-          <w:rFonts w:ascii="Times New Roman" w:hAnsi="Times New Roman" w:eastAsia="Times New Roman" w:cs="Times New Roman"/>
+          <w:rFonts w:ascii="Times New Roman" w:eastAsia="Times New Roman" w:hAnsi="Times New Roman" w:cs="Times New Roman"/>
           <w:spacing w:val="-1"/>
           <w:sz w:val="20"/>
         </w:rPr>
@@ -2614,14 +3208,14 @@
       </w:r>
       <w:r>
         <w:rPr>
-          <w:rFonts w:ascii="Times New Roman" w:hAnsi="Times New Roman" w:eastAsia="Times New Roman" w:cs="Times New Roman"/>
+          <w:rFonts w:ascii="Times New Roman" w:eastAsia="Times New Roman" w:hAnsi="Times New Roman" w:cs="Times New Roman"/>
           <w:sz w:val="20"/>
         </w:rPr>
         <w:t>чертежи,</w:t>
       </w:r>
       <w:r>
         <w:rPr>
-          <w:rFonts w:ascii="Times New Roman" w:hAnsi="Times New Roman" w:eastAsia="Times New Roman" w:cs="Times New Roman"/>
+          <w:rFonts w:ascii="Times New Roman" w:eastAsia="Times New Roman" w:hAnsi="Times New Roman" w:cs="Times New Roman"/>
           <w:spacing w:val="-4"/>
           <w:sz w:val="20"/>
         </w:rPr>
@@ -2629,14 +3223,14 @@
       </w:r>
       <w:r>
         <w:rPr>
-          <w:rFonts w:ascii="Times New Roman" w:hAnsi="Times New Roman" w:eastAsia="Times New Roman" w:cs="Times New Roman"/>
+          <w:rFonts w:ascii="Times New Roman" w:eastAsia="Times New Roman" w:hAnsi="Times New Roman" w:cs="Times New Roman"/>
           <w:sz w:val="20"/>
         </w:rPr>
         <w:t>заключения</w:t>
       </w:r>
       <w:r>
         <w:rPr>
-          <w:rFonts w:ascii="Times New Roman" w:hAnsi="Times New Roman" w:eastAsia="Times New Roman" w:cs="Times New Roman"/>
+          <w:rFonts w:ascii="Times New Roman" w:eastAsia="Times New Roman" w:hAnsi="Times New Roman" w:cs="Times New Roman"/>
           <w:spacing w:val="-1"/>
           <w:sz w:val="20"/>
         </w:rPr>
@@ -2644,14 +3238,14 @@
       </w:r>
       <w:r>
         <w:rPr>
-          <w:rFonts w:ascii="Times New Roman" w:hAnsi="Times New Roman" w:eastAsia="Times New Roman" w:cs="Times New Roman"/>
+          <w:rFonts w:ascii="Times New Roman" w:eastAsia="Times New Roman" w:hAnsi="Times New Roman" w:cs="Times New Roman"/>
           <w:sz w:val="20"/>
         </w:rPr>
         <w:t>лаборатории</w:t>
       </w:r>
       <w:r>
         <w:rPr>
-          <w:rFonts w:ascii="Times New Roman" w:hAnsi="Times New Roman" w:eastAsia="Times New Roman" w:cs="Times New Roman"/>
+          <w:rFonts w:ascii="Times New Roman" w:eastAsia="Times New Roman" w:hAnsi="Times New Roman" w:cs="Times New Roman"/>
           <w:spacing w:val="-5"/>
           <w:sz w:val="20"/>
         </w:rPr>
@@ -2659,14 +3253,14 @@
       </w:r>
       <w:r>
         <w:rPr>
-          <w:rFonts w:ascii="Times New Roman" w:hAnsi="Times New Roman" w:eastAsia="Times New Roman" w:cs="Times New Roman"/>
+          <w:rFonts w:ascii="Times New Roman" w:eastAsia="Times New Roman" w:hAnsi="Times New Roman" w:cs="Times New Roman"/>
           <w:sz w:val="20"/>
         </w:rPr>
         <w:t>и</w:t>
       </w:r>
       <w:r>
         <w:rPr>
-          <w:rFonts w:ascii="Times New Roman" w:hAnsi="Times New Roman" w:eastAsia="Times New Roman" w:cs="Times New Roman"/>
+          <w:rFonts w:ascii="Times New Roman" w:eastAsia="Times New Roman" w:hAnsi="Times New Roman" w:cs="Times New Roman"/>
           <w:spacing w:val="-4"/>
           <w:sz w:val="20"/>
         </w:rPr>
@@ -2674,14 +3268,14 @@
       </w:r>
       <w:r>
         <w:rPr>
-          <w:rFonts w:ascii="Times New Roman" w:hAnsi="Times New Roman" w:eastAsia="Times New Roman" w:cs="Times New Roman"/>
+          <w:rFonts w:ascii="Times New Roman" w:eastAsia="Times New Roman" w:hAnsi="Times New Roman" w:cs="Times New Roman"/>
           <w:sz w:val="20"/>
         </w:rPr>
         <w:t>так</w:t>
       </w:r>
       <w:r>
         <w:rPr>
-          <w:rFonts w:ascii="Times New Roman" w:hAnsi="Times New Roman" w:eastAsia="Times New Roman" w:cs="Times New Roman"/>
+          <w:rFonts w:ascii="Times New Roman" w:eastAsia="Times New Roman" w:hAnsi="Times New Roman" w:cs="Times New Roman"/>
           <w:spacing w:val="-3"/>
           <w:sz w:val="20"/>
         </w:rPr>
@@ -2689,7 +3283,7 @@
       </w:r>
       <w:r>
         <w:rPr>
-          <w:rFonts w:ascii="Times New Roman" w:hAnsi="Times New Roman" w:eastAsia="Times New Roman" w:cs="Times New Roman"/>
+          <w:rFonts w:ascii="Times New Roman" w:eastAsia="Times New Roman" w:hAnsi="Times New Roman" w:cs="Times New Roman"/>
           <w:sz w:val="20"/>
         </w:rPr>
         <w:t>далее)</w:t>
@@ -2700,14 +3294,14 @@
         <w:spacing w:after="0" w:line="249" w:lineRule="auto"/>
         <w:ind w:left="1433"/>
         <w:rPr>
-          <w:rFonts w:ascii="Times New Roman" w:hAnsi="Times New Roman" w:eastAsia="Times New Roman" w:cs="Times New Roman"/>
-          <w:sz w:val="20"/>
-        </w:rPr>
-      </w:pPr>
-    </w:p>
-    <w:p>
-      <w:pPr>
-        <w:pStyle w:val="6"/>
+          <w:rFonts w:ascii="Times New Roman" w:eastAsia="Times New Roman" w:hAnsi="Times New Roman" w:cs="Times New Roman"/>
+          <w:sz w:val="20"/>
+        </w:rPr>
+      </w:pPr>
+    </w:p>
+    <w:p>
+      <w:pPr>
+        <w:pStyle w:val="a7"/>
         <w:numPr>
           <w:ilvl w:val="0"/>
           <w:numId w:val="1"/>
@@ -2719,19 +3313,19 @@
         <w:spacing w:after="0" w:line="242" w:lineRule="auto"/>
         <w:ind w:right="120"/>
         <w:rPr>
-          <w:rFonts w:ascii="Times New Roman" w:hAnsi="Times New Roman" w:eastAsia="Times New Roman" w:cs="Times New Roman"/>
-        </w:rPr>
-      </w:pPr>
-      <w:r>
-        <w:rPr>
-          <w:rFonts w:ascii="Times New Roman" w:hAnsi="Times New Roman" w:eastAsia="Times New Roman" w:cs="Times New Roman"/>
+          <w:rFonts w:ascii="Times New Roman" w:eastAsia="Times New Roman" w:hAnsi="Times New Roman" w:cs="Times New Roman"/>
+        </w:rPr>
+      </w:pPr>
+      <w:r>
+        <w:rPr>
+          <w:rFonts w:ascii="Times New Roman" w:eastAsia="Times New Roman" w:hAnsi="Times New Roman" w:cs="Times New Roman"/>
           <w:b/>
         </w:rPr>
         <w:t>При</w:t>
       </w:r>
       <w:r>
         <w:rPr>
-          <w:rFonts w:ascii="Times New Roman" w:hAnsi="Times New Roman" w:eastAsia="Times New Roman" w:cs="Times New Roman"/>
+          <w:rFonts w:ascii="Times New Roman" w:eastAsia="Times New Roman" w:hAnsi="Times New Roman" w:cs="Times New Roman"/>
           <w:b/>
           <w:spacing w:val="24"/>
         </w:rPr>
@@ -2739,14 +3333,14 @@
       </w:r>
       <w:r>
         <w:rPr>
-          <w:rFonts w:ascii="Times New Roman" w:hAnsi="Times New Roman" w:eastAsia="Times New Roman" w:cs="Times New Roman"/>
+          <w:rFonts w:ascii="Times New Roman" w:eastAsia="Times New Roman" w:hAnsi="Times New Roman" w:cs="Times New Roman"/>
           <w:b/>
         </w:rPr>
         <w:t>выполнении</w:t>
       </w:r>
       <w:r>
         <w:rPr>
-          <w:rFonts w:ascii="Times New Roman" w:hAnsi="Times New Roman" w:eastAsia="Times New Roman" w:cs="Times New Roman"/>
+          <w:rFonts w:ascii="Times New Roman" w:eastAsia="Times New Roman" w:hAnsi="Times New Roman" w:cs="Times New Roman"/>
           <w:b/>
           <w:spacing w:val="24"/>
         </w:rPr>
@@ -2754,14 +3348,14 @@
       </w:r>
       <w:r>
         <w:rPr>
-          <w:rFonts w:ascii="Times New Roman" w:hAnsi="Times New Roman" w:eastAsia="Times New Roman" w:cs="Times New Roman"/>
+          <w:rFonts w:ascii="Times New Roman" w:eastAsia="Times New Roman" w:hAnsi="Times New Roman" w:cs="Times New Roman"/>
           <w:b/>
         </w:rPr>
         <w:t>работ</w:t>
       </w:r>
       <w:r>
         <w:rPr>
-          <w:rFonts w:ascii="Times New Roman" w:hAnsi="Times New Roman" w:eastAsia="Times New Roman" w:cs="Times New Roman"/>
+          <w:rFonts w:ascii="Times New Roman" w:eastAsia="Times New Roman" w:hAnsi="Times New Roman" w:cs="Times New Roman"/>
           <w:b/>
           <w:spacing w:val="19"/>
         </w:rPr>
@@ -2769,14 +3363,14 @@
       </w:r>
       <w:r>
         <w:rPr>
-          <w:rFonts w:ascii="Times New Roman" w:hAnsi="Times New Roman" w:eastAsia="Times New Roman" w:cs="Times New Roman"/>
+          <w:rFonts w:ascii="Times New Roman" w:eastAsia="Times New Roman" w:hAnsi="Times New Roman" w:cs="Times New Roman"/>
           <w:b/>
         </w:rPr>
         <w:t>отсутствуют</w:t>
       </w:r>
       <w:r>
         <w:rPr>
-          <w:rFonts w:ascii="Times New Roman" w:hAnsi="Times New Roman" w:eastAsia="Times New Roman" w:cs="Times New Roman"/>
+          <w:rFonts w:ascii="Times New Roman" w:eastAsia="Times New Roman" w:hAnsi="Times New Roman" w:cs="Times New Roman"/>
           <w:b/>
           <w:spacing w:val="29"/>
         </w:rPr>
@@ -2784,14 +3378,14 @@
       </w:r>
       <w:r>
         <w:rPr>
-          <w:rFonts w:ascii="Times New Roman" w:hAnsi="Times New Roman" w:eastAsia="Times New Roman" w:cs="Times New Roman"/>
+          <w:rFonts w:ascii="Times New Roman" w:eastAsia="Times New Roman" w:hAnsi="Times New Roman" w:cs="Times New Roman"/>
           <w:b/>
         </w:rPr>
         <w:t>(или</w:t>
       </w:r>
       <w:r>
         <w:rPr>
-          <w:rFonts w:ascii="Times New Roman" w:hAnsi="Times New Roman" w:eastAsia="Times New Roman" w:cs="Times New Roman"/>
+          <w:rFonts w:ascii="Times New Roman" w:eastAsia="Times New Roman" w:hAnsi="Times New Roman" w:cs="Times New Roman"/>
           <w:b/>
           <w:spacing w:val="24"/>
         </w:rPr>
@@ -2799,14 +3393,14 @@
       </w:r>
       <w:r>
         <w:rPr>
-          <w:rFonts w:ascii="Times New Roman" w:hAnsi="Times New Roman" w:eastAsia="Times New Roman" w:cs="Times New Roman"/>
+          <w:rFonts w:ascii="Times New Roman" w:eastAsia="Times New Roman" w:hAnsi="Times New Roman" w:cs="Times New Roman"/>
           <w:b/>
         </w:rPr>
         <w:t>допущены)</w:t>
       </w:r>
       <w:r>
         <w:rPr>
-          <w:rFonts w:ascii="Times New Roman" w:hAnsi="Times New Roman" w:eastAsia="Times New Roman" w:cs="Times New Roman"/>
+          <w:rFonts w:ascii="Times New Roman" w:eastAsia="Times New Roman" w:hAnsi="Times New Roman" w:cs="Times New Roman"/>
           <w:b/>
           <w:spacing w:val="25"/>
         </w:rPr>
@@ -2814,14 +3408,14 @@
       </w:r>
       <w:r>
         <w:rPr>
-          <w:rFonts w:ascii="Times New Roman" w:hAnsi="Times New Roman" w:eastAsia="Times New Roman" w:cs="Times New Roman"/>
+          <w:rFonts w:ascii="Times New Roman" w:eastAsia="Times New Roman" w:hAnsi="Times New Roman" w:cs="Times New Roman"/>
           <w:b/>
         </w:rPr>
         <w:t>отклонения</w:t>
       </w:r>
       <w:r>
         <w:rPr>
-          <w:rFonts w:ascii="Times New Roman" w:hAnsi="Times New Roman" w:eastAsia="Times New Roman" w:cs="Times New Roman"/>
+          <w:rFonts w:ascii="Times New Roman" w:eastAsia="Times New Roman" w:hAnsi="Times New Roman" w:cs="Times New Roman"/>
           <w:b/>
           <w:spacing w:val="18"/>
         </w:rPr>
@@ -2829,14 +3423,14 @@
       </w:r>
       <w:r>
         <w:rPr>
-          <w:rFonts w:ascii="Times New Roman" w:hAnsi="Times New Roman" w:eastAsia="Times New Roman" w:cs="Times New Roman"/>
+          <w:rFonts w:ascii="Times New Roman" w:eastAsia="Times New Roman" w:hAnsi="Times New Roman" w:cs="Times New Roman"/>
           <w:b/>
         </w:rPr>
         <w:t>от</w:t>
       </w:r>
       <w:r>
         <w:rPr>
-          <w:rFonts w:ascii="Times New Roman" w:hAnsi="Times New Roman" w:eastAsia="Times New Roman" w:cs="Times New Roman"/>
+          <w:rFonts w:ascii="Times New Roman" w:eastAsia="Times New Roman" w:hAnsi="Times New Roman" w:cs="Times New Roman"/>
           <w:b/>
           <w:spacing w:val="24"/>
         </w:rPr>
@@ -2844,14 +3438,28 @@
       </w:r>
       <w:r>
         <w:rPr>
-          <w:rFonts w:ascii="Times New Roman" w:hAnsi="Times New Roman" w:eastAsia="Times New Roman" w:cs="Times New Roman"/>
-          <w:b/>
-        </w:rPr>
-        <w:t xml:space="preserve">проектно-сметной </w:t>
-      </w:r>
-      <w:r>
-        <w:rPr>
-          <w:rFonts w:ascii="Times New Roman" w:hAnsi="Times New Roman" w:eastAsia="Times New Roman" w:cs="Times New Roman"/>
+          <w:rFonts w:ascii="Times New Roman" w:eastAsia="Times New Roman" w:hAnsi="Times New Roman" w:cs="Times New Roman"/>
+          <w:b/>
+        </w:rPr>
+        <w:t>проектно</w:t>
+      </w:r>
+      <w:r>
+        <w:rPr>
+          <w:rFonts w:ascii="Times New Roman" w:eastAsia="Times New Roman" w:hAnsi="Times New Roman" w:cs="Times New Roman"/>
+          <w:b/>
+        </w:rPr>
+        <w:t>-</w:t>
+      </w:r>
+      <w:r>
+        <w:rPr>
+          <w:rFonts w:ascii="Times New Roman" w:eastAsia="Times New Roman" w:hAnsi="Times New Roman" w:cs="Times New Roman"/>
+          <w:b/>
+        </w:rPr>
+        <w:t xml:space="preserve">сметной </w:t>
+      </w:r>
+      <w:r>
+        <w:rPr>
+          <w:rFonts w:ascii="Times New Roman" w:eastAsia="Times New Roman" w:hAnsi="Times New Roman" w:cs="Times New Roman"/>
           <w:b/>
           <w:spacing w:val="-57"/>
         </w:rPr>
@@ -2859,28 +3467,28 @@
       </w:r>
       <w:r>
         <w:rPr>
-          <w:rFonts w:ascii="Times New Roman" w:hAnsi="Times New Roman" w:eastAsia="Times New Roman" w:cs="Times New Roman"/>
+          <w:rFonts w:ascii="Times New Roman" w:eastAsia="Times New Roman" w:hAnsi="Times New Roman" w:cs="Times New Roman"/>
           <w:b/>
         </w:rPr>
         <w:t>документации</w:t>
       </w:r>
       <w:r>
         <w:rPr>
-          <w:rFonts w:ascii="Times New Roman" w:hAnsi="Times New Roman" w:eastAsia="Times New Roman" w:cs="Times New Roman"/>
+          <w:rFonts w:ascii="Times New Roman" w:eastAsia="Times New Roman" w:hAnsi="Times New Roman" w:cs="Times New Roman"/>
           <w:spacing w:val="3"/>
         </w:rPr>
         <w:t xml:space="preserve"> </w:t>
       </w:r>
       <w:r>
         <w:rPr>
-          <w:rFonts w:ascii="Times New Roman" w:hAnsi="Times New Roman" w:eastAsia="Times New Roman" w:cs="Times New Roman"/>
+          <w:rFonts w:ascii="Times New Roman" w:eastAsia="Times New Roman" w:hAnsi="Times New Roman" w:cs="Times New Roman"/>
           <w:u w:val="single"/>
         </w:rPr>
         <w:t xml:space="preserve"> В пределах допустимых</w:t>
       </w:r>
       <w:r>
         <w:rPr>
-          <w:rFonts w:ascii="Times New Roman" w:hAnsi="Times New Roman" w:eastAsia="Times New Roman" w:cs="Times New Roman"/>
+          <w:rFonts w:ascii="Times New Roman" w:eastAsia="Times New Roman" w:hAnsi="Times New Roman" w:cs="Times New Roman"/>
         </w:rPr>
         <w:t>_______________________________</w:t>
       </w:r>
@@ -2891,20 +3499,21 @@
         <w:ind w:left="117"/>
         <w:jc w:val="center"/>
         <w:rPr>
-          <w:rFonts w:ascii="Times New Roman" w:hAnsi="Times New Roman" w:eastAsia="Times New Roman" w:cs="Times New Roman"/>
-          <w:sz w:val="20"/>
-        </w:rPr>
-      </w:pPr>
-      <w:r>
-        <w:rPr>
-          <w:rFonts w:ascii="Times New Roman" w:hAnsi="Times New Roman" w:eastAsia="Times New Roman" w:cs="Times New Roman"/>
-          <w:sz w:val="20"/>
-        </w:rPr>
+          <w:rFonts w:ascii="Times New Roman" w:eastAsia="Times New Roman" w:hAnsi="Times New Roman" w:cs="Times New Roman"/>
+          <w:sz w:val="20"/>
+        </w:rPr>
+      </w:pPr>
+      <w:r>
+        <w:rPr>
+          <w:rFonts w:ascii="Times New Roman" w:eastAsia="Times New Roman" w:hAnsi="Times New Roman" w:cs="Times New Roman"/>
+          <w:sz w:val="20"/>
+        </w:rPr>
+        <w:lastRenderedPageBreak/>
         <w:t>(при</w:t>
       </w:r>
       <w:r>
         <w:rPr>
-          <w:rFonts w:ascii="Times New Roman" w:hAnsi="Times New Roman" w:eastAsia="Times New Roman" w:cs="Times New Roman"/>
+          <w:rFonts w:ascii="Times New Roman" w:eastAsia="Times New Roman" w:hAnsi="Times New Roman" w:cs="Times New Roman"/>
           <w:spacing w:val="-6"/>
           <w:sz w:val="20"/>
         </w:rPr>
@@ -2912,14 +3521,14 @@
       </w:r>
       <w:r>
         <w:rPr>
-          <w:rFonts w:ascii="Times New Roman" w:hAnsi="Times New Roman" w:eastAsia="Times New Roman" w:cs="Times New Roman"/>
+          <w:rFonts w:ascii="Times New Roman" w:eastAsia="Times New Roman" w:hAnsi="Times New Roman" w:cs="Times New Roman"/>
           <w:sz w:val="20"/>
         </w:rPr>
         <w:t>наличии</w:t>
       </w:r>
       <w:r>
         <w:rPr>
-          <w:rFonts w:ascii="Times New Roman" w:hAnsi="Times New Roman" w:eastAsia="Times New Roman" w:cs="Times New Roman"/>
+          <w:rFonts w:ascii="Times New Roman" w:eastAsia="Times New Roman" w:hAnsi="Times New Roman" w:cs="Times New Roman"/>
           <w:spacing w:val="-9"/>
           <w:sz w:val="20"/>
         </w:rPr>
@@ -2927,14 +3536,14 @@
       </w:r>
       <w:r>
         <w:rPr>
-          <w:rFonts w:ascii="Times New Roman" w:hAnsi="Times New Roman" w:eastAsia="Times New Roman" w:cs="Times New Roman"/>
+          <w:rFonts w:ascii="Times New Roman" w:eastAsia="Times New Roman" w:hAnsi="Times New Roman" w:cs="Times New Roman"/>
           <w:sz w:val="20"/>
         </w:rPr>
         <w:t>отклонений</w:t>
       </w:r>
       <w:r>
         <w:rPr>
-          <w:rFonts w:ascii="Times New Roman" w:hAnsi="Times New Roman" w:eastAsia="Times New Roman" w:cs="Times New Roman"/>
+          <w:rFonts w:ascii="Times New Roman" w:eastAsia="Times New Roman" w:hAnsi="Times New Roman" w:cs="Times New Roman"/>
           <w:spacing w:val="-5"/>
           <w:sz w:val="20"/>
         </w:rPr>
@@ -2942,14 +3551,14 @@
       </w:r>
       <w:r>
         <w:rPr>
-          <w:rFonts w:ascii="Times New Roman" w:hAnsi="Times New Roman" w:eastAsia="Times New Roman" w:cs="Times New Roman"/>
+          <w:rFonts w:ascii="Times New Roman" w:eastAsia="Times New Roman" w:hAnsi="Times New Roman" w:cs="Times New Roman"/>
           <w:sz w:val="20"/>
         </w:rPr>
         <w:t>указывается, кем согласованы,</w:t>
       </w:r>
       <w:r>
         <w:rPr>
-          <w:rFonts w:ascii="Times New Roman" w:hAnsi="Times New Roman" w:eastAsia="Times New Roman" w:cs="Times New Roman"/>
+          <w:rFonts w:ascii="Times New Roman" w:eastAsia="Times New Roman" w:hAnsi="Times New Roman" w:cs="Times New Roman"/>
           <w:spacing w:val="4"/>
           <w:sz w:val="20"/>
         </w:rPr>
@@ -2957,14 +3566,14 @@
       </w:r>
       <w:r>
         <w:rPr>
-          <w:rFonts w:ascii="Times New Roman" w:hAnsi="Times New Roman" w:eastAsia="Segoe UI Symbol" w:cs="Times New Roman"/>
+          <w:rFonts w:ascii="Times New Roman" w:eastAsia="Segoe UI Symbol" w:hAnsi="Times New Roman" w:cs="Times New Roman"/>
           <w:sz w:val="20"/>
         </w:rPr>
         <w:t>№</w:t>
       </w:r>
       <w:r>
         <w:rPr>
-          <w:rFonts w:ascii="Times New Roman" w:hAnsi="Times New Roman" w:eastAsia="Times New Roman" w:cs="Times New Roman"/>
+          <w:rFonts w:ascii="Times New Roman" w:eastAsia="Times New Roman" w:hAnsi="Times New Roman" w:cs="Times New Roman"/>
           <w:spacing w:val="-1"/>
           <w:sz w:val="20"/>
         </w:rPr>
@@ -2972,14 +3581,14 @@
       </w:r>
       <w:r>
         <w:rPr>
-          <w:rFonts w:ascii="Times New Roman" w:hAnsi="Times New Roman" w:eastAsia="Times New Roman" w:cs="Times New Roman"/>
+          <w:rFonts w:ascii="Times New Roman" w:eastAsia="Times New Roman" w:hAnsi="Times New Roman" w:cs="Times New Roman"/>
           <w:sz w:val="20"/>
         </w:rPr>
         <w:t>чертежей и</w:t>
       </w:r>
       <w:r>
         <w:rPr>
-          <w:rFonts w:ascii="Times New Roman" w:hAnsi="Times New Roman" w:eastAsia="Times New Roman" w:cs="Times New Roman"/>
+          <w:rFonts w:ascii="Times New Roman" w:eastAsia="Times New Roman" w:hAnsi="Times New Roman" w:cs="Times New Roman"/>
           <w:spacing w:val="-5"/>
           <w:sz w:val="20"/>
         </w:rPr>
@@ -2987,7 +3596,7 @@
       </w:r>
       <w:r>
         <w:rPr>
-          <w:rFonts w:ascii="Times New Roman" w:hAnsi="Times New Roman" w:eastAsia="Times New Roman" w:cs="Times New Roman"/>
+          <w:rFonts w:ascii="Times New Roman" w:eastAsia="Times New Roman" w:hAnsi="Times New Roman" w:cs="Times New Roman"/>
           <w:sz w:val="20"/>
         </w:rPr>
         <w:t>дата согласования)</w:t>
@@ -2999,7 +3608,7 @@
         <w:ind w:left="117"/>
         <w:jc w:val="center"/>
         <w:rPr>
-          <w:rFonts w:ascii="Times New Roman" w:hAnsi="Times New Roman" w:eastAsia="Times New Roman" w:cs="Times New Roman"/>
+          <w:rFonts w:ascii="Times New Roman" w:eastAsia="Times New Roman" w:hAnsi="Times New Roman" w:cs="Times New Roman"/>
           <w:sz w:val="20"/>
         </w:rPr>
       </w:pPr>
@@ -3016,20 +3625,20 @@
         </w:tabs>
         <w:spacing w:after="0" w:line="275" w:lineRule="auto"/>
         <w:rPr>
-          <w:rFonts w:ascii="Times New Roman" w:hAnsi="Times New Roman" w:eastAsia="Times New Roman" w:cs="Times New Roman"/>
-          <w:b/>
-        </w:rPr>
-      </w:pPr>
-      <w:r>
-        <w:rPr>
-          <w:rFonts w:ascii="Times New Roman" w:hAnsi="Times New Roman" w:eastAsia="Times New Roman" w:cs="Times New Roman"/>
+          <w:rFonts w:ascii="Times New Roman" w:eastAsia="Times New Roman" w:hAnsi="Times New Roman" w:cs="Times New Roman"/>
+          <w:b/>
+        </w:rPr>
+      </w:pPr>
+      <w:r>
+        <w:rPr>
+          <w:rFonts w:ascii="Times New Roman" w:eastAsia="Times New Roman" w:hAnsi="Times New Roman" w:cs="Times New Roman"/>
           <w:b/>
         </w:rPr>
         <w:t>Даты:</w:t>
       </w:r>
       <w:r>
         <w:rPr>
-          <w:rFonts w:ascii="Times New Roman" w:hAnsi="Times New Roman" w:eastAsia="Times New Roman" w:cs="Times New Roman"/>
+          <w:rFonts w:ascii="Times New Roman" w:eastAsia="Times New Roman" w:hAnsi="Times New Roman" w:cs="Times New Roman"/>
           <w:b/>
           <w:spacing w:val="-4"/>
         </w:rPr>
@@ -3037,14 +3646,14 @@
       </w:r>
       <w:r>
         <w:rPr>
-          <w:rFonts w:ascii="Times New Roman" w:hAnsi="Times New Roman" w:eastAsia="Times New Roman" w:cs="Times New Roman"/>
+          <w:rFonts w:ascii="Times New Roman" w:eastAsia="Times New Roman" w:hAnsi="Times New Roman" w:cs="Times New Roman"/>
           <w:b/>
         </w:rPr>
         <w:t>начала</w:t>
       </w:r>
       <w:r>
         <w:rPr>
-          <w:rFonts w:ascii="Times New Roman" w:hAnsi="Times New Roman" w:eastAsia="Times New Roman" w:cs="Times New Roman"/>
+          <w:rFonts w:ascii="Times New Roman" w:eastAsia="Times New Roman" w:hAnsi="Times New Roman" w:cs="Times New Roman"/>
           <w:b/>
           <w:spacing w:val="-1"/>
         </w:rPr>
@@ -3052,47 +3661,61 @@
       </w:r>
       <w:r>
         <w:rPr>
-          <w:rFonts w:ascii="Times New Roman" w:hAnsi="Times New Roman" w:eastAsia="Times New Roman" w:cs="Times New Roman"/>
+          <w:rFonts w:ascii="Times New Roman" w:eastAsia="Times New Roman" w:hAnsi="Times New Roman" w:cs="Times New Roman"/>
           <w:b/>
         </w:rPr>
         <w:t xml:space="preserve">работ </w:t>
       </w:r>
       <w:r>
         <w:rPr>
-          <w:rFonts w:ascii="Times New Roman" w:hAnsi="Times New Roman" w:eastAsia="Times New Roman" w:cs="Times New Roman"/>
-          <w:u w:val="single"/>
-        </w:rPr>
-        <w:t xml:space="preserve"> </w:t>
-      </w:r>
-      <w:r>
-        <w:rPr>
-          <w:rFonts w:ascii="Times New Roman" w:hAnsi="Times New Roman" w:eastAsia="Times New Roman" w:cs="Times New Roman"/>
+          <w:rFonts w:ascii="Times New Roman" w:eastAsia="Times New Roman" w:hAnsi="Times New Roman" w:cs="Times New Roman"/>
+          <w:u w:val="single"/>
+        </w:rPr>
+        <w:t xml:space="preserve"> </w:t>
+      </w:r>
+      <w:r>
+        <w:rPr>
+          <w:rFonts w:ascii="Times New Roman" w:eastAsia="Times New Roman" w:hAnsi="Times New Roman" w:cs="Times New Roman"/>
         </w:rPr>
         <w:t>_</w:t>
       </w:r>
       <w:r>
         <w:rPr>
-          <w:rFonts w:ascii="Times New Roman" w:hAnsi="Times New Roman" w:eastAsia="Times New Roman" w:cs="Times New Roman"/>
-          <w:u w:val="single"/>
-        </w:rPr>
-        <w:t>EXECUTION-DATE</w:t>
-      </w:r>
-      <w:r>
-        <w:rPr>
-          <w:rFonts w:ascii="Times New Roman" w:hAnsi="Times New Roman" w:eastAsia="Times New Roman" w:cs="Times New Roman"/>
+          <w:rFonts w:ascii="Times New Roman" w:eastAsia="Times New Roman" w:hAnsi="Times New Roman" w:cs="Times New Roman"/>
+          <w:u w:val="single"/>
+        </w:rPr>
+        <w:t>EXECUTION</w:t>
+      </w:r>
+      <w:r>
+        <w:rPr>
+          <w:rFonts w:ascii="Times New Roman" w:eastAsia="Times New Roman" w:hAnsi="Times New Roman" w:cs="Times New Roman"/>
+          <w:u w:val="single"/>
+        </w:rPr>
+        <w:t>-</w:t>
+      </w:r>
+      <w:r>
+        <w:rPr>
+          <w:rFonts w:ascii="Times New Roman" w:eastAsia="Times New Roman" w:hAnsi="Times New Roman" w:cs="Times New Roman"/>
+          <w:u w:val="single"/>
+        </w:rPr>
+        <w:t>DATE</w:t>
+      </w:r>
+      <w:r>
+        <w:rPr>
+          <w:rFonts w:ascii="Times New Roman" w:eastAsia="Times New Roman" w:hAnsi="Times New Roman" w:cs="Times New Roman"/>
         </w:rPr>
         <w:t>_</w:t>
       </w:r>
       <w:r>
         <w:rPr>
-          <w:rFonts w:ascii="Times New Roman" w:hAnsi="Times New Roman" w:eastAsia="Times New Roman" w:cs="Times New Roman"/>
-          <w:u w:val="single"/>
-        </w:rPr>
-        <w:t xml:space="preserve"> </w:t>
-      </w:r>
-      <w:r>
-        <w:rPr>
-          <w:rFonts w:ascii="Times New Roman" w:hAnsi="Times New Roman" w:eastAsia="Times New Roman" w:cs="Times New Roman"/>
+          <w:rFonts w:ascii="Times New Roman" w:eastAsia="Times New Roman" w:hAnsi="Times New Roman" w:cs="Times New Roman"/>
+          <w:u w:val="single"/>
+        </w:rPr>
+        <w:t xml:space="preserve"> </w:t>
+      </w:r>
+      <w:r>
+        <w:rPr>
+          <w:rFonts w:ascii="Times New Roman" w:eastAsia="Times New Roman" w:hAnsi="Times New Roman" w:cs="Times New Roman"/>
           <w:u w:val="single"/>
         </w:rPr>
         <w:tab/>
@@ -3106,20 +3729,20 @@
         <w:spacing w:before="2" w:after="0" w:line="240" w:lineRule="auto"/>
         <w:ind w:left="117"/>
         <w:rPr>
-          <w:rFonts w:ascii="Times New Roman" w:hAnsi="Times New Roman" w:eastAsia="Times New Roman" w:cs="Times New Roman"/>
-          <w:u w:val="single"/>
-        </w:rPr>
-      </w:pPr>
-      <w:r>
-        <w:rPr>
-          <w:rFonts w:ascii="Times New Roman" w:hAnsi="Times New Roman" w:eastAsia="Times New Roman" w:cs="Times New Roman"/>
+          <w:rFonts w:ascii="Times New Roman" w:eastAsia="Times New Roman" w:hAnsi="Times New Roman" w:cs="Times New Roman"/>
+          <w:u w:val="single"/>
+        </w:rPr>
+      </w:pPr>
+      <w:r>
+        <w:rPr>
+          <w:rFonts w:ascii="Times New Roman" w:eastAsia="Times New Roman" w:hAnsi="Times New Roman" w:cs="Times New Roman"/>
           <w:b/>
         </w:rPr>
         <w:t>окончания</w:t>
       </w:r>
       <w:r>
         <w:rPr>
-          <w:rFonts w:ascii="Times New Roman" w:hAnsi="Times New Roman" w:eastAsia="Times New Roman" w:cs="Times New Roman"/>
+          <w:rFonts w:ascii="Times New Roman" w:eastAsia="Times New Roman" w:hAnsi="Times New Roman" w:cs="Times New Roman"/>
           <w:b/>
           <w:spacing w:val="-4"/>
         </w:rPr>
@@ -3127,40 +3750,54 @@
       </w:r>
       <w:r>
         <w:rPr>
-          <w:rFonts w:ascii="Times New Roman" w:hAnsi="Times New Roman" w:eastAsia="Times New Roman" w:cs="Times New Roman"/>
+          <w:rFonts w:ascii="Times New Roman" w:eastAsia="Times New Roman" w:hAnsi="Times New Roman" w:cs="Times New Roman"/>
           <w:b/>
         </w:rPr>
         <w:t xml:space="preserve">работ </w:t>
       </w:r>
       <w:r>
         <w:rPr>
-          <w:rFonts w:ascii="Times New Roman" w:hAnsi="Times New Roman" w:eastAsia="Times New Roman" w:cs="Times New Roman"/>
-          <w:u w:val="single"/>
-        </w:rPr>
-        <w:t xml:space="preserve"> </w:t>
-      </w:r>
-      <w:r>
-        <w:rPr>
-          <w:rFonts w:ascii="Times New Roman" w:hAnsi="Times New Roman" w:eastAsia="Times New Roman" w:cs="Times New Roman"/>
+          <w:rFonts w:ascii="Times New Roman" w:eastAsia="Times New Roman" w:hAnsi="Times New Roman" w:cs="Times New Roman"/>
+          <w:u w:val="single"/>
+        </w:rPr>
+        <w:t xml:space="preserve"> </w:t>
+      </w:r>
+      <w:r>
+        <w:rPr>
+          <w:rFonts w:ascii="Times New Roman" w:eastAsia="Times New Roman" w:hAnsi="Times New Roman" w:cs="Times New Roman"/>
         </w:rPr>
         <w:t>_</w:t>
       </w:r>
       <w:r>
         <w:rPr>
-          <w:rFonts w:ascii="Times New Roman" w:hAnsi="Times New Roman" w:eastAsia="Times New Roman" w:cs="Times New Roman"/>
-          <w:u w:val="single"/>
-        </w:rPr>
-        <w:t>END-DATE</w:t>
-      </w:r>
-      <w:r>
-        <w:rPr>
-          <w:rFonts w:ascii="Times New Roman" w:hAnsi="Times New Roman" w:eastAsia="Times New Roman" w:cs="Times New Roman"/>
+          <w:rFonts w:ascii="Times New Roman" w:eastAsia="Times New Roman" w:hAnsi="Times New Roman" w:cs="Times New Roman"/>
+          <w:u w:val="single"/>
+        </w:rPr>
+        <w:t>END</w:t>
+      </w:r>
+      <w:r>
+        <w:rPr>
+          <w:rFonts w:ascii="Times New Roman" w:eastAsia="Times New Roman" w:hAnsi="Times New Roman" w:cs="Times New Roman"/>
+          <w:u w:val="single"/>
+        </w:rPr>
+        <w:t>-</w:t>
+      </w:r>
+      <w:r>
+        <w:rPr>
+          <w:rFonts w:ascii="Times New Roman" w:eastAsia="Times New Roman" w:hAnsi="Times New Roman" w:cs="Times New Roman"/>
+          <w:u w:val="single"/>
+        </w:rPr>
+        <w:t>DATE</w:t>
+      </w:r>
+      <w:r>
+        <w:rPr>
+          <w:rFonts w:ascii="Times New Roman" w:eastAsia="Times New Roman" w:hAnsi="Times New Roman" w:cs="Times New Roman"/>
         </w:rPr>
         <w:t>_</w:t>
       </w:r>
       <w:r>
         <w:rPr>
-          <w:rFonts w:ascii="Times New Roman" w:hAnsi="Times New Roman" w:eastAsia="Times New Roman" w:cs="Times New Roman"/>
+          <w:rFonts w:ascii="Times New Roman" w:eastAsia="Times New Roman" w:hAnsi="Times New Roman" w:cs="Times New Roman"/>
           <w:u w:val="single"/>
         </w:rPr>
         <w:tab/>
@@ -3170,7 +3807,7 @@
       <w:pPr>
         <w:spacing w:before="2" w:after="0" w:line="240" w:lineRule="auto"/>
         <w:rPr>
-          <w:rFonts w:ascii="Times New Roman" w:hAnsi="Times New Roman" w:eastAsia="Times New Roman" w:cs="Times New Roman"/>
+          <w:rFonts w:ascii="Times New Roman" w:eastAsia="Times New Roman" w:hAnsi="Times New Roman" w:cs="Times New Roman"/>
           <w:sz w:val="16"/>
         </w:rPr>
       </w:pPr>
@@ -3181,20 +3818,20 @@
         <w:ind w:left="1039" w:right="1893"/>
         <w:jc w:val="center"/>
         <w:rPr>
-          <w:rFonts w:ascii="Times New Roman" w:hAnsi="Times New Roman" w:eastAsia="Times New Roman" w:cs="Times New Roman"/>
-          <w:b/>
-        </w:rPr>
-      </w:pPr>
-      <w:r>
-        <w:rPr>
-          <w:rFonts w:ascii="Times New Roman" w:hAnsi="Times New Roman" w:eastAsia="Times New Roman" w:cs="Times New Roman"/>
+          <w:rFonts w:ascii="Times New Roman" w:eastAsia="Times New Roman" w:hAnsi="Times New Roman" w:cs="Times New Roman"/>
+          <w:b/>
+        </w:rPr>
+      </w:pPr>
+      <w:r>
+        <w:rPr>
+          <w:rFonts w:ascii="Times New Roman" w:eastAsia="Times New Roman" w:hAnsi="Times New Roman" w:cs="Times New Roman"/>
           <w:b/>
         </w:rPr>
         <w:t>Решение</w:t>
       </w:r>
       <w:r>
         <w:rPr>
-          <w:rFonts w:ascii="Times New Roman" w:hAnsi="Times New Roman" w:eastAsia="Times New Roman" w:cs="Times New Roman"/>
+          <w:rFonts w:ascii="Times New Roman" w:eastAsia="Times New Roman" w:hAnsi="Times New Roman" w:cs="Times New Roman"/>
           <w:b/>
           <w:spacing w:val="-6"/>
         </w:rPr>
@@ -3202,7 +3839,7 @@
       </w:r>
       <w:r>
         <w:rPr>
-          <w:rFonts w:ascii="Times New Roman" w:hAnsi="Times New Roman" w:eastAsia="Times New Roman" w:cs="Times New Roman"/>
+          <w:rFonts w:ascii="Times New Roman" w:eastAsia="Times New Roman" w:hAnsi="Times New Roman" w:cs="Times New Roman"/>
           <w:b/>
         </w:rPr>
         <w:t>комиссии</w:t>
@@ -3212,7 +3849,7 @@
       <w:pPr>
         <w:spacing w:before="3" w:after="0" w:line="240" w:lineRule="auto"/>
         <w:rPr>
-          <w:rFonts w:ascii="Times New Roman" w:hAnsi="Times New Roman" w:eastAsia="Times New Roman" w:cs="Times New Roman"/>
+          <w:rFonts w:ascii="Times New Roman" w:eastAsia="Times New Roman" w:hAnsi="Times New Roman" w:cs="Times New Roman"/>
         </w:rPr>
       </w:pPr>
     </w:p>
@@ -3222,142 +3859,154 @@
         <w:ind w:left="117"/>
         <w:jc w:val="both"/>
         <w:rPr>
-          <w:rFonts w:ascii="Times New Roman" w:hAnsi="Times New Roman" w:eastAsia="Times New Roman" w:cs="Times New Roman"/>
-        </w:rPr>
-      </w:pPr>
-      <w:r>
-        <w:rPr>
-          <w:rFonts w:ascii="Times New Roman" w:hAnsi="Times New Roman" w:eastAsia="Times New Roman" w:cs="Times New Roman"/>
+          <w:rFonts w:ascii="Times New Roman" w:eastAsia="Times New Roman" w:hAnsi="Times New Roman" w:cs="Times New Roman"/>
+        </w:rPr>
+      </w:pPr>
+      <w:r>
+        <w:rPr>
+          <w:rFonts w:ascii="Times New Roman" w:eastAsia="Times New Roman" w:hAnsi="Times New Roman" w:cs="Times New Roman"/>
         </w:rPr>
         <w:t>Работы</w:t>
       </w:r>
       <w:r>
         <w:rPr>
-          <w:rFonts w:ascii="Times New Roman" w:hAnsi="Times New Roman" w:eastAsia="Times New Roman" w:cs="Times New Roman"/>
+          <w:rFonts w:ascii="Times New Roman" w:eastAsia="Times New Roman" w:hAnsi="Times New Roman" w:cs="Times New Roman"/>
           <w:spacing w:val="-2"/>
         </w:rPr>
         <w:t xml:space="preserve"> </w:t>
       </w:r>
       <w:r>
         <w:rPr>
-          <w:rFonts w:ascii="Times New Roman" w:hAnsi="Times New Roman" w:eastAsia="Times New Roman" w:cs="Times New Roman"/>
+          <w:rFonts w:ascii="Times New Roman" w:eastAsia="Times New Roman" w:hAnsi="Times New Roman" w:cs="Times New Roman"/>
         </w:rPr>
         <w:t>выполнены в</w:t>
       </w:r>
       <w:r>
         <w:rPr>
-          <w:rFonts w:ascii="Times New Roman" w:hAnsi="Times New Roman" w:eastAsia="Times New Roman" w:cs="Times New Roman"/>
+          <w:rFonts w:ascii="Times New Roman" w:eastAsia="Times New Roman" w:hAnsi="Times New Roman" w:cs="Times New Roman"/>
           <w:spacing w:val="-1"/>
         </w:rPr>
         <w:t xml:space="preserve"> </w:t>
       </w:r>
       <w:r>
         <w:rPr>
-          <w:rFonts w:ascii="Times New Roman" w:hAnsi="Times New Roman" w:eastAsia="Times New Roman" w:cs="Times New Roman"/>
+          <w:rFonts w:ascii="Times New Roman" w:eastAsia="Times New Roman" w:hAnsi="Times New Roman" w:cs="Times New Roman"/>
         </w:rPr>
         <w:t>соответствии</w:t>
       </w:r>
       <w:r>
         <w:rPr>
-          <w:rFonts w:ascii="Times New Roman" w:hAnsi="Times New Roman" w:eastAsia="Times New Roman" w:cs="Times New Roman"/>
+          <w:rFonts w:ascii="Times New Roman" w:eastAsia="Times New Roman" w:hAnsi="Times New Roman" w:cs="Times New Roman"/>
           <w:spacing w:val="-1"/>
         </w:rPr>
         <w:t xml:space="preserve"> </w:t>
       </w:r>
       <w:r>
         <w:rPr>
-          <w:rFonts w:ascii="Times New Roman" w:hAnsi="Times New Roman" w:eastAsia="Times New Roman" w:cs="Times New Roman"/>
+          <w:rFonts w:ascii="Times New Roman" w:eastAsia="Times New Roman" w:hAnsi="Times New Roman" w:cs="Times New Roman"/>
         </w:rPr>
         <w:t>с</w:t>
       </w:r>
       <w:r>
         <w:rPr>
-          <w:rFonts w:ascii="Times New Roman" w:hAnsi="Times New Roman" w:eastAsia="Times New Roman" w:cs="Times New Roman"/>
+          <w:rFonts w:ascii="Times New Roman" w:eastAsia="Times New Roman" w:hAnsi="Times New Roman" w:cs="Times New Roman"/>
           <w:spacing w:val="-3"/>
         </w:rPr>
         <w:t xml:space="preserve"> </w:t>
       </w:r>
       <w:r>
         <w:rPr>
-          <w:rFonts w:ascii="Times New Roman" w:hAnsi="Times New Roman" w:eastAsia="Times New Roman" w:cs="Times New Roman"/>
-        </w:rPr>
-        <w:t>проектно-сметной</w:t>
-      </w:r>
-      <w:r>
-        <w:rPr>
-          <w:rFonts w:ascii="Times New Roman" w:hAnsi="Times New Roman" w:eastAsia="Times New Roman" w:cs="Times New Roman"/>
+          <w:rFonts w:ascii="Times New Roman" w:eastAsia="Times New Roman" w:hAnsi="Times New Roman" w:cs="Times New Roman"/>
+        </w:rPr>
+        <w:t>проектно</w:t>
+      </w:r>
+      <w:r>
+        <w:rPr>
+          <w:rFonts w:ascii="Times New Roman" w:eastAsia="Times New Roman" w:hAnsi="Times New Roman" w:cs="Times New Roman"/>
+        </w:rPr>
+        <w:t>-</w:t>
+      </w:r>
+      <w:r>
+        <w:rPr>
+          <w:rFonts w:ascii="Times New Roman" w:eastAsia="Times New Roman" w:hAnsi="Times New Roman" w:cs="Times New Roman"/>
+        </w:rPr>
+        <w:t>сметной</w:t>
+      </w:r>
+      <w:r>
+        <w:rPr>
+          <w:rFonts w:ascii="Times New Roman" w:eastAsia="Times New Roman" w:hAnsi="Times New Roman" w:cs="Times New Roman"/>
           <w:spacing w:val="2"/>
         </w:rPr>
         <w:t xml:space="preserve"> </w:t>
       </w:r>
       <w:r>
         <w:rPr>
-          <w:rFonts w:ascii="Times New Roman" w:hAnsi="Times New Roman" w:eastAsia="Times New Roman" w:cs="Times New Roman"/>
+          <w:rFonts w:ascii="Times New Roman" w:eastAsia="Times New Roman" w:hAnsi="Times New Roman" w:cs="Times New Roman"/>
         </w:rPr>
         <w:t>документацией</w:t>
       </w:r>
       <w:r>
         <w:rPr>
-          <w:rFonts w:ascii="Times New Roman" w:hAnsi="Times New Roman" w:eastAsia="Times New Roman" w:cs="Times New Roman"/>
+          <w:rFonts w:ascii="Times New Roman" w:eastAsia="Times New Roman" w:hAnsi="Times New Roman" w:cs="Times New Roman"/>
           <w:spacing w:val="3"/>
         </w:rPr>
         <w:t xml:space="preserve"> </w:t>
       </w:r>
       <w:r>
         <w:rPr>
-          <w:rFonts w:ascii="Times New Roman" w:hAnsi="Times New Roman" w:eastAsia="Times New Roman" w:cs="Times New Roman"/>
+          <w:rFonts w:ascii="Times New Roman" w:eastAsia="Times New Roman" w:hAnsi="Times New Roman" w:cs="Times New Roman"/>
         </w:rPr>
         <w:t>и</w:t>
       </w:r>
       <w:r>
         <w:rPr>
-          <w:rFonts w:ascii="Times New Roman" w:hAnsi="Times New Roman" w:eastAsia="Times New Roman" w:cs="Times New Roman"/>
+          <w:rFonts w:ascii="Times New Roman" w:eastAsia="Times New Roman" w:hAnsi="Times New Roman" w:cs="Times New Roman"/>
           <w:spacing w:val="2"/>
         </w:rPr>
         <w:t xml:space="preserve"> </w:t>
       </w:r>
       <w:r>
         <w:rPr>
-          <w:rFonts w:ascii="Times New Roman" w:hAnsi="Times New Roman" w:eastAsia="Times New Roman" w:cs="Times New Roman"/>
+          <w:rFonts w:ascii="Times New Roman" w:eastAsia="Times New Roman" w:hAnsi="Times New Roman" w:cs="Times New Roman"/>
         </w:rPr>
         <w:t xml:space="preserve">требованиями </w:t>
       </w:r>
       <w:r>
         <w:rPr>
-          <w:rFonts w:ascii="Times New Roman" w:hAnsi="Times New Roman" w:eastAsia="Times New Roman" w:cs="Times New Roman"/>
+          <w:rFonts w:ascii="Times New Roman" w:eastAsia="Times New Roman" w:hAnsi="Times New Roman" w:cs="Times New Roman"/>
           <w:spacing w:val="-57"/>
         </w:rPr>
         <w:t xml:space="preserve"> </w:t>
       </w:r>
       <w:r>
         <w:rPr>
-          <w:rFonts w:ascii="Times New Roman" w:hAnsi="Times New Roman" w:eastAsia="Times New Roman" w:cs="Times New Roman"/>
+          <w:rFonts w:ascii="Times New Roman" w:eastAsia="Times New Roman" w:hAnsi="Times New Roman" w:cs="Times New Roman"/>
         </w:rPr>
         <w:t>действующих</w:t>
       </w:r>
       <w:r>
         <w:rPr>
-          <w:rFonts w:ascii="Times New Roman" w:hAnsi="Times New Roman" w:eastAsia="Times New Roman" w:cs="Times New Roman"/>
+          <w:rFonts w:ascii="Times New Roman" w:eastAsia="Times New Roman" w:hAnsi="Times New Roman" w:cs="Times New Roman"/>
           <w:spacing w:val="-4"/>
         </w:rPr>
         <w:t xml:space="preserve"> </w:t>
       </w:r>
       <w:r>
         <w:rPr>
-          <w:rFonts w:ascii="Times New Roman" w:hAnsi="Times New Roman" w:eastAsia="Times New Roman" w:cs="Times New Roman"/>
+          <w:rFonts w:ascii="Times New Roman" w:eastAsia="Times New Roman" w:hAnsi="Times New Roman" w:cs="Times New Roman"/>
         </w:rPr>
         <w:t>нормативных</w:t>
       </w:r>
       <w:r>
         <w:rPr>
-          <w:rFonts w:ascii="Times New Roman" w:hAnsi="Times New Roman" w:eastAsia="Times New Roman" w:cs="Times New Roman"/>
+          <w:rFonts w:ascii="Times New Roman" w:eastAsia="Times New Roman" w:hAnsi="Times New Roman" w:cs="Times New Roman"/>
           <w:spacing w:val="-3"/>
         </w:rPr>
         <w:t xml:space="preserve"> </w:t>
       </w:r>
       <w:r>
         <w:rPr>
-          <w:rFonts w:ascii="Times New Roman" w:hAnsi="Times New Roman" w:eastAsia="Times New Roman" w:cs="Times New Roman"/>
+          <w:rFonts w:ascii="Times New Roman" w:eastAsia="Times New Roman" w:hAnsi="Times New Roman" w:cs="Times New Roman"/>
         </w:rPr>
         <w:t>документов.</w:t>
       </w:r>
@@ -3371,162 +4020,178 @@
         <w:ind w:left="117" w:right="119"/>
         <w:jc w:val="both"/>
         <w:rPr>
-          <w:rFonts w:ascii="Times New Roman" w:hAnsi="Times New Roman" w:eastAsia="Times New Roman" w:cs="Times New Roman"/>
-        </w:rPr>
-      </w:pPr>
-      <w:r>
-        <w:rPr>
-          <w:rFonts w:ascii="Times New Roman" w:hAnsi="Times New Roman" w:eastAsia="Times New Roman" w:cs="Times New Roman"/>
+          <w:rFonts w:ascii="Times New Roman" w:eastAsia="Times New Roman" w:hAnsi="Times New Roman" w:cs="Times New Roman"/>
+        </w:rPr>
+      </w:pPr>
+      <w:r>
+        <w:rPr>
+          <w:rFonts w:ascii="Times New Roman" w:eastAsia="Times New Roman" w:hAnsi="Times New Roman" w:cs="Times New Roman"/>
         </w:rPr>
         <w:t>На</w:t>
       </w:r>
       <w:r>
         <w:rPr>
-          <w:rFonts w:ascii="Times New Roman" w:hAnsi="Times New Roman" w:eastAsia="Times New Roman" w:cs="Times New Roman"/>
+          <w:rFonts w:ascii="Times New Roman" w:eastAsia="Times New Roman" w:hAnsi="Times New Roman" w:cs="Times New Roman"/>
           <w:spacing w:val="1"/>
         </w:rPr>
         <w:t xml:space="preserve"> </w:t>
       </w:r>
       <w:r>
         <w:rPr>
-          <w:rFonts w:ascii="Times New Roman" w:hAnsi="Times New Roman" w:eastAsia="Times New Roman" w:cs="Times New Roman"/>
+          <w:rFonts w:ascii="Times New Roman" w:eastAsia="Times New Roman" w:hAnsi="Times New Roman" w:cs="Times New Roman"/>
         </w:rPr>
         <w:t>основании,</w:t>
       </w:r>
       <w:r>
         <w:rPr>
-          <w:rFonts w:ascii="Times New Roman" w:hAnsi="Times New Roman" w:eastAsia="Times New Roman" w:cs="Times New Roman"/>
+          <w:rFonts w:ascii="Times New Roman" w:eastAsia="Times New Roman" w:hAnsi="Times New Roman" w:cs="Times New Roman"/>
           <w:spacing w:val="1"/>
         </w:rPr>
         <w:t xml:space="preserve"> </w:t>
       </w:r>
       <w:r>
         <w:rPr>
-          <w:rFonts w:ascii="Times New Roman" w:hAnsi="Times New Roman" w:eastAsia="Times New Roman" w:cs="Times New Roman"/>
+          <w:rFonts w:ascii="Times New Roman" w:eastAsia="Times New Roman" w:hAnsi="Times New Roman" w:cs="Times New Roman"/>
         </w:rPr>
         <w:t>изложенного</w:t>
       </w:r>
       <w:r>
         <w:rPr>
-          <w:rFonts w:ascii="Times New Roman" w:hAnsi="Times New Roman" w:eastAsia="Times New Roman" w:cs="Times New Roman"/>
+          <w:rFonts w:ascii="Times New Roman" w:eastAsia="Times New Roman" w:hAnsi="Times New Roman" w:cs="Times New Roman"/>
           <w:spacing w:val="1"/>
         </w:rPr>
         <w:t xml:space="preserve"> </w:t>
       </w:r>
       <w:r>
         <w:rPr>
-          <w:rFonts w:ascii="Times New Roman" w:hAnsi="Times New Roman" w:eastAsia="Times New Roman" w:cs="Times New Roman"/>
+          <w:rFonts w:ascii="Times New Roman" w:eastAsia="Times New Roman" w:hAnsi="Times New Roman" w:cs="Times New Roman"/>
         </w:rPr>
         <w:t>разрешается</w:t>
       </w:r>
       <w:r>
         <w:rPr>
-          <w:rFonts w:ascii="Times New Roman" w:hAnsi="Times New Roman" w:eastAsia="Times New Roman" w:cs="Times New Roman"/>
+          <w:rFonts w:ascii="Times New Roman" w:eastAsia="Times New Roman" w:hAnsi="Times New Roman" w:cs="Times New Roman"/>
           <w:spacing w:val="1"/>
         </w:rPr>
         <w:t xml:space="preserve"> </w:t>
       </w:r>
       <w:r>
         <w:rPr>
-          <w:rFonts w:ascii="Times New Roman" w:hAnsi="Times New Roman" w:eastAsia="Times New Roman" w:cs="Times New Roman"/>
+          <w:rFonts w:ascii="Times New Roman" w:eastAsia="Times New Roman" w:hAnsi="Times New Roman" w:cs="Times New Roman"/>
         </w:rPr>
         <w:t>производство</w:t>
       </w:r>
       <w:r>
         <w:rPr>
-          <w:rFonts w:ascii="Times New Roman" w:hAnsi="Times New Roman" w:eastAsia="Times New Roman" w:cs="Times New Roman"/>
+          <w:rFonts w:ascii="Times New Roman" w:eastAsia="Times New Roman" w:hAnsi="Times New Roman" w:cs="Times New Roman"/>
           <w:spacing w:val="1"/>
         </w:rPr>
         <w:t xml:space="preserve"> </w:t>
       </w:r>
       <w:r>
         <w:rPr>
-          <w:rFonts w:ascii="Times New Roman" w:hAnsi="Times New Roman" w:eastAsia="Times New Roman" w:cs="Times New Roman"/>
+          <w:rFonts w:ascii="Times New Roman" w:eastAsia="Times New Roman" w:hAnsi="Times New Roman" w:cs="Times New Roman"/>
         </w:rPr>
         <w:t>последующих</w:t>
       </w:r>
       <w:r>
         <w:rPr>
-          <w:rFonts w:ascii="Times New Roman" w:hAnsi="Times New Roman" w:eastAsia="Times New Roman" w:cs="Times New Roman"/>
+          <w:rFonts w:ascii="Times New Roman" w:eastAsia="Times New Roman" w:hAnsi="Times New Roman" w:cs="Times New Roman"/>
           <w:spacing w:val="1"/>
         </w:rPr>
         <w:t xml:space="preserve"> </w:t>
       </w:r>
       <w:r>
         <w:rPr>
-          <w:rFonts w:ascii="Times New Roman" w:hAnsi="Times New Roman" w:eastAsia="Times New Roman" w:cs="Times New Roman"/>
+          <w:rFonts w:ascii="Times New Roman" w:eastAsia="Times New Roman" w:hAnsi="Times New Roman" w:cs="Times New Roman"/>
         </w:rPr>
         <w:t>работ</w:t>
       </w:r>
       <w:r>
         <w:rPr>
-          <w:rFonts w:ascii="Times New Roman" w:hAnsi="Times New Roman" w:eastAsia="Times New Roman" w:cs="Times New Roman"/>
+          <w:rFonts w:ascii="Times New Roman" w:eastAsia="Times New Roman" w:hAnsi="Times New Roman" w:cs="Times New Roman"/>
           <w:spacing w:val="1"/>
         </w:rPr>
         <w:t xml:space="preserve"> </w:t>
       </w:r>
       <w:r>
         <w:rPr>
-          <w:rFonts w:ascii="Times New Roman" w:hAnsi="Times New Roman" w:eastAsia="Times New Roman" w:cs="Times New Roman"/>
+          <w:rFonts w:ascii="Times New Roman" w:eastAsia="Times New Roman" w:hAnsi="Times New Roman" w:cs="Times New Roman"/>
         </w:rPr>
         <w:t>по</w:t>
       </w:r>
       <w:r>
         <w:rPr>
-          <w:rFonts w:ascii="Times New Roman" w:hAnsi="Times New Roman" w:eastAsia="Times New Roman" w:cs="Times New Roman"/>
+          <w:rFonts w:ascii="Times New Roman" w:eastAsia="Times New Roman" w:hAnsi="Times New Roman" w:cs="Times New Roman"/>
           <w:spacing w:val="1"/>
         </w:rPr>
         <w:t xml:space="preserve"> </w:t>
       </w:r>
       <w:r>
         <w:rPr>
-          <w:rFonts w:ascii="Times New Roman" w:hAnsi="Times New Roman" w:eastAsia="Times New Roman" w:cs="Times New Roman"/>
+          <w:rFonts w:ascii="Times New Roman" w:eastAsia="Times New Roman" w:hAnsi="Times New Roman" w:cs="Times New Roman"/>
         </w:rPr>
         <w:t>устройству</w:t>
       </w:r>
       <w:r>
         <w:rPr>
-          <w:rFonts w:ascii="Times New Roman" w:hAnsi="Times New Roman" w:eastAsia="Times New Roman" w:cs="Times New Roman"/>
+          <w:rFonts w:ascii="Times New Roman" w:eastAsia="Times New Roman" w:hAnsi="Times New Roman" w:cs="Times New Roman"/>
           <w:spacing w:val="-57"/>
         </w:rPr>
         <w:t xml:space="preserve"> </w:t>
       </w:r>
       <w:r>
         <w:rPr>
-          <w:rFonts w:ascii="Times New Roman" w:hAnsi="Times New Roman" w:eastAsia="Times New Roman" w:cs="Times New Roman"/>
+          <w:rFonts w:ascii="Times New Roman" w:eastAsia="Times New Roman" w:hAnsi="Times New Roman" w:cs="Times New Roman"/>
         </w:rPr>
         <w:t>(монтажу)</w:t>
       </w:r>
       <w:r>
         <w:rPr>
-          <w:rFonts w:ascii="Times New Roman" w:hAnsi="Times New Roman" w:eastAsia="Times New Roman" w:cs="Times New Roman"/>
+          <w:rFonts w:ascii="Times New Roman" w:eastAsia="Times New Roman" w:hAnsi="Times New Roman" w:cs="Times New Roman"/>
           <w:spacing w:val="3"/>
         </w:rPr>
         <w:t xml:space="preserve"> </w:t>
       </w:r>
       <w:r>
         <w:rPr>
-          <w:rFonts w:ascii="Times New Roman" w:hAnsi="Times New Roman" w:eastAsia="Times New Roman" w:cs="Times New Roman"/>
+          <w:rFonts w:ascii="Times New Roman" w:eastAsia="Times New Roman" w:hAnsi="Times New Roman" w:cs="Times New Roman"/>
         </w:rPr>
         <w:t>_</w:t>
       </w:r>
       <w:r>
         <w:rPr>
-          <w:rFonts w:ascii="Times New Roman" w:hAnsi="Times New Roman" w:eastAsia="Times New Roman" w:cs="Times New Roman"/>
-          <w:b/>
-          <w:u w:val="single"/>
-        </w:rPr>
-        <w:t>NEXT-WORKS</w:t>
-      </w:r>
-      <w:r>
-        <w:rPr>
-          <w:rFonts w:ascii="Times New Roman" w:hAnsi="Times New Roman" w:eastAsia="Times New Roman" w:cs="Times New Roman"/>
+          <w:rFonts w:ascii="Times New Roman" w:eastAsia="Times New Roman" w:hAnsi="Times New Roman" w:cs="Times New Roman"/>
+          <w:b/>
+          <w:u w:val="single"/>
+        </w:rPr>
+        <w:t>NEXT</w:t>
+      </w:r>
+      <w:r>
+        <w:rPr>
+          <w:rFonts w:ascii="Times New Roman" w:eastAsia="Times New Roman" w:hAnsi="Times New Roman" w:cs="Times New Roman"/>
+          <w:b/>
+          <w:u w:val="single"/>
+        </w:rPr>
+        <w:t>-</w:t>
+      </w:r>
+      <w:r>
+        <w:rPr>
+          <w:rFonts w:ascii="Times New Roman" w:eastAsia="Times New Roman" w:hAnsi="Times New Roman" w:cs="Times New Roman"/>
+          <w:b/>
+          <w:u w:val="single"/>
+        </w:rPr>
+        <w:t>WORKS</w:t>
+      </w:r>
+      <w:r>
+        <w:rPr>
+          <w:rFonts w:ascii="Times New Roman" w:eastAsia="Times New Roman" w:hAnsi="Times New Roman" w:cs="Times New Roman"/>
         </w:rPr>
         <w:t>_</w:t>
       </w:r>
       <w:r>
         <w:rPr>
-          <w:rFonts w:ascii="Times New Roman" w:hAnsi="Times New Roman" w:eastAsia="Times New Roman" w:cs="Times New Roman"/>
+          <w:rFonts w:ascii="Times New Roman" w:eastAsia="Times New Roman" w:hAnsi="Times New Roman" w:cs="Times New Roman"/>
           <w:u w:val="single"/>
         </w:rPr>
         <w:tab/>
@@ -3538,20 +4203,20 @@
         <w:ind w:left="680" w:right="220"/>
         <w:jc w:val="center"/>
         <w:rPr>
-          <w:rFonts w:ascii="Times New Roman" w:hAnsi="Times New Roman" w:eastAsia="Times New Roman" w:cs="Times New Roman"/>
-          <w:sz w:val="20"/>
-        </w:rPr>
-      </w:pPr>
-      <w:r>
-        <w:rPr>
-          <w:rFonts w:ascii="Times New Roman" w:hAnsi="Times New Roman" w:eastAsia="Times New Roman" w:cs="Times New Roman"/>
+          <w:rFonts w:ascii="Times New Roman" w:eastAsia="Times New Roman" w:hAnsi="Times New Roman" w:cs="Times New Roman"/>
+          <w:sz w:val="20"/>
+        </w:rPr>
+      </w:pPr>
+      <w:r>
+        <w:rPr>
+          <w:rFonts w:ascii="Times New Roman" w:eastAsia="Times New Roman" w:hAnsi="Times New Roman" w:cs="Times New Roman"/>
           <w:sz w:val="20"/>
         </w:rPr>
         <w:t>(наименование</w:t>
       </w:r>
       <w:r>
         <w:rPr>
-          <w:rFonts w:ascii="Times New Roman" w:hAnsi="Times New Roman" w:eastAsia="Times New Roman" w:cs="Times New Roman"/>
+          <w:rFonts w:ascii="Times New Roman" w:eastAsia="Times New Roman" w:hAnsi="Times New Roman" w:cs="Times New Roman"/>
           <w:spacing w:val="-6"/>
           <w:sz w:val="20"/>
         </w:rPr>
@@ -3559,14 +4224,14 @@
       </w:r>
       <w:r>
         <w:rPr>
-          <w:rFonts w:ascii="Times New Roman" w:hAnsi="Times New Roman" w:eastAsia="Times New Roman" w:cs="Times New Roman"/>
+          <w:rFonts w:ascii="Times New Roman" w:eastAsia="Times New Roman" w:hAnsi="Times New Roman" w:cs="Times New Roman"/>
           <w:sz w:val="20"/>
         </w:rPr>
         <w:t>последующих</w:t>
       </w:r>
       <w:r>
         <w:rPr>
-          <w:rFonts w:ascii="Times New Roman" w:hAnsi="Times New Roman" w:eastAsia="Times New Roman" w:cs="Times New Roman"/>
+          <w:rFonts w:ascii="Times New Roman" w:eastAsia="Times New Roman" w:hAnsi="Times New Roman" w:cs="Times New Roman"/>
           <w:spacing w:val="-4"/>
           <w:sz w:val="20"/>
         </w:rPr>
@@ -3574,14 +4239,14 @@
       </w:r>
       <w:r>
         <w:rPr>
-          <w:rFonts w:ascii="Times New Roman" w:hAnsi="Times New Roman" w:eastAsia="Times New Roman" w:cs="Times New Roman"/>
+          <w:rFonts w:ascii="Times New Roman" w:eastAsia="Times New Roman" w:hAnsi="Times New Roman" w:cs="Times New Roman"/>
           <w:sz w:val="20"/>
         </w:rPr>
         <w:t>работ</w:t>
       </w:r>
       <w:r>
         <w:rPr>
-          <w:rFonts w:ascii="Times New Roman" w:hAnsi="Times New Roman" w:eastAsia="Times New Roman" w:cs="Times New Roman"/>
+          <w:rFonts w:ascii="Times New Roman" w:eastAsia="Times New Roman" w:hAnsi="Times New Roman" w:cs="Times New Roman"/>
           <w:spacing w:val="1"/>
           <w:sz w:val="20"/>
         </w:rPr>
@@ -3589,14 +4254,14 @@
       </w:r>
       <w:r>
         <w:rPr>
-          <w:rFonts w:ascii="Times New Roman" w:hAnsi="Times New Roman" w:eastAsia="Times New Roman" w:cs="Times New Roman"/>
+          <w:rFonts w:ascii="Times New Roman" w:eastAsia="Times New Roman" w:hAnsi="Times New Roman" w:cs="Times New Roman"/>
           <w:sz w:val="20"/>
         </w:rPr>
         <w:t>и</w:t>
       </w:r>
       <w:r>
         <w:rPr>
-          <w:rFonts w:ascii="Times New Roman" w:hAnsi="Times New Roman" w:eastAsia="Times New Roman" w:cs="Times New Roman"/>
+          <w:rFonts w:ascii="Times New Roman" w:eastAsia="Times New Roman" w:hAnsi="Times New Roman" w:cs="Times New Roman"/>
           <w:spacing w:val="-4"/>
           <w:sz w:val="20"/>
         </w:rPr>
@@ -3604,7 +4269,7 @@
       </w:r>
       <w:r>
         <w:rPr>
-          <w:rFonts w:ascii="Times New Roman" w:hAnsi="Times New Roman" w:eastAsia="Times New Roman" w:cs="Times New Roman"/>
+          <w:rFonts w:ascii="Times New Roman" w:eastAsia="Times New Roman" w:hAnsi="Times New Roman" w:cs="Times New Roman"/>
           <w:sz w:val="20"/>
         </w:rPr>
         <w:t>конструкций)</w:t>
@@ -3614,7 +4279,7 @@
       <w:pPr>
         <w:spacing w:after="0" w:line="240" w:lineRule="auto"/>
         <w:rPr>
-          <w:rFonts w:ascii="Times New Roman" w:hAnsi="Times New Roman" w:eastAsia="Times New Roman" w:cs="Times New Roman"/>
+          <w:rFonts w:ascii="Times New Roman" w:eastAsia="Times New Roman" w:hAnsi="Times New Roman" w:cs="Times New Roman"/>
         </w:rPr>
       </w:pPr>
     </w:p>
@@ -3623,12 +4288,12 @@
         <w:spacing w:after="0" w:line="240" w:lineRule="auto"/>
         <w:ind w:left="117"/>
         <w:rPr>
-          <w:rFonts w:ascii="Times New Roman" w:hAnsi="Times New Roman" w:eastAsia="Times New Roman" w:cs="Times New Roman"/>
-        </w:rPr>
-      </w:pPr>
-      <w:r>
-        <w:rPr>
-          <w:rFonts w:ascii="Times New Roman" w:hAnsi="Times New Roman" w:eastAsia="Times New Roman" w:cs="Times New Roman"/>
+          <w:rFonts w:ascii="Times New Roman" w:eastAsia="Times New Roman" w:hAnsi="Times New Roman" w:cs="Times New Roman"/>
+        </w:rPr>
+      </w:pPr>
+      <w:r>
+        <w:rPr>
+          <w:rFonts w:ascii="Times New Roman" w:eastAsia="Times New Roman" w:hAnsi="Times New Roman" w:cs="Times New Roman"/>
         </w:rPr>
         <w:t>Представитель</w:t>
       </w:r>
@@ -3642,55 +4307,91 @@
         <w:spacing w:before="2" w:after="0" w:line="275" w:lineRule="auto"/>
         <w:ind w:left="117"/>
         <w:rPr>
-          <w:rFonts w:ascii="Times New Roman" w:hAnsi="Times New Roman" w:eastAsia="Times New Roman" w:cs="Times New Roman"/>
-          <w:u w:val="single"/>
-        </w:rPr>
-      </w:pPr>
-      <w:r>
-        <w:rPr>
-          <w:rFonts w:ascii="Times New Roman" w:hAnsi="Times New Roman" w:eastAsia="Times New Roman" w:cs="Times New Roman"/>
+          <w:rFonts w:ascii="Times New Roman" w:eastAsia="Times New Roman" w:hAnsi="Times New Roman" w:cs="Times New Roman"/>
+          <w:u w:val="single"/>
+        </w:rPr>
+      </w:pPr>
+      <w:r>
+        <w:rPr>
+          <w:rFonts w:ascii="Times New Roman" w:eastAsia="Times New Roman" w:hAnsi="Times New Roman" w:cs="Times New Roman"/>
         </w:rPr>
         <w:t>подрядчика</w:t>
       </w:r>
       <w:r>
         <w:rPr>
-          <w:rFonts w:ascii="Times New Roman" w:hAnsi="Times New Roman" w:eastAsia="Times New Roman" w:cs="Times New Roman"/>
+          <w:rFonts w:ascii="Times New Roman" w:eastAsia="Times New Roman" w:hAnsi="Times New Roman" w:cs="Times New Roman"/>
           <w:spacing w:val="-7"/>
         </w:rPr>
         <w:t xml:space="preserve"> </w:t>
       </w:r>
       <w:r>
         <w:rPr>
-          <w:rFonts w:ascii="Times New Roman" w:hAnsi="Times New Roman" w:eastAsia="Times New Roman" w:cs="Times New Roman"/>
+          <w:rFonts w:ascii="Times New Roman" w:eastAsia="Times New Roman" w:hAnsi="Times New Roman" w:cs="Times New Roman"/>
         </w:rPr>
         <w:t xml:space="preserve">(генподрядчика)     </w:t>
       </w:r>
       <w:r>
         <w:rPr>
-          <w:rFonts w:ascii="Times New Roman" w:hAnsi="Times New Roman" w:eastAsia="Times New Roman" w:cs="Times New Roman"/>
+          <w:rFonts w:ascii="Times New Roman" w:eastAsia="Times New Roman" w:hAnsi="Times New Roman" w:cs="Times New Roman"/>
           <w:u w:val="single"/>
         </w:rPr>
         <w:tab/>
-      </w:r>
-      <w:r>
-        <w:rPr>
-          <w:rFonts w:ascii="Times New Roman" w:hAnsi="Times New Roman" w:eastAsia="Times New Roman" w:cs="Times New Roman"/>
-          <w:u w:val="single"/>
-        </w:rPr>
         <w:t xml:space="preserve">           </w:t>
       </w:r>
       <w:r>
         <w:rPr>
-          <w:rFonts w:ascii="Times New Roman" w:hAnsi="Times New Roman" w:eastAsia="Times New Roman" w:cs="Times New Roman"/>
+          <w:rFonts w:ascii="Times New Roman" w:eastAsia="Times New Roman" w:hAnsi="Times New Roman" w:cs="Times New Roman"/>
         </w:rPr>
         <w:t xml:space="preserve">   </w:t>
       </w:r>
       <w:r>
         <w:rPr>
-          <w:rFonts w:ascii="Times New Roman" w:hAnsi="Times New Roman" w:eastAsia="Times New Roman" w:cs="Times New Roman"/>
-          <w:u w:val="single"/>
-        </w:rPr>
-        <w:t>_CONTRACTOR-REPRESENTATIVE-NAME_</w:t>
+          <w:rFonts w:ascii="Times New Roman" w:eastAsia="Times New Roman" w:hAnsi="Times New Roman" w:cs="Times New Roman"/>
+          <w:u w:val="single"/>
+        </w:rPr>
+        <w:t>_</w:t>
+      </w:r>
+      <w:r>
+        <w:rPr>
+          <w:rFonts w:ascii="Times New Roman" w:eastAsia="Times New Roman" w:hAnsi="Times New Roman" w:cs="Times New Roman"/>
+          <w:u w:val="single"/>
+        </w:rPr>
+        <w:t>CONTRACTOR</w:t>
+      </w:r>
+      <w:r>
+        <w:rPr>
+          <w:rFonts w:ascii="Times New Roman" w:eastAsia="Times New Roman" w:hAnsi="Times New Roman" w:cs="Times New Roman"/>
+          <w:u w:val="single"/>
+        </w:rPr>
+        <w:t>-</w:t>
+      </w:r>
+      <w:r>
+        <w:rPr>
+          <w:rFonts w:ascii="Times New Roman" w:eastAsia="Times New Roman" w:hAnsi="Times New Roman" w:cs="Times New Roman"/>
+          <w:u w:val="single"/>
+        </w:rPr>
+        <w:t>REPRESENTATIVE</w:t>
+      </w:r>
+      <w:r>
+        <w:rPr>
+          <w:rFonts w:ascii="Times New Roman" w:eastAsia="Times New Roman" w:hAnsi="Times New Roman" w:cs="Times New Roman"/>
+          <w:u w:val="single"/>
+        </w:rPr>
+        <w:t>-</w:t>
+      </w:r>
+      <w:r>
+        <w:rPr>
+          <w:rFonts w:ascii="Times New Roman" w:eastAsia="Times New Roman" w:hAnsi="Times New Roman" w:cs="Times New Roman"/>
+          <w:u w:val="single"/>
+        </w:rPr>
+        <w:t>NAME</w:t>
+      </w:r>
+      <w:r>
+        <w:rPr>
+          <w:rFonts w:ascii="Times New Roman" w:eastAsia="Times New Roman" w:hAnsi="Times New Roman" w:cs="Times New Roman"/>
+          <w:u w:val="single"/>
+        </w:rPr>
+        <w:t>_</w:t>
       </w:r>
     </w:p>
     <w:p>
@@ -3699,13 +4400,13 @@
         <w:ind w:left="3540" w:firstLine="708"/>
         <w:jc w:val="both"/>
         <w:rPr>
-          <w:rFonts w:ascii="Times New Roman" w:hAnsi="Times New Roman" w:eastAsia="Times New Roman" w:cs="Times New Roman"/>
-          <w:sz w:val="20"/>
-        </w:rPr>
-      </w:pPr>
-      <w:r>
-        <w:rPr>
-          <w:rFonts w:ascii="Times New Roman" w:hAnsi="Times New Roman" w:eastAsia="Times New Roman" w:cs="Times New Roman"/>
+          <w:rFonts w:ascii="Times New Roman" w:eastAsia="Times New Roman" w:hAnsi="Times New Roman" w:cs="Times New Roman"/>
+          <w:sz w:val="20"/>
+        </w:rPr>
+      </w:pPr>
+      <w:r>
+        <w:rPr>
+          <w:rFonts w:ascii="Times New Roman" w:eastAsia="Times New Roman" w:hAnsi="Times New Roman" w:cs="Times New Roman"/>
           <w:sz w:val="20"/>
         </w:rPr>
         <w:t>(подпись)</w:t>
@@ -3717,7 +4418,7 @@
         <w:ind w:left="3540" w:firstLine="708"/>
         <w:jc w:val="both"/>
         <w:rPr>
-          <w:rFonts w:ascii="Times New Roman" w:hAnsi="Times New Roman" w:eastAsia="Times New Roman" w:cs="Times New Roman"/>
+          <w:rFonts w:ascii="Times New Roman" w:eastAsia="Times New Roman" w:hAnsi="Times New Roman" w:cs="Times New Roman"/>
           <w:sz w:val="20"/>
         </w:rPr>
       </w:pPr>
@@ -3727,12 +4428,12 @@
         <w:spacing w:before="3" w:after="0" w:line="275" w:lineRule="auto"/>
         <w:ind w:left="117"/>
         <w:rPr>
-          <w:rFonts w:ascii="Times New Roman" w:hAnsi="Times New Roman" w:eastAsia="Times New Roman" w:cs="Times New Roman"/>
-        </w:rPr>
-      </w:pPr>
-      <w:r>
-        <w:rPr>
-          <w:rFonts w:ascii="Times New Roman" w:hAnsi="Times New Roman" w:eastAsia="Times New Roman" w:cs="Times New Roman"/>
+          <w:rFonts w:ascii="Times New Roman" w:eastAsia="Times New Roman" w:hAnsi="Times New Roman" w:cs="Times New Roman"/>
+        </w:rPr>
+      </w:pPr>
+      <w:r>
+        <w:rPr>
+          <w:rFonts w:ascii="Times New Roman" w:eastAsia="Times New Roman" w:hAnsi="Times New Roman" w:cs="Times New Roman"/>
         </w:rPr>
         <w:t>Представитель</w:t>
       </w:r>
@@ -3746,25 +4447,25 @@
         <w:spacing w:before="2" w:after="0" w:line="275" w:lineRule="auto"/>
         <w:ind w:left="117"/>
         <w:rPr>
-          <w:rFonts w:ascii="Times New Roman" w:hAnsi="Times New Roman" w:eastAsia="Times New Roman" w:cs="Times New Roman"/>
-        </w:rPr>
-      </w:pPr>
-      <w:r>
-        <w:rPr>
-          <w:rFonts w:ascii="Times New Roman" w:hAnsi="Times New Roman" w:eastAsia="Times New Roman" w:cs="Times New Roman"/>
+          <w:rFonts w:ascii="Times New Roman" w:eastAsia="Times New Roman" w:hAnsi="Times New Roman" w:cs="Times New Roman"/>
+        </w:rPr>
+      </w:pPr>
+      <w:r>
+        <w:rPr>
+          <w:rFonts w:ascii="Times New Roman" w:eastAsia="Times New Roman" w:hAnsi="Times New Roman" w:cs="Times New Roman"/>
         </w:rPr>
         <w:t>Технического</w:t>
       </w:r>
       <w:r>
         <w:rPr>
-          <w:rFonts w:ascii="Times New Roman" w:hAnsi="Times New Roman" w:eastAsia="Times New Roman" w:cs="Times New Roman"/>
+          <w:rFonts w:ascii="Times New Roman" w:eastAsia="Times New Roman" w:hAnsi="Times New Roman" w:cs="Times New Roman"/>
           <w:spacing w:val="-2"/>
         </w:rPr>
         <w:t xml:space="preserve"> </w:t>
       </w:r>
       <w:r>
         <w:rPr>
-          <w:rFonts w:ascii="Times New Roman" w:hAnsi="Times New Roman" w:eastAsia="Times New Roman" w:cs="Times New Roman"/>
+          <w:rFonts w:ascii="Times New Roman" w:eastAsia="Times New Roman" w:hAnsi="Times New Roman" w:cs="Times New Roman"/>
         </w:rPr>
         <w:t>надзора</w:t>
       </w:r>
@@ -3778,42 +4479,92 @@
         <w:spacing w:before="2" w:after="0" w:line="275" w:lineRule="auto"/>
         <w:ind w:left="117"/>
         <w:rPr>
-          <w:rFonts w:ascii="Times New Roman" w:hAnsi="Times New Roman" w:eastAsia="Times New Roman" w:cs="Times New Roman"/>
-          <w:u w:val="single"/>
-        </w:rPr>
-      </w:pPr>
-      <w:r>
-        <w:rPr>
-          <w:rFonts w:ascii="Times New Roman" w:hAnsi="Times New Roman" w:eastAsia="Times New Roman" w:cs="Times New Roman"/>
+          <w:rFonts w:ascii="Times New Roman" w:eastAsia="Times New Roman" w:hAnsi="Times New Roman" w:cs="Times New Roman"/>
+          <w:u w:val="single"/>
+        </w:rPr>
+      </w:pPr>
+      <w:r>
+        <w:rPr>
+          <w:rFonts w:ascii="Times New Roman" w:eastAsia="Times New Roman" w:hAnsi="Times New Roman" w:cs="Times New Roman"/>
         </w:rPr>
         <w:t xml:space="preserve">Заказчика                                      </w:t>
       </w:r>
       <w:r>
         <w:rPr>
-          <w:rFonts w:ascii="Times New Roman" w:hAnsi="Times New Roman" w:eastAsia="Times New Roman" w:cs="Times New Roman"/>
+          <w:rFonts w:ascii="Times New Roman" w:eastAsia="Times New Roman" w:hAnsi="Times New Roman" w:cs="Times New Roman"/>
           <w:u w:val="single"/>
         </w:rPr>
         <w:tab/>
-      </w:r>
-      <w:r>
-        <w:rPr>
-          <w:rFonts w:ascii="Times New Roman" w:hAnsi="Times New Roman" w:eastAsia="Times New Roman" w:cs="Times New Roman"/>
-          <w:u w:val="single"/>
-        </w:rPr>
         <w:t xml:space="preserve">           </w:t>
       </w:r>
       <w:r>
         <w:rPr>
-          <w:rFonts w:ascii="Times New Roman" w:hAnsi="Times New Roman" w:eastAsia="Times New Roman" w:cs="Times New Roman"/>
+          <w:rFonts w:ascii="Times New Roman" w:eastAsia="Times New Roman" w:hAnsi="Times New Roman" w:cs="Times New Roman"/>
         </w:rPr>
         <w:t xml:space="preserve">  </w:t>
       </w:r>
       <w:r>
         <w:rPr>
-          <w:rFonts w:ascii="Times New Roman" w:hAnsi="Times New Roman" w:eastAsia="Times New Roman" w:cs="Times New Roman"/>
-          <w:u w:val="single"/>
-        </w:rPr>
-        <w:t>_TECHNICAL-SUPERVISION-REPRESENTATIVE-NAME_</w:t>
+          <w:rFonts w:ascii="Times New Roman" w:eastAsia="Times New Roman" w:hAnsi="Times New Roman" w:cs="Times New Roman"/>
+          <w:u w:val="single"/>
+        </w:rPr>
+        <w:t>_</w:t>
+      </w:r>
+      <w:r>
+        <w:rPr>
+          <w:rFonts w:ascii="Times New Roman" w:eastAsia="Times New Roman" w:hAnsi="Times New Roman" w:cs="Times New Roman"/>
+          <w:u w:val="single"/>
+        </w:rPr>
+        <w:t>TECHNICAL</w:t>
+      </w:r>
+      <w:r>
+        <w:rPr>
+          <w:rFonts w:ascii="Times New Roman" w:eastAsia="Times New Roman" w:hAnsi="Times New Roman" w:cs="Times New Roman"/>
+          <w:u w:val="single"/>
+        </w:rPr>
+        <w:t>-</w:t>
+      </w:r>
+      <w:r>
+        <w:rPr>
+          <w:rFonts w:ascii="Times New Roman" w:eastAsia="Times New Roman" w:hAnsi="Times New Roman" w:cs="Times New Roman"/>
+          <w:u w:val="single"/>
+        </w:rPr>
+        <w:t>SUPERVISION</w:t>
+      </w:r>
+      <w:r>
+        <w:rPr>
+          <w:rFonts w:ascii="Times New Roman" w:eastAsia="Times New Roman" w:hAnsi="Times New Roman" w:cs="Times New Roman"/>
+          <w:u w:val="single"/>
+        </w:rPr>
+        <w:t>-</w:t>
+      </w:r>
+      <w:r>
+        <w:rPr>
+          <w:rFonts w:ascii="Times New Roman" w:eastAsia="Times New Roman" w:hAnsi="Times New Roman" w:cs="Times New Roman"/>
+          <w:u w:val="single"/>
+        </w:rPr>
+        <w:t>REPRESENTATIVE</w:t>
+      </w:r>
+      <w:r>
+        <w:rPr>
+          <w:rFonts w:ascii="Times New Roman" w:eastAsia="Times New Roman" w:hAnsi="Times New Roman" w:cs="Times New Roman"/>
+          <w:u w:val="single"/>
+        </w:rPr>
+        <w:t>-</w:t>
+      </w:r>
+      <w:r>
+        <w:rPr>
+          <w:rFonts w:ascii="Times New Roman" w:eastAsia="Times New Roman" w:hAnsi="Times New Roman" w:cs="Times New Roman"/>
+          <w:u w:val="single"/>
+        </w:rPr>
+        <w:t>NAME</w:t>
+      </w:r>
+      <w:r>
+        <w:rPr>
+          <w:rFonts w:ascii="Times New Roman" w:eastAsia="Times New Roman" w:hAnsi="Times New Roman" w:cs="Times New Roman"/>
+          <w:u w:val="single"/>
+        </w:rPr>
+        <w:t>_</w:t>
       </w:r>
     </w:p>
     <w:p>
@@ -3822,13 +4573,13 @@
         <w:ind w:left="3540" w:firstLine="708"/>
         <w:jc w:val="both"/>
         <w:rPr>
-          <w:rFonts w:ascii="Times New Roman" w:hAnsi="Times New Roman" w:eastAsia="Times New Roman" w:cs="Times New Roman"/>
-          <w:sz w:val="20"/>
-        </w:rPr>
-      </w:pPr>
-      <w:r>
-        <w:rPr>
-          <w:rFonts w:ascii="Times New Roman" w:hAnsi="Times New Roman" w:eastAsia="Times New Roman" w:cs="Times New Roman"/>
+          <w:rFonts w:ascii="Times New Roman" w:eastAsia="Times New Roman" w:hAnsi="Times New Roman" w:cs="Times New Roman"/>
+          <w:sz w:val="20"/>
+        </w:rPr>
+      </w:pPr>
+      <w:r>
+        <w:rPr>
+          <w:rFonts w:ascii="Times New Roman" w:eastAsia="Times New Roman" w:hAnsi="Times New Roman" w:cs="Times New Roman"/>
           <w:sz w:val="20"/>
         </w:rPr>
         <w:t>(подпись)</w:t>
@@ -3840,7 +4591,7 @@
         <w:ind w:left="3540" w:firstLine="708"/>
         <w:jc w:val="both"/>
         <w:rPr>
-          <w:rFonts w:ascii="Times New Roman" w:hAnsi="Times New Roman" w:eastAsia="Times New Roman" w:cs="Times New Roman"/>
+          <w:rFonts w:ascii="Times New Roman" w:eastAsia="Times New Roman" w:hAnsi="Times New Roman" w:cs="Times New Roman"/>
           <w:sz w:val="20"/>
         </w:rPr>
       </w:pPr>
@@ -3851,7 +4602,7 @@
         <w:ind w:left="3540" w:firstLine="708"/>
         <w:jc w:val="both"/>
         <w:rPr>
-          <w:rFonts w:ascii="Times New Roman" w:hAnsi="Times New Roman" w:eastAsia="Times New Roman" w:cs="Times New Roman"/>
+          <w:rFonts w:ascii="Times New Roman" w:eastAsia="Times New Roman" w:hAnsi="Times New Roman" w:cs="Times New Roman"/>
           <w:sz w:val="20"/>
         </w:rPr>
       </w:pPr>
@@ -3865,25 +4616,25 @@
         <w:spacing w:before="2" w:after="0" w:line="275" w:lineRule="auto"/>
         <w:ind w:left="117"/>
         <w:rPr>
-          <w:rFonts w:ascii="Times New Roman" w:hAnsi="Times New Roman" w:eastAsia="Times New Roman" w:cs="Times New Roman"/>
-        </w:rPr>
-      </w:pPr>
-      <w:r>
-        <w:rPr>
-          <w:rFonts w:ascii="Times New Roman" w:hAnsi="Times New Roman" w:eastAsia="Times New Roman" w:cs="Times New Roman"/>
+          <w:rFonts w:ascii="Times New Roman" w:eastAsia="Times New Roman" w:hAnsi="Times New Roman" w:cs="Times New Roman"/>
+        </w:rPr>
+      </w:pPr>
+      <w:r>
+        <w:rPr>
+          <w:rFonts w:ascii="Times New Roman" w:eastAsia="Times New Roman" w:hAnsi="Times New Roman" w:cs="Times New Roman"/>
         </w:rPr>
         <w:t>Представителя</w:t>
       </w:r>
       <w:r>
         <w:rPr>
-          <w:rFonts w:ascii="Times New Roman" w:hAnsi="Times New Roman" w:eastAsia="Times New Roman" w:cs="Times New Roman"/>
+          <w:rFonts w:ascii="Times New Roman" w:eastAsia="Times New Roman" w:hAnsi="Times New Roman" w:cs="Times New Roman"/>
           <w:spacing w:val="-3"/>
         </w:rPr>
         <w:t xml:space="preserve"> </w:t>
       </w:r>
       <w:r>
         <w:rPr>
-          <w:rFonts w:ascii="Times New Roman" w:hAnsi="Times New Roman" w:eastAsia="Times New Roman" w:cs="Times New Roman"/>
+          <w:rFonts w:ascii="Times New Roman" w:eastAsia="Times New Roman" w:hAnsi="Times New Roman" w:cs="Times New Roman"/>
         </w:rPr>
         <w:t xml:space="preserve">авторского </w:t>
       </w:r>
@@ -3897,42 +4648,92 @@
         <w:spacing w:before="2" w:after="0" w:line="275" w:lineRule="auto"/>
         <w:ind w:left="117"/>
         <w:rPr>
-          <w:rFonts w:ascii="Times New Roman" w:hAnsi="Times New Roman" w:eastAsia="Times New Roman" w:cs="Times New Roman"/>
-          <w:u w:val="single"/>
-        </w:rPr>
-      </w:pPr>
-      <w:r>
-        <w:rPr>
-          <w:rFonts w:ascii="Times New Roman" w:hAnsi="Times New Roman" w:eastAsia="Times New Roman" w:cs="Times New Roman"/>
+          <w:rFonts w:ascii="Times New Roman" w:eastAsia="Times New Roman" w:hAnsi="Times New Roman" w:cs="Times New Roman"/>
+          <w:u w:val="single"/>
+        </w:rPr>
+      </w:pPr>
+      <w:r>
+        <w:rPr>
+          <w:rFonts w:ascii="Times New Roman" w:eastAsia="Times New Roman" w:hAnsi="Times New Roman" w:cs="Times New Roman"/>
         </w:rPr>
         <w:t xml:space="preserve">надзора                                          </w:t>
       </w:r>
       <w:r>
         <w:rPr>
-          <w:rFonts w:ascii="Times New Roman" w:hAnsi="Times New Roman" w:eastAsia="Times New Roman" w:cs="Times New Roman"/>
+          <w:rFonts w:ascii="Times New Roman" w:eastAsia="Times New Roman" w:hAnsi="Times New Roman" w:cs="Times New Roman"/>
           <w:u w:val="single"/>
         </w:rPr>
         <w:tab/>
-      </w:r>
-      <w:r>
-        <w:rPr>
-          <w:rFonts w:ascii="Times New Roman" w:hAnsi="Times New Roman" w:eastAsia="Times New Roman" w:cs="Times New Roman"/>
-          <w:u w:val="single"/>
-        </w:rPr>
         <w:t xml:space="preserve">           </w:t>
       </w:r>
       <w:r>
         <w:rPr>
-          <w:rFonts w:ascii="Times New Roman" w:hAnsi="Times New Roman" w:eastAsia="Times New Roman" w:cs="Times New Roman"/>
+          <w:rFonts w:ascii="Times New Roman" w:eastAsia="Times New Roman" w:hAnsi="Times New Roman" w:cs="Times New Roman"/>
         </w:rPr>
         <w:t xml:space="preserve">   </w:t>
       </w:r>
       <w:r>
         <w:rPr>
-          <w:rFonts w:ascii="Times New Roman" w:hAnsi="Times New Roman" w:eastAsia="Times New Roman" w:cs="Times New Roman"/>
-          <w:u w:val="single"/>
-        </w:rPr>
-        <w:t>_DESIGN-ORGANIZATION-REPRESENTATIVE-NAME_</w:t>
+          <w:rFonts w:ascii="Times New Roman" w:eastAsia="Times New Roman" w:hAnsi="Times New Roman" w:cs="Times New Roman"/>
+          <w:u w:val="single"/>
+        </w:rPr>
+        <w:t>_</w:t>
+      </w:r>
+      <w:r>
+        <w:rPr>
+          <w:rFonts w:ascii="Times New Roman" w:eastAsia="Times New Roman" w:hAnsi="Times New Roman" w:cs="Times New Roman"/>
+          <w:u w:val="single"/>
+        </w:rPr>
+        <w:t>DESIGN</w:t>
+      </w:r>
+      <w:r>
+        <w:rPr>
+          <w:rFonts w:ascii="Times New Roman" w:eastAsia="Times New Roman" w:hAnsi="Times New Roman" w:cs="Times New Roman"/>
+          <w:u w:val="single"/>
+        </w:rPr>
+        <w:t>-</w:t>
+      </w:r>
+      <w:r>
+        <w:rPr>
+          <w:rFonts w:ascii="Times New Roman" w:eastAsia="Times New Roman" w:hAnsi="Times New Roman" w:cs="Times New Roman"/>
+          <w:u w:val="single"/>
+        </w:rPr>
+        <w:t>ORGANIZATION</w:t>
+      </w:r>
+      <w:r>
+        <w:rPr>
+          <w:rFonts w:ascii="Times New Roman" w:eastAsia="Times New Roman" w:hAnsi="Times New Roman" w:cs="Times New Roman"/>
+          <w:u w:val="single"/>
+        </w:rPr>
+        <w:t>-</w:t>
+      </w:r>
+      <w:r>
+        <w:rPr>
+          <w:rFonts w:ascii="Times New Roman" w:eastAsia="Times New Roman" w:hAnsi="Times New Roman" w:cs="Times New Roman"/>
+          <w:u w:val="single"/>
+        </w:rPr>
+        <w:t>REPRESENTATIVE</w:t>
+      </w:r>
+      <w:r>
+        <w:rPr>
+          <w:rFonts w:ascii="Times New Roman" w:eastAsia="Times New Roman" w:hAnsi="Times New Roman" w:cs="Times New Roman"/>
+          <w:u w:val="single"/>
+        </w:rPr>
+        <w:t>-</w:t>
+      </w:r>
+      <w:r>
+        <w:rPr>
+          <w:rFonts w:ascii="Times New Roman" w:eastAsia="Times New Roman" w:hAnsi="Times New Roman" w:cs="Times New Roman"/>
+          <w:u w:val="single"/>
+        </w:rPr>
+        <w:t>NAME</w:t>
+      </w:r>
+      <w:r>
+        <w:rPr>
+          <w:rFonts w:ascii="Times New Roman" w:eastAsia="Times New Roman" w:hAnsi="Times New Roman" w:cs="Times New Roman"/>
+          <w:u w:val="single"/>
+        </w:rPr>
+        <w:t>_</w:t>
       </w:r>
     </w:p>
     <w:p>
@@ -3941,13 +4742,13 @@
         <w:ind w:left="3540" w:firstLine="708"/>
         <w:jc w:val="both"/>
         <w:rPr>
-          <w:rFonts w:ascii="Times New Roman" w:hAnsi="Times New Roman" w:eastAsia="Times New Roman" w:cs="Times New Roman"/>
-          <w:sz w:val="20"/>
-        </w:rPr>
-      </w:pPr>
-      <w:r>
-        <w:rPr>
-          <w:rFonts w:ascii="Times New Roman" w:hAnsi="Times New Roman" w:eastAsia="Times New Roman" w:cs="Times New Roman"/>
+          <w:rFonts w:ascii="Times New Roman" w:eastAsia="Times New Roman" w:hAnsi="Times New Roman" w:cs="Times New Roman"/>
+          <w:sz w:val="20"/>
+        </w:rPr>
+      </w:pPr>
+      <w:r>
+        <w:rPr>
+          <w:rFonts w:ascii="Times New Roman" w:eastAsia="Times New Roman" w:hAnsi="Times New Roman" w:cs="Times New Roman"/>
           <w:sz w:val="20"/>
         </w:rPr>
         <w:t>(подпись)</w:t>
@@ -3959,7 +4760,7 @@
         <w:ind w:left="3540" w:firstLine="708"/>
         <w:jc w:val="both"/>
         <w:rPr>
-          <w:rFonts w:ascii="Times New Roman" w:hAnsi="Times New Roman" w:eastAsia="Times New Roman" w:cs="Times New Roman"/>
+          <w:rFonts w:ascii="Times New Roman" w:eastAsia="Times New Roman" w:hAnsi="Times New Roman" w:cs="Times New Roman"/>
           <w:sz w:val="20"/>
         </w:rPr>
       </w:pPr>
@@ -3970,7 +4771,7 @@
         <w:ind w:left="3540" w:firstLine="708"/>
         <w:jc w:val="both"/>
         <w:rPr>
-          <w:rFonts w:ascii="Times New Roman" w:hAnsi="Times New Roman" w:eastAsia="Times New Roman" w:cs="Times New Roman"/>
+          <w:rFonts w:ascii="Times New Roman" w:eastAsia="Times New Roman" w:hAnsi="Times New Roman" w:cs="Times New Roman"/>
           <w:sz w:val="20"/>
         </w:rPr>
       </w:pPr>
@@ -3980,90 +4781,132 @@
         <w:spacing w:after="0" w:line="240" w:lineRule="auto"/>
         <w:jc w:val="both"/>
         <w:rPr>
-          <w:rFonts w:ascii="Times New Roman" w:hAnsi="Times New Roman" w:eastAsia="Times New Roman" w:cs="Times New Roman"/>
+          <w:rFonts w:ascii="Times New Roman" w:eastAsia="Times New Roman" w:hAnsi="Times New Roman" w:cs="Times New Roman"/>
           <w:color w:val="000000"/>
         </w:rPr>
       </w:pPr>
       <w:r>
         <w:rPr>
-          <w:rFonts w:ascii="Times New Roman" w:hAnsi="Times New Roman" w:eastAsia="Times New Roman" w:cs="Times New Roman"/>
+          <w:rFonts w:ascii="Times New Roman" w:eastAsia="Times New Roman" w:hAnsi="Times New Roman" w:cs="Times New Roman"/>
           <w:color w:val="000000"/>
         </w:rPr>
         <w:t xml:space="preserve">Дополнительные участники </w:t>
       </w:r>
       <w:r>
         <w:rPr>
-          <w:rFonts w:ascii="Times New Roman" w:hAnsi="Times New Roman" w:eastAsia="Times New Roman" w:cs="Times New Roman"/>
+          <w:rFonts w:ascii="Times New Roman" w:eastAsia="Times New Roman" w:hAnsi="Times New Roman" w:cs="Times New Roman"/>
           <w:color w:val="000000"/>
         </w:rPr>
         <w:tab/>
       </w:r>
       <w:r>
         <w:rPr>
-          <w:rFonts w:ascii="Times New Roman" w:hAnsi="Times New Roman" w:eastAsia="Times New Roman" w:cs="Times New Roman"/>
+          <w:rFonts w:ascii="Times New Roman" w:eastAsia="Times New Roman" w:hAnsi="Times New Roman" w:cs="Times New Roman"/>
           <w:color w:val="000000"/>
         </w:rPr>
         <w:t>_____________________</w:t>
       </w:r>
       <w:r>
         <w:rPr>
-          <w:rFonts w:ascii="Times New Roman" w:hAnsi="Times New Roman" w:eastAsia="Times New Roman" w:cs="Times New Roman"/>
+          <w:rFonts w:ascii="Times New Roman" w:eastAsia="Times New Roman" w:hAnsi="Times New Roman" w:cs="Times New Roman"/>
           <w:color w:val="000000"/>
         </w:rPr>
         <w:tab/>
       </w:r>
       <w:r>
         <w:rPr>
-          <w:rFonts w:ascii="Times New Roman" w:hAnsi="Times New Roman" w:eastAsia="Times New Roman" w:cs="Times New Roman"/>
-          <w:u w:val="single"/>
-        </w:rPr>
-        <w:t>_ADDITIONAL-REPRESENTATIVES-NAME_</w:t>
-      </w:r>
-      <w:r>
-        <w:rPr>
-          <w:rFonts w:ascii="Times New Roman" w:hAnsi="Times New Roman" w:eastAsia="Times New Roman" w:cs="Times New Roman"/>
+          <w:rFonts w:ascii="Times New Roman" w:eastAsia="Times New Roman" w:hAnsi="Times New Roman" w:cs="Times New Roman"/>
+          <w:u w:val="single"/>
+        </w:rPr>
+        <w:t>_</w:t>
+      </w:r>
+      <w:r>
+        <w:rPr>
+          <w:rFonts w:ascii="Times New Roman" w:eastAsia="Times New Roman" w:hAnsi="Times New Roman" w:cs="Times New Roman"/>
+          <w:u w:val="single"/>
+        </w:rPr>
+        <w:t>ADDITIONAL</w:t>
+      </w:r>
+      <w:r>
+        <w:rPr>
+          <w:rFonts w:ascii="Times New Roman" w:eastAsia="Times New Roman" w:hAnsi="Times New Roman" w:cs="Times New Roman"/>
+          <w:u w:val="single"/>
+        </w:rPr>
+        <w:t>-</w:t>
+      </w:r>
+      <w:r>
+        <w:rPr>
+          <w:rFonts w:ascii="Times New Roman" w:eastAsia="Times New Roman" w:hAnsi="Times New Roman" w:cs="Times New Roman"/>
+          <w:u w:val="single"/>
+        </w:rPr>
+        <w:t>REPRESENTATIVES</w:t>
+      </w:r>
+      <w:r>
+        <w:rPr>
+          <w:rFonts w:ascii="Times New Roman" w:eastAsia="Times New Roman" w:hAnsi="Times New Roman" w:cs="Times New Roman"/>
+          <w:u w:val="single"/>
+        </w:rPr>
+        <w:t>-</w:t>
+      </w:r>
+      <w:r>
+        <w:rPr>
+          <w:rFonts w:ascii="Times New Roman" w:eastAsia="Times New Roman" w:hAnsi="Times New Roman" w:cs="Times New Roman"/>
+          <w:u w:val="single"/>
+        </w:rPr>
+        <w:t>NAME</w:t>
+      </w:r>
+      <w:r>
+        <w:rPr>
+          <w:rFonts w:ascii="Times New Roman" w:eastAsia="Times New Roman" w:hAnsi="Times New Roman" w:cs="Times New Roman"/>
+          <w:u w:val="single"/>
+        </w:rPr>
+        <w:t>_</w:t>
+      </w:r>
+      <w:r>
+        <w:rPr>
+          <w:rFonts w:ascii="Times New Roman" w:eastAsia="Times New Roman" w:hAnsi="Times New Roman" w:cs="Times New Roman"/>
           <w:color w:val="000000"/>
         </w:rPr>
         <w:t xml:space="preserve"> </w:t>
       </w:r>
       <w:r>
         <w:rPr>
-          <w:rFonts w:ascii="Times New Roman" w:hAnsi="Times New Roman" w:eastAsia="Times New Roman" w:cs="Times New Roman"/>
+          <w:rFonts w:ascii="Times New Roman" w:eastAsia="Times New Roman" w:hAnsi="Times New Roman" w:cs="Times New Roman"/>
           <w:color w:val="000000"/>
         </w:rPr>
         <w:tab/>
       </w:r>
       <w:r>
         <w:rPr>
-          <w:rFonts w:ascii="Times New Roman" w:hAnsi="Times New Roman" w:eastAsia="Times New Roman" w:cs="Times New Roman"/>
+          <w:rFonts w:ascii="Times New Roman" w:eastAsia="Times New Roman" w:hAnsi="Times New Roman" w:cs="Times New Roman"/>
           <w:color w:val="000000"/>
         </w:rPr>
         <w:tab/>
       </w:r>
       <w:r>
         <w:rPr>
-          <w:rFonts w:ascii="Times New Roman" w:hAnsi="Times New Roman" w:eastAsia="Times New Roman" w:cs="Times New Roman"/>
+          <w:rFonts w:ascii="Times New Roman" w:eastAsia="Times New Roman" w:hAnsi="Times New Roman" w:cs="Times New Roman"/>
           <w:color w:val="000000"/>
         </w:rPr>
         <w:tab/>
       </w:r>
       <w:r>
         <w:rPr>
-          <w:rFonts w:ascii="Times New Roman" w:hAnsi="Times New Roman" w:eastAsia="Times New Roman" w:cs="Times New Roman"/>
+          <w:rFonts w:ascii="Times New Roman" w:eastAsia="Times New Roman" w:hAnsi="Times New Roman" w:cs="Times New Roman"/>
           <w:color w:val="000000"/>
         </w:rPr>
         <w:tab/>
       </w:r>
       <w:r>
         <w:rPr>
-          <w:rFonts w:ascii="Times New Roman" w:hAnsi="Times New Roman" w:eastAsia="Times New Roman" w:cs="Times New Roman"/>
+          <w:rFonts w:ascii="Times New Roman" w:eastAsia="Times New Roman" w:hAnsi="Times New Roman" w:cs="Times New Roman"/>
           <w:color w:val="000000"/>
         </w:rPr>
         <w:tab/>
       </w:r>
       <w:r>
         <w:rPr>
-          <w:rFonts w:ascii="Times New Roman" w:hAnsi="Times New Roman" w:eastAsia="Times New Roman" w:cs="Times New Roman"/>
+          <w:rFonts w:ascii="Times New Roman" w:eastAsia="Times New Roman" w:hAnsi="Times New Roman" w:cs="Times New Roman"/>
           <w:color w:val="000000"/>
         </w:rPr>
         <w:tab/>
@@ -4074,21 +4917,21 @@
         <w:spacing w:after="0" w:line="240" w:lineRule="auto"/>
         <w:jc w:val="both"/>
         <w:rPr>
-          <w:rFonts w:ascii="Times New Roman" w:hAnsi="Times New Roman" w:eastAsia="Times New Roman" w:cs="Times New Roman"/>
+          <w:rFonts w:ascii="Times New Roman" w:eastAsia="Times New Roman" w:hAnsi="Times New Roman" w:cs="Times New Roman"/>
           <w:color w:val="000000"/>
           <w:u w:val="single"/>
         </w:rPr>
       </w:pPr>
       <w:r>
         <w:rPr>
-          <w:rFonts w:ascii="Times New Roman" w:hAnsi="Times New Roman" w:eastAsia="Times New Roman" w:cs="Times New Roman"/>
+          <w:rFonts w:ascii="Times New Roman" w:eastAsia="Times New Roman" w:hAnsi="Times New Roman" w:cs="Times New Roman"/>
           <w:color w:val="000000"/>
         </w:rPr>
         <w:t xml:space="preserve">                                                                       </w:t>
       </w:r>
       <w:r>
         <w:rPr>
-          <w:rFonts w:ascii="Times New Roman" w:hAnsi="Times New Roman" w:eastAsia="Times New Roman" w:cs="Times New Roman"/>
+          <w:rFonts w:ascii="Times New Roman" w:eastAsia="Times New Roman" w:hAnsi="Times New Roman" w:cs="Times New Roman"/>
           <w:color w:val="000000"/>
           <w:sz w:val="20"/>
         </w:rPr>
@@ -4096,30 +4939,24 @@
       </w:r>
       <w:r>
         <w:rPr>
-          <w:rFonts w:ascii="Times New Roman" w:hAnsi="Times New Roman" w:eastAsia="Times New Roman" w:cs="Times New Roman"/>
+          <w:rFonts w:ascii="Times New Roman" w:eastAsia="Times New Roman" w:hAnsi="Times New Roman" w:cs="Times New Roman"/>
           <w:color w:val="000000"/>
         </w:rPr>
         <w:tab/>
       </w:r>
       <w:r>
         <w:rPr>
-          <w:rFonts w:ascii="Times New Roman" w:hAnsi="Times New Roman" w:eastAsia="Times New Roman" w:cs="Times New Roman"/>
+          <w:rFonts w:ascii="Times New Roman" w:eastAsia="Times New Roman" w:hAnsi="Times New Roman" w:cs="Times New Roman"/>
           <w:color w:val="000000"/>
         </w:rPr>
         <w:tab/>
       </w:r>
       <w:r>
         <w:rPr>
-          <w:rFonts w:ascii="Times New Roman" w:hAnsi="Times New Roman" w:eastAsia="Times New Roman" w:cs="Times New Roman"/>
+          <w:rFonts w:ascii="Times New Roman" w:eastAsia="Times New Roman" w:hAnsi="Times New Roman" w:cs="Times New Roman"/>
           <w:color w:val="000000"/>
         </w:rPr>
         <w:tab/>
-      </w:r>
-      <w:r>
-        <w:rPr>
-          <w:rFonts w:ascii="Times New Roman" w:hAnsi="Times New Roman" w:eastAsia="Times New Roman" w:cs="Times New Roman"/>
-          <w:color w:val="000000"/>
-        </w:rPr>
         <w:t xml:space="preserve">        </w:t>
       </w:r>
     </w:p>
@@ -4129,7 +4966,7 @@
         <w:ind w:left="3540" w:firstLine="708"/>
         <w:jc w:val="both"/>
         <w:rPr>
-          <w:rFonts w:ascii="Times New Roman" w:hAnsi="Times New Roman" w:eastAsia="Times New Roman" w:cs="Times New Roman"/>
+          <w:rFonts w:ascii="Times New Roman" w:eastAsia="Times New Roman" w:hAnsi="Times New Roman" w:cs="Times New Roman"/>
           <w:sz w:val="20"/>
         </w:rPr>
       </w:pPr>
@@ -4140,7 +4977,7 @@
         <w:ind w:left="3540" w:firstLine="708"/>
         <w:jc w:val="both"/>
         <w:rPr>
-          <w:rFonts w:ascii="Times New Roman" w:hAnsi="Times New Roman" w:eastAsia="Times New Roman" w:cs="Times New Roman"/>
+          <w:rFonts w:ascii="Times New Roman" w:eastAsia="Times New Roman" w:hAnsi="Times New Roman" w:cs="Times New Roman"/>
           <w:sz w:val="20"/>
         </w:rPr>
       </w:pPr>
@@ -4151,7 +4988,7 @@
         <w:ind w:left="3540" w:firstLine="708"/>
         <w:jc w:val="both"/>
         <w:rPr>
-          <w:rFonts w:ascii="Times New Roman" w:hAnsi="Times New Roman" w:eastAsia="Times New Roman" w:cs="Times New Roman"/>
+          <w:rFonts w:ascii="Times New Roman" w:eastAsia="Times New Roman" w:hAnsi="Times New Roman" w:cs="Times New Roman"/>
           <w:sz w:val="20"/>
         </w:rPr>
       </w:pPr>
@@ -4162,7 +4999,7 @@
         <w:ind w:left="3540" w:firstLine="708"/>
         <w:jc w:val="both"/>
         <w:rPr>
-          <w:rFonts w:ascii="Times New Roman" w:hAnsi="Times New Roman" w:eastAsia="Times New Roman" w:cs="Times New Roman"/>
+          <w:rFonts w:ascii="Times New Roman" w:eastAsia="Times New Roman" w:hAnsi="Times New Roman" w:cs="Times New Roman"/>
           <w:sz w:val="20"/>
         </w:rPr>
       </w:pPr>
@@ -4173,7 +5010,7 @@
         <w:ind w:left="3540" w:firstLine="708"/>
         <w:jc w:val="both"/>
         <w:rPr>
-          <w:rFonts w:ascii="Times New Roman" w:hAnsi="Times New Roman" w:eastAsia="Times New Roman" w:cs="Times New Roman"/>
+          <w:rFonts w:ascii="Times New Roman" w:eastAsia="Times New Roman" w:hAnsi="Times New Roman" w:cs="Times New Roman"/>
           <w:sz w:val="20"/>
         </w:rPr>
       </w:pPr>
@@ -4184,7 +5021,7 @@
         <w:ind w:left="3540" w:firstLine="708"/>
         <w:jc w:val="both"/>
         <w:rPr>
-          <w:rFonts w:ascii="Times New Roman" w:hAnsi="Times New Roman" w:eastAsia="Times New Roman" w:cs="Times New Roman"/>
+          <w:rFonts w:ascii="Times New Roman" w:eastAsia="Times New Roman" w:hAnsi="Times New Roman" w:cs="Times New Roman"/>
           <w:sz w:val="20"/>
         </w:rPr>
       </w:pPr>
@@ -4195,7 +5032,7 @@
         <w:ind w:left="3540" w:firstLine="708"/>
         <w:jc w:val="both"/>
         <w:rPr>
-          <w:rFonts w:ascii="Times New Roman" w:hAnsi="Times New Roman" w:eastAsia="Times New Roman" w:cs="Times New Roman"/>
+          <w:rFonts w:ascii="Times New Roman" w:eastAsia="Times New Roman" w:hAnsi="Times New Roman" w:cs="Times New Roman"/>
           <w:sz w:val="20"/>
         </w:rPr>
       </w:pPr>
@@ -4206,7 +5043,7 @@
         <w:ind w:left="3540" w:firstLine="708"/>
         <w:jc w:val="both"/>
         <w:rPr>
-          <w:rFonts w:ascii="Times New Roman" w:hAnsi="Times New Roman" w:eastAsia="Calibri" w:cs="Times New Roman"/>
+          <w:rFonts w:ascii="Times New Roman" w:eastAsia="Calibri" w:hAnsi="Times New Roman" w:cs="Times New Roman"/>
           <w:sz w:val="20"/>
         </w:rPr>
       </w:pPr>
@@ -4217,7 +5054,7 @@
         <w:ind w:left="3540" w:firstLine="708"/>
         <w:jc w:val="both"/>
         <w:rPr>
-          <w:rFonts w:ascii="Times New Roman" w:hAnsi="Times New Roman" w:eastAsia="Calibri" w:cs="Times New Roman"/>
+          <w:rFonts w:ascii="Times New Roman" w:eastAsia="Calibri" w:hAnsi="Times New Roman" w:cs="Times New Roman"/>
           <w:sz w:val="20"/>
         </w:rPr>
       </w:pPr>
@@ -4228,7 +5065,7 @@
         <w:ind w:left="3540" w:firstLine="708"/>
         <w:jc w:val="both"/>
         <w:rPr>
-          <w:rFonts w:ascii="Times New Roman" w:hAnsi="Times New Roman" w:eastAsia="Calibri" w:cs="Times New Roman"/>
+          <w:rFonts w:ascii="Times New Roman" w:eastAsia="Calibri" w:hAnsi="Times New Roman" w:cs="Times New Roman"/>
           <w:sz w:val="20"/>
         </w:rPr>
       </w:pPr>
@@ -4239,7 +5076,7 @@
         <w:ind w:left="3540" w:firstLine="708"/>
         <w:jc w:val="both"/>
         <w:rPr>
-          <w:rFonts w:ascii="Times New Roman" w:hAnsi="Times New Roman" w:eastAsia="Calibri" w:cs="Times New Roman"/>
+          <w:rFonts w:ascii="Times New Roman" w:eastAsia="Calibri" w:hAnsi="Times New Roman" w:cs="Times New Roman"/>
           <w:sz w:val="20"/>
         </w:rPr>
       </w:pPr>
@@ -4250,7 +5087,7 @@
         <w:ind w:left="3540" w:firstLine="708"/>
         <w:jc w:val="both"/>
         <w:rPr>
-          <w:rFonts w:ascii="Times New Roman" w:hAnsi="Times New Roman" w:eastAsia="Calibri" w:cs="Times New Roman"/>
+          <w:rFonts w:ascii="Times New Roman" w:eastAsia="Calibri" w:hAnsi="Times New Roman" w:cs="Times New Roman"/>
           <w:sz w:val="20"/>
         </w:rPr>
       </w:pPr>
@@ -4261,7 +5098,7 @@
         <w:ind w:left="3540" w:firstLine="708"/>
         <w:jc w:val="both"/>
         <w:rPr>
-          <w:rFonts w:ascii="Times New Roman" w:hAnsi="Times New Roman" w:eastAsia="Calibri" w:cs="Times New Roman"/>
+          <w:rFonts w:ascii="Times New Roman" w:eastAsia="Calibri" w:hAnsi="Times New Roman" w:cs="Times New Roman"/>
           <w:sz w:val="20"/>
         </w:rPr>
       </w:pPr>
@@ -4270,24 +5107,24 @@
       <w:pPr>
         <w:spacing w:line="279" w:lineRule="auto"/>
         <w:rPr>
-          <w:rFonts w:ascii="Times New Roman" w:hAnsi="Times New Roman" w:eastAsia="Calibri" w:cs="Times New Roman"/>
+          <w:rFonts w:ascii="Times New Roman" w:eastAsia="Calibri" w:hAnsi="Times New Roman" w:cs="Times New Roman"/>
         </w:rPr>
       </w:pPr>
     </w:p>
     <w:sectPr>
-      <w:headerReference r:id="rId5" w:type="default"/>
+      <w:headerReference w:type="default" r:id="rId7"/>
       <w:pgSz w:w="11906" w:h="16838"/>
       <w:pgMar w:top="1134" w:right="850" w:bottom="1134" w:left="1701" w:header="708" w:footer="708" w:gutter="0"/>
-      <w:cols w:space="708" w:num="1"/>
-      <w:docGrid w:linePitch="360" w:charSpace="0"/>
+      <w:cols w:space="708"/>
+      <w:docGrid w:linePitch="360"/>
     </w:sectPr>
   </w:body>
 </w:document>
 </file>
 
 <file path=word/endnotes.xml><?xml version="1.0" encoding="utf-8"?>
-<w:endnotes xmlns:wpc="http://schemas.microsoft.com/office/word/2010/wordprocessingCanvas" xmlns:mc="http://schemas.openxmlformats.org/markup-compatibility/2006" xmlns:o="urn:schemas-microsoft-com:office:office" xmlns:r="http://schemas.openxmlformats.org/officeDocument/2006/relationships" xmlns:m="http://schemas.openxmlformats.org/officeDocument/2006/math" xmlns:v="urn:schemas-microsoft-com:vml" xmlns:wp14="http://schemas.microsoft.com/office/word/2010/wordprocessingDrawing" xmlns:wp="http://schemas.openxmlformats.org/drawingml/2006/wordprocessingDrawing" xmlns:w="http://schemas.openxmlformats.org/wordprocessingml/2006/main" xmlns:w14="http://schemas.microsoft.com/office/word/2010/wordml" xmlns:w15="http://schemas.microsoft.com/office/word/2012/wordml" xmlns:w10="urn:schemas-microsoft-com:office:word" xmlns:wpg="http://schemas.microsoft.com/office/word/2010/wordprocessingGroup" xmlns:wpi="http://schemas.microsoft.com/office/word/2010/wordprocessingInk" xmlns:wne="http://schemas.microsoft.com/office/word/2006/wordml" xmlns:wps="http://schemas.microsoft.com/office/word/2010/wordprocessingShape" xmlns:wpsCustomData="http://www.wps.cn/officeDocument/2013/wpsCustomData" mc:Ignorable="w14 w15 wp14">
-  <w:endnote w:type="separator" w:id="0">
+<w:endnotes xmlns:wpc="http://schemas.microsoft.com/office/word/2010/wordprocessingCanvas" xmlns:cx="http://schemas.microsoft.com/office/drawing/2014/chartex" xmlns:cx1="http://schemas.microsoft.com/office/drawing/2015/9/8/chartex" xmlns:cx2="http://schemas.microsoft.com/office/drawing/2015/10/21/chartex" xmlns:cx3="http://schemas.microsoft.com/office/drawing/2016/5/9/chartex" xmlns:cx4="http://schemas.microsoft.com/office/drawing/2016/5/10/chartex" xmlns:cx5="http://schemas.microsoft.com/office/drawing/2016/5/11/chartex" xmlns:cx6="http://schemas.microsoft.com/office/drawing/2016/5/12/chartex" xmlns:cx7="http://schemas.microsoft.com/office/drawing/2016/5/13/chartex" xmlns:cx8="http://schemas.microsoft.com/office/drawing/2016/5/14/chartex" xmlns:mc="http://schemas.openxmlformats.org/markup-compatibility/2006" xmlns:aink="http://schemas.microsoft.com/office/drawing/2016/ink" xmlns:am3d="http://schemas.microsoft.com/office/drawing/2017/model3d" xmlns:o="urn:schemas-microsoft-com:office:office" xmlns:oel="http://schemas.microsoft.com/office/2019/extlst" xmlns:r="http://schemas.openxmlformats.org/officeDocument/2006/relationships" xmlns:m="http://schemas.openxmlformats.org/officeDocument/2006/math" xmlns:v="urn:schemas-microsoft-com:vml" xmlns:wp14="http://schemas.microsoft.com/office/word/2010/wordprocessingDrawing" xmlns:wp="http://schemas.openxmlformats.org/drawingml/2006/wordprocessingDrawing" xmlns:w10="urn:schemas-microsoft-com:office:word" xmlns:w="http://schemas.openxmlformats.org/wordprocessingml/2006/main" xmlns:w14="http://schemas.microsoft.com/office/word/2010/wordml" xmlns:w15="http://schemas.microsoft.com/office/word/2012/wordml" xmlns:w16cex="http://schemas.microsoft.com/office/word/2018/wordml/cex" xmlns:w16cid="http://schemas.microsoft.com/office/word/2016/wordml/cid" xmlns:w16="http://schemas.microsoft.com/office/word/2018/wordml" xmlns:w16du="http://schemas.microsoft.com/office/word/2023/wordml/word16du" xmlns:w16sdtdh="http://schemas.microsoft.com/office/word/2020/wordml/sdtdatahash" xmlns:w16sdtfl="http://schemas.microsoft.com/office/word/2024/wordml/sdtformatlock" xmlns:w16se="http://schemas.microsoft.com/office/word/2015/wordml/symex" xmlns:wpg="http://schemas.microsoft.com/office/word/2010/wordprocessingGroup" xmlns:wpi="http://schemas.microsoft.com/office/word/2010/wordprocessingInk" xmlns:wne="http://schemas.microsoft.com/office/word/2006/wordml" xmlns:wps="http://schemas.microsoft.com/office/word/2010/wordprocessingShape" mc:Ignorable="w14 w15 w16se w16cid w16 w16cex w16sdtdh w16sdtfl w16du wp14">
+  <w:endnote w:type="separator" w:id="-1">
     <w:p>
       <w:pPr>
         <w:spacing w:line="240" w:lineRule="auto"/>
@@ -4297,7 +5134,7 @@
       </w:r>
     </w:p>
   </w:endnote>
-  <w:endnote w:type="continuationSeparator" w:id="1">
+  <w:endnote w:type="continuationSeparator" w:id="0">
     <w:p>
       <w:pPr>
         <w:spacing w:line="240" w:lineRule="auto"/>
@@ -4311,21 +5148,21 @@
 </file>
 
 <file path=word/footnotes.xml><?xml version="1.0" encoding="utf-8"?>
-<w:footnotes xmlns:wpc="http://schemas.microsoft.com/office/word/2010/wordprocessingCanvas" xmlns:mc="http://schemas.openxmlformats.org/markup-compatibility/2006" xmlns:o="urn:schemas-microsoft-com:office:office" xmlns:r="http://schemas.openxmlformats.org/officeDocument/2006/relationships" xmlns:m="http://schemas.openxmlformats.org/officeDocument/2006/math" xmlns:v="urn:schemas-microsoft-com:vml" xmlns:wp14="http://schemas.microsoft.com/office/word/2010/wordprocessingDrawing" xmlns:wp="http://schemas.openxmlformats.org/drawingml/2006/wordprocessingDrawing" xmlns:w="http://schemas.openxmlformats.org/wordprocessingml/2006/main" xmlns:w14="http://schemas.microsoft.com/office/word/2010/wordml" xmlns:w15="http://schemas.microsoft.com/office/word/2012/wordml" xmlns:w10="urn:schemas-microsoft-com:office:word" xmlns:wpg="http://schemas.microsoft.com/office/word/2010/wordprocessingGroup" xmlns:wpi="http://schemas.microsoft.com/office/word/2010/wordprocessingInk" xmlns:wne="http://schemas.microsoft.com/office/word/2006/wordml" xmlns:wps="http://schemas.microsoft.com/office/word/2010/wordprocessingShape" xmlns:wpsCustomData="http://www.wps.cn/officeDocument/2013/wpsCustomData" mc:Ignorable="w14 w15 wp14">
-  <w:footnote w:type="separator" w:id="0">
-    <w:p>
-      <w:pPr>
-        <w:spacing w:before="0" w:after="0" w:line="278" w:lineRule="auto"/>
+<w:footnotes xmlns:wpc="http://schemas.microsoft.com/office/word/2010/wordprocessingCanvas" xmlns:cx="http://schemas.microsoft.com/office/drawing/2014/chartex" xmlns:cx1="http://schemas.microsoft.com/office/drawing/2015/9/8/chartex" xmlns:cx2="http://schemas.microsoft.com/office/drawing/2015/10/21/chartex" xmlns:cx3="http://schemas.microsoft.com/office/drawing/2016/5/9/chartex" xmlns:cx4="http://schemas.microsoft.com/office/drawing/2016/5/10/chartex" xmlns:cx5="http://schemas.microsoft.com/office/drawing/2016/5/11/chartex" xmlns:cx6="http://schemas.microsoft.com/office/drawing/2016/5/12/chartex" xmlns:cx7="http://schemas.microsoft.com/office/drawing/2016/5/13/chartex" xmlns:cx8="http://schemas.microsoft.com/office/drawing/2016/5/14/chartex" xmlns:mc="http://schemas.openxmlformats.org/markup-compatibility/2006" xmlns:aink="http://schemas.microsoft.com/office/drawing/2016/ink" xmlns:am3d="http://schemas.microsoft.com/office/drawing/2017/model3d" xmlns:o="urn:schemas-microsoft-com:office:office" xmlns:oel="http://schemas.microsoft.com/office/2019/extlst" xmlns:r="http://schemas.openxmlformats.org/officeDocument/2006/relationships" xmlns:m="http://schemas.openxmlformats.org/officeDocument/2006/math" xmlns:v="urn:schemas-microsoft-com:vml" xmlns:wp14="http://schemas.microsoft.com/office/word/2010/wordprocessingDrawing" xmlns:wp="http://schemas.openxmlformats.org/drawingml/2006/wordprocessingDrawing" xmlns:w10="urn:schemas-microsoft-com:office:word" xmlns:w="http://schemas.openxmlformats.org/wordprocessingml/2006/main" xmlns:w14="http://schemas.microsoft.com/office/word/2010/wordml" xmlns:w15="http://schemas.microsoft.com/office/word/2012/wordml" xmlns:w16cex="http://schemas.microsoft.com/office/word/2018/wordml/cex" xmlns:w16cid="http://schemas.microsoft.com/office/word/2016/wordml/cid" xmlns:w16="http://schemas.microsoft.com/office/word/2018/wordml" xmlns:w16du="http://schemas.microsoft.com/office/word/2023/wordml/word16du" xmlns:w16sdtdh="http://schemas.microsoft.com/office/word/2020/wordml/sdtdatahash" xmlns:w16sdtfl="http://schemas.microsoft.com/office/word/2024/wordml/sdtformatlock" xmlns:w16se="http://schemas.microsoft.com/office/word/2015/wordml/symex" xmlns:wpg="http://schemas.microsoft.com/office/word/2010/wordprocessingGroup" xmlns:wpi="http://schemas.microsoft.com/office/word/2010/wordprocessingInk" xmlns:wne="http://schemas.microsoft.com/office/word/2006/wordml" xmlns:wps="http://schemas.microsoft.com/office/word/2010/wordprocessingShape" mc:Ignorable="w14 w15 w16se w16cid w16 w16cex w16sdtdh w16sdtfl w16du wp14">
+  <w:footnote w:type="separator" w:id="-1">
+    <w:p>
+      <w:pPr>
+        <w:spacing w:after="0"/>
       </w:pPr>
       <w:r>
         <w:separator/>
       </w:r>
     </w:p>
   </w:footnote>
-  <w:footnote w:type="continuationSeparator" w:id="1">
-    <w:p>
-      <w:pPr>
-        <w:spacing w:before="0" w:after="0" w:line="278" w:lineRule="auto"/>
+  <w:footnote w:type="continuationSeparator" w:id="0">
+    <w:p>
+      <w:pPr>
+        <w:spacing w:after="0"/>
       </w:pPr>
       <w:r>
         <w:continuationSeparator/>
@@ -4336,10 +5173,10 @@
 </file>
 
 <file path=word/header1.xml><?xml version="1.0" encoding="utf-8"?>
-<w:hdr xmlns:wpc="http://schemas.microsoft.com/office/word/2010/wordprocessingCanvas" xmlns:mc="http://schemas.openxmlformats.org/markup-compatibility/2006" xmlns:o="urn:schemas-microsoft-com:office:office" xmlns:r="http://schemas.openxmlformats.org/officeDocument/2006/relationships" xmlns:m="http://schemas.openxmlformats.org/officeDocument/2006/math" xmlns:v="urn:schemas-microsoft-com:vml" xmlns:wp14="http://schemas.microsoft.com/office/word/2010/wordprocessingDrawing" xmlns:wp="http://schemas.openxmlformats.org/drawingml/2006/wordprocessingDrawing" xmlns:w10="urn:schemas-microsoft-com:office:word" xmlns:w="http://schemas.openxmlformats.org/wordprocessingml/2006/main" xmlns:w14="http://schemas.microsoft.com/office/word/2010/wordml" xmlns:w15="http://schemas.microsoft.com/office/word/2012/wordml" xmlns:wpg="http://schemas.microsoft.com/office/word/2010/wordprocessingGroup" xmlns:wpi="http://schemas.microsoft.com/office/word/2010/wordprocessingInk" xmlns:wne="http://schemas.microsoft.com/office/word/2006/wordml" xmlns:wps="http://schemas.microsoft.com/office/word/2010/wordprocessingShape" xmlns:wpsCustomData="http://www.wps.cn/officeDocument/2013/wpsCustomData" mc:Ignorable="w14 w15 wp14">
+<w:hdr xmlns:wpc="http://schemas.microsoft.com/office/word/2010/wordprocessingCanvas" xmlns:cx="http://schemas.microsoft.com/office/drawing/2014/chartex" xmlns:cx1="http://schemas.microsoft.com/office/drawing/2015/9/8/chartex" xmlns:cx2="http://schemas.microsoft.com/office/drawing/2015/10/21/chartex" xmlns:cx3="http://schemas.microsoft.com/office/drawing/2016/5/9/chartex" xmlns:cx4="http://schemas.microsoft.com/office/drawing/2016/5/10/chartex" xmlns:cx5="http://schemas.microsoft.com/office/drawing/2016/5/11/chartex" xmlns:cx6="http://schemas.microsoft.com/office/drawing/2016/5/12/chartex" xmlns:cx7="http://schemas.microsoft.com/office/drawing/2016/5/13/chartex" xmlns:cx8="http://schemas.microsoft.com/office/drawing/2016/5/14/chartex" xmlns:mc="http://schemas.openxmlformats.org/markup-compatibility/2006" xmlns:aink="http://schemas.microsoft.com/office/drawing/2016/ink" xmlns:am3d="http://schemas.microsoft.com/office/drawing/2017/model3d" xmlns:o="urn:schemas-microsoft-com:office:office" xmlns:oel="http://schemas.microsoft.com/office/2019/extlst" xmlns:r="http://schemas.openxmlformats.org/officeDocument/2006/relationships" xmlns:m="http://schemas.openxmlformats.org/officeDocument/2006/math" xmlns:v="urn:schemas-microsoft-com:vml" xmlns:wp14="http://schemas.microsoft.com/office/word/2010/wordprocessingDrawing" xmlns:wp="http://schemas.openxmlformats.org/drawingml/2006/wordprocessingDrawing" xmlns:w10="urn:schemas-microsoft-com:office:word" xmlns:w="http://schemas.openxmlformats.org/wordprocessingml/2006/main" xmlns:w14="http://schemas.microsoft.com/office/word/2010/wordml" xmlns:w15="http://schemas.microsoft.com/office/word/2012/wordml" xmlns:w16cex="http://schemas.microsoft.com/office/word/2018/wordml/cex" xmlns:w16cid="http://schemas.microsoft.com/office/word/2016/wordml/cid" xmlns:w16="http://schemas.microsoft.com/office/word/2018/wordml" xmlns:w16du="http://schemas.microsoft.com/office/word/2023/wordml/word16du" xmlns:w16sdtdh="http://schemas.microsoft.com/office/word/2020/wordml/sdtdatahash" xmlns:w16sdtfl="http://schemas.microsoft.com/office/word/2024/wordml/sdtformatlock" xmlns:w16se="http://schemas.microsoft.com/office/word/2015/wordml/symex" xmlns:wpg="http://schemas.microsoft.com/office/word/2010/wordprocessingGroup" xmlns:wpi="http://schemas.microsoft.com/office/word/2010/wordprocessingInk" xmlns:wne="http://schemas.microsoft.com/office/word/2006/wordml" xmlns:wps="http://schemas.microsoft.com/office/word/2010/wordprocessingShape" mc:Ignorable="w14 w15 w16se w16cid w16 w16cex w16sdtdh w16sdtfl w16du wp14">
   <w:p>
     <w:pPr>
-      <w:pStyle w:val="4"/>
+      <w:pStyle w:val="a3"/>
       <w:jc w:val="right"/>
       <w:rPr>
         <w:rFonts w:ascii="Times New Roman" w:hAnsi="Times New Roman" w:cs="Times New Roman"/>
@@ -4354,7 +5191,7 @@
   </w:p>
   <w:p>
     <w:pPr>
-      <w:pStyle w:val="4"/>
+      <w:pStyle w:val="a3"/>
       <w:jc w:val="right"/>
       <w:rPr>
         <w:rFonts w:ascii="Times New Roman" w:hAnsi="Times New Roman" w:cs="Times New Roman"/>
@@ -4363,7 +5200,7 @@
   </w:p>
   <w:p>
     <w:pPr>
-      <w:pStyle w:val="4"/>
+      <w:pStyle w:val="a3"/>
       <w:jc w:val="right"/>
       <w:rPr>
         <w:rFonts w:ascii="Times New Roman" w:hAnsi="Times New Roman" w:cs="Times New Roman"/>
@@ -4374,12 +5211,12 @@
 </file>
 
 <file path=word/numbering.xml><?xml version="1.0" encoding="utf-8"?>
-<w:numbering xmlns:wpc="http://schemas.microsoft.com/office/word/2010/wordprocessingCanvas" xmlns:mc="http://schemas.openxmlformats.org/markup-compatibility/2006" xmlns:o="urn:schemas-microsoft-com:office:office" xmlns:r="http://schemas.openxmlformats.org/officeDocument/2006/relationships" xmlns:m="http://schemas.openxmlformats.org/officeDocument/2006/math" xmlns:v="urn:schemas-microsoft-com:vml" xmlns:wp14="http://schemas.microsoft.com/office/word/2010/wordprocessingDrawing" xmlns:wp="http://schemas.openxmlformats.org/drawingml/2006/wordprocessingDrawing" xmlns:w10="urn:schemas-microsoft-com:office:word" xmlns:w="http://schemas.openxmlformats.org/wordprocessingml/2006/main" xmlns:w14="http://schemas.microsoft.com/office/word/2010/wordml" xmlns:wpg="http://schemas.microsoft.com/office/word/2010/wordprocessingGroup" xmlns:wpi="http://schemas.microsoft.com/office/word/2010/wordprocessingInk" xmlns:wne="http://schemas.microsoft.com/office/word/2006/wordml" xmlns:wps="http://schemas.microsoft.com/office/word/2010/wordprocessingShape" xmlns:wpsCustomData="http://www.wps.cn/officeDocument/2013/wpsCustomData" mc:Ignorable="w14 wp14">
-  <w:abstractNum w:abstractNumId="0">
+<w:numbering xmlns:wpc="http://schemas.microsoft.com/office/word/2010/wordprocessingCanvas" xmlns:cx="http://schemas.microsoft.com/office/drawing/2014/chartex" xmlns:cx1="http://schemas.microsoft.com/office/drawing/2015/9/8/chartex" xmlns:cx2="http://schemas.microsoft.com/office/drawing/2015/10/21/chartex" xmlns:cx3="http://schemas.microsoft.com/office/drawing/2016/5/9/chartex" xmlns:cx4="http://schemas.microsoft.com/office/drawing/2016/5/10/chartex" xmlns:cx5="http://schemas.microsoft.com/office/drawing/2016/5/11/chartex" xmlns:cx6="http://schemas.microsoft.com/office/drawing/2016/5/12/chartex" xmlns:cx7="http://schemas.microsoft.com/office/drawing/2016/5/13/chartex" xmlns:cx8="http://schemas.microsoft.com/office/drawing/2016/5/14/chartex" xmlns:mc="http://schemas.openxmlformats.org/markup-compatibility/2006" xmlns:aink="http://schemas.microsoft.com/office/drawing/2016/ink" xmlns:am3d="http://schemas.microsoft.com/office/drawing/2017/model3d" xmlns:o="urn:schemas-microsoft-com:office:office" xmlns:oel="http://schemas.microsoft.com/office/2019/extlst" xmlns:r="http://schemas.openxmlformats.org/officeDocument/2006/relationships" xmlns:m="http://schemas.openxmlformats.org/officeDocument/2006/math" xmlns:v="urn:schemas-microsoft-com:vml" xmlns:wp14="http://schemas.microsoft.com/office/word/2010/wordprocessingDrawing" xmlns:wp="http://schemas.openxmlformats.org/drawingml/2006/wordprocessingDrawing" xmlns:w10="urn:schemas-microsoft-com:office:word" xmlns:w="http://schemas.openxmlformats.org/wordprocessingml/2006/main" xmlns:w14="http://schemas.microsoft.com/office/word/2010/wordml" xmlns:w15="http://schemas.microsoft.com/office/word/2012/wordml" xmlns:w16cex="http://schemas.microsoft.com/office/word/2018/wordml/cex" xmlns:w16cid="http://schemas.microsoft.com/office/word/2016/wordml/cid" xmlns:w16="http://schemas.microsoft.com/office/word/2018/wordml" xmlns:w16du="http://schemas.microsoft.com/office/word/2023/wordml/word16du" xmlns:w16sdtdh="http://schemas.microsoft.com/office/word/2020/wordml/sdtdatahash" xmlns:w16sdtfl="http://schemas.microsoft.com/office/word/2024/wordml/sdtformatlock" xmlns:w16se="http://schemas.microsoft.com/office/word/2015/wordml/symex" xmlns:wpg="http://schemas.microsoft.com/office/word/2010/wordprocessingGroup" xmlns:wpi="http://schemas.microsoft.com/office/word/2010/wordprocessingInk" xmlns:wne="http://schemas.microsoft.com/office/word/2006/wordml" xmlns:wps="http://schemas.microsoft.com/office/word/2010/wordprocessingShape" mc:Ignorable="w14 w15 w16se w16cid w16 w16cex w16sdtdh w16sdtfl w16du wp14">
+  <w:abstractNum w:abstractNumId="0" w15:restartNumberingAfterBreak="0">
     <w:nsid w:val="0F6C4A3E"/>
     <w:multiLevelType w:val="multilevel"/>
     <w:tmpl w:val="0F6C4A3E"/>
-    <w:lvl w:ilvl="0" w:tentative="0">
+    <w:lvl w:ilvl="0">
       <w:start w:val="1"/>
       <w:numFmt w:val="decimal"/>
       <w:lvlText w:val="%1."/>
@@ -4393,8 +5230,7 @@
         <w:bCs/>
       </w:rPr>
     </w:lvl>
-    <w:lvl w:ilvl="1" w:tentative="0">
-      <w:start w:val="0"/>
+    <w:lvl w:ilvl="1">
       <w:numFmt w:val="decimal"/>
       <w:lvlText w:val=""/>
       <w:lvlJc w:val="left"/>
@@ -4405,8 +5241,7 @@
         <w:rFonts w:hint="default"/>
       </w:rPr>
     </w:lvl>
-    <w:lvl w:ilvl="2" w:tentative="0">
-      <w:start w:val="0"/>
+    <w:lvl w:ilvl="2">
       <w:numFmt w:val="decimal"/>
       <w:lvlText w:val=""/>
       <w:lvlJc w:val="left"/>
@@ -4417,8 +5252,7 @@
         <w:rFonts w:hint="default"/>
       </w:rPr>
     </w:lvl>
-    <w:lvl w:ilvl="3" w:tentative="0">
-      <w:start w:val="0"/>
+    <w:lvl w:ilvl="3">
       <w:numFmt w:val="decimal"/>
       <w:lvlText w:val=""/>
       <w:lvlJc w:val="left"/>
@@ -4429,8 +5263,7 @@
         <w:rFonts w:hint="default"/>
       </w:rPr>
     </w:lvl>
-    <w:lvl w:ilvl="4" w:tentative="0">
-      <w:start w:val="0"/>
+    <w:lvl w:ilvl="4">
       <w:numFmt w:val="decimal"/>
       <w:lvlText w:val=""/>
       <w:lvlJc w:val="left"/>
@@ -4441,8 +5274,7 @@
         <w:rFonts w:hint="default"/>
       </w:rPr>
     </w:lvl>
-    <w:lvl w:ilvl="5" w:tentative="0">
-      <w:start w:val="0"/>
+    <w:lvl w:ilvl="5">
       <w:numFmt w:val="decimal"/>
       <w:lvlText w:val=""/>
       <w:lvlJc w:val="left"/>
@@ -4453,8 +5285,7 @@
         <w:rFonts w:hint="default"/>
       </w:rPr>
     </w:lvl>
-    <w:lvl w:ilvl="6" w:tentative="0">
-      <w:start w:val="0"/>
+    <w:lvl w:ilvl="6">
       <w:numFmt w:val="decimal"/>
       <w:lvlText w:val=""/>
       <w:lvlJc w:val="left"/>
@@ -4465,8 +5296,7 @@
         <w:rFonts w:hint="default"/>
       </w:rPr>
     </w:lvl>
-    <w:lvl w:ilvl="7" w:tentative="0">
-      <w:start w:val="0"/>
+    <w:lvl w:ilvl="7">
       <w:numFmt w:val="decimal"/>
       <w:lvlText w:val=""/>
       <w:lvlJc w:val="left"/>
@@ -4477,8 +5307,7 @@
         <w:rFonts w:hint="default"/>
       </w:rPr>
     </w:lvl>
-    <w:lvl w:ilvl="8" w:tentative="0">
-      <w:start w:val="0"/>
+    <w:lvl w:ilvl="8">
       <w:numFmt w:val="decimal"/>
       <w:lvlText w:val=""/>
       <w:lvlJc w:val="left"/>
@@ -4490,204 +5319,428 @@
       </w:rPr>
     </w:lvl>
   </w:abstractNum>
-  <w:num w:numId="1">
+  <w:num w:numId="1" w16cid:durableId="1834251803">
     <w:abstractNumId w:val="0"/>
   </w:num>
 </w:numbering>
 </file>
 
 <file path=word/styles.xml><?xml version="1.0" encoding="utf-8"?>
-<w:styles xmlns:mc="http://schemas.openxmlformats.org/markup-compatibility/2006" xmlns:o="urn:schemas-microsoft-com:office:office" xmlns:r="http://schemas.openxmlformats.org/officeDocument/2006/relationships" xmlns:m="http://schemas.openxmlformats.org/officeDocument/2006/math" xmlns:v="urn:schemas-microsoft-com:vml" xmlns:w="http://schemas.openxmlformats.org/wordprocessingml/2006/main" xmlns:w14="http://schemas.microsoft.com/office/word/2010/wordml" xmlns:w10="urn:schemas-microsoft-com:office:word" xmlns:sl="http://schemas.openxmlformats.org/schemaLibrary/2006/main" xmlns:wpsCustomData="http://www.wps.cn/officeDocument/2013/wpsCustomData" mc:Ignorable="w14">
+<w:styles xmlns:mc="http://schemas.openxmlformats.org/markup-compatibility/2006" xmlns:r="http://schemas.openxmlformats.org/officeDocument/2006/relationships" xmlns:w="http://schemas.openxmlformats.org/wordprocessingml/2006/main" xmlns:w14="http://schemas.microsoft.com/office/word/2010/wordml" xmlns:w15="http://schemas.microsoft.com/office/word/2012/wordml" xmlns:w16cex="http://schemas.microsoft.com/office/word/2018/wordml/cex" xmlns:w16cid="http://schemas.microsoft.com/office/word/2016/wordml/cid" xmlns:w16="http://schemas.microsoft.com/office/word/2018/wordml" xmlns:w16du="http://schemas.microsoft.com/office/word/2023/wordml/word16du" xmlns:w16sdtdh="http://schemas.microsoft.com/office/word/2020/wordml/sdtdatahash" xmlns:w16sdtfl="http://schemas.microsoft.com/office/word/2024/wordml/sdtformatlock" xmlns:w16se="http://schemas.microsoft.com/office/word/2015/wordml/symex" mc:Ignorable="w14 w15 w16se w16cid w16 w16cex w16sdtdh w16sdtfl w16du">
   <w:docDefaults>
     <w:rPrDefault>
       <w:rPr>
-        <w:rFonts w:asciiTheme="minorHAnsi" w:hAnsiTheme="minorHAnsi" w:eastAsiaTheme="minorEastAsia" w:cstheme="minorBidi"/>
+        <w:rFonts w:asciiTheme="minorHAnsi" w:eastAsiaTheme="minorEastAsia" w:hAnsiTheme="minorHAnsi" w:cstheme="minorBidi"/>
+        <w:lang w:val="ru-KZ" w:eastAsia="ru-KZ" w:bidi="ar-SA"/>
       </w:rPr>
     </w:rPrDefault>
     <w:pPrDefault/>
   </w:docDefaults>
-  <w:latentStyles w:count="260" w:defQFormat="0" w:defUnhideWhenUsed="1" w:defSemiHidden="1" w:defUIPriority="99" w:defLockedState="0">
-    <w:lsdException w:qFormat="1" w:unhideWhenUsed="0" w:uiPriority="0" w:semiHidden="0" w:name="Normal"/>
-    <w:lsdException w:qFormat="1" w:unhideWhenUsed="0" w:uiPriority="9" w:semiHidden="0" w:name="heading 1"/>
-    <w:lsdException w:qFormat="1" w:uiPriority="9" w:name="heading 2"/>
-    <w:lsdException w:qFormat="1" w:uiPriority="9" w:name="heading 3"/>
-    <w:lsdException w:qFormat="1" w:uiPriority="9" w:name="heading 4"/>
-    <w:lsdException w:qFormat="1" w:uiPriority="9" w:name="heading 5"/>
-    <w:lsdException w:qFormat="1" w:uiPriority="9" w:name="heading 6"/>
-    <w:lsdException w:qFormat="1" w:uiPriority="9" w:name="heading 7"/>
-    <w:lsdException w:qFormat="1" w:uiPriority="9" w:name="heading 8"/>
-    <w:lsdException w:qFormat="1" w:uiPriority="9" w:name="heading 9"/>
-    <w:lsdException w:uiPriority="99" w:name="index 1"/>
-    <w:lsdException w:uiPriority="99" w:name="index 2"/>
-    <w:lsdException w:uiPriority="99" w:name="index 3"/>
-    <w:lsdException w:uiPriority="99" w:name="index 4"/>
-    <w:lsdException w:uiPriority="99" w:name="index 5"/>
-    <w:lsdException w:uiPriority="99" w:name="index 6"/>
-    <w:lsdException w:uiPriority="99" w:name="index 7"/>
-    <w:lsdException w:uiPriority="99" w:name="index 8"/>
-    <w:lsdException w:uiPriority="99" w:name="index 9"/>
-    <w:lsdException w:uiPriority="39" w:name="toc 1"/>
-    <w:lsdException w:uiPriority="39" w:name="toc 2"/>
-    <w:lsdException w:uiPriority="39" w:name="toc 3"/>
-    <w:lsdException w:uiPriority="39" w:name="toc 4"/>
-    <w:lsdException w:uiPriority="39" w:name="toc 5"/>
-    <w:lsdException w:uiPriority="39" w:name="toc 6"/>
-    <w:lsdException w:uiPriority="39" w:name="toc 7"/>
-    <w:lsdException w:uiPriority="39" w:name="toc 8"/>
-    <w:lsdException w:uiPriority="39" w:name="toc 9"/>
-    <w:lsdException w:uiPriority="99" w:name="Normal Indent"/>
-    <w:lsdException w:uiPriority="99" w:name="footnote text"/>
-    <w:lsdException w:uiPriority="99" w:name="annotation text"/>
-    <w:lsdException w:uiPriority="99" w:semiHidden="0" w:name="header"/>
-    <w:lsdException w:uiPriority="99" w:semiHidden="0" w:name="footer"/>
-    <w:lsdException w:uiPriority="99" w:name="index heading"/>
-    <w:lsdException w:qFormat="1" w:uiPriority="35" w:name="caption"/>
-    <w:lsdException w:uiPriority="99" w:name="table of figures"/>
-    <w:lsdException w:uiPriority="99" w:name="envelope address"/>
-    <w:lsdException w:uiPriority="99" w:name="envelope return"/>
-    <w:lsdException w:uiPriority="99" w:name="footnote reference"/>
-    <w:lsdException w:uiPriority="99" w:name="annotation reference"/>
-    <w:lsdException w:uiPriority="99" w:name="line number"/>
-    <w:lsdException w:uiPriority="99" w:name="page number"/>
-    <w:lsdException w:uiPriority="99" w:name="endnote reference"/>
-    <w:lsdException w:uiPriority="99" w:name="endnote text"/>
-    <w:lsdException w:uiPriority="99" w:name="table of authorities"/>
-    <w:lsdException w:uiPriority="99" w:name="macro"/>
-    <w:lsdException w:uiPriority="99" w:name="toa heading"/>
-    <w:lsdException w:uiPriority="99" w:name="List"/>
-    <w:lsdException w:uiPriority="99" w:name="List Bullet"/>
-    <w:lsdException w:uiPriority="99" w:name="List Number"/>
-    <w:lsdException w:uiPriority="99" w:name="List 2"/>
-    <w:lsdException w:uiPriority="99" w:name="List 3"/>
-    <w:lsdException w:uiPriority="99" w:name="List 4"/>
-    <w:lsdException w:uiPriority="99" w:name="List 5"/>
-    <w:lsdException w:uiPriority="99" w:name="List Bullet 2"/>
-    <w:lsdException w:uiPriority="99" w:name="List Bullet 3"/>
-    <w:lsdException w:uiPriority="99" w:name="List Bullet 4"/>
-    <w:lsdException w:uiPriority="99" w:name="List Bullet 5"/>
-    <w:lsdException w:uiPriority="99" w:name="List Number 2"/>
-    <w:lsdException w:uiPriority="99" w:name="List Number 3"/>
-    <w:lsdException w:uiPriority="99" w:name="List Number 4"/>
-    <w:lsdException w:uiPriority="99" w:name="List Number 5"/>
-    <w:lsdException w:qFormat="1" w:unhideWhenUsed="0" w:uiPriority="10" w:semiHidden="0" w:name="Title"/>
-    <w:lsdException w:uiPriority="99" w:name="Closing"/>
-    <w:lsdException w:uiPriority="99" w:name="Signature"/>
-    <w:lsdException w:qFormat="1" w:uiPriority="1" w:name="Default Paragraph Font"/>
-    <w:lsdException w:uiPriority="99" w:name="Body Text"/>
-    <w:lsdException w:uiPriority="99" w:name="Body Text Indent"/>
-    <w:lsdException w:uiPriority="99" w:name="List Continue"/>
-    <w:lsdException w:uiPriority="99" w:name="List Continue 2"/>
-    <w:lsdException w:uiPriority="99" w:name="List Continue 3"/>
-    <w:lsdException w:uiPriority="99" w:name="List Continue 4"/>
-    <w:lsdException w:uiPriority="99" w:name="List Continue 5"/>
-    <w:lsdException w:uiPriority="99" w:name="Message Header"/>
-    <w:lsdException w:qFormat="1" w:unhideWhenUsed="0" w:uiPriority="11" w:semiHidden="0" w:name="Subtitle"/>
-    <w:lsdException w:uiPriority="99" w:name="Salutation"/>
-    <w:lsdException w:uiPriority="99" w:name="Date"/>
-    <w:lsdException w:uiPriority="99" w:name="Body Text First Indent"/>
-    <w:lsdException w:uiPriority="99" w:name="Body Text First Indent 2"/>
-    <w:lsdException w:uiPriority="99" w:name="Note Heading"/>
-    <w:lsdException w:uiPriority="99" w:name="Body Text 2"/>
-    <w:lsdException w:uiPriority="99" w:name="Body Text 3"/>
-    <w:lsdException w:uiPriority="99" w:name="Body Text Indent 2"/>
-    <w:lsdException w:uiPriority="99" w:name="Body Text Indent 3"/>
-    <w:lsdException w:uiPriority="99" w:name="Block Text"/>
-    <w:lsdException w:uiPriority="99" w:name="Hyperlink"/>
-    <w:lsdException w:uiPriority="99" w:name="FollowedHyperlink"/>
-    <w:lsdException w:qFormat="1" w:unhideWhenUsed="0" w:uiPriority="22" w:semiHidden="0" w:name="Strong"/>
-    <w:lsdException w:qFormat="1" w:unhideWhenUsed="0" w:uiPriority="20" w:semiHidden="0" w:name="Emphasis"/>
-    <w:lsdException w:uiPriority="99" w:name="Document Map"/>
-    <w:lsdException w:uiPriority="99" w:name="Plain Text"/>
-    <w:lsdException w:uiPriority="99" w:name="E-mail Signature"/>
-    <w:lsdException w:uiPriority="99" w:name="Normal (Web)"/>
-    <w:lsdException w:uiPriority="99" w:name="HTML Acronym"/>
-    <w:lsdException w:uiPriority="99" w:name="HTML Address"/>
-    <w:lsdException w:uiPriority="99" w:name="HTML Cite"/>
-    <w:lsdException w:uiPriority="99" w:name="HTML Code"/>
-    <w:lsdException w:uiPriority="99" w:name="HTML Definition"/>
-    <w:lsdException w:uiPriority="99" w:name="HTML Keyboard"/>
-    <w:lsdException w:uiPriority="99" w:name="HTML Preformatted"/>
-    <w:lsdException w:uiPriority="99" w:name="HTML Sample"/>
-    <w:lsdException w:uiPriority="99" w:name="HTML Typewriter"/>
-    <w:lsdException w:uiPriority="99" w:name="HTML Variable"/>
-    <w:lsdException w:uiPriority="99" w:name="Normal Table"/>
-    <w:lsdException w:uiPriority="99" w:name="annotation subject"/>
-    <w:lsdException w:uiPriority="99" w:name="Table Simple 1"/>
-    <w:lsdException w:uiPriority="99" w:name="Table Simple 2"/>
-    <w:lsdException w:uiPriority="99" w:name="Table Simple 3"/>
-    <w:lsdException w:uiPriority="99" w:name="Table Classic 1"/>
-    <w:lsdException w:uiPriority="99" w:name="Table Classic 2"/>
-    <w:lsdException w:uiPriority="99" w:name="Table Classic 3"/>
-    <w:lsdException w:uiPriority="99" w:name="Table Classic 4"/>
-    <w:lsdException w:uiPriority="99" w:name="Table Colorful 1"/>
-    <w:lsdException w:uiPriority="99" w:name="Table Colorful 2"/>
-    <w:lsdException w:uiPriority="99" w:name="Table Colorful 3"/>
-    <w:lsdException w:uiPriority="99" w:name="Table Columns 1"/>
-    <w:lsdException w:uiPriority="99" w:name="Table Columns 2"/>
-    <w:lsdException w:uiPriority="99" w:name="Table Columns 3"/>
-    <w:lsdException w:uiPriority="99" w:name="Table Columns 4"/>
-    <w:lsdException w:uiPriority="99" w:name="Table Columns 5"/>
-    <w:lsdException w:uiPriority="99" w:name="Table Grid 1"/>
-    <w:lsdException w:uiPriority="99" w:name="Table Grid 2"/>
-    <w:lsdException w:uiPriority="99" w:name="Table Grid 3"/>
-    <w:lsdException w:uiPriority="99" w:name="Table Grid 4"/>
-    <w:lsdException w:uiPriority="99" w:name="Table Grid 5"/>
-    <w:lsdException w:uiPriority="99" w:name="Table Grid 6"/>
-    <w:lsdException w:uiPriority="99" w:name="Table Grid 7"/>
-    <w:lsdException w:uiPriority="99" w:name="Table Grid 8"/>
-    <w:lsdException w:uiPriority="99" w:name="Table List 1"/>
-    <w:lsdException w:uiPriority="99" w:name="Table List 2"/>
-    <w:lsdException w:uiPriority="99" w:name="Table List 3"/>
-    <w:lsdException w:uiPriority="99" w:name="Table List 4"/>
-    <w:lsdException w:uiPriority="99" w:name="Table List 5"/>
-    <w:lsdException w:uiPriority="99" w:name="Table List 6"/>
-    <w:lsdException w:uiPriority="99" w:name="Table List 7"/>
-    <w:lsdException w:uiPriority="99" w:name="Table List 8"/>
-    <w:lsdException w:uiPriority="99" w:name="Table 3D effects 1"/>
-    <w:lsdException w:uiPriority="99" w:name="Table 3D effects 2"/>
-    <w:lsdException w:uiPriority="99" w:name="Table 3D effects 3"/>
-    <w:lsdException w:uiPriority="99" w:name="Table Contemporary"/>
-    <w:lsdException w:uiPriority="99" w:name="Table Elegant"/>
-    <w:lsdException w:uiPriority="99" w:name="Table Professional"/>
-    <w:lsdException w:uiPriority="99" w:name="Table Subtle 1"/>
-    <w:lsdException w:uiPriority="99" w:name="Table Subtle 2"/>
-    <w:lsdException w:uiPriority="99" w:name="Table Web 1"/>
-    <w:lsdException w:uiPriority="99" w:name="Table Web 2"/>
-    <w:lsdException w:uiPriority="99" w:name="Table Web 3"/>
-    <w:lsdException w:uiPriority="99" w:name="Balloon Text"/>
-    <w:lsdException w:unhideWhenUsed="0" w:uiPriority="39" w:semiHidden="0" w:name="Table Grid"/>
-    <w:lsdException w:uiPriority="99" w:name="Table Theme"/>
-    <w:lsdException w:qFormat="1" w:unhideWhenUsed="0" w:uiPriority="34" w:semiHidden="0" w:name="List Paragraph"/>
+  <w:latentStyles w:defLockedState="0" w:defUIPriority="99" w:defSemiHidden="0" w:defUnhideWhenUsed="0" w:defQFormat="0" w:count="376">
+    <w:lsdException w:name="Normal" w:uiPriority="0" w:qFormat="1"/>
+    <w:lsdException w:name="heading 1" w:uiPriority="9" w:qFormat="1"/>
+    <w:lsdException w:name="heading 2" w:semiHidden="1" w:uiPriority="9" w:unhideWhenUsed="1" w:qFormat="1"/>
+    <w:lsdException w:name="heading 3" w:semiHidden="1" w:uiPriority="9" w:unhideWhenUsed="1" w:qFormat="1"/>
+    <w:lsdException w:name="heading 4" w:semiHidden="1" w:uiPriority="9" w:unhideWhenUsed="1" w:qFormat="1"/>
+    <w:lsdException w:name="heading 5" w:semiHidden="1" w:uiPriority="9" w:unhideWhenUsed="1" w:qFormat="1"/>
+    <w:lsdException w:name="heading 6" w:semiHidden="1" w:uiPriority="9" w:unhideWhenUsed="1" w:qFormat="1"/>
+    <w:lsdException w:name="heading 7" w:semiHidden="1" w:uiPriority="9" w:unhideWhenUsed="1" w:qFormat="1"/>
+    <w:lsdException w:name="heading 8" w:semiHidden="1" w:uiPriority="9" w:unhideWhenUsed="1" w:qFormat="1"/>
+    <w:lsdException w:name="heading 9" w:semiHidden="1" w:uiPriority="9" w:unhideWhenUsed="1" w:qFormat="1"/>
+    <w:lsdException w:name="index 1" w:semiHidden="1" w:unhideWhenUsed="1"/>
+    <w:lsdException w:name="index 2" w:semiHidden="1" w:unhideWhenUsed="1"/>
+    <w:lsdException w:name="index 3" w:semiHidden="1" w:unhideWhenUsed="1"/>
+    <w:lsdException w:name="index 4" w:semiHidden="1" w:unhideWhenUsed="1"/>
+    <w:lsdException w:name="index 5" w:semiHidden="1" w:unhideWhenUsed="1"/>
+    <w:lsdException w:name="index 6" w:semiHidden="1" w:unhideWhenUsed="1"/>
+    <w:lsdException w:name="index 7" w:semiHidden="1" w:unhideWhenUsed="1"/>
+    <w:lsdException w:name="index 8" w:semiHidden="1" w:unhideWhenUsed="1"/>
+    <w:lsdException w:name="index 9" w:semiHidden="1" w:unhideWhenUsed="1"/>
+    <w:lsdException w:name="toc 1" w:semiHidden="1" w:uiPriority="39" w:unhideWhenUsed="1"/>
+    <w:lsdException w:name="toc 2" w:semiHidden="1" w:uiPriority="39" w:unhideWhenUsed="1"/>
+    <w:lsdException w:name="toc 3" w:semiHidden="1" w:uiPriority="39" w:unhideWhenUsed="1"/>
+    <w:lsdException w:name="toc 4" w:semiHidden="1" w:uiPriority="39" w:unhideWhenUsed="1"/>
+    <w:lsdException w:name="toc 5" w:semiHidden="1" w:uiPriority="39" w:unhideWhenUsed="1"/>
+    <w:lsdException w:name="toc 6" w:semiHidden="1" w:uiPriority="39" w:unhideWhenUsed="1"/>
+    <w:lsdException w:name="toc 7" w:semiHidden="1" w:uiPriority="39" w:unhideWhenUsed="1"/>
+    <w:lsdException w:name="toc 8" w:semiHidden="1" w:uiPriority="39" w:unhideWhenUsed="1"/>
+    <w:lsdException w:name="toc 9" w:semiHidden="1" w:uiPriority="39" w:unhideWhenUsed="1"/>
+    <w:lsdException w:name="Normal Indent" w:semiHidden="1" w:unhideWhenUsed="1"/>
+    <w:lsdException w:name="footnote text" w:semiHidden="1" w:unhideWhenUsed="1"/>
+    <w:lsdException w:name="annotation text" w:semiHidden="1" w:unhideWhenUsed="1"/>
+    <w:lsdException w:name="header" w:unhideWhenUsed="1"/>
+    <w:lsdException w:name="footer" w:unhideWhenUsed="1"/>
+    <w:lsdException w:name="index heading" w:semiHidden="1" w:unhideWhenUsed="1"/>
+    <w:lsdException w:name="caption" w:semiHidden="1" w:uiPriority="35" w:unhideWhenUsed="1" w:qFormat="1"/>
+    <w:lsdException w:name="table of figures" w:semiHidden="1" w:unhideWhenUsed="1"/>
+    <w:lsdException w:name="envelope address" w:semiHidden="1" w:unhideWhenUsed="1"/>
+    <w:lsdException w:name="envelope return" w:semiHidden="1" w:unhideWhenUsed="1"/>
+    <w:lsdException w:name="footnote reference" w:semiHidden="1" w:unhideWhenUsed="1"/>
+    <w:lsdException w:name="annotation reference" w:semiHidden="1" w:unhideWhenUsed="1"/>
+    <w:lsdException w:name="line number" w:semiHidden="1" w:unhideWhenUsed="1"/>
+    <w:lsdException w:name="page number" w:semiHidden="1" w:unhideWhenUsed="1"/>
+    <w:lsdException w:name="endnote reference" w:semiHidden="1" w:unhideWhenUsed="1"/>
+    <w:lsdException w:name="endnote text" w:semiHidden="1" w:unhideWhenUsed="1"/>
+    <w:lsdException w:name="table of authorities" w:semiHidden="1" w:unhideWhenUsed="1"/>
+    <w:lsdException w:name="macro" w:semiHidden="1" w:unhideWhenUsed="1"/>
+    <w:lsdException w:name="toa heading" w:semiHidden="1" w:unhideWhenUsed="1"/>
+    <w:lsdException w:name="List" w:semiHidden="1" w:unhideWhenUsed="1"/>
+    <w:lsdException w:name="List Bullet" w:semiHidden="1" w:unhideWhenUsed="1"/>
+    <w:lsdException w:name="List Number" w:semiHidden="1" w:unhideWhenUsed="1"/>
+    <w:lsdException w:name="List 2" w:semiHidden="1" w:unhideWhenUsed="1"/>
+    <w:lsdException w:name="List 3" w:semiHidden="1" w:unhideWhenUsed="1"/>
+    <w:lsdException w:name="List 4" w:semiHidden="1" w:unhideWhenUsed="1"/>
+    <w:lsdException w:name="List 5" w:semiHidden="1" w:unhideWhenUsed="1"/>
+    <w:lsdException w:name="List Bullet 2" w:semiHidden="1" w:unhideWhenUsed="1"/>
+    <w:lsdException w:name="List Bullet 3" w:semiHidden="1" w:unhideWhenUsed="1"/>
+    <w:lsdException w:name="List Bullet 4" w:semiHidden="1" w:unhideWhenUsed="1"/>
+    <w:lsdException w:name="List Bullet 5" w:semiHidden="1" w:unhideWhenUsed="1"/>
+    <w:lsdException w:name="List Number 2" w:semiHidden="1" w:unhideWhenUsed="1"/>
+    <w:lsdException w:name="List Number 3" w:semiHidden="1" w:unhideWhenUsed="1"/>
+    <w:lsdException w:name="List Number 4" w:semiHidden="1" w:unhideWhenUsed="1"/>
+    <w:lsdException w:name="List Number 5" w:semiHidden="1" w:unhideWhenUsed="1"/>
+    <w:lsdException w:name="Title" w:uiPriority="10" w:qFormat="1"/>
+    <w:lsdException w:name="Closing" w:semiHidden="1" w:unhideWhenUsed="1"/>
+    <w:lsdException w:name="Signature" w:semiHidden="1" w:unhideWhenUsed="1"/>
+    <w:lsdException w:name="Default Paragraph Font" w:semiHidden="1" w:uiPriority="1" w:unhideWhenUsed="1" w:qFormat="1"/>
+    <w:lsdException w:name="Body Text" w:semiHidden="1" w:unhideWhenUsed="1"/>
+    <w:lsdException w:name="Body Text Indent" w:semiHidden="1" w:unhideWhenUsed="1"/>
+    <w:lsdException w:name="List Continue" w:semiHidden="1" w:unhideWhenUsed="1"/>
+    <w:lsdException w:name="List Continue 2" w:semiHidden="1" w:unhideWhenUsed="1"/>
+    <w:lsdException w:name="List Continue 3" w:semiHidden="1" w:unhideWhenUsed="1"/>
+    <w:lsdException w:name="List Continue 4" w:semiHidden="1" w:unhideWhenUsed="1"/>
+    <w:lsdException w:name="List Continue 5" w:semiHidden="1" w:unhideWhenUsed="1"/>
+    <w:lsdException w:name="Message Header" w:semiHidden="1" w:unhideWhenUsed="1"/>
+    <w:lsdException w:name="Subtitle" w:uiPriority="11" w:qFormat="1"/>
+    <w:lsdException w:name="Salutation" w:semiHidden="1" w:unhideWhenUsed="1"/>
+    <w:lsdException w:name="Date" w:semiHidden="1" w:unhideWhenUsed="1"/>
+    <w:lsdException w:name="Body Text First Indent" w:semiHidden="1" w:unhideWhenUsed="1"/>
+    <w:lsdException w:name="Body Text First Indent 2" w:semiHidden="1" w:unhideWhenUsed="1"/>
+    <w:lsdException w:name="Note Heading" w:semiHidden="1" w:unhideWhenUsed="1"/>
+    <w:lsdException w:name="Body Text 2" w:semiHidden="1" w:unhideWhenUsed="1"/>
+    <w:lsdException w:name="Body Text 3" w:semiHidden="1" w:unhideWhenUsed="1"/>
+    <w:lsdException w:name="Body Text Indent 2" w:semiHidden="1" w:unhideWhenUsed="1"/>
+    <w:lsdException w:name="Body Text Indent 3" w:semiHidden="1" w:unhideWhenUsed="1"/>
+    <w:lsdException w:name="Block Text" w:semiHidden="1" w:unhideWhenUsed="1"/>
+    <w:lsdException w:name="Hyperlink" w:semiHidden="1" w:unhideWhenUsed="1"/>
+    <w:lsdException w:name="FollowedHyperlink" w:semiHidden="1" w:unhideWhenUsed="1"/>
+    <w:lsdException w:name="Strong" w:uiPriority="22" w:qFormat="1"/>
+    <w:lsdException w:name="Emphasis" w:uiPriority="20" w:qFormat="1"/>
+    <w:lsdException w:name="Document Map" w:semiHidden="1" w:unhideWhenUsed="1"/>
+    <w:lsdException w:name="Plain Text" w:semiHidden="1" w:unhideWhenUsed="1"/>
+    <w:lsdException w:name="E-mail Signature" w:semiHidden="1" w:unhideWhenUsed="1"/>
+    <w:lsdException w:name="HTML Top of Form" w:semiHidden="1" w:unhideWhenUsed="1"/>
+    <w:lsdException w:name="HTML Bottom of Form" w:semiHidden="1" w:unhideWhenUsed="1"/>
+    <w:lsdException w:name="Normal (Web)" w:semiHidden="1" w:unhideWhenUsed="1"/>
+    <w:lsdException w:name="HTML Acronym" w:semiHidden="1" w:unhideWhenUsed="1"/>
+    <w:lsdException w:name="HTML Address" w:semiHidden="1" w:unhideWhenUsed="1"/>
+    <w:lsdException w:name="HTML Cite" w:semiHidden="1" w:unhideWhenUsed="1"/>
+    <w:lsdException w:name="HTML Code" w:semiHidden="1" w:unhideWhenUsed="1"/>
+    <w:lsdException w:name="HTML Definition" w:semiHidden="1" w:unhideWhenUsed="1"/>
+    <w:lsdException w:name="HTML Keyboard" w:semiHidden="1" w:unhideWhenUsed="1"/>
+    <w:lsdException w:name="HTML Preformatted" w:semiHidden="1" w:unhideWhenUsed="1"/>
+    <w:lsdException w:name="HTML Sample" w:semiHidden="1" w:unhideWhenUsed="1"/>
+    <w:lsdException w:name="HTML Typewriter" w:semiHidden="1" w:unhideWhenUsed="1"/>
+    <w:lsdException w:name="HTML Variable" w:semiHidden="1" w:unhideWhenUsed="1"/>
+    <w:lsdException w:name="Normal Table" w:semiHidden="1" w:unhideWhenUsed="1"/>
+    <w:lsdException w:name="annotation subject" w:semiHidden="1" w:unhideWhenUsed="1"/>
+    <w:lsdException w:name="No List" w:semiHidden="1" w:unhideWhenUsed="1"/>
+    <w:lsdException w:name="Outline List 1" w:semiHidden="1" w:unhideWhenUsed="1"/>
+    <w:lsdException w:name="Outline List 2" w:semiHidden="1" w:unhideWhenUsed="1"/>
+    <w:lsdException w:name="Outline List 3" w:semiHidden="1" w:unhideWhenUsed="1"/>
+    <w:lsdException w:name="Table Simple 1" w:semiHidden="1" w:unhideWhenUsed="1"/>
+    <w:lsdException w:name="Table Simple 2" w:semiHidden="1" w:unhideWhenUsed="1"/>
+    <w:lsdException w:name="Table Simple 3" w:semiHidden="1" w:unhideWhenUsed="1"/>
+    <w:lsdException w:name="Table Classic 1" w:semiHidden="1" w:unhideWhenUsed="1"/>
+    <w:lsdException w:name="Table Classic 2" w:semiHidden="1" w:unhideWhenUsed="1"/>
+    <w:lsdException w:name="Table Classic 3" w:semiHidden="1" w:unhideWhenUsed="1"/>
+    <w:lsdException w:name="Table Classic 4" w:semiHidden="1" w:unhideWhenUsed="1"/>
+    <w:lsdException w:name="Table Colorful 1" w:semiHidden="1" w:unhideWhenUsed="1"/>
+    <w:lsdException w:name="Table Colorful 2" w:semiHidden="1" w:unhideWhenUsed="1"/>
+    <w:lsdException w:name="Table Colorful 3" w:semiHidden="1" w:unhideWhenUsed="1"/>
+    <w:lsdException w:name="Table Columns 1" w:semiHidden="1" w:unhideWhenUsed="1"/>
+    <w:lsdException w:name="Table Columns 2" w:semiHidden="1" w:unhideWhenUsed="1"/>
+    <w:lsdException w:name="Table Columns 3" w:semiHidden="1" w:unhideWhenUsed="1"/>
+    <w:lsdException w:name="Table Columns 4" w:semiHidden="1" w:unhideWhenUsed="1"/>
+    <w:lsdException w:name="Table Columns 5" w:semiHidden="1" w:unhideWhenUsed="1"/>
+    <w:lsdException w:name="Table Grid 1" w:semiHidden="1" w:unhideWhenUsed="1"/>
+    <w:lsdException w:name="Table Grid 2" w:semiHidden="1" w:unhideWhenUsed="1"/>
+    <w:lsdException w:name="Table Grid 3" w:semiHidden="1" w:unhideWhenUsed="1"/>
+    <w:lsdException w:name="Table Grid 4" w:semiHidden="1" w:unhideWhenUsed="1"/>
+    <w:lsdException w:name="Table Grid 5" w:semiHidden="1" w:unhideWhenUsed="1"/>
+    <w:lsdException w:name="Table Grid 6" w:semiHidden="1" w:unhideWhenUsed="1"/>
+    <w:lsdException w:name="Table Grid 7" w:semiHidden="1" w:unhideWhenUsed="1"/>
+    <w:lsdException w:name="Table Grid 8" w:semiHidden="1" w:unhideWhenUsed="1"/>
+    <w:lsdException w:name="Table List 1" w:semiHidden="1" w:unhideWhenUsed="1"/>
+    <w:lsdException w:name="Table List 2" w:semiHidden="1" w:unhideWhenUsed="1"/>
+    <w:lsdException w:name="Table List 3" w:semiHidden="1" w:unhideWhenUsed="1"/>
+    <w:lsdException w:name="Table List 4" w:semiHidden="1" w:unhideWhenUsed="1"/>
+    <w:lsdException w:name="Table List 5" w:semiHidden="1" w:unhideWhenUsed="1"/>
+    <w:lsdException w:name="Table List 6" w:semiHidden="1" w:unhideWhenUsed="1"/>
+    <w:lsdException w:name="Table List 7" w:semiHidden="1" w:unhideWhenUsed="1"/>
+    <w:lsdException w:name="Table List 8" w:semiHidden="1" w:unhideWhenUsed="1"/>
+    <w:lsdException w:name="Table 3D effects 1" w:semiHidden="1" w:unhideWhenUsed="1"/>
+    <w:lsdException w:name="Table 3D effects 2" w:semiHidden="1" w:unhideWhenUsed="1"/>
+    <w:lsdException w:name="Table 3D effects 3" w:semiHidden="1" w:unhideWhenUsed="1"/>
+    <w:lsdException w:name="Table Contemporary" w:semiHidden="1" w:unhideWhenUsed="1"/>
+    <w:lsdException w:name="Table Elegant" w:semiHidden="1" w:unhideWhenUsed="1"/>
+    <w:lsdException w:name="Table Professional" w:semiHidden="1" w:unhideWhenUsed="1"/>
+    <w:lsdException w:name="Table Subtle 1" w:semiHidden="1" w:unhideWhenUsed="1"/>
+    <w:lsdException w:name="Table Subtle 2" w:semiHidden="1" w:unhideWhenUsed="1"/>
+    <w:lsdException w:name="Table Web 1" w:semiHidden="1" w:unhideWhenUsed="1"/>
+    <w:lsdException w:name="Table Web 2" w:semiHidden="1" w:unhideWhenUsed="1"/>
+    <w:lsdException w:name="Table Web 3" w:semiHidden="1" w:unhideWhenUsed="1"/>
+    <w:lsdException w:name="Balloon Text" w:semiHidden="1" w:unhideWhenUsed="1"/>
+    <w:lsdException w:name="Table Grid" w:uiPriority="39"/>
+    <w:lsdException w:name="Table Theme" w:semiHidden="1" w:unhideWhenUsed="1"/>
+    <w:lsdException w:name="Placeholder Text" w:semiHidden="1" w:unhideWhenUsed="1"/>
+    <w:lsdException w:name="No Spacing" w:semiHidden="1" w:unhideWhenUsed="1"/>
+    <w:lsdException w:name="Light Shading"/>
+    <w:lsdException w:name="Light List"/>
+    <w:lsdException w:name="Light Grid"/>
+    <w:lsdException w:name="Medium Shading 1"/>
+    <w:lsdException w:name="Medium Shading 2"/>
+    <w:lsdException w:name="Medium List 1"/>
+    <w:lsdException w:name="Medium List 2"/>
+    <w:lsdException w:name="Medium Grid 1"/>
+    <w:lsdException w:name="Medium Grid 2"/>
+    <w:lsdException w:name="Medium Grid 3"/>
+    <w:lsdException w:name="Dark List"/>
+    <w:lsdException w:name="Colorful Shading"/>
+    <w:lsdException w:name="Colorful List"/>
+    <w:lsdException w:name="Colorful Grid"/>
+    <w:lsdException w:name="Light Shading Accent 1"/>
+    <w:lsdException w:name="Light List Accent 1"/>
+    <w:lsdException w:name="Light Grid Accent 1"/>
+    <w:lsdException w:name="Medium Shading 1 Accent 1"/>
+    <w:lsdException w:name="Medium Shading 2 Accent 1"/>
+    <w:lsdException w:name="Medium List 1 Accent 1"/>
+    <w:lsdException w:name="Revision" w:semiHidden="1" w:unhideWhenUsed="1"/>
+    <w:lsdException w:name="List Paragraph" w:uiPriority="34" w:qFormat="1"/>
+    <w:lsdException w:name="Quote" w:semiHidden="1" w:unhideWhenUsed="1"/>
+    <w:lsdException w:name="Intense Quote" w:semiHidden="1" w:unhideWhenUsed="1"/>
+    <w:lsdException w:name="Medium List 2 Accent 1"/>
+    <w:lsdException w:name="Medium Grid 1 Accent 1"/>
+    <w:lsdException w:name="Medium Grid 2 Accent 1"/>
+    <w:lsdException w:name="Medium Grid 3 Accent 1"/>
+    <w:lsdException w:name="Dark List Accent 1"/>
+    <w:lsdException w:name="Colorful Shading Accent 1"/>
+    <w:lsdException w:name="Colorful List Accent 1"/>
+    <w:lsdException w:name="Colorful Grid Accent 1"/>
+    <w:lsdException w:name="Light Shading Accent 2"/>
+    <w:lsdException w:name="Light List Accent 2"/>
+    <w:lsdException w:name="Light Grid Accent 2"/>
+    <w:lsdException w:name="Medium Shading 1 Accent 2"/>
+    <w:lsdException w:name="Medium Shading 2 Accent 2"/>
+    <w:lsdException w:name="Medium List 1 Accent 2"/>
+    <w:lsdException w:name="Medium List 2 Accent 2"/>
+    <w:lsdException w:name="Medium Grid 1 Accent 2"/>
+    <w:lsdException w:name="Medium Grid 2 Accent 2"/>
+    <w:lsdException w:name="Medium Grid 3 Accent 2"/>
+    <w:lsdException w:name="Dark List Accent 2"/>
+    <w:lsdException w:name="Colorful Shading Accent 2"/>
+    <w:lsdException w:name="Colorful List Accent 2"/>
+    <w:lsdException w:name="Colorful Grid Accent 2"/>
+    <w:lsdException w:name="Light Shading Accent 3"/>
+    <w:lsdException w:name="Light List Accent 3"/>
+    <w:lsdException w:name="Light Grid Accent 3"/>
+    <w:lsdException w:name="Medium Shading 1 Accent 3"/>
+    <w:lsdException w:name="Medium Shading 2 Accent 3"/>
+    <w:lsdException w:name="Medium List 1 Accent 3"/>
+    <w:lsdException w:name="Medium List 2 Accent 3"/>
+    <w:lsdException w:name="Medium Grid 1 Accent 3"/>
+    <w:lsdException w:name="Medium Grid 2 Accent 3"/>
+    <w:lsdException w:name="Medium Grid 3 Accent 3"/>
+    <w:lsdException w:name="Dark List Accent 3"/>
+    <w:lsdException w:name="Colorful Shading Accent 3"/>
+    <w:lsdException w:name="Colorful List Accent 3"/>
+    <w:lsdException w:name="Colorful Grid Accent 3"/>
+    <w:lsdException w:name="Light Shading Accent 4"/>
+    <w:lsdException w:name="Light List Accent 4"/>
+    <w:lsdException w:name="Light Grid Accent 4"/>
+    <w:lsdException w:name="Medium Shading 1 Accent 4"/>
+    <w:lsdException w:name="Medium Shading 2 Accent 4"/>
+    <w:lsdException w:name="Medium List 1 Accent 4"/>
+    <w:lsdException w:name="Medium List 2 Accent 4"/>
+    <w:lsdException w:name="Medium Grid 1 Accent 4"/>
+    <w:lsdException w:name="Medium Grid 2 Accent 4"/>
+    <w:lsdException w:name="Medium Grid 3 Accent 4"/>
+    <w:lsdException w:name="Dark List Accent 4"/>
+    <w:lsdException w:name="Colorful Shading Accent 4"/>
+    <w:lsdException w:name="Colorful List Accent 4"/>
+    <w:lsdException w:name="Colorful Grid Accent 4"/>
+    <w:lsdException w:name="Light Shading Accent 5"/>
+    <w:lsdException w:name="Light List Accent 5"/>
+    <w:lsdException w:name="Light Grid Accent 5"/>
+    <w:lsdException w:name="Medium Shading 1 Accent 5"/>
+    <w:lsdException w:name="Medium Shading 2 Accent 5"/>
+    <w:lsdException w:name="Medium List 1 Accent 5"/>
+    <w:lsdException w:name="Medium List 2 Accent 5"/>
+    <w:lsdException w:name="Medium Grid 1 Accent 5"/>
+    <w:lsdException w:name="Medium Grid 2 Accent 5"/>
+    <w:lsdException w:name="Medium Grid 3 Accent 5"/>
+    <w:lsdException w:name="Dark List Accent 5"/>
+    <w:lsdException w:name="Colorful Shading Accent 5"/>
+    <w:lsdException w:name="Colorful List Accent 5"/>
+    <w:lsdException w:name="Colorful Grid Accent 5"/>
+    <w:lsdException w:name="Light Shading Accent 6"/>
+    <w:lsdException w:name="Light List Accent 6"/>
+    <w:lsdException w:name="Light Grid Accent 6"/>
+    <w:lsdException w:name="Medium Shading 1 Accent 6"/>
+    <w:lsdException w:name="Medium Shading 2 Accent 6"/>
+    <w:lsdException w:name="Medium List 1 Accent 6"/>
+    <w:lsdException w:name="Medium List 2 Accent 6"/>
+    <w:lsdException w:name="Medium Grid 1 Accent 6"/>
+    <w:lsdException w:name="Medium Grid 2 Accent 6"/>
+    <w:lsdException w:name="Medium Grid 3 Accent 6"/>
+    <w:lsdException w:name="Dark List Accent 6"/>
+    <w:lsdException w:name="Colorful Shading Accent 6"/>
+    <w:lsdException w:name="Colorful List Accent 6"/>
+    <w:lsdException w:name="Colorful Grid Accent 6"/>
+    <w:lsdException w:name="Subtle Emphasis" w:uiPriority="19" w:qFormat="1"/>
+    <w:lsdException w:name="Intense Emphasis" w:uiPriority="21" w:qFormat="1"/>
+    <w:lsdException w:name="Subtle Reference" w:uiPriority="31" w:qFormat="1"/>
+    <w:lsdException w:name="Intense Reference" w:uiPriority="32" w:qFormat="1"/>
+    <w:lsdException w:name="Book Title" w:uiPriority="33" w:qFormat="1"/>
+    <w:lsdException w:name="Bibliography" w:semiHidden="1" w:uiPriority="37" w:unhideWhenUsed="1"/>
+    <w:lsdException w:name="TOC Heading" w:semiHidden="1" w:uiPriority="39" w:unhideWhenUsed="1" w:qFormat="1"/>
+    <w:lsdException w:name="Plain Table 1" w:uiPriority="41"/>
+    <w:lsdException w:name="Plain Table 2" w:uiPriority="42"/>
+    <w:lsdException w:name="Plain Table 3" w:uiPriority="43"/>
+    <w:lsdException w:name="Plain Table 4" w:uiPriority="44"/>
+    <w:lsdException w:name="Plain Table 5" w:uiPriority="45"/>
+    <w:lsdException w:name="Grid Table Light" w:uiPriority="40"/>
+    <w:lsdException w:name="Grid Table 1 Light" w:uiPriority="46"/>
+    <w:lsdException w:name="Grid Table 2" w:uiPriority="47"/>
+    <w:lsdException w:name="Grid Table 3" w:uiPriority="48"/>
+    <w:lsdException w:name="Grid Table 4" w:uiPriority="49"/>
+    <w:lsdException w:name="Grid Table 5 Dark" w:uiPriority="50"/>
+    <w:lsdException w:name="Grid Table 6 Colorful" w:uiPriority="51"/>
+    <w:lsdException w:name="Grid Table 7 Colorful" w:uiPriority="52"/>
+    <w:lsdException w:name="Grid Table 1 Light Accent 1" w:uiPriority="46"/>
+    <w:lsdException w:name="Grid Table 2 Accent 1" w:uiPriority="47"/>
+    <w:lsdException w:name="Grid Table 3 Accent 1" w:uiPriority="48"/>
+    <w:lsdException w:name="Grid Table 4 Accent 1" w:uiPriority="49"/>
+    <w:lsdException w:name="Grid Table 5 Dark Accent 1" w:uiPriority="50"/>
+    <w:lsdException w:name="Grid Table 6 Colorful Accent 1" w:uiPriority="51"/>
+    <w:lsdException w:name="Grid Table 7 Colorful Accent 1" w:uiPriority="52"/>
+    <w:lsdException w:name="Grid Table 1 Light Accent 2" w:uiPriority="46"/>
+    <w:lsdException w:name="Grid Table 2 Accent 2" w:uiPriority="47"/>
+    <w:lsdException w:name="Grid Table 3 Accent 2" w:uiPriority="48"/>
+    <w:lsdException w:name="Grid Table 4 Accent 2" w:uiPriority="49"/>
+    <w:lsdException w:name="Grid Table 5 Dark Accent 2" w:uiPriority="50"/>
+    <w:lsdException w:name="Grid Table 6 Colorful Accent 2" w:uiPriority="51"/>
+    <w:lsdException w:name="Grid Table 7 Colorful Accent 2" w:uiPriority="52"/>
+    <w:lsdException w:name="Grid Table 1 Light Accent 3" w:uiPriority="46"/>
+    <w:lsdException w:name="Grid Table 2 Accent 3" w:uiPriority="47"/>
+    <w:lsdException w:name="Grid Table 3 Accent 3" w:uiPriority="48"/>
+    <w:lsdException w:name="Grid Table 4 Accent 3" w:uiPriority="49"/>
+    <w:lsdException w:name="Grid Table 5 Dark Accent 3" w:uiPriority="50"/>
+    <w:lsdException w:name="Grid Table 6 Colorful Accent 3" w:uiPriority="51"/>
+    <w:lsdException w:name="Grid Table 7 Colorful Accent 3" w:uiPriority="52"/>
+    <w:lsdException w:name="Grid Table 1 Light Accent 4" w:uiPriority="46"/>
+    <w:lsdException w:name="Grid Table 2 Accent 4" w:uiPriority="47"/>
+    <w:lsdException w:name="Grid Table 3 Accent 4" w:uiPriority="48"/>
+    <w:lsdException w:name="Grid Table 4 Accent 4" w:uiPriority="49"/>
+    <w:lsdException w:name="Grid Table 5 Dark Accent 4" w:uiPriority="50"/>
+    <w:lsdException w:name="Grid Table 6 Colorful Accent 4" w:uiPriority="51"/>
+    <w:lsdException w:name="Grid Table 7 Colorful Accent 4" w:uiPriority="52"/>
+    <w:lsdException w:name="Grid Table 1 Light Accent 5" w:uiPriority="46"/>
+    <w:lsdException w:name="Grid Table 2 Accent 5" w:uiPriority="47"/>
+    <w:lsdException w:name="Grid Table 3 Accent 5" w:uiPriority="48"/>
+    <w:lsdException w:name="Grid Table 4 Accent 5" w:uiPriority="49"/>
+    <w:lsdException w:name="Grid Table 5 Dark Accent 5" w:uiPriority="50"/>
+    <w:lsdException w:name="Grid Table 6 Colorful Accent 5" w:uiPriority="51"/>
+    <w:lsdException w:name="Grid Table 7 Colorful Accent 5" w:uiPriority="52"/>
+    <w:lsdException w:name="Grid Table 1 Light Accent 6" w:uiPriority="46"/>
+    <w:lsdException w:name="Grid Table 2 Accent 6" w:uiPriority="47"/>
+    <w:lsdException w:name="Grid Table 3 Accent 6" w:uiPriority="48"/>
+    <w:lsdException w:name="Grid Table 4 Accent 6" w:uiPriority="49"/>
+    <w:lsdException w:name="Grid Table 5 Dark Accent 6" w:uiPriority="50"/>
+    <w:lsdException w:name="Grid Table 6 Colorful Accent 6" w:uiPriority="51"/>
+    <w:lsdException w:name="Grid Table 7 Colorful Accent 6" w:uiPriority="52"/>
+    <w:lsdException w:name="List Table 1 Light" w:uiPriority="46"/>
+    <w:lsdException w:name="List Table 2" w:uiPriority="47"/>
+    <w:lsdException w:name="List Table 3" w:uiPriority="48"/>
+    <w:lsdException w:name="List Table 4" w:uiPriority="49"/>
+    <w:lsdException w:name="List Table 5 Dark" w:uiPriority="50"/>
+    <w:lsdException w:name="List Table 6 Colorful" w:uiPriority="51"/>
+    <w:lsdException w:name="List Table 7 Colorful" w:uiPriority="52"/>
+    <w:lsdException w:name="List Table 1 Light Accent 1" w:uiPriority="46"/>
+    <w:lsdException w:name="List Table 2 Accent 1" w:uiPriority="47"/>
+    <w:lsdException w:name="List Table 3 Accent 1" w:uiPriority="48"/>
+    <w:lsdException w:name="List Table 4 Accent 1" w:uiPriority="49"/>
+    <w:lsdException w:name="List Table 5 Dark Accent 1" w:uiPriority="50"/>
+    <w:lsdException w:name="List Table 6 Colorful Accent 1" w:uiPriority="51"/>
+    <w:lsdException w:name="List Table 7 Colorful Accent 1" w:uiPriority="52"/>
+    <w:lsdException w:name="List Table 1 Light Accent 2" w:uiPriority="46"/>
+    <w:lsdException w:name="List Table 2 Accent 2" w:uiPriority="47"/>
+    <w:lsdException w:name="List Table 3 Accent 2" w:uiPriority="48"/>
+    <w:lsdException w:name="List Table 4 Accent 2" w:uiPriority="49"/>
+    <w:lsdException w:name="List Table 5 Dark Accent 2" w:uiPriority="50"/>
+    <w:lsdException w:name="List Table 6 Colorful Accent 2" w:uiPriority="51"/>
+    <w:lsdException w:name="List Table 7 Colorful Accent 2" w:uiPriority="52"/>
+    <w:lsdException w:name="List Table 1 Light Accent 3" w:uiPriority="46"/>
+    <w:lsdException w:name="List Table 2 Accent 3" w:uiPriority="47"/>
+    <w:lsdException w:name="List Table 3 Accent 3" w:uiPriority="48"/>
+    <w:lsdException w:name="List Table 4 Accent 3" w:uiPriority="49"/>
+    <w:lsdException w:name="List Table 5 Dark Accent 3" w:uiPriority="50"/>
+    <w:lsdException w:name="List Table 6 Colorful Accent 3" w:uiPriority="51"/>
+    <w:lsdException w:name="List Table 7 Colorful Accent 3" w:uiPriority="52"/>
+    <w:lsdException w:name="List Table 1 Light Accent 4" w:uiPriority="46"/>
+    <w:lsdException w:name="List Table 2 Accent 4" w:uiPriority="47"/>
+    <w:lsdException w:name="List Table 3 Accent 4" w:uiPriority="48"/>
+    <w:lsdException w:name="List Table 4 Accent 4" w:uiPriority="49"/>
+    <w:lsdException w:name="List Table 5 Dark Accent 4" w:uiPriority="50"/>
+    <w:lsdException w:name="List Table 6 Colorful Accent 4" w:uiPriority="51"/>
+    <w:lsdException w:name="List Table 7 Colorful Accent 4" w:uiPriority="52"/>
+    <w:lsdException w:name="List Table 1 Light Accent 5" w:uiPriority="46"/>
+    <w:lsdException w:name="List Table 2 Accent 5" w:uiPriority="47"/>
+    <w:lsdException w:name="List Table 3 Accent 5" w:uiPriority="48"/>
+    <w:lsdException w:name="List Table 4 Accent 5" w:uiPriority="49"/>
+    <w:lsdException w:name="List Table 5 Dark Accent 5" w:uiPriority="50"/>
+    <w:lsdException w:name="List Table 6 Colorful Accent 5" w:uiPriority="51"/>
+    <w:lsdException w:name="List Table 7 Colorful Accent 5" w:uiPriority="52"/>
+    <w:lsdException w:name="List Table 1 Light Accent 6" w:uiPriority="46"/>
+    <w:lsdException w:name="List Table 2 Accent 6" w:uiPriority="47"/>
+    <w:lsdException w:name="List Table 3 Accent 6" w:uiPriority="48"/>
+    <w:lsdException w:name="List Table 4 Accent 6" w:uiPriority="49"/>
+    <w:lsdException w:name="List Table 5 Dark Accent 6" w:uiPriority="50"/>
+    <w:lsdException w:name="List Table 6 Colorful Accent 6" w:uiPriority="51"/>
+    <w:lsdException w:name="List Table 7 Colorful Accent 6" w:uiPriority="52"/>
+    <w:lsdException w:name="Mention" w:semiHidden="1" w:unhideWhenUsed="1"/>
+    <w:lsdException w:name="Smart Hyperlink" w:semiHidden="1" w:unhideWhenUsed="1"/>
+    <w:lsdException w:name="Hashtag" w:semiHidden="1" w:unhideWhenUsed="1"/>
+    <w:lsdException w:name="Unresolved Mention" w:semiHidden="1" w:unhideWhenUsed="1"/>
+    <w:lsdException w:name="Smart Link" w:semiHidden="1" w:unhideWhenUsed="1"/>
   </w:latentStyles>
-  <w:style w:type="paragraph" w:default="1" w:styleId="1">
+  <w:style w:type="paragraph" w:default="1" w:styleId="a">
     <w:name w:val="Normal"/>
     <w:qFormat/>
-    <w:uiPriority w:val="0"/>
     <w:pPr>
       <w:spacing w:after="160" w:line="278" w:lineRule="auto"/>
     </w:pPr>
     <w:rPr>
-      <w:rFonts w:asciiTheme="minorHAnsi" w:hAnsiTheme="minorHAnsi" w:eastAsiaTheme="minorEastAsia" w:cstheme="minorBidi"/>
       <w:kern w:val="2"/>
       <w:sz w:val="24"/>
       <w:szCs w:val="24"/>
-      <w:lang w:val="zh-CN" w:eastAsia="zh-CN" w:bidi="ar-SA"/>
+      <w:lang w:val="zh-CN" w:eastAsia="zh-CN"/>
       <w14:ligatures w14:val="standardContextual"/>
     </w:rPr>
   </w:style>
-  <w:style w:type="character" w:default="1" w:styleId="2">
+  <w:style w:type="character" w:default="1" w:styleId="a0">
     <w:name w:val="Default Paragraph Font"/>
+    <w:uiPriority w:val="1"/>
     <w:semiHidden/>
     <w:unhideWhenUsed/>
-    <w:qFormat/>
-    <w:uiPriority w:val="1"/>
   </w:style>
-  <w:style w:type="table" w:default="1" w:styleId="3">
+  <w:style w:type="table" w:default="1" w:styleId="a1">
     <w:name w:val="Normal Table"/>
+    <w:uiPriority w:val="99"/>
     <w:semiHidden/>
     <w:unhideWhenUsed/>
-    <w:uiPriority w:val="99"/>
     <w:tblPr>
+      <w:tblInd w:w="0" w:type="dxa"/>
       <w:tblCellMar>
         <w:top w:w="0" w:type="dxa"/>
         <w:left w:w="108" w:type="dxa"/>
@@ -4696,12 +5749,18 @@
       </w:tblCellMar>
     </w:tblPr>
   </w:style>
-  <w:style w:type="paragraph" w:styleId="4">
+  <w:style w:type="numbering" w:default="1" w:styleId="a2">
+    <w:name w:val="No List"/>
+    <w:uiPriority w:val="99"/>
+    <w:semiHidden/>
+    <w:unhideWhenUsed/>
+  </w:style>
+  <w:style w:type="paragraph" w:styleId="a3">
     <w:name w:val="header"/>
-    <w:basedOn w:val="1"/>
-    <w:link w:val="7"/>
+    <w:basedOn w:val="a"/>
+    <w:link w:val="a4"/>
+    <w:uiPriority w:val="99"/>
     <w:unhideWhenUsed/>
-    <w:uiPriority w:val="99"/>
     <w:pPr>
       <w:tabs>
         <w:tab w:val="center" w:pos="4677"/>
@@ -4710,12 +5769,12 @@
       <w:spacing w:after="0" w:line="240" w:lineRule="auto"/>
     </w:pPr>
   </w:style>
-  <w:style w:type="paragraph" w:styleId="5">
+  <w:style w:type="paragraph" w:styleId="a5">
     <w:name w:val="footer"/>
-    <w:basedOn w:val="1"/>
-    <w:link w:val="8"/>
+    <w:basedOn w:val="a"/>
+    <w:link w:val="a6"/>
+    <w:uiPriority w:val="99"/>
     <w:unhideWhenUsed/>
-    <w:uiPriority w:val="99"/>
     <w:pPr>
       <w:tabs>
         <w:tab w:val="center" w:pos="4677"/>
@@ -4724,27 +5783,27 @@
       <w:spacing w:after="0" w:line="240" w:lineRule="auto"/>
     </w:pPr>
   </w:style>
-  <w:style w:type="paragraph" w:styleId="6">
+  <w:style w:type="paragraph" w:styleId="a7">
     <w:name w:val="List Paragraph"/>
-    <w:basedOn w:val="1"/>
+    <w:basedOn w:val="a"/>
+    <w:uiPriority w:val="34"/>
     <w:qFormat/>
-    <w:uiPriority w:val="34"/>
     <w:pPr>
       <w:ind w:left="720"/>
       <w:contextualSpacing/>
     </w:pPr>
   </w:style>
-  <w:style w:type="character" w:customStyle="1" w:styleId="7">
+  <w:style w:type="character" w:customStyle="1" w:styleId="a4">
     <w:name w:val="Верхний колонтитул Знак"/>
-    <w:basedOn w:val="2"/>
-    <w:link w:val="4"/>
+    <w:basedOn w:val="a0"/>
+    <w:link w:val="a3"/>
+    <w:uiPriority w:val="99"/>
     <w:qFormat/>
-    <w:uiPriority w:val="99"/>
   </w:style>
-  <w:style w:type="character" w:customStyle="1" w:styleId="8">
+  <w:style w:type="character" w:customStyle="1" w:styleId="a6">
     <w:name w:val="Нижний колонтитул Знак"/>
-    <w:basedOn w:val="2"/>
-    <w:link w:val="5"/>
+    <w:basedOn w:val="a0"/>
+    <w:link w:val="a5"/>
     <w:uiPriority w:val="99"/>
   </w:style>
 </w:styles>
@@ -5002,5 +6061,6 @@
     </a:fmtScheme>
   </a:themeElements>
   <a:objectDefaults/>
+  <a:extraClrSchemeLst/>
 </a:theme>
 </file>